--- a/Differential Amp Report.docx
+++ b/Differential Amp Report.docx
@@ -3,6 +3,9 @@
 <w:document xmlns:wpc="http://schemas.microsoft.com/office/word/2010/wordprocessingCanvas" xmlns:cx="http://schemas.microsoft.com/office/drawing/2014/chartex" xmlns:cx1="http://schemas.microsoft.com/office/drawing/2015/9/8/chartex" xmlns:cx2="http://schemas.microsoft.com/office/drawing/2015/10/21/chartex" xmlns:cx3="http://schemas.microsoft.com/office/drawing/2016/5/9/chartex" xmlns:cx4="http://schemas.microsoft.com/office/drawing/2016/5/10/chartex" xmlns:cx5="http://schemas.microsoft.com/office/drawing/2016/5/11/chartex" xmlns:cx6="http://schemas.microsoft.com/office/drawing/2016/5/12/chartex" xmlns:cx7="http://schemas.microsoft.com/office/drawing/2016/5/13/chartex" xmlns:cx8="http://schemas.microsoft.com/office/drawing/2016/5/14/chartex" xmlns:mc="http://schemas.openxmlformats.org/markup-compatibility/2006" xmlns:aink="http://schemas.microsoft.com/office/drawing/2016/ink" xmlns:am3d="http://schemas.microsoft.com/office/drawing/2017/model3d" xmlns:o="urn:schemas-microsoft-com:office:office" xmlns:r="http://schemas.openxmlformats.org/officeDocument/2006/relationships" xmlns:m="http://schemas.openxmlformats.org/officeDocument/2006/math" xmlns:v="urn:schemas-microsoft-com:vml" xmlns:wp14="http://schemas.microsoft.com/office/word/2010/wordprocessingDrawing" xmlns:wp="http://schemas.openxmlformats.org/drawingml/2006/wordprocessingDrawing" xmlns:w10="urn:schemas-microsoft-com:office:word" xmlns:w="http://schemas.openxmlformats.org/wordprocessingml/2006/main" xmlns:w14="http://schemas.microsoft.com/office/word/2010/wordml" xmlns:w15="http://schemas.microsoft.com/office/word/2012/wordml" xmlns:w16cid="http://schemas.microsoft.com/office/word/2016/wordml/cid" xmlns:w16se="http://schemas.microsoft.com/office/word/2015/wordml/symex" xmlns:wpg="http://schemas.microsoft.com/office/word/2010/wordprocessingGroup" xmlns:wpi="http://schemas.microsoft.com/office/word/2010/wordprocessingInk" xmlns:wne="http://schemas.microsoft.com/office/word/2006/wordml" xmlns:wps="http://schemas.microsoft.com/office/word/2010/wordprocessingShape" mc:Ignorable="w14 w15 w16se w16cid wp14">
   <w:body>
     <w:p>
+      <w:r>
+        <w:t>Asdfasd fasdf a sdf a</w:t>
+      </w:r>
       <w:bookmarkStart w:id="0" w:name="_GoBack"/>
       <w:bookmarkEnd w:id="0"/>
     </w:p>

--- a/Differential Amp Report.docx
+++ b/Differential Amp Report.docx
@@ -4,7 +4,7 @@
   <w:body>
     <w:p>
       <w:r>
-        <w:t>Asdfasd fasdf a sdf a</w:t>
+        <w:t>Asdfasd f</w:t>
       </w:r>
       <w:bookmarkStart w:id="0" w:name="_GoBack"/>
       <w:bookmarkEnd w:id="0"/>

--- a/Differential Amp Report.docx
+++ b/Differential Amp Report.docx
@@ -3,9 +3,6 @@
 <w:document xmlns:wpc="http://schemas.microsoft.com/office/word/2010/wordprocessingCanvas" xmlns:cx="http://schemas.microsoft.com/office/drawing/2014/chartex" xmlns:cx1="http://schemas.microsoft.com/office/drawing/2015/9/8/chartex" xmlns:cx2="http://schemas.microsoft.com/office/drawing/2015/10/21/chartex" xmlns:cx3="http://schemas.microsoft.com/office/drawing/2016/5/9/chartex" xmlns:cx4="http://schemas.microsoft.com/office/drawing/2016/5/10/chartex" xmlns:cx5="http://schemas.microsoft.com/office/drawing/2016/5/11/chartex" xmlns:cx6="http://schemas.microsoft.com/office/drawing/2016/5/12/chartex" xmlns:cx7="http://schemas.microsoft.com/office/drawing/2016/5/13/chartex" xmlns:cx8="http://schemas.microsoft.com/office/drawing/2016/5/14/chartex" xmlns:mc="http://schemas.openxmlformats.org/markup-compatibility/2006" xmlns:aink="http://schemas.microsoft.com/office/drawing/2016/ink" xmlns:am3d="http://schemas.microsoft.com/office/drawing/2017/model3d" xmlns:o="urn:schemas-microsoft-com:office:office" xmlns:r="http://schemas.openxmlformats.org/officeDocument/2006/relationships" xmlns:m="http://schemas.openxmlformats.org/officeDocument/2006/math" xmlns:v="urn:schemas-microsoft-com:vml" xmlns:wp14="http://schemas.microsoft.com/office/word/2010/wordprocessingDrawing" xmlns:wp="http://schemas.openxmlformats.org/drawingml/2006/wordprocessingDrawing" xmlns:w10="urn:schemas-microsoft-com:office:word" xmlns:w="http://schemas.openxmlformats.org/wordprocessingml/2006/main" xmlns:w14="http://schemas.microsoft.com/office/word/2010/wordml" xmlns:w15="http://schemas.microsoft.com/office/word/2012/wordml" xmlns:w16cid="http://schemas.microsoft.com/office/word/2016/wordml/cid" xmlns:w16se="http://schemas.microsoft.com/office/word/2015/wordml/symex" xmlns:wpg="http://schemas.microsoft.com/office/word/2010/wordprocessingGroup" xmlns:wpi="http://schemas.microsoft.com/office/word/2010/wordprocessingInk" xmlns:wne="http://schemas.microsoft.com/office/word/2006/wordml" xmlns:wps="http://schemas.microsoft.com/office/word/2010/wordprocessingShape" mc:Ignorable="w14 w15 w16se w16cid wp14">
   <w:body>
     <w:p>
-      <w:r>
-        <w:t>Asdfasd f</w:t>
-      </w:r>
       <w:bookmarkStart w:id="0" w:name="_GoBack"/>
       <w:bookmarkEnd w:id="0"/>
     </w:p>

--- a/Differential Amp Report.docx
+++ b/Differential Amp Report.docx
@@ -3,17 +3,5937 @@
 <w:document xmlns:wpc="http://schemas.microsoft.com/office/word/2010/wordprocessingCanvas" xmlns:cx="http://schemas.microsoft.com/office/drawing/2014/chartex" xmlns:cx1="http://schemas.microsoft.com/office/drawing/2015/9/8/chartex" xmlns:cx2="http://schemas.microsoft.com/office/drawing/2015/10/21/chartex" xmlns:cx3="http://schemas.microsoft.com/office/drawing/2016/5/9/chartex" xmlns:cx4="http://schemas.microsoft.com/office/drawing/2016/5/10/chartex" xmlns:cx5="http://schemas.microsoft.com/office/drawing/2016/5/11/chartex" xmlns:cx6="http://schemas.microsoft.com/office/drawing/2016/5/12/chartex" xmlns:cx7="http://schemas.microsoft.com/office/drawing/2016/5/13/chartex" xmlns:cx8="http://schemas.microsoft.com/office/drawing/2016/5/14/chartex" xmlns:mc="http://schemas.openxmlformats.org/markup-compatibility/2006" xmlns:aink="http://schemas.microsoft.com/office/drawing/2016/ink" xmlns:am3d="http://schemas.microsoft.com/office/drawing/2017/model3d" xmlns:o="urn:schemas-microsoft-com:office:office" xmlns:r="http://schemas.openxmlformats.org/officeDocument/2006/relationships" xmlns:m="http://schemas.openxmlformats.org/officeDocument/2006/math" xmlns:v="urn:schemas-microsoft-com:vml" xmlns:wp14="http://schemas.microsoft.com/office/word/2010/wordprocessingDrawing" xmlns:wp="http://schemas.openxmlformats.org/drawingml/2006/wordprocessingDrawing" xmlns:w10="urn:schemas-microsoft-com:office:word" xmlns:w="http://schemas.openxmlformats.org/wordprocessingml/2006/main" xmlns:w14="http://schemas.microsoft.com/office/word/2010/wordml" xmlns:w15="http://schemas.microsoft.com/office/word/2012/wordml" xmlns:w16cid="http://schemas.microsoft.com/office/word/2016/wordml/cid" xmlns:w16se="http://schemas.microsoft.com/office/word/2015/wordml/symex" xmlns:wpg="http://schemas.microsoft.com/office/word/2010/wordprocessingGroup" xmlns:wpi="http://schemas.microsoft.com/office/word/2010/wordprocessingInk" xmlns:wne="http://schemas.microsoft.com/office/word/2006/wordml" xmlns:wps="http://schemas.microsoft.com/office/word/2010/wordprocessingShape" mc:Ignorable="w14 w15 w16se w16cid wp14">
   <w:body>
     <w:p>
+      <w:pPr>
+        <w:spacing w:before="200" w:after="80" w:line="240" w:lineRule="auto"/>
+        <w:jc w:val="center"/>
+        <w:rPr>
+          <w:rFonts w:eastAsia="Times New Roman" w:cs="Times New Roman"/>
+          <w:b/>
+          <w:bCs/>
+          <w:color w:val="000000" w:themeColor="text1"/>
+          <w:sz w:val="32"/>
+          <w:szCs w:val="32"/>
+        </w:rPr>
+      </w:pPr>
+    </w:p>
+    <w:p>
+      <w:pPr>
+        <w:spacing w:before="200" w:after="80" w:line="240" w:lineRule="auto"/>
+        <w:jc w:val="center"/>
+        <w:rPr>
+          <w:rFonts w:eastAsia="Times New Roman" w:cs="Times New Roman"/>
+          <w:b/>
+          <w:bCs/>
+          <w:color w:val="000000" w:themeColor="text1"/>
+          <w:sz w:val="32"/>
+          <w:szCs w:val="32"/>
+        </w:rPr>
+      </w:pPr>
+    </w:p>
+    <w:p>
+      <w:pPr>
+        <w:spacing w:before="200" w:after="80" w:line="240" w:lineRule="auto"/>
+        <w:jc w:val="center"/>
+        <w:rPr>
+          <w:rFonts w:eastAsia="Times New Roman" w:cs="Times New Roman"/>
+          <w:b/>
+          <w:bCs/>
+          <w:color w:val="000000" w:themeColor="text1"/>
+          <w:sz w:val="32"/>
+          <w:szCs w:val="32"/>
+        </w:rPr>
+      </w:pPr>
+    </w:p>
+    <w:p>
+      <w:pPr>
+        <w:spacing w:before="200" w:after="80" w:line="240" w:lineRule="auto"/>
+        <w:jc w:val="center"/>
+        <w:rPr>
+          <w:rFonts w:eastAsia="Times New Roman" w:cs="Times New Roman"/>
+          <w:b/>
+          <w:bCs/>
+          <w:color w:val="000000" w:themeColor="text1"/>
+          <w:sz w:val="32"/>
+          <w:szCs w:val="32"/>
+        </w:rPr>
+      </w:pPr>
+    </w:p>
+    <w:p>
+      <w:pPr>
+        <w:spacing w:before="200" w:after="80" w:line="240" w:lineRule="auto"/>
+        <w:jc w:val="center"/>
+        <w:rPr>
+          <w:rFonts w:eastAsia="Times New Roman" w:cs="Times New Roman"/>
+          <w:b/>
+          <w:bCs/>
+          <w:color w:val="000000" w:themeColor="text1"/>
+          <w:sz w:val="32"/>
+          <w:szCs w:val="32"/>
+        </w:rPr>
+      </w:pPr>
+    </w:p>
+    <w:p>
+      <w:pPr>
+        <w:spacing w:before="200" w:after="80" w:line="240" w:lineRule="auto"/>
+        <w:jc w:val="center"/>
+        <w:rPr>
+          <w:rFonts w:eastAsia="Times New Roman" w:cs="Times New Roman"/>
+          <w:b/>
+          <w:bCs/>
+          <w:color w:val="000000" w:themeColor="text1"/>
+          <w:sz w:val="32"/>
+          <w:szCs w:val="32"/>
+        </w:rPr>
+      </w:pPr>
+    </w:p>
+    <w:p>
+      <w:pPr>
+        <w:spacing w:before="200" w:after="80" w:line="240" w:lineRule="auto"/>
+        <w:jc w:val="center"/>
+        <w:rPr>
+          <w:rFonts w:eastAsia="Times New Roman" w:cs="Times New Roman"/>
+          <w:b/>
+          <w:bCs/>
+          <w:color w:val="000000" w:themeColor="text1"/>
+          <w:sz w:val="32"/>
+          <w:szCs w:val="32"/>
+        </w:rPr>
+      </w:pPr>
+    </w:p>
+    <w:p>
+      <w:pPr>
+        <w:spacing w:before="200" w:after="80" w:line="240" w:lineRule="auto"/>
+        <w:jc w:val="center"/>
+        <w:rPr>
+          <w:rFonts w:eastAsia="Times New Roman" w:cs="Times New Roman"/>
+          <w:sz w:val="52"/>
+          <w:szCs w:val="52"/>
+        </w:rPr>
+      </w:pPr>
+      <w:r>
+        <w:rPr>
+          <w:rFonts w:eastAsia="Times New Roman" w:cs="Times New Roman"/>
+          <w:b/>
+          <w:bCs/>
+          <w:color w:val="000000" w:themeColor="text1"/>
+          <w:sz w:val="52"/>
+          <w:szCs w:val="52"/>
+        </w:rPr>
+        <w:t>Designing a</w:t>
+      </w:r>
+      <w:r>
+        <w:rPr>
+          <w:rFonts w:eastAsia="Times New Roman" w:cs="Times New Roman"/>
+          <w:b/>
+          <w:bCs/>
+          <w:color w:val="000000" w:themeColor="text1"/>
+          <w:sz w:val="52"/>
+          <w:szCs w:val="52"/>
+        </w:rPr>
+        <w:t xml:space="preserve"> Single-Ended Differential Pair with Active Loads and Current Mirrors</w:t>
+      </w:r>
+    </w:p>
+    <w:p>
+      <w:pPr>
+        <w:spacing w:before="200" w:after="80" w:line="240" w:lineRule="auto"/>
+        <w:jc w:val="center"/>
+        <w:rPr>
+          <w:rFonts w:eastAsia="Times New Roman" w:cs="Times New Roman"/>
+          <w:b/>
+          <w:bCs/>
+          <w:color w:val="000000" w:themeColor="text1"/>
+          <w:sz w:val="28"/>
+          <w:szCs w:val="28"/>
+        </w:rPr>
+      </w:pPr>
+    </w:p>
+    <w:p>
+      <w:pPr>
+        <w:spacing w:before="200" w:after="80" w:line="240" w:lineRule="auto"/>
+        <w:jc w:val="center"/>
+        <w:rPr>
+          <w:rFonts w:eastAsia="Times New Roman" w:cs="Times New Roman"/>
+          <w:sz w:val="40"/>
+          <w:szCs w:val="40"/>
+        </w:rPr>
+      </w:pPr>
+      <w:r>
+        <w:rPr>
+          <w:rFonts w:eastAsia="Times New Roman" w:cs="Times New Roman"/>
+          <w:b/>
+          <w:bCs/>
+          <w:color w:val="000000" w:themeColor="text1"/>
+          <w:sz w:val="40"/>
+          <w:szCs w:val="40"/>
+        </w:rPr>
+        <w:t>Ivan Zhao</w:t>
+      </w:r>
+    </w:p>
+    <w:p>
+      <w:pPr>
+        <w:spacing w:before="200" w:after="80" w:line="240" w:lineRule="auto"/>
+        <w:rPr>
+          <w:rFonts w:eastAsia="Times New Roman" w:cs="Times New Roman"/>
+          <w:szCs w:val="24"/>
+        </w:rPr>
+      </w:pPr>
+    </w:p>
+    <w:p>
+      <w:pPr>
+        <w:spacing w:before="200" w:after="80" w:line="240" w:lineRule="auto"/>
+        <w:jc w:val="center"/>
+        <w:rPr>
+          <w:rFonts w:eastAsia="Times New Roman" w:cs="Times New Roman"/>
+          <w:color w:val="000000" w:themeColor="text1"/>
+        </w:rPr>
+      </w:pPr>
+      <w:r>
+        <w:rPr>
+          <w:rFonts w:eastAsia="Times New Roman" w:cs="Times New Roman"/>
+          <w:color w:val="000000" w:themeColor="text1"/>
+        </w:rPr>
+        <w:t>UW EE 3</w:t>
+      </w:r>
+      <w:r>
+        <w:rPr>
+          <w:rFonts w:eastAsia="Times New Roman" w:cs="Times New Roman"/>
+          <w:color w:val="000000" w:themeColor="text1"/>
+        </w:rPr>
+        <w:t>32</w:t>
+      </w:r>
+      <w:r>
+        <w:rPr>
+          <w:rFonts w:eastAsia="Times New Roman" w:cs="Times New Roman"/>
+          <w:color w:val="000000" w:themeColor="text1"/>
+        </w:rPr>
+        <w:t xml:space="preserve"> </w:t>
+      </w:r>
+    </w:p>
+    <w:p>
+      <w:pPr>
+        <w:spacing w:before="200" w:after="80" w:line="240" w:lineRule="auto"/>
+        <w:jc w:val="center"/>
+        <w:rPr>
+          <w:rFonts w:eastAsia="Times New Roman" w:cs="Times New Roman"/>
+        </w:rPr>
+      </w:pPr>
+      <w:r>
+        <w:rPr>
+          <w:rFonts w:eastAsia="Times New Roman" w:cs="Times New Roman"/>
+          <w:color w:val="000000" w:themeColor="text1"/>
+        </w:rPr>
+        <w:t>1</w:t>
+      </w:r>
+      <w:r>
+        <w:rPr>
+          <w:rFonts w:eastAsia="Times New Roman" w:cs="Times New Roman"/>
+          <w:color w:val="000000" w:themeColor="text1"/>
+        </w:rPr>
+        <w:t>2</w:t>
+      </w:r>
+      <w:r>
+        <w:rPr>
+          <w:rFonts w:eastAsia="Times New Roman" w:cs="Times New Roman"/>
+          <w:color w:val="000000" w:themeColor="text1"/>
+        </w:rPr>
+        <w:t>/</w:t>
+      </w:r>
+      <w:r>
+        <w:rPr>
+          <w:rFonts w:eastAsia="Times New Roman" w:cs="Times New Roman"/>
+          <w:color w:val="000000" w:themeColor="text1"/>
+        </w:rPr>
+        <w:t>9</w:t>
+      </w:r>
+      <w:r>
+        <w:rPr>
+          <w:rFonts w:eastAsia="Times New Roman" w:cs="Times New Roman"/>
+          <w:color w:val="000000" w:themeColor="text1"/>
+        </w:rPr>
+        <w:t>/2017</w:t>
+      </w:r>
+    </w:p>
+    <w:p>
+      <w:pPr>
+        <w:spacing w:before="200" w:after="80" w:line="240" w:lineRule="auto"/>
+        <w:rPr>
+          <w:rFonts w:eastAsia="Times New Roman" w:cs="Times New Roman"/>
+          <w:szCs w:val="24"/>
+        </w:rPr>
+      </w:pPr>
+      <w:r>
+        <w:br/>
+      </w:r>
+      <w:r>
+        <w:br/>
+      </w:r>
+      <w:r>
+        <w:br/>
+      </w:r>
+      <w:r>
+        <w:br/>
+      </w:r>
+      <w:r>
+        <w:br/>
+      </w:r>
+      <w:r>
+        <w:br/>
+      </w:r>
+    </w:p>
+    <w:p>
+      <w:pPr>
+        <w:spacing w:before="200" w:after="80" w:line="240" w:lineRule="auto"/>
+        <w:rPr>
+          <w:rFonts w:eastAsia="Times New Roman" w:cs="Times New Roman"/>
+          <w:b/>
+          <w:bCs/>
+          <w:color w:val="000000" w:themeColor="text1"/>
+        </w:rPr>
+      </w:pPr>
+    </w:p>
+    <w:p>
+      <w:pPr>
+        <w:spacing w:before="200" w:after="80" w:line="240" w:lineRule="auto"/>
+      </w:pPr>
+    </w:p>
+    <w:p>
+      <w:pPr>
+        <w:spacing w:before="200" w:after="80" w:line="240" w:lineRule="auto"/>
+      </w:pPr>
+    </w:p>
+    <w:p>
+      <w:pPr>
+        <w:spacing w:before="200" w:after="80" w:line="240" w:lineRule="auto"/>
+      </w:pPr>
+    </w:p>
+    <w:p>
+      <w:pPr>
+        <w:spacing w:before="200" w:after="80" w:line="240" w:lineRule="auto"/>
+        <w:rPr>
+          <w:rFonts w:eastAsia="Times New Roman" w:cs="Times New Roman"/>
+          <w:b/>
+          <w:szCs w:val="24"/>
+        </w:rPr>
+      </w:pPr>
+      <w:r>
+        <w:rPr>
+          <w:b/>
+        </w:rPr>
+        <w:lastRenderedPageBreak/>
+        <w:t>INTRODUCTION</w:t>
+      </w:r>
+    </w:p>
+    <w:p>
+      <w:pPr>
+        <w:pStyle w:val="Heading2"/>
+        <w:rPr>
+          <w:b w:val="0"/>
+          <w:bCs w:val="0"/>
+        </w:rPr>
+      </w:pPr>
+      <w:r>
+        <w:rPr>
+          <w:b w:val="0"/>
+          <w:bCs w:val="0"/>
+        </w:rPr>
+        <w:t xml:space="preserve">The aim of this project is to design an operational amplifier using the given design specifications and restraints, and test the amplifier in </w:t>
+      </w:r>
+      <w:r>
+        <w:rPr>
+          <w:b w:val="0"/>
+          <w:bCs w:val="0"/>
+        </w:rPr>
+        <w:t>several different cases. A differential amplifier design was chosen to most effectively achieve design constraints</w:t>
+      </w:r>
+      <w:r>
+        <w:rPr>
+          <w:b w:val="0"/>
+          <w:bCs w:val="0"/>
+        </w:rPr>
+        <w:t>, and active loads and current mirrors were used to minimize signal distortion while maximizing gain.</w:t>
+      </w:r>
+      <w:r>
+        <w:rPr>
+          <w:b w:val="0"/>
+          <w:bCs w:val="0"/>
+        </w:rPr>
+        <w:t xml:space="preserve"> Cadence was used to design, simulate, and implement the amplifier.</w:t>
+      </w:r>
+    </w:p>
+    <w:p>
+      <w:pPr>
+        <w:pStyle w:val="Heading2"/>
+        <w:rPr>
+          <w:b w:val="0"/>
+          <w:bCs w:val="0"/>
+        </w:rPr>
+      </w:pPr>
+      <w:r>
+        <w:rPr>
+          <w:b w:val="0"/>
+          <w:bCs w:val="0"/>
+        </w:rPr>
+        <w:t xml:space="preserve">This report aims to detail several decisions and analyses made during the design of the amplifier </w:t>
+      </w:r>
+      <w:r>
+        <w:rPr>
+          <w:b w:val="0"/>
+          <w:bCs w:val="0"/>
+        </w:rPr>
+        <w:t>to</w:t>
+      </w:r>
+      <w:r>
+        <w:rPr>
+          <w:b w:val="0"/>
+          <w:bCs w:val="0"/>
+        </w:rPr>
+        <w:t xml:space="preserve"> minimize power consumption and maximize the swing of the output voltage.</w:t>
+      </w:r>
+      <w:r>
+        <w:rPr>
+          <w:b w:val="0"/>
+          <w:bCs w:val="0"/>
+        </w:rPr>
+        <w:t xml:space="preserve"> </w:t>
+      </w:r>
+    </w:p>
+    <w:p>
+      <w:pPr>
+        <w:pStyle w:val="Heading2"/>
+        <w:rPr>
+          <w:sz w:val="48"/>
+          <w:szCs w:val="48"/>
+        </w:rPr>
+      </w:pPr>
+      <w:r>
+        <w:t>DISCUSSION</w:t>
+      </w:r>
+    </w:p>
+    <w:p>
+      <w:pPr>
+        <w:spacing w:before="200" w:after="80" w:line="240" w:lineRule="auto"/>
+        <w:rPr>
+          <w:rFonts w:eastAsia="Times New Roman" w:cs="Times New Roman"/>
+          <w:color w:val="000000" w:themeColor="text1"/>
+        </w:rPr>
+      </w:pPr>
+      <w:r>
+        <w:rPr>
+          <w:rFonts w:eastAsia="Times New Roman" w:cs="Times New Roman"/>
+          <w:i/>
+          <w:color w:val="000000" w:themeColor="text1"/>
+        </w:rPr>
+        <w:t>DESIGN SPECIFICATION</w:t>
+      </w:r>
+    </w:p>
+    <w:p>
+      <w:pPr>
+        <w:spacing w:before="200" w:after="80" w:line="240" w:lineRule="auto"/>
+        <w:rPr>
+          <w:rFonts w:eastAsia="Times New Roman" w:cs="Times New Roman"/>
+          <w:color w:val="000000" w:themeColor="text1"/>
+        </w:rPr>
+      </w:pPr>
+      <w:r>
+        <w:rPr>
+          <w:rFonts w:eastAsia="Times New Roman" w:cs="Times New Roman"/>
+          <w:color w:val="000000" w:themeColor="text1"/>
+        </w:rPr>
+        <w:t>The following design specifications and constraints were followed when designing the differential amplifier:</w:t>
+      </w:r>
+    </w:p>
+    <w:p>
+      <w:pPr>
+        <w:pStyle w:val="ListParagraph"/>
+        <w:numPr>
+          <w:ilvl w:val="0"/>
+          <w:numId w:val="24"/>
+        </w:numPr>
+        <w:spacing w:before="200" w:after="80" w:line="240" w:lineRule="auto"/>
+        <w:rPr>
+          <w:rFonts w:eastAsia="Times New Roman" w:cs="Times New Roman"/>
+          <w:color w:val="000000" w:themeColor="text1"/>
+        </w:rPr>
+      </w:pPr>
+      <w:r>
+        <w:rPr>
+          <w:rFonts w:eastAsia="Times New Roman" w:cs="Times New Roman"/>
+          <w:color w:val="000000" w:themeColor="text1"/>
+        </w:rPr>
+        <w:t>Overdrive Voltage is greater than or equal to 100</w:t>
+      </w:r>
+      <w:r>
+        <w:t>mV</w:t>
+      </w:r>
+    </w:p>
+    <w:p>
+      <w:pPr>
+        <w:pStyle w:val="ListParagraph"/>
+        <w:numPr>
+          <w:ilvl w:val="0"/>
+          <w:numId w:val="24"/>
+        </w:numPr>
+        <w:spacing w:before="200" w:after="80" w:line="240" w:lineRule="auto"/>
+        <w:rPr>
+          <w:rFonts w:eastAsia="Times New Roman" w:cs="Times New Roman"/>
+          <w:color w:val="000000" w:themeColor="text1"/>
+        </w:rPr>
+      </w:pPr>
+      <w:r>
+        <w:rPr>
+          <w:rFonts w:eastAsia="Times New Roman" w:cs="Times New Roman"/>
+          <w:color w:val="000000" w:themeColor="text1"/>
+        </w:rPr>
+        <w:t>For open loop testing:</w:t>
+      </w:r>
+    </w:p>
+    <w:p>
+      <w:pPr>
+        <w:pStyle w:val="ListParagraph"/>
+        <w:numPr>
+          <w:ilvl w:val="1"/>
+          <w:numId w:val="24"/>
+        </w:numPr>
+        <w:spacing w:before="200" w:after="80" w:line="240" w:lineRule="auto"/>
+        <w:rPr>
+          <w:rFonts w:eastAsia="Times New Roman" w:cs="Times New Roman"/>
+          <w:color w:val="000000" w:themeColor="text1"/>
+        </w:rPr>
+      </w:pPr>
+      <w:r>
+        <w:rPr>
+          <w:rFonts w:eastAsia="Times New Roman" w:cs="Times New Roman"/>
+          <w:color w:val="000000" w:themeColor="text1"/>
+        </w:rPr>
+        <w:t>A gain of 100 V/V</w:t>
+      </w:r>
+    </w:p>
+    <w:p>
+      <w:pPr>
+        <w:pStyle w:val="ListParagraph"/>
+        <w:numPr>
+          <w:ilvl w:val="1"/>
+          <w:numId w:val="24"/>
+        </w:numPr>
+        <w:spacing w:before="200" w:after="80" w:line="240" w:lineRule="auto"/>
+        <w:rPr>
+          <w:rFonts w:eastAsia="Times New Roman" w:cs="Times New Roman"/>
+          <w:color w:val="000000" w:themeColor="text1"/>
+        </w:rPr>
+      </w:pPr>
+      <w:r>
+        <w:rPr>
+          <w:rFonts w:eastAsia="Times New Roman" w:cs="Times New Roman"/>
+          <w:color w:val="000000" w:themeColor="text1"/>
+        </w:rPr>
+        <w:t>A peak to peak output swing of 1V</w:t>
+      </w:r>
+    </w:p>
+    <w:p>
+      <w:pPr>
+        <w:pStyle w:val="ListParagraph"/>
+        <w:numPr>
+          <w:ilvl w:val="0"/>
+          <w:numId w:val="24"/>
+        </w:numPr>
+        <w:spacing w:before="200" w:after="80" w:line="240" w:lineRule="auto"/>
+        <w:rPr>
+          <w:rFonts w:eastAsia="Times New Roman" w:cs="Times New Roman"/>
+          <w:color w:val="000000" w:themeColor="text1"/>
+        </w:rPr>
+      </w:pPr>
+      <w:r>
+        <w:rPr>
+          <w:rFonts w:eastAsia="Times New Roman" w:cs="Times New Roman"/>
+          <w:color w:val="000000" w:themeColor="text1"/>
+        </w:rPr>
+        <w:t>For closed loop testing</w:t>
+      </w:r>
+    </w:p>
+    <w:p>
+      <w:pPr>
+        <w:pStyle w:val="ListParagraph"/>
+        <w:numPr>
+          <w:ilvl w:val="1"/>
+          <w:numId w:val="24"/>
+        </w:numPr>
+        <w:spacing w:before="200" w:after="80" w:line="240" w:lineRule="auto"/>
+        <w:rPr>
+          <w:rFonts w:eastAsia="Times New Roman" w:cs="Times New Roman"/>
+          <w:color w:val="000000" w:themeColor="text1"/>
+        </w:rPr>
+      </w:pPr>
+      <w:r>
+        <w:rPr>
+          <w:rFonts w:eastAsia="Times New Roman" w:cs="Times New Roman"/>
+          <w:color w:val="000000" w:themeColor="text1"/>
+        </w:rPr>
+        <w:t>A gain of 4 V/V</w:t>
+      </w:r>
+    </w:p>
+    <w:p>
+      <w:pPr>
+        <w:pStyle w:val="ListParagraph"/>
+        <w:numPr>
+          <w:ilvl w:val="1"/>
+          <w:numId w:val="24"/>
+        </w:numPr>
+        <w:spacing w:before="200" w:after="80" w:line="240" w:lineRule="auto"/>
+        <w:rPr>
+          <w:rFonts w:eastAsia="Times New Roman" w:cs="Times New Roman"/>
+          <w:color w:val="000000" w:themeColor="text1"/>
+        </w:rPr>
+      </w:pPr>
+      <w:r>
+        <w:rPr>
+          <w:rFonts w:eastAsia="Times New Roman" w:cs="Times New Roman"/>
+          <w:color w:val="000000" w:themeColor="text1"/>
+        </w:rPr>
+        <w:t xml:space="preserve">A peak to peak output swing of 1V when inserting a </w:t>
+      </w:r>
+      <w:r>
+        <w:rPr>
+          <w:rFonts w:eastAsia="Times New Roman" w:cs="Times New Roman"/>
+          <w:color w:val="000000" w:themeColor="text1"/>
+        </w:rPr>
+        <w:t>250</w:t>
+      </w:r>
+      <w:r>
+        <w:rPr>
+          <w:rFonts w:eastAsia="Times New Roman" w:cs="Times New Roman"/>
+          <w:color w:val="000000" w:themeColor="text1"/>
+        </w:rPr>
+        <w:t>mV</w:t>
+      </w:r>
+      <w:r>
+        <w:rPr>
+          <w:rFonts w:eastAsia="Times New Roman" w:cs="Times New Roman"/>
+          <w:color w:val="000000" w:themeColor="text1"/>
+        </w:rPr>
+        <w:t xml:space="preserve"> AC signal</w:t>
+      </w:r>
+    </w:p>
+    <w:p>
+      <w:pPr>
+        <w:spacing w:before="200" w:after="80" w:line="240" w:lineRule="auto"/>
+        <w:rPr>
+          <w:rFonts w:eastAsia="Times New Roman" w:cs="Times New Roman"/>
+          <w:color w:val="000000" w:themeColor="text1"/>
+        </w:rPr>
+      </w:pPr>
+      <w:r>
+        <w:rPr>
+          <w:rFonts w:eastAsia="Times New Roman" w:cs="Times New Roman"/>
+          <w:color w:val="000000" w:themeColor="text1"/>
+        </w:rPr>
+        <w:t>The following default values were used for the transistors:</w:t>
+      </w:r>
+    </w:p>
+    <w:p>
+      <w:pPr>
+        <w:spacing w:before="200" w:after="80" w:line="240" w:lineRule="auto"/>
+        <w:rPr>
+          <w:rFonts w:eastAsia="Times New Roman" w:cs="Times New Roman"/>
+          <w:color w:val="000000" w:themeColor="text1"/>
+        </w:rPr>
+      </w:pPr>
+      <m:oMath>
+        <m:sSubSup>
+          <m:sSubSupPr>
+            <m:ctrlPr>
+              <w:rPr>
+                <w:rFonts w:ascii="Cambria Math" w:eastAsia="Times New Roman" w:hAnsi="Cambria Math" w:cs="Times New Roman"/>
+                <w:i/>
+                <w:color w:val="000000" w:themeColor="text1"/>
+              </w:rPr>
+            </m:ctrlPr>
+          </m:sSubSupPr>
+          <m:e>
+            <m:r>
+              <w:rPr>
+                <w:rFonts w:ascii="Cambria Math" w:eastAsia="Times New Roman" w:hAnsi="Cambria Math" w:cs="Times New Roman"/>
+                <w:color w:val="000000" w:themeColor="text1"/>
+              </w:rPr>
+              <m:t>K</m:t>
+            </m:r>
+          </m:e>
+          <m:sub>
+            <m:r>
+              <w:rPr>
+                <w:rFonts w:ascii="Cambria Math" w:eastAsia="Times New Roman" w:hAnsi="Cambria Math" w:cs="Times New Roman"/>
+                <w:color w:val="000000" w:themeColor="text1"/>
+              </w:rPr>
+              <m:t>P</m:t>
+            </m:r>
+          </m:sub>
+          <m:sup>
+            <m:r>
+              <w:rPr>
+                <w:rFonts w:ascii="Cambria Math" w:eastAsia="Times New Roman" w:hAnsi="Cambria Math" w:cs="Times New Roman"/>
+                <w:color w:val="000000" w:themeColor="text1"/>
+              </w:rPr>
+              <m:t>'</m:t>
+            </m:r>
+          </m:sup>
+        </m:sSubSup>
+        <m:r>
+          <w:rPr>
+            <w:rFonts w:ascii="Cambria Math" w:eastAsia="Times New Roman" w:hAnsi="Cambria Math" w:cs="Times New Roman"/>
+            <w:color w:val="000000" w:themeColor="text1"/>
+          </w:rPr>
+          <m:t>=60μA/</m:t>
+        </m:r>
+        <m:sSup>
+          <m:sSupPr>
+            <m:ctrlPr>
+              <w:rPr>
+                <w:rFonts w:ascii="Cambria Math" w:eastAsia="Times New Roman" w:hAnsi="Cambria Math" w:cs="Times New Roman"/>
+                <w:i/>
+                <w:color w:val="000000" w:themeColor="text1"/>
+              </w:rPr>
+            </m:ctrlPr>
+          </m:sSupPr>
+          <m:e>
+            <m:r>
+              <w:rPr>
+                <w:rFonts w:ascii="Cambria Math" w:eastAsia="Times New Roman" w:hAnsi="Cambria Math" w:cs="Times New Roman"/>
+                <w:color w:val="000000" w:themeColor="text1"/>
+              </w:rPr>
+              <m:t>V</m:t>
+            </m:r>
+          </m:e>
+          <m:sup>
+            <m:r>
+              <w:rPr>
+                <w:rFonts w:ascii="Cambria Math" w:eastAsia="Times New Roman" w:hAnsi="Cambria Math" w:cs="Times New Roman"/>
+                <w:color w:val="000000" w:themeColor="text1"/>
+              </w:rPr>
+              <m:t>2</m:t>
+            </m:r>
+          </m:sup>
+        </m:sSup>
+      </m:oMath>
+      <w:r>
+        <w:rPr>
+          <w:rFonts w:eastAsia="Times New Roman" w:cs="Times New Roman"/>
+          <w:color w:val="000000" w:themeColor="text1"/>
+        </w:rPr>
+        <w:t xml:space="preserve">  </w:t>
+      </w:r>
+      <w:r>
+        <w:rPr>
+          <w:rFonts w:eastAsia="Times New Roman" w:cs="Times New Roman"/>
+          <w:color w:val="000000" w:themeColor="text1"/>
+        </w:rPr>
+        <w:tab/>
+      </w:r>
+      <w:r>
+        <w:rPr>
+          <w:rFonts w:eastAsia="Times New Roman" w:cs="Times New Roman"/>
+          <w:color w:val="000000" w:themeColor="text1"/>
+        </w:rPr>
+        <w:tab/>
+      </w:r>
+      <m:oMath>
+        <m:sSub>
+          <m:sSubPr>
+            <m:ctrlPr>
+              <w:rPr>
+                <w:rFonts w:ascii="Cambria Math" w:eastAsia="Times New Roman" w:hAnsi="Cambria Math" w:cs="Times New Roman"/>
+                <w:i/>
+                <w:color w:val="000000" w:themeColor="text1"/>
+              </w:rPr>
+            </m:ctrlPr>
+          </m:sSubPr>
+          <m:e>
+            <m:r>
+              <w:rPr>
+                <w:rFonts w:ascii="Cambria Math" w:eastAsia="Times New Roman" w:hAnsi="Cambria Math" w:cs="Times New Roman"/>
+                <w:color w:val="000000" w:themeColor="text1"/>
+              </w:rPr>
+              <m:t>V</m:t>
+            </m:r>
+          </m:e>
+          <m:sub>
+            <m:r>
+              <w:rPr>
+                <w:rFonts w:ascii="Cambria Math" w:eastAsia="Times New Roman" w:hAnsi="Cambria Math" w:cs="Times New Roman"/>
+                <w:color w:val="000000" w:themeColor="text1"/>
+              </w:rPr>
+              <m:t>TP</m:t>
+            </m:r>
+          </m:sub>
+        </m:sSub>
+        <m:r>
+          <w:rPr>
+            <w:rFonts w:ascii="Cambria Math" w:eastAsia="Times New Roman" w:hAnsi="Cambria Math" w:cs="Times New Roman"/>
+            <w:color w:val="000000" w:themeColor="text1"/>
+          </w:rPr>
+          <m:t>=-0.4V</m:t>
+        </m:r>
+      </m:oMath>
+      <w:r>
+        <w:rPr>
+          <w:rFonts w:eastAsia="Times New Roman" w:cs="Times New Roman"/>
+          <w:color w:val="000000" w:themeColor="text1"/>
+        </w:rPr>
+        <w:tab/>
+      </w:r>
+      <w:r>
+        <w:rPr>
+          <w:rFonts w:eastAsia="Times New Roman" w:cs="Times New Roman"/>
+          <w:color w:val="000000" w:themeColor="text1"/>
+        </w:rPr>
+        <w:tab/>
+      </w:r>
+      <w:r>
+        <w:rPr>
+          <w:rFonts w:eastAsia="Times New Roman" w:cs="Times New Roman"/>
+          <w:color w:val="000000" w:themeColor="text1"/>
+        </w:rPr>
+        <w:tab/>
+      </w:r>
+      <m:oMath>
+        <m:sSub>
+          <m:sSubPr>
+            <m:ctrlPr>
+              <w:rPr>
+                <w:rFonts w:ascii="Cambria Math" w:eastAsia="Times New Roman" w:hAnsi="Cambria Math" w:cs="Times New Roman"/>
+                <w:i/>
+                <w:color w:val="000000" w:themeColor="text1"/>
+              </w:rPr>
+            </m:ctrlPr>
+          </m:sSubPr>
+          <m:e>
+            <m:r>
+              <w:rPr>
+                <w:rFonts w:ascii="Cambria Math" w:eastAsia="Times New Roman" w:hAnsi="Cambria Math" w:cs="Times New Roman"/>
+                <w:color w:val="000000" w:themeColor="text1"/>
+              </w:rPr>
+              <m:t>λ</m:t>
+            </m:r>
+          </m:e>
+          <m:sub>
+            <m:r>
+              <w:rPr>
+                <w:rFonts w:ascii="Cambria Math" w:eastAsia="Times New Roman" w:hAnsi="Cambria Math" w:cs="Times New Roman"/>
+                <w:color w:val="000000" w:themeColor="text1"/>
+              </w:rPr>
+              <m:t>NMOS</m:t>
+            </m:r>
+          </m:sub>
+        </m:sSub>
+        <m:r>
+          <w:rPr>
+            <w:rFonts w:ascii="Cambria Math" w:eastAsia="Times New Roman" w:hAnsi="Cambria Math" w:cs="Times New Roman"/>
+            <w:color w:val="000000" w:themeColor="text1"/>
+          </w:rPr>
+          <m:t>=</m:t>
+        </m:r>
+        <m:sSub>
+          <m:sSubPr>
+            <m:ctrlPr>
+              <w:rPr>
+                <w:rFonts w:ascii="Cambria Math" w:eastAsia="Times New Roman" w:hAnsi="Cambria Math" w:cs="Times New Roman"/>
+                <w:i/>
+                <w:color w:val="000000" w:themeColor="text1"/>
+              </w:rPr>
+            </m:ctrlPr>
+          </m:sSubPr>
+          <m:e>
+            <m:r>
+              <w:rPr>
+                <w:rFonts w:ascii="Cambria Math" w:eastAsia="Times New Roman" w:hAnsi="Cambria Math" w:cs="Times New Roman"/>
+                <w:color w:val="000000" w:themeColor="text1"/>
+              </w:rPr>
+              <m:t>λ</m:t>
+            </m:r>
+          </m:e>
+          <m:sub>
+            <m:r>
+              <w:rPr>
+                <w:rFonts w:ascii="Cambria Math" w:eastAsia="Times New Roman" w:hAnsi="Cambria Math" w:cs="Times New Roman"/>
+                <w:color w:val="000000" w:themeColor="text1"/>
+              </w:rPr>
+              <m:t>PMOS</m:t>
+            </m:r>
+          </m:sub>
+        </m:sSub>
+        <m:r>
+          <w:rPr>
+            <w:rFonts w:ascii="Cambria Math" w:eastAsia="Times New Roman" w:hAnsi="Cambria Math" w:cs="Times New Roman"/>
+            <w:color w:val="000000" w:themeColor="text1"/>
+          </w:rPr>
+          <m:t>=0.1</m:t>
+        </m:r>
+      </m:oMath>
+    </w:p>
+    <w:p>
+      <w:pPr>
+        <w:spacing w:before="200" w:after="80" w:line="240" w:lineRule="auto"/>
+        <w:rPr>
+          <w:rFonts w:eastAsia="Times New Roman" w:cs="Times New Roman"/>
+          <w:color w:val="000000" w:themeColor="text1"/>
+        </w:rPr>
+      </w:pPr>
+      <m:oMath>
+        <m:sSubSup>
+          <m:sSubSupPr>
+            <m:ctrlPr>
+              <w:rPr>
+                <w:rFonts w:ascii="Cambria Math" w:eastAsia="Times New Roman" w:hAnsi="Cambria Math" w:cs="Times New Roman"/>
+                <w:i/>
+                <w:color w:val="000000" w:themeColor="text1"/>
+              </w:rPr>
+            </m:ctrlPr>
+          </m:sSubSupPr>
+          <m:e>
+            <m:r>
+              <w:rPr>
+                <w:rFonts w:ascii="Cambria Math" w:eastAsia="Times New Roman" w:hAnsi="Cambria Math" w:cs="Times New Roman"/>
+                <w:color w:val="000000" w:themeColor="text1"/>
+              </w:rPr>
+              <m:t>K</m:t>
+            </m:r>
+          </m:e>
+          <m:sub>
+            <m:r>
+              <w:rPr>
+                <w:rFonts w:ascii="Cambria Math" w:eastAsia="Times New Roman" w:hAnsi="Cambria Math" w:cs="Times New Roman"/>
+                <w:color w:val="000000" w:themeColor="text1"/>
+              </w:rPr>
+              <m:t>N</m:t>
+            </m:r>
+          </m:sub>
+          <m:sup>
+            <m:r>
+              <w:rPr>
+                <w:rFonts w:ascii="Cambria Math" w:eastAsia="Times New Roman" w:hAnsi="Cambria Math" w:cs="Times New Roman"/>
+                <w:color w:val="000000" w:themeColor="text1"/>
+              </w:rPr>
+              <m:t>'</m:t>
+            </m:r>
+          </m:sup>
+        </m:sSubSup>
+        <m:r>
+          <w:rPr>
+            <w:rFonts w:ascii="Cambria Math" w:eastAsia="Times New Roman" w:hAnsi="Cambria Math" w:cs="Times New Roman"/>
+            <w:color w:val="000000" w:themeColor="text1"/>
+          </w:rPr>
+          <m:t>=</m:t>
+        </m:r>
+        <m:r>
+          <w:rPr>
+            <w:rFonts w:ascii="Cambria Math" w:eastAsia="Times New Roman" w:hAnsi="Cambria Math" w:cs="Times New Roman"/>
+            <w:color w:val="000000" w:themeColor="text1"/>
+          </w:rPr>
+          <m:t>12</m:t>
+        </m:r>
+        <m:r>
+          <w:rPr>
+            <w:rFonts w:ascii="Cambria Math" w:eastAsia="Times New Roman" w:hAnsi="Cambria Math" w:cs="Times New Roman"/>
+            <w:color w:val="000000" w:themeColor="text1"/>
+          </w:rPr>
+          <m:t>0μA/</m:t>
+        </m:r>
+        <m:sSup>
+          <m:sSupPr>
+            <m:ctrlPr>
+              <w:rPr>
+                <w:rFonts w:ascii="Cambria Math" w:eastAsia="Times New Roman" w:hAnsi="Cambria Math" w:cs="Times New Roman"/>
+                <w:i/>
+                <w:color w:val="000000" w:themeColor="text1"/>
+              </w:rPr>
+            </m:ctrlPr>
+          </m:sSupPr>
+          <m:e>
+            <m:r>
+              <w:rPr>
+                <w:rFonts w:ascii="Cambria Math" w:eastAsia="Times New Roman" w:hAnsi="Cambria Math" w:cs="Times New Roman"/>
+                <w:color w:val="000000" w:themeColor="text1"/>
+              </w:rPr>
+              <m:t>V</m:t>
+            </m:r>
+          </m:e>
+          <m:sup>
+            <m:r>
+              <w:rPr>
+                <w:rFonts w:ascii="Cambria Math" w:eastAsia="Times New Roman" w:hAnsi="Cambria Math" w:cs="Times New Roman"/>
+                <w:color w:val="000000" w:themeColor="text1"/>
+              </w:rPr>
+              <m:t>2</m:t>
+            </m:r>
+          </m:sup>
+        </m:sSup>
+      </m:oMath>
+      <w:r>
+        <w:rPr>
+          <w:rFonts w:eastAsia="Times New Roman" w:cs="Times New Roman"/>
+          <w:color w:val="000000" w:themeColor="text1"/>
+        </w:rPr>
+        <w:tab/>
+      </w:r>
+      <w:r>
+        <w:rPr>
+          <w:rFonts w:eastAsia="Times New Roman" w:cs="Times New Roman"/>
+          <w:color w:val="000000" w:themeColor="text1"/>
+        </w:rPr>
+        <w:tab/>
+      </w:r>
+      <m:oMath>
+        <m:sSub>
+          <m:sSubPr>
+            <m:ctrlPr>
+              <w:rPr>
+                <w:rFonts w:ascii="Cambria Math" w:eastAsia="Times New Roman" w:hAnsi="Cambria Math" w:cs="Times New Roman"/>
+                <w:i/>
+                <w:color w:val="000000" w:themeColor="text1"/>
+              </w:rPr>
+            </m:ctrlPr>
+          </m:sSubPr>
+          <m:e>
+            <m:r>
+              <w:rPr>
+                <w:rFonts w:ascii="Cambria Math" w:eastAsia="Times New Roman" w:hAnsi="Cambria Math" w:cs="Times New Roman"/>
+                <w:color w:val="000000" w:themeColor="text1"/>
+              </w:rPr>
+              <m:t>V</m:t>
+            </m:r>
+          </m:e>
+          <m:sub>
+            <m:r>
+              <w:rPr>
+                <w:rFonts w:ascii="Cambria Math" w:eastAsia="Times New Roman" w:hAnsi="Cambria Math" w:cs="Times New Roman"/>
+                <w:color w:val="000000" w:themeColor="text1"/>
+              </w:rPr>
+              <m:t>T</m:t>
+            </m:r>
+            <m:r>
+              <w:rPr>
+                <w:rFonts w:ascii="Cambria Math" w:eastAsia="Times New Roman" w:hAnsi="Cambria Math" w:cs="Times New Roman"/>
+                <w:color w:val="000000" w:themeColor="text1"/>
+              </w:rPr>
+              <m:t>N</m:t>
+            </m:r>
+          </m:sub>
+        </m:sSub>
+        <m:r>
+          <w:rPr>
+            <w:rFonts w:ascii="Cambria Math" w:eastAsia="Times New Roman" w:hAnsi="Cambria Math" w:cs="Times New Roman"/>
+            <w:color w:val="000000" w:themeColor="text1"/>
+          </w:rPr>
+          <m:t>=0.4V</m:t>
+        </m:r>
+      </m:oMath>
+    </w:p>
+    <w:p>
+      <w:pPr>
+        <w:spacing w:before="200" w:after="80" w:line="240" w:lineRule="auto"/>
+        <w:rPr>
+          <w:rFonts w:eastAsia="Times New Roman" w:cs="Times New Roman"/>
+          <w:i/>
+          <w:color w:val="000000" w:themeColor="text1"/>
+        </w:rPr>
+      </w:pPr>
+    </w:p>
+    <w:p>
+      <w:pPr>
+        <w:spacing w:before="200" w:after="80" w:line="240" w:lineRule="auto"/>
+        <w:rPr>
+          <w:rFonts w:eastAsia="Times New Roman" w:cs="Times New Roman"/>
+          <w:i/>
+          <w:color w:val="000000" w:themeColor="text1"/>
+        </w:rPr>
+      </w:pPr>
+    </w:p>
+    <w:p>
+      <w:pPr>
+        <w:spacing w:before="200" w:after="80" w:line="240" w:lineRule="auto"/>
+        <w:rPr>
+          <w:rFonts w:eastAsia="Times New Roman" w:cs="Times New Roman"/>
+          <w:i/>
+          <w:color w:val="000000" w:themeColor="text1"/>
+        </w:rPr>
+      </w:pPr>
+    </w:p>
+    <w:p>
+      <w:pPr>
+        <w:spacing w:before="200" w:after="80" w:line="240" w:lineRule="auto"/>
+        <w:rPr>
+          <w:rFonts w:eastAsia="Times New Roman" w:cs="Times New Roman"/>
+          <w:i/>
+          <w:color w:val="000000" w:themeColor="text1"/>
+        </w:rPr>
+      </w:pPr>
+    </w:p>
+    <w:p>
+      <w:pPr>
+        <w:spacing w:before="200" w:after="80" w:line="240" w:lineRule="auto"/>
+        <w:rPr>
+          <w:rFonts w:eastAsia="Times New Roman" w:cs="Times New Roman"/>
+          <w:i/>
+          <w:color w:val="000000" w:themeColor="text1"/>
+        </w:rPr>
+      </w:pPr>
+    </w:p>
+    <w:p>
+      <w:pPr>
+        <w:spacing w:before="200" w:after="80" w:line="240" w:lineRule="auto"/>
+        <w:rPr>
+          <w:rFonts w:eastAsia="Times New Roman" w:cs="Times New Roman"/>
+          <w:i/>
+          <w:color w:val="000000" w:themeColor="text1"/>
+        </w:rPr>
+      </w:pPr>
+    </w:p>
+    <w:p>
+      <w:pPr>
+        <w:spacing w:before="200" w:after="80" w:line="240" w:lineRule="auto"/>
+        <w:rPr>
+          <w:rFonts w:eastAsia="Times New Roman" w:cs="Times New Roman"/>
+          <w:i/>
+          <w:color w:val="000000" w:themeColor="text1"/>
+        </w:rPr>
+      </w:pPr>
+    </w:p>
+    <w:p>
+      <w:pPr>
+        <w:spacing w:before="200" w:after="80" w:line="240" w:lineRule="auto"/>
+        <w:rPr>
+          <w:rFonts w:eastAsia="Times New Roman" w:cs="Times New Roman"/>
+          <w:i/>
+          <w:color w:val="000000" w:themeColor="text1"/>
+        </w:rPr>
+      </w:pPr>
       <w:bookmarkStart w:id="0" w:name="_GoBack"/>
       <w:bookmarkEnd w:id="0"/>
     </w:p>
+    <w:p>
+      <w:pPr>
+        <w:spacing w:before="200" w:after="80" w:line="240" w:lineRule="auto"/>
+        <w:rPr>
+          <w:rFonts w:eastAsia="Times New Roman" w:cs="Times New Roman"/>
+          <w:i/>
+          <w:color w:val="000000" w:themeColor="text1"/>
+        </w:rPr>
+      </w:pPr>
+    </w:p>
+    <w:p>
+      <w:pPr>
+        <w:spacing w:before="200" w:after="80" w:line="240" w:lineRule="auto"/>
+        <w:rPr>
+          <w:rFonts w:eastAsia="Times New Roman" w:cs="Times New Roman"/>
+          <w:i/>
+          <w:color w:val="000000" w:themeColor="text1"/>
+        </w:rPr>
+      </w:pPr>
+      <w:r>
+        <w:rPr>
+          <w:rFonts w:eastAsia="Times New Roman" w:cs="Times New Roman"/>
+          <w:i/>
+          <w:color w:val="000000" w:themeColor="text1"/>
+        </w:rPr>
+        <w:lastRenderedPageBreak/>
+        <w:t xml:space="preserve">HARDWARE </w:t>
+      </w:r>
+      <w:r>
+        <w:rPr>
+          <w:rFonts w:eastAsia="Times New Roman" w:cs="Times New Roman"/>
+          <w:i/>
+          <w:color w:val="000000" w:themeColor="text1"/>
+        </w:rPr>
+        <w:t>DESIGN</w:t>
+      </w:r>
+    </w:p>
+    <w:p>
+      <w:pPr>
+        <w:spacing w:before="200" w:after="80" w:line="240" w:lineRule="auto"/>
+        <w:rPr>
+          <w:rFonts w:eastAsia="Times New Roman" w:cs="Times New Roman"/>
+          <w:i/>
+          <w:color w:val="000000" w:themeColor="text1"/>
+        </w:rPr>
+      </w:pPr>
+      <w:r>
+        <w:rPr>
+          <w:rFonts w:eastAsia="Times New Roman" w:cs="Times New Roman"/>
+          <w:i/>
+          <w:noProof/>
+          <w:color w:val="000000" w:themeColor="text1"/>
+        </w:rPr>
+        <w:drawing>
+          <wp:inline distT="0" distB="0" distL="0" distR="0">
+            <wp:extent cx="5934075" cy="2834005"/>
+            <wp:effectExtent l="0" t="0" r="9525" b="4445"/>
+            <wp:docPr id="8" name="Picture 8"/>
+            <wp:cNvGraphicFramePr>
+              <a:graphicFrameLocks xmlns:a="http://schemas.openxmlformats.org/drawingml/2006/main" noChangeAspect="1"/>
+            </wp:cNvGraphicFramePr>
+            <a:graphic xmlns:a="http://schemas.openxmlformats.org/drawingml/2006/main">
+              <a:graphicData uri="http://schemas.openxmlformats.org/drawingml/2006/picture">
+                <pic:pic xmlns:pic="http://schemas.openxmlformats.org/drawingml/2006/picture">
+                  <pic:nvPicPr>
+                    <pic:cNvPr id="0" name="Picture 8"/>
+                    <pic:cNvPicPr>
+                      <a:picLocks noChangeAspect="1" noChangeArrowheads="1"/>
+                    </pic:cNvPicPr>
+                  </pic:nvPicPr>
+                  <pic:blipFill>
+                    <a:blip r:embed="rId8" cstate="print">
+                      <a:extLst>
+                        <a:ext uri="{28A0092B-C50C-407E-A947-70E740481C1C}">
+                          <a14:useLocalDpi xmlns:a14="http://schemas.microsoft.com/office/drawing/2010/main" val="0"/>
+                        </a:ext>
+                      </a:extLst>
+                    </a:blip>
+                    <a:srcRect/>
+                    <a:stretch>
+                      <a:fillRect/>
+                    </a:stretch>
+                  </pic:blipFill>
+                  <pic:spPr bwMode="auto">
+                    <a:xfrm>
+                      <a:off x="0" y="0"/>
+                      <a:ext cx="5934075" cy="2834005"/>
+                    </a:xfrm>
+                    <a:prstGeom prst="rect">
+                      <a:avLst/>
+                    </a:prstGeom>
+                    <a:noFill/>
+                    <a:ln>
+                      <a:noFill/>
+                    </a:ln>
+                  </pic:spPr>
+                </pic:pic>
+              </a:graphicData>
+            </a:graphic>
+          </wp:inline>
+        </w:drawing>
+      </w:r>
+    </w:p>
+    <w:p>
+      <w:pPr>
+        <w:spacing w:before="200" w:after="80" w:line="240" w:lineRule="auto"/>
+        <w:jc w:val="center"/>
+        <w:rPr>
+          <w:rFonts w:eastAsia="Times New Roman" w:cs="Times New Roman"/>
+          <w:i/>
+          <w:color w:val="000000" w:themeColor="text1"/>
+        </w:rPr>
+      </w:pPr>
+      <w:r>
+        <w:rPr>
+          <w:rFonts w:eastAsia="Times New Roman" w:cs="Times New Roman"/>
+          <w:i/>
+          <w:color w:val="000000" w:themeColor="text1"/>
+        </w:rPr>
+        <w:t>Figure 1: Differential Amplifier Design with Active Loads and Current Mirrors</w:t>
+      </w:r>
+    </w:p>
+    <w:p>
+      <w:pPr>
+        <w:spacing w:before="200" w:after="80" w:line="240" w:lineRule="auto"/>
+        <w:rPr>
+          <w:rFonts w:eastAsia="Times New Roman" w:cs="Times New Roman"/>
+          <w:color w:val="000000" w:themeColor="text1"/>
+        </w:rPr>
+      </w:pPr>
+    </w:p>
+    <w:p>
+      <w:pPr>
+        <w:spacing w:before="200" w:after="80" w:line="240" w:lineRule="auto"/>
+        <w:rPr>
+          <w:rFonts w:eastAsia="Times New Roman" w:cs="Times New Roman"/>
+          <w:color w:val="000000" w:themeColor="text1"/>
+        </w:rPr>
+      </w:pPr>
+      <w:r>
+        <w:rPr>
+          <w:rFonts w:eastAsia="Times New Roman" w:cs="Times New Roman"/>
+          <w:color w:val="000000" w:themeColor="text1"/>
+        </w:rPr>
+        <w:t xml:space="preserve">The design in Figure 1 was used to create </w:t>
+      </w:r>
+      <w:r>
+        <w:rPr>
+          <w:rFonts w:eastAsia="Times New Roman" w:cs="Times New Roman"/>
+          <w:color w:val="000000" w:themeColor="text1"/>
+        </w:rPr>
+        <w:t xml:space="preserve">the differential amplifier. At the top of the circuit is a PMOS current mirror that are also acting as active loads for the NMOS differential pairs below them. Below the differential pair is a set of NMOS current mirror that have the DC current source and the drain current of the differential pairs as inputs. </w:t>
+      </w:r>
+    </w:p>
+    <w:p>
+      <w:pPr>
+        <w:spacing w:before="200" w:after="80" w:line="240" w:lineRule="auto"/>
+        <w:rPr>
+          <w:rFonts w:eastAsia="Times New Roman" w:cs="Times New Roman"/>
+          <w:color w:val="000000" w:themeColor="text1"/>
+        </w:rPr>
+      </w:pPr>
+      <w:r>
+        <w:rPr>
+          <w:rFonts w:eastAsia="Times New Roman" w:cs="Times New Roman"/>
+          <w:color w:val="000000" w:themeColor="text1"/>
+        </w:rPr>
+        <w:t xml:space="preserve">Since the PMOS current mirrors are also active loads, the </w:t>
+      </w:r>
+      <w:r>
+        <w:rPr>
+          <w:rFonts w:eastAsia="Times New Roman" w:cs="Times New Roman"/>
+          <w:color w:val="000000" w:themeColor="text1"/>
+        </w:rPr>
+        <w:t xml:space="preserve">impedance of the PMOS current mirrors is essentially the intrinsic channel length resistance of the PMOS. In addition, the DC current source with the NMOS current mirror is a shorted in small-signal analysis. </w:t>
+      </w:r>
+    </w:p>
+    <w:p>
+      <w:pPr>
+        <w:spacing w:before="200" w:after="80" w:line="240" w:lineRule="auto"/>
+        <w:rPr>
+          <w:rFonts w:eastAsia="Times New Roman" w:cs="Times New Roman"/>
+          <w:color w:val="000000" w:themeColor="text1"/>
+        </w:rPr>
+      </w:pPr>
+      <w:r>
+        <w:rPr>
+          <w:rFonts w:eastAsia="Times New Roman" w:cs="Times New Roman"/>
+          <w:color w:val="000000" w:themeColor="text1"/>
+        </w:rPr>
+        <w:t xml:space="preserve">The overall circuit after these simplifications is two simple common-source amplifier circuits with the same values. As such, half circuit analysis can be done in this case. </w:t>
+      </w:r>
+    </w:p>
+    <w:p>
+      <w:pPr>
+        <w:spacing w:before="200" w:after="80" w:line="240" w:lineRule="auto"/>
+        <w:rPr>
+          <w:rFonts w:eastAsia="Times New Roman" w:cs="Times New Roman"/>
+          <w:color w:val="000000" w:themeColor="text1"/>
+        </w:rPr>
+      </w:pPr>
+      <w:r>
+        <w:rPr>
+          <w:rFonts w:eastAsia="Times New Roman" w:cs="Times New Roman"/>
+          <w:color w:val="000000" w:themeColor="text1"/>
+        </w:rPr>
+        <w:t xml:space="preserve">The assumption is made that all the transistors are operating in the saturation region, and therefore the following two equations are used: </w:t>
+      </w:r>
+    </w:p>
+    <w:p>
+      <w:pPr>
+        <w:spacing w:before="200" w:after="80" w:line="240" w:lineRule="auto"/>
+        <w:jc w:val="center"/>
+        <w:rPr>
+          <w:rFonts w:eastAsia="Times New Roman" w:cs="Times New Roman"/>
+          <w:color w:val="000000" w:themeColor="text1"/>
+        </w:rPr>
+      </w:pPr>
+      <m:oMath>
+        <m:r>
+          <w:rPr>
+            <w:rFonts w:ascii="Cambria Math" w:eastAsia="Times New Roman" w:hAnsi="Cambria Math" w:cs="Times New Roman"/>
+            <w:color w:val="000000" w:themeColor="text1"/>
+          </w:rPr>
+          <m:t xml:space="preserve">gm= </m:t>
+        </m:r>
+        <m:f>
+          <m:fPr>
+            <m:ctrlPr>
+              <w:rPr>
+                <w:rFonts w:ascii="Cambria Math" w:eastAsia="Times New Roman" w:hAnsi="Cambria Math" w:cs="Times New Roman"/>
+                <w:i/>
+                <w:color w:val="000000" w:themeColor="text1"/>
+              </w:rPr>
+            </m:ctrlPr>
+          </m:fPr>
+          <m:num>
+            <m:r>
+              <w:rPr>
+                <w:rFonts w:ascii="Cambria Math" w:eastAsia="Times New Roman" w:hAnsi="Cambria Math" w:cs="Times New Roman"/>
+                <w:color w:val="000000" w:themeColor="text1"/>
+              </w:rPr>
+              <m:t>2</m:t>
+            </m:r>
+            <m:sSub>
+              <m:sSubPr>
+                <m:ctrlPr>
+                  <w:rPr>
+                    <w:rFonts w:ascii="Cambria Math" w:eastAsia="Times New Roman" w:hAnsi="Cambria Math" w:cs="Times New Roman"/>
+                    <w:i/>
+                    <w:color w:val="000000" w:themeColor="text1"/>
+                  </w:rPr>
+                </m:ctrlPr>
+              </m:sSubPr>
+              <m:e>
+                <m:r>
+                  <w:rPr>
+                    <w:rFonts w:ascii="Cambria Math" w:eastAsia="Times New Roman" w:hAnsi="Cambria Math" w:cs="Times New Roman"/>
+                    <w:color w:val="000000" w:themeColor="text1"/>
+                  </w:rPr>
+                  <m:t>I</m:t>
+                </m:r>
+              </m:e>
+              <m:sub>
+                <m:r>
+                  <w:rPr>
+                    <w:rFonts w:ascii="Cambria Math" w:eastAsia="Times New Roman" w:hAnsi="Cambria Math" w:cs="Times New Roman"/>
+                    <w:color w:val="000000" w:themeColor="text1"/>
+                  </w:rPr>
+                  <m:t>D</m:t>
+                </m:r>
+              </m:sub>
+            </m:sSub>
+          </m:num>
+          <m:den>
+            <m:sSub>
+              <m:sSubPr>
+                <m:ctrlPr>
+                  <w:rPr>
+                    <w:rFonts w:ascii="Cambria Math" w:eastAsia="Times New Roman" w:hAnsi="Cambria Math" w:cs="Times New Roman"/>
+                    <w:i/>
+                    <w:color w:val="000000" w:themeColor="text1"/>
+                  </w:rPr>
+                </m:ctrlPr>
+              </m:sSubPr>
+              <m:e>
+                <m:r>
+                  <w:rPr>
+                    <w:rFonts w:ascii="Cambria Math" w:eastAsia="Times New Roman" w:hAnsi="Cambria Math" w:cs="Times New Roman"/>
+                    <w:color w:val="000000" w:themeColor="text1"/>
+                  </w:rPr>
+                  <m:t>V</m:t>
+                </m:r>
+              </m:e>
+              <m:sub>
+                <m:r>
+                  <w:rPr>
+                    <w:rFonts w:ascii="Cambria Math" w:eastAsia="Times New Roman" w:hAnsi="Cambria Math" w:cs="Times New Roman"/>
+                    <w:color w:val="000000" w:themeColor="text1"/>
+                  </w:rPr>
+                  <m:t>GS</m:t>
+                </m:r>
+              </m:sub>
+            </m:sSub>
+            <m:r>
+              <w:rPr>
+                <w:rFonts w:ascii="Cambria Math" w:eastAsia="Times New Roman" w:hAnsi="Cambria Math" w:cs="Times New Roman"/>
+                <w:color w:val="000000" w:themeColor="text1"/>
+              </w:rPr>
+              <m:t>-</m:t>
+            </m:r>
+            <m:sSub>
+              <m:sSubPr>
+                <m:ctrlPr>
+                  <w:rPr>
+                    <w:rFonts w:ascii="Cambria Math" w:eastAsia="Times New Roman" w:hAnsi="Cambria Math" w:cs="Times New Roman"/>
+                    <w:i/>
+                    <w:color w:val="000000" w:themeColor="text1"/>
+                  </w:rPr>
+                </m:ctrlPr>
+              </m:sSubPr>
+              <m:e>
+                <m:r>
+                  <w:rPr>
+                    <w:rFonts w:ascii="Cambria Math" w:eastAsia="Times New Roman" w:hAnsi="Cambria Math" w:cs="Times New Roman"/>
+                    <w:color w:val="000000" w:themeColor="text1"/>
+                  </w:rPr>
+                  <m:t>V</m:t>
+                </m:r>
+              </m:e>
+              <m:sub>
+                <m:r>
+                  <w:rPr>
+                    <w:rFonts w:ascii="Cambria Math" w:eastAsia="Times New Roman" w:hAnsi="Cambria Math" w:cs="Times New Roman"/>
+                    <w:color w:val="000000" w:themeColor="text1"/>
+                  </w:rPr>
+                  <m:t>TO</m:t>
+                </m:r>
+              </m:sub>
+            </m:sSub>
+          </m:den>
+        </m:f>
+      </m:oMath>
+      <w:r>
+        <w:rPr>
+          <w:rFonts w:eastAsia="Times New Roman" w:cs="Times New Roman"/>
+          <w:color w:val="000000" w:themeColor="text1"/>
+        </w:rPr>
+        <w:t xml:space="preserve">  &amp;  </w:t>
+      </w:r>
+      <m:oMath>
+        <m:sSub>
+          <m:sSubPr>
+            <m:ctrlPr>
+              <w:rPr>
+                <w:rFonts w:ascii="Cambria Math" w:eastAsia="Times New Roman" w:hAnsi="Cambria Math" w:cs="Times New Roman"/>
+                <w:i/>
+                <w:color w:val="000000" w:themeColor="text1"/>
+              </w:rPr>
+            </m:ctrlPr>
+          </m:sSubPr>
+          <m:e>
+            <m:r>
+              <w:rPr>
+                <w:rFonts w:ascii="Cambria Math" w:eastAsia="Times New Roman" w:hAnsi="Cambria Math" w:cs="Times New Roman"/>
+                <w:color w:val="000000" w:themeColor="text1"/>
+              </w:rPr>
+              <m:t>r</m:t>
+            </m:r>
+          </m:e>
+          <m:sub>
+            <m:r>
+              <w:rPr>
+                <w:rFonts w:ascii="Cambria Math" w:eastAsia="Times New Roman" w:hAnsi="Cambria Math" w:cs="Times New Roman"/>
+                <w:color w:val="000000" w:themeColor="text1"/>
+              </w:rPr>
+              <m:t>o</m:t>
+            </m:r>
+          </m:sub>
+        </m:sSub>
+        <m:r>
+          <w:rPr>
+            <w:rFonts w:ascii="Cambria Math" w:eastAsia="Times New Roman" w:hAnsi="Cambria Math" w:cs="Times New Roman"/>
+            <w:color w:val="000000" w:themeColor="text1"/>
+          </w:rPr>
+          <m:t>=</m:t>
+        </m:r>
+        <m:f>
+          <m:fPr>
+            <m:ctrlPr>
+              <w:rPr>
+                <w:rFonts w:ascii="Cambria Math" w:eastAsia="Times New Roman" w:hAnsi="Cambria Math" w:cs="Times New Roman"/>
+                <w:i/>
+                <w:color w:val="000000" w:themeColor="text1"/>
+              </w:rPr>
+            </m:ctrlPr>
+          </m:fPr>
+          <m:num>
+            <m:r>
+              <w:rPr>
+                <w:rFonts w:ascii="Cambria Math" w:eastAsia="Times New Roman" w:hAnsi="Cambria Math" w:cs="Times New Roman"/>
+                <w:color w:val="000000" w:themeColor="text1"/>
+              </w:rPr>
+              <m:t>1</m:t>
+            </m:r>
+          </m:num>
+          <m:den>
+            <m:sSub>
+              <m:sSubPr>
+                <m:ctrlPr>
+                  <w:rPr>
+                    <w:rFonts w:ascii="Cambria Math" w:eastAsia="Times New Roman" w:hAnsi="Cambria Math" w:cs="Times New Roman"/>
+                    <w:i/>
+                    <w:color w:val="000000" w:themeColor="text1"/>
+                  </w:rPr>
+                </m:ctrlPr>
+              </m:sSubPr>
+              <m:e>
+                <m:r>
+                  <w:rPr>
+                    <w:rFonts w:ascii="Cambria Math" w:eastAsia="Times New Roman" w:hAnsi="Cambria Math" w:cs="Times New Roman"/>
+                    <w:color w:val="000000" w:themeColor="text1"/>
+                  </w:rPr>
+                  <m:t>λI</m:t>
+                </m:r>
+              </m:e>
+              <m:sub>
+                <m:r>
+                  <w:rPr>
+                    <w:rFonts w:ascii="Cambria Math" w:eastAsia="Times New Roman" w:hAnsi="Cambria Math" w:cs="Times New Roman"/>
+                    <w:color w:val="000000" w:themeColor="text1"/>
+                  </w:rPr>
+                  <m:t>D</m:t>
+                </m:r>
+              </m:sub>
+            </m:sSub>
+          </m:den>
+        </m:f>
+      </m:oMath>
+    </w:p>
+    <w:p>
+      <w:pPr>
+        <w:spacing w:before="200" w:after="80" w:line="240" w:lineRule="auto"/>
+        <w:rPr>
+          <w:rFonts w:eastAsia="Times New Roman" w:cs="Times New Roman"/>
+          <w:color w:val="000000" w:themeColor="text1"/>
+        </w:rPr>
+      </w:pPr>
+      <w:r>
+        <w:rPr>
+          <w:rFonts w:eastAsia="Times New Roman" w:cs="Times New Roman"/>
+          <w:color w:val="000000" w:themeColor="text1"/>
+        </w:rPr>
+        <w:t xml:space="preserve">Since the PMOS mirrors are active loads, the overall gain </w:t>
+      </w:r>
+      <w:r>
+        <w:rPr>
+          <w:rFonts w:eastAsia="Times New Roman" w:cs="Times New Roman"/>
+          <w:color w:val="000000" w:themeColor="text1"/>
+        </w:rPr>
+        <w:t>using half-circuit analysis</w:t>
+      </w:r>
+      <w:r>
+        <w:rPr>
+          <w:rFonts w:eastAsia="Times New Roman" w:cs="Times New Roman"/>
+          <w:color w:val="000000" w:themeColor="text1"/>
+        </w:rPr>
+        <w:t xml:space="preserve"> for open loop is: </w:t>
+      </w:r>
+    </w:p>
+    <w:p>
+      <w:pPr>
+        <w:spacing w:before="200" w:after="80" w:line="240" w:lineRule="auto"/>
+        <w:jc w:val="center"/>
+        <w:rPr>
+          <w:rFonts w:eastAsia="Times New Roman" w:cs="Times New Roman"/>
+          <w:color w:val="000000" w:themeColor="text1"/>
+        </w:rPr>
+      </w:pPr>
+      <m:oMathPara>
+        <m:oMath>
+          <m:r>
+            <w:rPr>
+              <w:rFonts w:ascii="Cambria Math" w:eastAsia="Times New Roman" w:hAnsi="Cambria Math" w:cs="Times New Roman"/>
+              <w:color w:val="000000" w:themeColor="text1"/>
+            </w:rPr>
+            <m:t>Av</m:t>
+          </m:r>
+          <m:r>
+            <w:rPr>
+              <w:rFonts w:ascii="Cambria Math" w:eastAsia="Times New Roman" w:hAnsi="Cambria Math" w:cs="Times New Roman"/>
+              <w:color w:val="000000" w:themeColor="text1"/>
+            </w:rPr>
+            <m:t xml:space="preserve">= </m:t>
+          </m:r>
+          <m:r>
+            <w:rPr>
+              <w:rFonts w:ascii="Cambria Math" w:eastAsia="Times New Roman" w:hAnsi="Cambria Math" w:cs="Times New Roman"/>
+              <w:color w:val="000000" w:themeColor="text1"/>
+            </w:rPr>
+            <m:t>-</m:t>
+          </m:r>
+          <m:r>
+            <w:rPr>
+              <w:rFonts w:ascii="Cambria Math" w:eastAsia="Times New Roman" w:hAnsi="Cambria Math" w:cs="Times New Roman"/>
+              <w:color w:val="000000" w:themeColor="text1"/>
+            </w:rPr>
+            <m:t>gm(</m:t>
+          </m:r>
+          <m:sSub>
+            <m:sSubPr>
+              <m:ctrlPr>
+                <w:rPr>
+                  <w:rFonts w:ascii="Cambria Math" w:eastAsia="Times New Roman" w:hAnsi="Cambria Math" w:cs="Times New Roman"/>
+                  <w:i/>
+                  <w:color w:val="000000" w:themeColor="text1"/>
+                </w:rPr>
+              </m:ctrlPr>
+            </m:sSubPr>
+            <m:e>
+              <m:r>
+                <w:rPr>
+                  <w:rFonts w:ascii="Cambria Math" w:eastAsia="Times New Roman" w:hAnsi="Cambria Math" w:cs="Times New Roman"/>
+                  <w:color w:val="000000" w:themeColor="text1"/>
+                </w:rPr>
+                <m:t>r</m:t>
+              </m:r>
+            </m:e>
+            <m:sub>
+              <m:r>
+                <w:rPr>
+                  <w:rFonts w:ascii="Cambria Math" w:eastAsia="Times New Roman" w:hAnsi="Cambria Math" w:cs="Times New Roman"/>
+                  <w:color w:val="000000" w:themeColor="text1"/>
+                </w:rPr>
+                <m:t>on</m:t>
+              </m:r>
+            </m:sub>
+          </m:sSub>
+          <m:r>
+            <w:rPr>
+              <w:rFonts w:ascii="Cambria Math" w:eastAsia="Times New Roman" w:hAnsi="Cambria Math" w:cs="Times New Roman"/>
+              <w:color w:val="000000" w:themeColor="text1"/>
+            </w:rPr>
+            <m:t>||</m:t>
+          </m:r>
+          <m:sSub>
+            <m:sSubPr>
+              <m:ctrlPr>
+                <w:rPr>
+                  <w:rFonts w:ascii="Cambria Math" w:eastAsia="Times New Roman" w:hAnsi="Cambria Math" w:cs="Times New Roman"/>
+                  <w:i/>
+                  <w:color w:val="000000" w:themeColor="text1"/>
+                </w:rPr>
+              </m:ctrlPr>
+            </m:sSubPr>
+            <m:e>
+              <m:r>
+                <w:rPr>
+                  <w:rFonts w:ascii="Cambria Math" w:eastAsia="Times New Roman" w:hAnsi="Cambria Math" w:cs="Times New Roman"/>
+                  <w:color w:val="000000" w:themeColor="text1"/>
+                </w:rPr>
+                <m:t>r</m:t>
+              </m:r>
+            </m:e>
+            <m:sub>
+              <m:r>
+                <w:rPr>
+                  <w:rFonts w:ascii="Cambria Math" w:eastAsia="Times New Roman" w:hAnsi="Cambria Math" w:cs="Times New Roman"/>
+                  <w:color w:val="000000" w:themeColor="text1"/>
+                </w:rPr>
+                <m:t>o</m:t>
+              </m:r>
+              <m:r>
+                <w:rPr>
+                  <w:rFonts w:ascii="Cambria Math" w:eastAsia="Times New Roman" w:hAnsi="Cambria Math" w:cs="Times New Roman"/>
+                  <w:color w:val="000000" w:themeColor="text1"/>
+                </w:rPr>
+                <m:t>p</m:t>
+              </m:r>
+            </m:sub>
+          </m:sSub>
+          <m:r>
+            <w:rPr>
+              <w:rFonts w:ascii="Cambria Math" w:eastAsia="Times New Roman" w:hAnsi="Cambria Math" w:cs="Times New Roman"/>
+              <w:color w:val="000000" w:themeColor="text1"/>
+            </w:rPr>
+            <m:t>)</m:t>
+          </m:r>
+        </m:oMath>
+      </m:oMathPara>
+    </w:p>
+    <w:p>
+      <w:pPr>
+        <w:spacing w:before="200" w:after="80" w:line="240" w:lineRule="auto"/>
+        <w:jc w:val="center"/>
+        <w:rPr>
+          <w:rFonts w:eastAsia="Times New Roman" w:cs="Times New Roman"/>
+          <w:color w:val="000000" w:themeColor="text1"/>
+        </w:rPr>
+      </w:pPr>
+      <m:oMathPara>
+        <m:oMath>
+          <m:r>
+            <w:rPr>
+              <w:rFonts w:ascii="Cambria Math" w:eastAsia="Times New Roman" w:hAnsi="Cambria Math" w:cs="Times New Roman"/>
+              <w:color w:val="000000" w:themeColor="text1"/>
+            </w:rPr>
+            <m:t>Av=</m:t>
+          </m:r>
+          <m:r>
+            <w:rPr>
+              <w:rFonts w:ascii="Cambria Math" w:eastAsia="Times New Roman" w:hAnsi="Cambria Math" w:cs="Times New Roman"/>
+              <w:color w:val="000000" w:themeColor="text1"/>
+            </w:rPr>
+            <m:t>-</m:t>
+          </m:r>
+          <m:f>
+            <m:fPr>
+              <m:ctrlPr>
+                <w:rPr>
+                  <w:rFonts w:ascii="Cambria Math" w:eastAsia="Times New Roman" w:hAnsi="Cambria Math" w:cs="Times New Roman"/>
+                  <w:i/>
+                  <w:color w:val="000000" w:themeColor="text1"/>
+                </w:rPr>
+              </m:ctrlPr>
+            </m:fPr>
+            <m:num>
+              <m:r>
+                <w:rPr>
+                  <w:rFonts w:ascii="Cambria Math" w:eastAsia="Times New Roman" w:hAnsi="Cambria Math" w:cs="Times New Roman"/>
+                  <w:color w:val="000000" w:themeColor="text1"/>
+                </w:rPr>
+                <m:t>2</m:t>
+              </m:r>
+              <m:sSub>
+                <m:sSubPr>
+                  <m:ctrlPr>
+                    <w:rPr>
+                      <w:rFonts w:ascii="Cambria Math" w:eastAsia="Times New Roman" w:hAnsi="Cambria Math" w:cs="Times New Roman"/>
+                      <w:i/>
+                      <w:color w:val="000000" w:themeColor="text1"/>
+                    </w:rPr>
+                  </m:ctrlPr>
+                </m:sSubPr>
+                <m:e>
+                  <m:r>
+                    <w:rPr>
+                      <w:rFonts w:ascii="Cambria Math" w:eastAsia="Times New Roman" w:hAnsi="Cambria Math" w:cs="Times New Roman"/>
+                      <w:color w:val="000000" w:themeColor="text1"/>
+                    </w:rPr>
+                    <m:t>I</m:t>
+                  </m:r>
+                </m:e>
+                <m:sub>
+                  <m:r>
+                    <w:rPr>
+                      <w:rFonts w:ascii="Cambria Math" w:eastAsia="Times New Roman" w:hAnsi="Cambria Math" w:cs="Times New Roman"/>
+                      <w:color w:val="000000" w:themeColor="text1"/>
+                    </w:rPr>
+                    <m:t>D</m:t>
+                  </m:r>
+                </m:sub>
+              </m:sSub>
+            </m:num>
+            <m:den>
+              <m:sSub>
+                <m:sSubPr>
+                  <m:ctrlPr>
+                    <w:rPr>
+                      <w:rFonts w:ascii="Cambria Math" w:eastAsia="Times New Roman" w:hAnsi="Cambria Math" w:cs="Times New Roman"/>
+                      <w:i/>
+                      <w:color w:val="000000" w:themeColor="text1"/>
+                    </w:rPr>
+                  </m:ctrlPr>
+                </m:sSubPr>
+                <m:e>
+                  <m:r>
+                    <w:rPr>
+                      <w:rFonts w:ascii="Cambria Math" w:eastAsia="Times New Roman" w:hAnsi="Cambria Math" w:cs="Times New Roman"/>
+                      <w:color w:val="000000" w:themeColor="text1"/>
+                    </w:rPr>
+                    <m:t>V</m:t>
+                  </m:r>
+                </m:e>
+                <m:sub>
+                  <m:r>
+                    <w:rPr>
+                      <w:rFonts w:ascii="Cambria Math" w:eastAsia="Times New Roman" w:hAnsi="Cambria Math" w:cs="Times New Roman"/>
+                      <w:color w:val="000000" w:themeColor="text1"/>
+                    </w:rPr>
+                    <m:t>GS</m:t>
+                  </m:r>
+                </m:sub>
+              </m:sSub>
+              <m:r>
+                <w:rPr>
+                  <w:rFonts w:ascii="Cambria Math" w:eastAsia="Times New Roman" w:hAnsi="Cambria Math" w:cs="Times New Roman"/>
+                  <w:color w:val="000000" w:themeColor="text1"/>
+                </w:rPr>
+                <m:t>-</m:t>
+              </m:r>
+              <m:sSub>
+                <m:sSubPr>
+                  <m:ctrlPr>
+                    <w:rPr>
+                      <w:rFonts w:ascii="Cambria Math" w:eastAsia="Times New Roman" w:hAnsi="Cambria Math" w:cs="Times New Roman"/>
+                      <w:i/>
+                      <w:color w:val="000000" w:themeColor="text1"/>
+                    </w:rPr>
+                  </m:ctrlPr>
+                </m:sSubPr>
+                <m:e>
+                  <m:r>
+                    <w:rPr>
+                      <w:rFonts w:ascii="Cambria Math" w:eastAsia="Times New Roman" w:hAnsi="Cambria Math" w:cs="Times New Roman"/>
+                      <w:color w:val="000000" w:themeColor="text1"/>
+                    </w:rPr>
+                    <m:t>V</m:t>
+                  </m:r>
+                </m:e>
+                <m:sub>
+                  <m:r>
+                    <w:rPr>
+                      <w:rFonts w:ascii="Cambria Math" w:eastAsia="Times New Roman" w:hAnsi="Cambria Math" w:cs="Times New Roman"/>
+                      <w:color w:val="000000" w:themeColor="text1"/>
+                    </w:rPr>
+                    <m:t>TO</m:t>
+                  </m:r>
+                </m:sub>
+              </m:sSub>
+            </m:den>
+          </m:f>
+          <m:r>
+            <w:rPr>
+              <w:rFonts w:ascii="Cambria Math" w:eastAsia="Times New Roman" w:hAnsi="Cambria Math" w:cs="Times New Roman"/>
+              <w:color w:val="000000" w:themeColor="text1"/>
+            </w:rPr>
+            <m:t>*</m:t>
+          </m:r>
+          <m:f>
+            <m:fPr>
+              <m:ctrlPr>
+                <w:rPr>
+                  <w:rFonts w:ascii="Cambria Math" w:eastAsia="Times New Roman" w:hAnsi="Cambria Math" w:cs="Times New Roman"/>
+                  <w:i/>
+                  <w:color w:val="000000" w:themeColor="text1"/>
+                </w:rPr>
+              </m:ctrlPr>
+            </m:fPr>
+            <m:num>
+              <m:r>
+                <w:rPr>
+                  <w:rFonts w:ascii="Cambria Math" w:eastAsia="Times New Roman" w:hAnsi="Cambria Math" w:cs="Times New Roman"/>
+                  <w:color w:val="000000" w:themeColor="text1"/>
+                </w:rPr>
+                <m:t>1</m:t>
+              </m:r>
+            </m:num>
+            <m:den>
+              <m:sSub>
+                <m:sSubPr>
+                  <m:ctrlPr>
+                    <w:rPr>
+                      <w:rFonts w:ascii="Cambria Math" w:eastAsia="Times New Roman" w:hAnsi="Cambria Math" w:cs="Times New Roman"/>
+                      <w:i/>
+                      <w:color w:val="000000" w:themeColor="text1"/>
+                    </w:rPr>
+                  </m:ctrlPr>
+                </m:sSubPr>
+                <m:e>
+                  <m:r>
+                    <w:rPr>
+                      <w:rFonts w:ascii="Cambria Math" w:eastAsia="Times New Roman" w:hAnsi="Cambria Math" w:cs="Times New Roman"/>
+                      <w:color w:val="000000" w:themeColor="text1"/>
+                    </w:rPr>
+                    <m:t>2</m:t>
+                  </m:r>
+                  <m:r>
+                    <w:rPr>
+                      <w:rFonts w:ascii="Cambria Math" w:eastAsia="Times New Roman" w:hAnsi="Cambria Math" w:cs="Times New Roman"/>
+                      <w:color w:val="000000" w:themeColor="text1"/>
+                    </w:rPr>
+                    <m:t>λI</m:t>
+                  </m:r>
+                </m:e>
+                <m:sub>
+                  <m:r>
+                    <w:rPr>
+                      <w:rFonts w:ascii="Cambria Math" w:eastAsia="Times New Roman" w:hAnsi="Cambria Math" w:cs="Times New Roman"/>
+                      <w:color w:val="000000" w:themeColor="text1"/>
+                    </w:rPr>
+                    <m:t>D</m:t>
+                  </m:r>
+                </m:sub>
+              </m:sSub>
+            </m:den>
+          </m:f>
+        </m:oMath>
+      </m:oMathPara>
+    </w:p>
+    <w:p>
+      <w:pPr>
+        <w:spacing w:before="200" w:after="80" w:line="240" w:lineRule="auto"/>
+        <w:jc w:val="center"/>
+        <w:rPr>
+          <w:rFonts w:eastAsia="Times New Roman" w:cs="Times New Roman"/>
+          <w:color w:val="000000" w:themeColor="text1"/>
+        </w:rPr>
+      </w:pPr>
+      <m:oMathPara>
+        <m:oMath>
+          <m:r>
+            <w:rPr>
+              <w:rFonts w:ascii="Cambria Math" w:eastAsia="Times New Roman" w:hAnsi="Cambria Math" w:cs="Times New Roman"/>
+              <w:color w:val="000000" w:themeColor="text1"/>
+            </w:rPr>
+            <w:lastRenderedPageBreak/>
+            <m:t>Av=</m:t>
+          </m:r>
+          <m:r>
+            <w:rPr>
+              <w:rFonts w:ascii="Cambria Math" w:eastAsia="Times New Roman" w:hAnsi="Cambria Math" w:cs="Times New Roman"/>
+              <w:color w:val="000000" w:themeColor="text1"/>
+            </w:rPr>
+            <m:t>-</m:t>
+          </m:r>
+          <m:f>
+            <m:fPr>
+              <m:ctrlPr>
+                <w:rPr>
+                  <w:rFonts w:ascii="Cambria Math" w:eastAsia="Times New Roman" w:hAnsi="Cambria Math" w:cs="Times New Roman"/>
+                  <w:i/>
+                  <w:color w:val="000000" w:themeColor="text1"/>
+                </w:rPr>
+              </m:ctrlPr>
+            </m:fPr>
+            <m:num>
+              <m:r>
+                <w:rPr>
+                  <w:rFonts w:ascii="Cambria Math" w:eastAsia="Times New Roman" w:hAnsi="Cambria Math" w:cs="Times New Roman"/>
+                  <w:color w:val="000000" w:themeColor="text1"/>
+                </w:rPr>
+                <m:t>1</m:t>
+              </m:r>
+            </m:num>
+            <m:den>
+              <m:sSub>
+                <m:sSubPr>
+                  <m:ctrlPr>
+                    <w:rPr>
+                      <w:rFonts w:ascii="Cambria Math" w:eastAsia="Times New Roman" w:hAnsi="Cambria Math" w:cs="Times New Roman"/>
+                      <w:i/>
+                      <w:color w:val="000000" w:themeColor="text1"/>
+                    </w:rPr>
+                  </m:ctrlPr>
+                </m:sSubPr>
+                <m:e>
+                  <m:r>
+                    <w:rPr>
+                      <w:rFonts w:ascii="Cambria Math" w:eastAsia="Times New Roman" w:hAnsi="Cambria Math" w:cs="Times New Roman"/>
+                      <w:color w:val="000000" w:themeColor="text1"/>
+                    </w:rPr>
+                    <m:t>V</m:t>
+                  </m:r>
+                </m:e>
+                <m:sub>
+                  <m:r>
+                    <w:rPr>
+                      <w:rFonts w:ascii="Cambria Math" w:eastAsia="Times New Roman" w:hAnsi="Cambria Math" w:cs="Times New Roman"/>
+                      <w:color w:val="000000" w:themeColor="text1"/>
+                    </w:rPr>
+                    <m:t>GS</m:t>
+                  </m:r>
+                </m:sub>
+              </m:sSub>
+              <m:r>
+                <w:rPr>
+                  <w:rFonts w:ascii="Cambria Math" w:eastAsia="Times New Roman" w:hAnsi="Cambria Math" w:cs="Times New Roman"/>
+                  <w:color w:val="000000" w:themeColor="text1"/>
+                </w:rPr>
+                <m:t>-</m:t>
+              </m:r>
+              <m:sSub>
+                <m:sSubPr>
+                  <m:ctrlPr>
+                    <w:rPr>
+                      <w:rFonts w:ascii="Cambria Math" w:eastAsia="Times New Roman" w:hAnsi="Cambria Math" w:cs="Times New Roman"/>
+                      <w:i/>
+                      <w:color w:val="000000" w:themeColor="text1"/>
+                    </w:rPr>
+                  </m:ctrlPr>
+                </m:sSubPr>
+                <m:e>
+                  <m:r>
+                    <w:rPr>
+                      <w:rFonts w:ascii="Cambria Math" w:eastAsia="Times New Roman" w:hAnsi="Cambria Math" w:cs="Times New Roman"/>
+                      <w:color w:val="000000" w:themeColor="text1"/>
+                    </w:rPr>
+                    <m:t>V</m:t>
+                  </m:r>
+                </m:e>
+                <m:sub>
+                  <m:r>
+                    <w:rPr>
+                      <w:rFonts w:ascii="Cambria Math" w:eastAsia="Times New Roman" w:hAnsi="Cambria Math" w:cs="Times New Roman"/>
+                      <w:color w:val="000000" w:themeColor="text1"/>
+                    </w:rPr>
+                    <m:t>TO</m:t>
+                  </m:r>
+                </m:sub>
+              </m:sSub>
+            </m:den>
+          </m:f>
+          <m:r>
+            <w:rPr>
+              <w:rFonts w:ascii="Cambria Math" w:eastAsia="Times New Roman" w:hAnsi="Cambria Math" w:cs="Times New Roman"/>
+              <w:color w:val="000000" w:themeColor="text1"/>
+            </w:rPr>
+            <m:t>*</m:t>
+          </m:r>
+          <m:f>
+            <m:fPr>
+              <m:ctrlPr>
+                <w:rPr>
+                  <w:rFonts w:ascii="Cambria Math" w:eastAsia="Times New Roman" w:hAnsi="Cambria Math" w:cs="Times New Roman"/>
+                  <w:i/>
+                  <w:color w:val="000000" w:themeColor="text1"/>
+                </w:rPr>
+              </m:ctrlPr>
+            </m:fPr>
+            <m:num>
+              <m:r>
+                <w:rPr>
+                  <w:rFonts w:ascii="Cambria Math" w:eastAsia="Times New Roman" w:hAnsi="Cambria Math" w:cs="Times New Roman"/>
+                  <w:color w:val="000000" w:themeColor="text1"/>
+                </w:rPr>
+                <m:t>1</m:t>
+              </m:r>
+            </m:num>
+            <m:den>
+              <m:r>
+                <w:rPr>
+                  <w:rFonts w:ascii="Cambria Math" w:eastAsia="Times New Roman" w:hAnsi="Cambria Math" w:cs="Times New Roman"/>
+                  <w:color w:val="000000" w:themeColor="text1"/>
+                </w:rPr>
+                <m:t>λ</m:t>
+              </m:r>
+            </m:den>
+          </m:f>
+        </m:oMath>
+      </m:oMathPara>
+    </w:p>
+    <w:p>
+      <w:pPr>
+        <w:spacing w:before="200" w:after="80" w:line="240" w:lineRule="auto"/>
+        <w:rPr>
+          <w:rFonts w:eastAsia="Times New Roman" w:cs="Times New Roman"/>
+          <w:color w:val="000000" w:themeColor="text1"/>
+        </w:rPr>
+      </w:pPr>
+      <w:r>
+        <w:rPr>
+          <w:rFonts w:eastAsia="Times New Roman" w:cs="Times New Roman"/>
+          <w:color w:val="000000" w:themeColor="text1"/>
+        </w:rPr>
+        <w:t xml:space="preserve">The DC drain current is gone from the equation and the gain of the left side of the equation can be substituted by the design value of 100 V/V. With this, arbitrary design values can be chosen </w:t>
+      </w:r>
+      <w:proofErr w:type="gramStart"/>
+      <w:r>
+        <w:rPr>
+          <w:rFonts w:eastAsia="Times New Roman" w:cs="Times New Roman"/>
+          <w:color w:val="000000" w:themeColor="text1"/>
+        </w:rPr>
+        <w:t>in order to</w:t>
+      </w:r>
+      <w:proofErr w:type="gramEnd"/>
+      <w:r>
+        <w:rPr>
+          <w:rFonts w:eastAsia="Times New Roman" w:cs="Times New Roman"/>
+          <w:color w:val="000000" w:themeColor="text1"/>
+        </w:rPr>
+        <w:t xml:space="preserve"> begin simulations, and further tuning of design variable can be made to meet the design specification. </w:t>
+      </w:r>
+    </w:p>
+    <w:p>
+      <w:pPr>
+        <w:pStyle w:val="Heading2"/>
+      </w:pPr>
+      <w:r>
+        <w:t>TEST</w:t>
+      </w:r>
+      <w:r>
+        <w:t>ING AND SIMUALTION</w:t>
+      </w:r>
+      <w:r>
+        <w:t xml:space="preserve"> ANALYSE</w:t>
+      </w:r>
+    </w:p>
+    <w:p>
+      <w:pPr>
+        <w:pStyle w:val="Heading2"/>
+        <w:rPr>
+          <w:b w:val="0"/>
+        </w:rPr>
+      </w:pPr>
+      <w:r>
+        <w:rPr>
+          <w:b w:val="0"/>
+        </w:rPr>
+        <w:t xml:space="preserve">Multiple simulations were </w:t>
+      </w:r>
+      <w:proofErr w:type="gramStart"/>
+      <w:r>
+        <w:rPr>
+          <w:b w:val="0"/>
+        </w:rPr>
+        <w:t>r</w:t>
+      </w:r>
+      <w:r>
+        <w:rPr>
+          <w:b w:val="0"/>
+        </w:rPr>
+        <w:t>an</w:t>
+      </w:r>
+      <w:proofErr w:type="gramEnd"/>
+      <w:r>
+        <w:rPr>
+          <w:b w:val="0"/>
+        </w:rPr>
+        <w:t xml:space="preserve"> to meet the design specifications. </w:t>
+      </w:r>
+      <w:r>
+        <w:rPr>
+          <w:b w:val="0"/>
+        </w:rPr>
+        <w:t>A common-mode voltage source of 750</w:t>
+      </w:r>
+      <w:r>
+        <w:rPr>
+          <w:b w:val="0"/>
+        </w:rPr>
+        <w:t>mV</w:t>
+      </w:r>
+      <w:r>
+        <w:rPr>
+          <w:b w:val="0"/>
+        </w:rPr>
+        <w:t xml:space="preserve"> and a 100µA current were used for all the simulations. </w:t>
+      </w:r>
+      <w:r>
+        <w:rPr>
+          <w:b w:val="0"/>
+        </w:rPr>
+        <w:t>The following sections breaks down the result</w:t>
+      </w:r>
+      <w:r>
+        <w:rPr>
+          <w:b w:val="0"/>
+        </w:rPr>
+        <w:t>s of the simulations for both open loop and close loop</w:t>
+      </w:r>
+      <w:r>
+        <w:rPr>
+          <w:b w:val="0"/>
+        </w:rPr>
+        <w:t>.</w:t>
+      </w:r>
+    </w:p>
+    <w:p>
+      <w:pPr>
+        <w:pStyle w:val="Heading2"/>
+        <w:rPr>
+          <w:b w:val="0"/>
+          <w:i/>
+        </w:rPr>
+      </w:pPr>
+      <w:r>
+        <w:rPr>
+          <w:b w:val="0"/>
+          <w:i/>
+        </w:rPr>
+        <w:t>OPEN LOOP TESTS</w:t>
+      </w:r>
+    </w:p>
+    <w:p>
+      <w:pPr>
+        <w:pStyle w:val="Heading2"/>
+        <w:rPr>
+          <w:b w:val="0"/>
+        </w:rPr>
+      </w:pPr>
+      <w:r>
+        <w:rPr>
+          <w:b w:val="0"/>
+          <w:noProof/>
+        </w:rPr>
+        <w:drawing>
+          <wp:inline distT="0" distB="0" distL="0" distR="0">
+            <wp:extent cx="5934075" cy="3286125"/>
+            <wp:effectExtent l="0" t="0" r="9525" b="9525"/>
+            <wp:docPr id="1" name="Picture 1"/>
+            <wp:cNvGraphicFramePr>
+              <a:graphicFrameLocks xmlns:a="http://schemas.openxmlformats.org/drawingml/2006/main" noChangeAspect="1"/>
+            </wp:cNvGraphicFramePr>
+            <a:graphic xmlns:a="http://schemas.openxmlformats.org/drawingml/2006/main">
+              <a:graphicData uri="http://schemas.openxmlformats.org/drawingml/2006/picture">
+                <pic:pic xmlns:pic="http://schemas.openxmlformats.org/drawingml/2006/picture">
+                  <pic:nvPicPr>
+                    <pic:cNvPr id="0" name="Picture 1"/>
+                    <pic:cNvPicPr>
+                      <a:picLocks noChangeAspect="1" noChangeArrowheads="1"/>
+                    </pic:cNvPicPr>
+                  </pic:nvPicPr>
+                  <pic:blipFill>
+                    <a:blip r:embed="rId9" cstate="print">
+                      <a:extLst>
+                        <a:ext uri="{28A0092B-C50C-407E-A947-70E740481C1C}">
+                          <a14:useLocalDpi xmlns:a14="http://schemas.microsoft.com/office/drawing/2010/main" val="0"/>
+                        </a:ext>
+                      </a:extLst>
+                    </a:blip>
+                    <a:srcRect/>
+                    <a:stretch>
+                      <a:fillRect/>
+                    </a:stretch>
+                  </pic:blipFill>
+                  <pic:spPr bwMode="auto">
+                    <a:xfrm>
+                      <a:off x="0" y="0"/>
+                      <a:ext cx="5937000" cy="3287745"/>
+                    </a:xfrm>
+                    <a:prstGeom prst="rect">
+                      <a:avLst/>
+                    </a:prstGeom>
+                    <a:noFill/>
+                    <a:ln>
+                      <a:noFill/>
+                    </a:ln>
+                  </pic:spPr>
+                </pic:pic>
+              </a:graphicData>
+            </a:graphic>
+          </wp:inline>
+        </w:drawing>
+      </w:r>
+    </w:p>
+    <w:p>
+      <w:pPr>
+        <w:pStyle w:val="Heading2"/>
+        <w:jc w:val="center"/>
+        <w:rPr>
+          <w:b w:val="0"/>
+          <w:i/>
+        </w:rPr>
+      </w:pPr>
+      <w:r>
+        <w:rPr>
+          <w:b w:val="0"/>
+          <w:i/>
+        </w:rPr>
+        <w:t xml:space="preserve">Figure </w:t>
+      </w:r>
+      <w:r>
+        <w:rPr>
+          <w:b w:val="0"/>
+          <w:i/>
+        </w:rPr>
+        <w:t>2</w:t>
+      </w:r>
+      <w:r>
+        <w:rPr>
+          <w:b w:val="0"/>
+          <w:i/>
+        </w:rPr>
+        <w:t>: DC operating points and voltages for Open Loop</w:t>
+      </w:r>
+    </w:p>
+    <w:p>
+      <w:pPr>
+        <w:pStyle w:val="Heading2"/>
+        <w:rPr>
+          <w:b w:val="0"/>
+        </w:rPr>
+      </w:pPr>
+      <w:r>
+        <w:rPr>
+          <w:b w:val="0"/>
+        </w:rPr>
+        <w:t xml:space="preserve">The DC operating points of the open loop test is shown in the figure above. The overdrive voltage of all the transistors were all at least 100 </w:t>
+      </w:r>
+      <w:r>
+        <w:rPr>
+          <w:b w:val="0"/>
+        </w:rPr>
+        <w:t>mV</w:t>
+      </w:r>
+      <w:r>
+        <w:rPr>
+          <w:b w:val="0"/>
+        </w:rPr>
+        <w:t xml:space="preserve"> to minimize power consumption and output voltage clipping. </w:t>
+      </w:r>
+      <w:r>
+        <w:rPr>
+          <w:b w:val="0"/>
+        </w:rPr>
+        <w:t>Furthermore</w:t>
+      </w:r>
+      <w:r>
+        <w:rPr>
+          <w:b w:val="0"/>
+        </w:rPr>
+        <w:t xml:space="preserve">, minimizing </w:t>
+      </w:r>
+      <w:r>
+        <w:rPr>
+          <w:b w:val="0"/>
+        </w:rPr>
+        <w:t>V</w:t>
+      </w:r>
+      <w:r>
+        <w:rPr>
+          <w:b w:val="0"/>
+          <w:vertAlign w:val="subscript"/>
+        </w:rPr>
+        <w:t xml:space="preserve">DSAT </w:t>
+      </w:r>
+      <w:r>
+        <w:rPr>
+          <w:b w:val="0"/>
+        </w:rPr>
+        <w:t xml:space="preserve">allows for the transistors to always be in the saturation region. </w:t>
+      </w:r>
+    </w:p>
+    <w:p>
+      <w:pPr>
+        <w:pStyle w:val="Heading2"/>
+        <w:rPr>
+          <w:b w:val="0"/>
+        </w:rPr>
+      </w:pPr>
+      <w:r>
+        <w:rPr>
+          <w:b w:val="0"/>
+        </w:rPr>
+        <w:t xml:space="preserve">For open loop testing purposes, a </w:t>
+      </w:r>
+      <w:r>
+        <w:rPr>
+          <w:b w:val="0"/>
+        </w:rPr>
+        <w:t xml:space="preserve">very small </w:t>
+      </w:r>
+      <w:r>
+        <w:rPr>
+          <w:b w:val="0"/>
+        </w:rPr>
+        <w:t xml:space="preserve">DC offset voltage was applied to the input gates of the </w:t>
+      </w:r>
+      <w:r>
+        <w:rPr>
+          <w:b w:val="0"/>
+        </w:rPr>
+        <w:t>differential pairs</w:t>
+      </w:r>
+      <w:r>
+        <w:rPr>
+          <w:b w:val="0"/>
+        </w:rPr>
+        <w:t xml:space="preserve"> to equalize the drain current </w:t>
+      </w:r>
+      <w:r>
+        <w:rPr>
+          <w:b w:val="0"/>
+        </w:rPr>
+        <w:t xml:space="preserve">flowing through both sides of the </w:t>
+      </w:r>
+      <w:r>
+        <w:rPr>
+          <w:b w:val="0"/>
+        </w:rPr>
+        <w:t xml:space="preserve">circuit. Without this DC voltage offset, the imbalance in drain currents affects the operating region of the </w:t>
+      </w:r>
+      <w:r>
+        <w:rPr>
+          <w:b w:val="0"/>
+        </w:rPr>
+        <w:lastRenderedPageBreak/>
+        <w:t>transistors, causing voltage to clip when an AC signal is applied. With the DC offset voltage being applied</w:t>
+      </w:r>
+      <w:r>
+        <w:rPr>
+          <w:b w:val="0"/>
+        </w:rPr>
+        <w:t xml:space="preserve">, the output voltage swing can be seen in Figure </w:t>
+      </w:r>
+      <w:r>
+        <w:rPr>
+          <w:b w:val="0"/>
+        </w:rPr>
+        <w:t>3</w:t>
+      </w:r>
+      <w:r>
+        <w:rPr>
+          <w:b w:val="0"/>
+        </w:rPr>
+        <w:t xml:space="preserve">: </w:t>
+      </w:r>
+    </w:p>
+    <w:p>
+      <w:pPr>
+        <w:pStyle w:val="Heading2"/>
+        <w:jc w:val="center"/>
+        <w:rPr>
+          <w:b w:val="0"/>
+        </w:rPr>
+      </w:pPr>
+      <w:r>
+        <w:rPr>
+          <w:b w:val="0"/>
+          <w:noProof/>
+        </w:rPr>
+        <w:drawing>
+          <wp:inline distT="0" distB="0" distL="0" distR="0">
+            <wp:extent cx="5939155" cy="3705225"/>
+            <wp:effectExtent l="0" t="0" r="4445" b="9525"/>
+            <wp:docPr id="2" name="Picture 2"/>
+            <wp:cNvGraphicFramePr>
+              <a:graphicFrameLocks xmlns:a="http://schemas.openxmlformats.org/drawingml/2006/main" noChangeAspect="1"/>
+            </wp:cNvGraphicFramePr>
+            <a:graphic xmlns:a="http://schemas.openxmlformats.org/drawingml/2006/main">
+              <a:graphicData uri="http://schemas.openxmlformats.org/drawingml/2006/picture">
+                <pic:pic xmlns:pic="http://schemas.openxmlformats.org/drawingml/2006/picture">
+                  <pic:nvPicPr>
+                    <pic:cNvPr id="0" name="Picture 2"/>
+                    <pic:cNvPicPr>
+                      <a:picLocks noChangeAspect="1" noChangeArrowheads="1"/>
+                    </pic:cNvPicPr>
+                  </pic:nvPicPr>
+                  <pic:blipFill>
+                    <a:blip r:embed="rId10">
+                      <a:extLst>
+                        <a:ext uri="{28A0092B-C50C-407E-A947-70E740481C1C}">
+                          <a14:useLocalDpi xmlns:a14="http://schemas.microsoft.com/office/drawing/2010/main" val="0"/>
+                        </a:ext>
+                      </a:extLst>
+                    </a:blip>
+                    <a:srcRect/>
+                    <a:stretch>
+                      <a:fillRect/>
+                    </a:stretch>
+                  </pic:blipFill>
+                  <pic:spPr bwMode="auto">
+                    <a:xfrm>
+                      <a:off x="0" y="0"/>
+                      <a:ext cx="5939155" cy="3705225"/>
+                    </a:xfrm>
+                    <a:prstGeom prst="rect">
+                      <a:avLst/>
+                    </a:prstGeom>
+                    <a:noFill/>
+                    <a:ln>
+                      <a:noFill/>
+                    </a:ln>
+                  </pic:spPr>
+                </pic:pic>
+              </a:graphicData>
+            </a:graphic>
+          </wp:inline>
+        </w:drawing>
+      </w:r>
+    </w:p>
+    <w:p>
+      <w:pPr>
+        <w:pStyle w:val="Heading2"/>
+        <w:jc w:val="center"/>
+        <w:rPr>
+          <w:b w:val="0"/>
+        </w:rPr>
+      </w:pPr>
+      <w:r>
+        <w:rPr>
+          <w:b w:val="0"/>
+          <w:i/>
+        </w:rPr>
+        <w:t xml:space="preserve">Figure </w:t>
+      </w:r>
+      <w:r>
+        <w:rPr>
+          <w:b w:val="0"/>
+          <w:i/>
+        </w:rPr>
+        <w:t>3</w:t>
+      </w:r>
+      <w:r>
+        <w:rPr>
+          <w:b w:val="0"/>
+          <w:i/>
+        </w:rPr>
+        <w:t>: Open Loop Output Voltage Swing</w:t>
+      </w:r>
+    </w:p>
+    <w:p>
+      <w:pPr>
+        <w:pStyle w:val="Heading2"/>
+        <w:rPr>
+          <w:b w:val="0"/>
+        </w:rPr>
+      </w:pPr>
+      <w:r>
+        <w:rPr>
+          <w:b w:val="0"/>
+        </w:rPr>
+        <w:t xml:space="preserve">The graph shows that </w:t>
+      </w:r>
+      <w:r>
+        <w:rPr>
+          <w:b w:val="0"/>
+        </w:rPr>
+        <w:t>the output swing is around 1V without any clipping at the top or bottom of the sine wave</w:t>
+      </w:r>
+      <w:r>
+        <w:rPr>
+          <w:b w:val="0"/>
+        </w:rPr>
+        <w:t>. This test was done using the following equation as guidance:</w:t>
+      </w:r>
+    </w:p>
+    <w:p>
+      <w:pPr>
+        <w:pStyle w:val="Heading2"/>
+        <w:rPr>
+          <w:b w:val="0"/>
+        </w:rPr>
+      </w:pPr>
+      <m:oMathPara>
+        <m:oMath>
+          <m:sSub>
+            <m:sSubPr>
+              <m:ctrlPr>
+                <w:rPr>
+                  <w:rFonts w:ascii="Cambria Math" w:hAnsi="Cambria Math"/>
+                  <w:b w:val="0"/>
+                  <w:i/>
+                </w:rPr>
+              </m:ctrlPr>
+            </m:sSubPr>
+            <m:e>
+              <m:r>
+                <w:rPr>
+                  <w:rFonts w:ascii="Cambria Math" w:hAnsi="Cambria Math"/>
+                </w:rPr>
+                <m:t>v</m:t>
+              </m:r>
+            </m:e>
+            <m:sub>
+              <m:r>
+                <w:rPr>
+                  <w:rFonts w:ascii="Cambria Math" w:hAnsi="Cambria Math"/>
+                </w:rPr>
+                <m:t>i</m:t>
+              </m:r>
+            </m:sub>
+          </m:sSub>
+          <m:r>
+            <w:rPr>
+              <w:rFonts w:ascii="Cambria Math" w:hAnsi="Cambria Math"/>
+            </w:rPr>
+            <m:t>=</m:t>
+          </m:r>
+          <m:f>
+            <m:fPr>
+              <m:ctrlPr>
+                <w:rPr>
+                  <w:rFonts w:ascii="Cambria Math" w:hAnsi="Cambria Math"/>
+                  <w:b w:val="0"/>
+                  <w:i/>
+                </w:rPr>
+              </m:ctrlPr>
+            </m:fPr>
+            <m:num>
+              <m:sSub>
+                <m:sSubPr>
+                  <m:ctrlPr>
+                    <w:rPr>
+                      <w:rFonts w:ascii="Cambria Math" w:hAnsi="Cambria Math"/>
+                      <w:b w:val="0"/>
+                      <w:i/>
+                    </w:rPr>
+                  </m:ctrlPr>
+                </m:sSubPr>
+                <m:e>
+                  <m:r>
+                    <w:rPr>
+                      <w:rFonts w:ascii="Cambria Math" w:hAnsi="Cambria Math"/>
+                    </w:rPr>
+                    <m:t>v</m:t>
+                  </m:r>
+                </m:e>
+                <m:sub>
+                  <m:r>
+                    <w:rPr>
+                      <w:rFonts w:ascii="Cambria Math" w:hAnsi="Cambria Math"/>
+                    </w:rPr>
+                    <m:t>o</m:t>
+                  </m:r>
+                </m:sub>
+              </m:sSub>
+            </m:num>
+            <m:den>
+              <m:r>
+                <w:rPr>
+                  <w:rFonts w:ascii="Cambria Math" w:hAnsi="Cambria Math"/>
+                </w:rPr>
+                <m:t>Av</m:t>
+              </m:r>
+            </m:den>
+          </m:f>
+        </m:oMath>
+      </m:oMathPara>
+    </w:p>
+    <w:p>
+      <w:pPr>
+        <w:pStyle w:val="Heading2"/>
+        <w:rPr>
+          <w:b w:val="0"/>
+        </w:rPr>
+      </w:pPr>
+      <w:r>
+        <w:rPr>
+          <w:b w:val="0"/>
+        </w:rPr>
+        <w:t xml:space="preserve">The design specifies that </w:t>
+      </w:r>
+      <m:oMath>
+        <m:r>
+          <w:rPr>
+            <w:rFonts w:ascii="Cambria Math" w:hAnsi="Cambria Math"/>
+          </w:rPr>
+          <m:t>Av=100 V/V</m:t>
+        </m:r>
+      </m:oMath>
+      <w:r>
+        <w:rPr>
+          <w:b w:val="0"/>
+        </w:rPr>
+        <w:t xml:space="preserve"> and </w:t>
+      </w:r>
+      <m:oMath>
+        <m:sSub>
+          <m:sSubPr>
+            <m:ctrlPr>
+              <w:rPr>
+                <w:rFonts w:ascii="Cambria Math" w:hAnsi="Cambria Math"/>
+                <w:b w:val="0"/>
+                <w:i/>
+              </w:rPr>
+            </m:ctrlPr>
+          </m:sSubPr>
+          <m:e>
+            <m:r>
+              <w:rPr>
+                <w:rFonts w:ascii="Cambria Math" w:hAnsi="Cambria Math"/>
+              </w:rPr>
+              <m:t>v</m:t>
+            </m:r>
+          </m:e>
+          <m:sub>
+            <m:r>
+              <w:rPr>
+                <w:rFonts w:ascii="Cambria Math" w:hAnsi="Cambria Math"/>
+              </w:rPr>
+              <m:t>o</m:t>
+            </m:r>
+          </m:sub>
+        </m:sSub>
+        <m:r>
+          <w:rPr>
+            <w:rFonts w:ascii="Cambria Math" w:hAnsi="Cambria Math"/>
+          </w:rPr>
+          <m:t>=1V</m:t>
+        </m:r>
+      </m:oMath>
+      <w:r>
+        <w:rPr>
+          <w:b w:val="0"/>
+        </w:rPr>
+        <w:t xml:space="preserve"> was chosen. Using the equation above, it can be seen that </w:t>
+      </w:r>
+      <m:oMath>
+        <m:sSub>
+          <m:sSubPr>
+            <m:ctrlPr>
+              <w:rPr>
+                <w:rFonts w:ascii="Cambria Math" w:hAnsi="Cambria Math"/>
+                <w:b w:val="0"/>
+                <w:i/>
+              </w:rPr>
+            </m:ctrlPr>
+          </m:sSubPr>
+          <m:e>
+            <m:r>
+              <w:rPr>
+                <w:rFonts w:ascii="Cambria Math" w:hAnsi="Cambria Math"/>
+              </w:rPr>
+              <m:t>v</m:t>
+            </m:r>
+          </m:e>
+          <m:sub>
+            <m:r>
+              <w:rPr>
+                <w:rFonts w:ascii="Cambria Math" w:hAnsi="Cambria Math"/>
+              </w:rPr>
+              <m:t>i</m:t>
+            </m:r>
+          </m:sub>
+        </m:sSub>
+        <m:r>
+          <w:rPr>
+            <w:rFonts w:ascii="Cambria Math" w:hAnsi="Cambria Math"/>
+          </w:rPr>
+          <m:t>=10mV</m:t>
+        </m:r>
+      </m:oMath>
+      <w:r>
+        <w:rPr>
+          <w:b w:val="0"/>
+        </w:rPr>
+        <w:t>.</w:t>
+      </w:r>
+    </w:p>
+    <w:p>
+      <w:pPr>
+        <w:pStyle w:val="Heading2"/>
+        <w:rPr>
+          <w:b w:val="0"/>
+        </w:rPr>
+      </w:pPr>
+      <w:r>
+        <w:rPr>
+          <w:b w:val="0"/>
+        </w:rPr>
+        <w:t>With the output swing validated to be, an AC analysis was done to find the experimental gain, which can be seen below in Figure 3. From the graph, the gain is around 101.5 V/V</w:t>
+      </w:r>
+      <w:r>
+        <w:rPr>
+          <w:b w:val="0"/>
+        </w:rPr>
+        <w:t xml:space="preserve"> which is within the margin of error to the theoretical gain of 100 V/V</w:t>
+      </w:r>
+    </w:p>
+    <w:p>
+      <w:pPr>
+        <w:pStyle w:val="Heading2"/>
+        <w:rPr>
+          <w:b w:val="0"/>
+        </w:rPr>
+      </w:pPr>
+      <w:r>
+        <w:rPr>
+          <w:b w:val="0"/>
+          <w:noProof/>
+        </w:rPr>
+        <w:lastRenderedPageBreak/>
+        <w:drawing>
+          <wp:inline distT="0" distB="0" distL="0" distR="0">
+            <wp:extent cx="5939155" cy="3705225"/>
+            <wp:effectExtent l="0" t="0" r="4445" b="9525"/>
+            <wp:docPr id="3" name="Picture 3"/>
+            <wp:cNvGraphicFramePr>
+              <a:graphicFrameLocks xmlns:a="http://schemas.openxmlformats.org/drawingml/2006/main" noChangeAspect="1"/>
+            </wp:cNvGraphicFramePr>
+            <a:graphic xmlns:a="http://schemas.openxmlformats.org/drawingml/2006/main">
+              <a:graphicData uri="http://schemas.openxmlformats.org/drawingml/2006/picture">
+                <pic:pic xmlns:pic="http://schemas.openxmlformats.org/drawingml/2006/picture">
+                  <pic:nvPicPr>
+                    <pic:cNvPr id="0" name="Picture 3"/>
+                    <pic:cNvPicPr>
+                      <a:picLocks noChangeAspect="1" noChangeArrowheads="1"/>
+                    </pic:cNvPicPr>
+                  </pic:nvPicPr>
+                  <pic:blipFill>
+                    <a:blip r:embed="rId11">
+                      <a:extLst>
+                        <a:ext uri="{28A0092B-C50C-407E-A947-70E740481C1C}">
+                          <a14:useLocalDpi xmlns:a14="http://schemas.microsoft.com/office/drawing/2010/main" val="0"/>
+                        </a:ext>
+                      </a:extLst>
+                    </a:blip>
+                    <a:srcRect/>
+                    <a:stretch>
+                      <a:fillRect/>
+                    </a:stretch>
+                  </pic:blipFill>
+                  <pic:spPr bwMode="auto">
+                    <a:xfrm>
+                      <a:off x="0" y="0"/>
+                      <a:ext cx="5939155" cy="3705225"/>
+                    </a:xfrm>
+                    <a:prstGeom prst="rect">
+                      <a:avLst/>
+                    </a:prstGeom>
+                    <a:noFill/>
+                    <a:ln>
+                      <a:noFill/>
+                    </a:ln>
+                  </pic:spPr>
+                </pic:pic>
+              </a:graphicData>
+            </a:graphic>
+          </wp:inline>
+        </w:drawing>
+      </w:r>
+    </w:p>
+    <w:p>
+      <w:pPr>
+        <w:pStyle w:val="Heading2"/>
+        <w:jc w:val="center"/>
+        <w:rPr>
+          <w:b w:val="0"/>
+          <w:i/>
+        </w:rPr>
+      </w:pPr>
+      <w:r>
+        <w:rPr>
+          <w:b w:val="0"/>
+          <w:i/>
+        </w:rPr>
+        <w:t xml:space="preserve">Figure </w:t>
+      </w:r>
+      <w:r>
+        <w:rPr>
+          <w:b w:val="0"/>
+          <w:i/>
+        </w:rPr>
+        <w:t>4</w:t>
+      </w:r>
+      <w:r>
+        <w:rPr>
+          <w:b w:val="0"/>
+          <w:i/>
+        </w:rPr>
+        <w:t>: Open Loop Gain</w:t>
+      </w:r>
+    </w:p>
+    <w:p>
+      <w:pPr>
+        <w:pStyle w:val="Heading2"/>
+      </w:pPr>
+      <w:r>
+        <w:rPr>
+          <w:b w:val="0"/>
+          <w:i/>
+        </w:rPr>
+        <w:t>CLOSED LOOP TESTS</w:t>
+      </w:r>
+    </w:p>
+    <w:p>
+      <w:pPr>
+        <w:pStyle w:val="Heading2"/>
+        <w:rPr>
+          <w:b w:val="0"/>
+          <w:color w:val="000000" w:themeColor="text1"/>
+        </w:rPr>
+      </w:pPr>
+      <w:r>
+        <w:rPr>
+          <w:b w:val="0"/>
+          <w:color w:val="000000" w:themeColor="text1"/>
+        </w:rPr>
+        <w:t xml:space="preserve">After verifying the open loop results and simulations, </w:t>
+      </w:r>
+      <w:r>
+        <w:rPr>
+          <w:b w:val="0"/>
+          <w:color w:val="000000" w:themeColor="text1"/>
+        </w:rPr>
+        <w:t xml:space="preserve">the circuit was then used to simulate a closed loop test with the configuration below. </w:t>
+      </w:r>
+    </w:p>
+    <w:p>
+      <w:pPr>
+        <w:pStyle w:val="Heading2"/>
+        <w:rPr>
+          <w:b w:val="0"/>
+          <w:color w:val="000000" w:themeColor="text1"/>
+        </w:rPr>
+      </w:pPr>
+      <w:r>
+        <w:rPr>
+          <w:b w:val="0"/>
+          <w:noProof/>
+          <w:color w:val="000000" w:themeColor="text1"/>
+        </w:rPr>
+        <w:drawing>
+          <wp:inline distT="0" distB="0" distL="0" distR="0">
+            <wp:extent cx="5929630" cy="2724150"/>
+            <wp:effectExtent l="0" t="0" r="0" b="0"/>
+            <wp:docPr id="4" name="Picture 4"/>
+            <wp:cNvGraphicFramePr>
+              <a:graphicFrameLocks xmlns:a="http://schemas.openxmlformats.org/drawingml/2006/main" noChangeAspect="1"/>
+            </wp:cNvGraphicFramePr>
+            <a:graphic xmlns:a="http://schemas.openxmlformats.org/drawingml/2006/main">
+              <a:graphicData uri="http://schemas.openxmlformats.org/drawingml/2006/picture">
+                <pic:pic xmlns:pic="http://schemas.openxmlformats.org/drawingml/2006/picture">
+                  <pic:nvPicPr>
+                    <pic:cNvPr id="0" name="Picture 4"/>
+                    <pic:cNvPicPr>
+                      <a:picLocks noChangeAspect="1" noChangeArrowheads="1"/>
+                    </pic:cNvPicPr>
+                  </pic:nvPicPr>
+                  <pic:blipFill>
+                    <a:blip r:embed="rId12" cstate="print">
+                      <a:extLst>
+                        <a:ext uri="{28A0092B-C50C-407E-A947-70E740481C1C}">
+                          <a14:useLocalDpi xmlns:a14="http://schemas.microsoft.com/office/drawing/2010/main" val="0"/>
+                        </a:ext>
+                      </a:extLst>
+                    </a:blip>
+                    <a:srcRect/>
+                    <a:stretch>
+                      <a:fillRect/>
+                    </a:stretch>
+                  </pic:blipFill>
+                  <pic:spPr bwMode="auto">
+                    <a:xfrm>
+                      <a:off x="0" y="0"/>
+                      <a:ext cx="5929630" cy="2724150"/>
+                    </a:xfrm>
+                    <a:prstGeom prst="rect">
+                      <a:avLst/>
+                    </a:prstGeom>
+                    <a:noFill/>
+                    <a:ln>
+                      <a:noFill/>
+                    </a:ln>
+                  </pic:spPr>
+                </pic:pic>
+              </a:graphicData>
+            </a:graphic>
+          </wp:inline>
+        </w:drawing>
+      </w:r>
+    </w:p>
+    <w:p>
+      <w:pPr>
+        <w:pStyle w:val="Heading2"/>
+        <w:jc w:val="center"/>
+        <w:rPr>
+          <w:b w:val="0"/>
+          <w:i/>
+          <w:color w:val="000000" w:themeColor="text1"/>
+        </w:rPr>
+      </w:pPr>
+      <w:r>
+        <w:rPr>
+          <w:b w:val="0"/>
+          <w:i/>
+          <w:color w:val="000000" w:themeColor="text1"/>
+        </w:rPr>
+        <w:t xml:space="preserve">Figure </w:t>
+      </w:r>
+      <w:r>
+        <w:rPr>
+          <w:b w:val="0"/>
+          <w:i/>
+          <w:color w:val="000000" w:themeColor="text1"/>
+        </w:rPr>
+        <w:t>5</w:t>
+      </w:r>
+      <w:r>
+        <w:rPr>
+          <w:b w:val="0"/>
+          <w:i/>
+          <w:color w:val="000000" w:themeColor="text1"/>
+        </w:rPr>
+        <w:t>: Closed Loop Testing Configuration</w:t>
+      </w:r>
+    </w:p>
+    <w:p>
+      <w:pPr>
+        <w:pStyle w:val="Heading2"/>
+        <w:rPr>
+          <w:b w:val="0"/>
+          <w:color w:val="000000" w:themeColor="text1"/>
+        </w:rPr>
+      </w:pPr>
+      <w:r>
+        <w:rPr>
+          <w:b w:val="0"/>
+          <w:color w:val="000000" w:themeColor="text1"/>
+        </w:rPr>
+        <w:lastRenderedPageBreak/>
+        <w:t xml:space="preserve">The configuration uses a negative feedback loop with resistor values of 1MΩ and 4MΩ to achieve a gain of 4 V/V. The following figure shows an AC analysis that was done to find the closed loop gain of the circuit: </w:t>
+      </w:r>
+    </w:p>
+    <w:p>
+      <w:pPr>
+        <w:pStyle w:val="Heading2"/>
+        <w:rPr>
+          <w:b w:val="0"/>
+          <w:color w:val="000000" w:themeColor="text1"/>
+        </w:rPr>
+      </w:pPr>
+      <w:r>
+        <w:rPr>
+          <w:b w:val="0"/>
+          <w:noProof/>
+          <w:color w:val="000000" w:themeColor="text1"/>
+        </w:rPr>
+        <w:drawing>
+          <wp:inline distT="0" distB="0" distL="0" distR="0">
+            <wp:extent cx="5939155" cy="3705225"/>
+            <wp:effectExtent l="0" t="0" r="4445" b="9525"/>
+            <wp:docPr id="5" name="Picture 5"/>
+            <wp:cNvGraphicFramePr>
+              <a:graphicFrameLocks xmlns:a="http://schemas.openxmlformats.org/drawingml/2006/main" noChangeAspect="1"/>
+            </wp:cNvGraphicFramePr>
+            <a:graphic xmlns:a="http://schemas.openxmlformats.org/drawingml/2006/main">
+              <a:graphicData uri="http://schemas.openxmlformats.org/drawingml/2006/picture">
+                <pic:pic xmlns:pic="http://schemas.openxmlformats.org/drawingml/2006/picture">
+                  <pic:nvPicPr>
+                    <pic:cNvPr id="0" name="Picture 5"/>
+                    <pic:cNvPicPr>
+                      <a:picLocks noChangeAspect="1" noChangeArrowheads="1"/>
+                    </pic:cNvPicPr>
+                  </pic:nvPicPr>
+                  <pic:blipFill>
+                    <a:blip r:embed="rId13">
+                      <a:extLst>
+                        <a:ext uri="{28A0092B-C50C-407E-A947-70E740481C1C}">
+                          <a14:useLocalDpi xmlns:a14="http://schemas.microsoft.com/office/drawing/2010/main" val="0"/>
+                        </a:ext>
+                      </a:extLst>
+                    </a:blip>
+                    <a:srcRect/>
+                    <a:stretch>
+                      <a:fillRect/>
+                    </a:stretch>
+                  </pic:blipFill>
+                  <pic:spPr bwMode="auto">
+                    <a:xfrm>
+                      <a:off x="0" y="0"/>
+                      <a:ext cx="5939155" cy="3705225"/>
+                    </a:xfrm>
+                    <a:prstGeom prst="rect">
+                      <a:avLst/>
+                    </a:prstGeom>
+                    <a:noFill/>
+                    <a:ln>
+                      <a:noFill/>
+                    </a:ln>
+                  </pic:spPr>
+                </pic:pic>
+              </a:graphicData>
+            </a:graphic>
+          </wp:inline>
+        </w:drawing>
+      </w:r>
+    </w:p>
+    <w:p>
+      <w:pPr>
+        <w:pStyle w:val="Heading2"/>
+        <w:jc w:val="center"/>
+        <w:rPr>
+          <w:b w:val="0"/>
+          <w:color w:val="000000" w:themeColor="text1"/>
+        </w:rPr>
+      </w:pPr>
+      <w:r>
+        <w:rPr>
+          <w:b w:val="0"/>
+          <w:i/>
+          <w:color w:val="000000" w:themeColor="text1"/>
+        </w:rPr>
+        <w:t xml:space="preserve">Figure </w:t>
+      </w:r>
+      <w:r>
+        <w:rPr>
+          <w:b w:val="0"/>
+          <w:i/>
+          <w:color w:val="000000" w:themeColor="text1"/>
+        </w:rPr>
+        <w:t>6</w:t>
+      </w:r>
+      <w:r>
+        <w:rPr>
+          <w:b w:val="0"/>
+          <w:i/>
+          <w:color w:val="000000" w:themeColor="text1"/>
+        </w:rPr>
+        <w:t>: Closed Loop Gain</w:t>
+      </w:r>
+    </w:p>
+    <w:p>
+      <w:pPr>
+        <w:pStyle w:val="Heading2"/>
+        <w:rPr>
+          <w:b w:val="0"/>
+          <w:color w:val="000000" w:themeColor="text1"/>
+        </w:rPr>
+      </w:pPr>
+      <w:r>
+        <w:rPr>
+          <w:b w:val="0"/>
+          <w:color w:val="000000" w:themeColor="text1"/>
+        </w:rPr>
+        <w:t>The gain for the simulation came out to be 3.8 V/V which is within the margin of error for a theoretical value of 4 V/V. Looking inside amplifier shows that the designed circuit operates within the limits of the design specification for the V</w:t>
+      </w:r>
+      <w:r>
+        <w:rPr>
+          <w:b w:val="0"/>
+          <w:color w:val="000000" w:themeColor="text1"/>
+          <w:vertAlign w:val="subscript"/>
+        </w:rPr>
+        <w:t>DSAT</w:t>
+      </w:r>
+      <w:r>
+        <w:rPr>
+          <w:b w:val="0"/>
+          <w:color w:val="000000" w:themeColor="text1"/>
+        </w:rPr>
+        <w:t xml:space="preserve">. </w:t>
+      </w:r>
+    </w:p>
+    <w:p>
+      <w:pPr>
+        <w:pStyle w:val="Heading2"/>
+        <w:rPr>
+          <w:b w:val="0"/>
+          <w:color w:val="000000" w:themeColor="text1"/>
+        </w:rPr>
+      </w:pPr>
+      <w:r>
+        <w:rPr>
+          <w:b w:val="0"/>
+          <w:noProof/>
+          <w:color w:val="000000" w:themeColor="text1"/>
+        </w:rPr>
+        <w:lastRenderedPageBreak/>
+        <w:drawing>
+          <wp:inline distT="0" distB="0" distL="0" distR="0">
+            <wp:extent cx="5933492" cy="3152775"/>
+            <wp:effectExtent l="0" t="0" r="0" b="0"/>
+            <wp:docPr id="6" name="Picture 6"/>
+            <wp:cNvGraphicFramePr>
+              <a:graphicFrameLocks xmlns:a="http://schemas.openxmlformats.org/drawingml/2006/main" noChangeAspect="1"/>
+            </wp:cNvGraphicFramePr>
+            <a:graphic xmlns:a="http://schemas.openxmlformats.org/drawingml/2006/main">
+              <a:graphicData uri="http://schemas.openxmlformats.org/drawingml/2006/picture">
+                <pic:pic xmlns:pic="http://schemas.openxmlformats.org/drawingml/2006/picture">
+                  <pic:nvPicPr>
+                    <pic:cNvPr id="0" name="Picture 6"/>
+                    <pic:cNvPicPr>
+                      <a:picLocks noChangeAspect="1" noChangeArrowheads="1"/>
+                    </pic:cNvPicPr>
+                  </pic:nvPicPr>
+                  <pic:blipFill>
+                    <a:blip r:embed="rId14" cstate="print">
+                      <a:extLst>
+                        <a:ext uri="{28A0092B-C50C-407E-A947-70E740481C1C}">
+                          <a14:useLocalDpi xmlns:a14="http://schemas.microsoft.com/office/drawing/2010/main" val="0"/>
+                        </a:ext>
+                      </a:extLst>
+                    </a:blip>
+                    <a:srcRect/>
+                    <a:stretch>
+                      <a:fillRect/>
+                    </a:stretch>
+                  </pic:blipFill>
+                  <pic:spPr bwMode="auto">
+                    <a:xfrm>
+                      <a:off x="0" y="0"/>
+                      <a:ext cx="5936542" cy="3154396"/>
+                    </a:xfrm>
+                    <a:prstGeom prst="rect">
+                      <a:avLst/>
+                    </a:prstGeom>
+                    <a:noFill/>
+                    <a:ln>
+                      <a:noFill/>
+                    </a:ln>
+                  </pic:spPr>
+                </pic:pic>
+              </a:graphicData>
+            </a:graphic>
+          </wp:inline>
+        </w:drawing>
+      </w:r>
+    </w:p>
+    <w:p>
+      <w:pPr>
+        <w:pStyle w:val="Heading2"/>
+        <w:jc w:val="center"/>
+        <w:rPr>
+          <w:b w:val="0"/>
+          <w:i/>
+          <w:color w:val="000000" w:themeColor="text1"/>
+        </w:rPr>
+      </w:pPr>
+      <w:r>
+        <w:rPr>
+          <w:b w:val="0"/>
+          <w:i/>
+          <w:color w:val="000000" w:themeColor="text1"/>
+        </w:rPr>
+        <w:t xml:space="preserve">Figure </w:t>
+      </w:r>
+      <w:r>
+        <w:rPr>
+          <w:b w:val="0"/>
+          <w:i/>
+          <w:color w:val="000000" w:themeColor="text1"/>
+        </w:rPr>
+        <w:t>7</w:t>
+      </w:r>
+      <w:r>
+        <w:rPr>
+          <w:b w:val="0"/>
+          <w:i/>
+          <w:color w:val="000000" w:themeColor="text1"/>
+        </w:rPr>
+        <w:t>: DC Operating Points for Closed Loop</w:t>
+      </w:r>
+    </w:p>
+    <w:p>
+      <w:pPr>
+        <w:pStyle w:val="Heading2"/>
+        <w:rPr>
+          <w:b w:val="0"/>
+          <w:color w:val="000000" w:themeColor="text1"/>
+        </w:rPr>
+      </w:pPr>
+      <w:r>
+        <w:rPr>
+          <w:b w:val="0"/>
+          <w:color w:val="000000" w:themeColor="text1"/>
+        </w:rPr>
+        <w:t>After confirming that the transistors are still operating within the saturation region based upon the V</w:t>
+      </w:r>
+      <w:r>
+        <w:rPr>
+          <w:b w:val="0"/>
+          <w:color w:val="000000" w:themeColor="text1"/>
+          <w:vertAlign w:val="subscript"/>
+        </w:rPr>
+        <w:t>DSAT</w:t>
+      </w:r>
+      <w:r>
+        <w:rPr>
+          <w:b w:val="0"/>
+          <w:color w:val="000000" w:themeColor="text1"/>
+        </w:rPr>
+        <w:t xml:space="preserve"> values within Figure 6, the output voltage swing can be seen to be around 1V</w:t>
+      </w:r>
+      <w:r>
+        <w:rPr>
+          <w:b w:val="0"/>
+          <w:color w:val="000000" w:themeColor="text1"/>
+        </w:rPr>
+        <w:t xml:space="preserve"> below. </w:t>
+      </w:r>
+      <w:r>
+        <w:rPr>
+          <w:b w:val="0"/>
+          <w:color w:val="000000" w:themeColor="text1"/>
+        </w:rPr>
+        <w:t>A 25</w:t>
+      </w:r>
+      <w:r>
+        <w:rPr>
+          <w:b w:val="0"/>
+          <w:color w:val="000000" w:themeColor="text1"/>
+        </w:rPr>
+        <w:t>0</w:t>
+      </w:r>
+      <w:r>
+        <w:rPr>
+          <w:b w:val="0"/>
+        </w:rPr>
+        <w:t>mV</w:t>
+      </w:r>
+      <w:r>
+        <w:rPr>
+          <w:b w:val="0"/>
+        </w:rPr>
+        <w:t xml:space="preserve"> </w:t>
+      </w:r>
+      <w:r>
+        <w:rPr>
+          <w:b w:val="0"/>
+        </w:rPr>
+        <w:t xml:space="preserve">AC signal </w:t>
+      </w:r>
+      <w:r>
+        <w:rPr>
+          <w:b w:val="0"/>
+        </w:rPr>
+        <w:t xml:space="preserve">was applied </w:t>
+      </w:r>
+      <w:r>
+        <w:rPr>
+          <w:b w:val="0"/>
+        </w:rPr>
+        <w:t>as input to find the voltage swing.</w:t>
+      </w:r>
+    </w:p>
+    <w:p>
+      <w:pPr>
+        <w:pStyle w:val="Heading2"/>
+        <w:rPr>
+          <w:b w:val="0"/>
+          <w:color w:val="000000" w:themeColor="text1"/>
+        </w:rPr>
+      </w:pPr>
+      <w:r>
+        <w:rPr>
+          <w:b w:val="0"/>
+          <w:noProof/>
+          <w:color w:val="000000" w:themeColor="text1"/>
+        </w:rPr>
+        <w:drawing>
+          <wp:inline distT="0" distB="0" distL="0" distR="0">
+            <wp:extent cx="5939155" cy="3481388"/>
+            <wp:effectExtent l="0" t="0" r="4445" b="5080"/>
+            <wp:docPr id="7" name="Picture 7"/>
+            <wp:cNvGraphicFramePr>
+              <a:graphicFrameLocks xmlns:a="http://schemas.openxmlformats.org/drawingml/2006/main" noChangeAspect="1"/>
+            </wp:cNvGraphicFramePr>
+            <a:graphic xmlns:a="http://schemas.openxmlformats.org/drawingml/2006/main">
+              <a:graphicData uri="http://schemas.openxmlformats.org/drawingml/2006/picture">
+                <pic:pic xmlns:pic="http://schemas.openxmlformats.org/drawingml/2006/picture">
+                  <pic:nvPicPr>
+                    <pic:cNvPr id="0" name="Picture 7"/>
+                    <pic:cNvPicPr>
+                      <a:picLocks noChangeAspect="1" noChangeArrowheads="1"/>
+                    </pic:cNvPicPr>
+                  </pic:nvPicPr>
+                  <pic:blipFill>
+                    <a:blip r:embed="rId15">
+                      <a:extLst>
+                        <a:ext uri="{28A0092B-C50C-407E-A947-70E740481C1C}">
+                          <a14:useLocalDpi xmlns:a14="http://schemas.microsoft.com/office/drawing/2010/main" val="0"/>
+                        </a:ext>
+                      </a:extLst>
+                    </a:blip>
+                    <a:srcRect/>
+                    <a:stretch>
+                      <a:fillRect/>
+                    </a:stretch>
+                  </pic:blipFill>
+                  <pic:spPr bwMode="auto">
+                    <a:xfrm>
+                      <a:off x="0" y="0"/>
+                      <a:ext cx="5942385" cy="3483281"/>
+                    </a:xfrm>
+                    <a:prstGeom prst="rect">
+                      <a:avLst/>
+                    </a:prstGeom>
+                    <a:noFill/>
+                    <a:ln>
+                      <a:noFill/>
+                    </a:ln>
+                  </pic:spPr>
+                </pic:pic>
+              </a:graphicData>
+            </a:graphic>
+          </wp:inline>
+        </w:drawing>
+      </w:r>
+    </w:p>
+    <w:p>
+      <w:pPr>
+        <w:pStyle w:val="Heading2"/>
+        <w:jc w:val="center"/>
+        <w:rPr>
+          <w:b w:val="0"/>
+          <w:i/>
+          <w:color w:val="000000" w:themeColor="text1"/>
+        </w:rPr>
+      </w:pPr>
+      <w:r>
+        <w:rPr>
+          <w:b w:val="0"/>
+          <w:i/>
+          <w:color w:val="000000" w:themeColor="text1"/>
+        </w:rPr>
+        <w:t xml:space="preserve">Figure </w:t>
+      </w:r>
+      <w:r>
+        <w:rPr>
+          <w:b w:val="0"/>
+          <w:i/>
+          <w:color w:val="000000" w:themeColor="text1"/>
+        </w:rPr>
+        <w:t>8</w:t>
+      </w:r>
+      <w:r>
+        <w:rPr>
+          <w:b w:val="0"/>
+          <w:i/>
+          <w:color w:val="000000" w:themeColor="text1"/>
+        </w:rPr>
+        <w:t>: Closed Loop Output Voltage Swing</w:t>
+      </w:r>
+    </w:p>
+    <w:p>
+      <w:pPr>
+        <w:spacing w:before="200" w:after="80" w:line="240" w:lineRule="auto"/>
+      </w:pPr>
+      <w:r>
+        <w:rPr>
+          <w:rFonts w:eastAsia="Times New Roman" w:cs="Times New Roman"/>
+          <w:b/>
+          <w:bCs/>
+          <w:color w:val="000000" w:themeColor="text1"/>
+        </w:rPr>
+        <w:lastRenderedPageBreak/>
+        <w:t>SUMMARY</w:t>
+      </w:r>
+    </w:p>
+    <w:p>
+      <w:pPr>
+        <w:spacing w:before="200" w:after="80" w:line="240" w:lineRule="auto"/>
+        <w:rPr>
+          <w:rFonts w:eastAsia="Times New Roman" w:cs="Times New Roman"/>
+          <w:bCs/>
+          <w:color w:val="000000" w:themeColor="text1"/>
+        </w:rPr>
+      </w:pPr>
+      <w:r>
+        <w:rPr>
+          <w:rFonts w:eastAsia="Times New Roman" w:cs="Times New Roman"/>
+          <w:color w:val="000000" w:themeColor="text1"/>
+        </w:rPr>
+        <w:t>Th</w:t>
+      </w:r>
+      <w:r>
+        <w:rPr>
+          <w:rFonts w:eastAsia="Times New Roman" w:cs="Times New Roman"/>
+          <w:color w:val="000000" w:themeColor="text1"/>
+        </w:rPr>
+        <w:t>e aim of the project is to implement and design an operational amplifier. A differential amplifier design was chosen using current mirrors and active loads. Simulations for open loop for the circuit show the that open loop gain is around 101.5 V/V and the output voltage swing is around 1V. Closed loop simulations show a gain of 3.8 V/V and a similar output voltage swing of around 1V. The result from the simulations match closely to the design specification, and several figures of the circuit show that the DC operating points of the circuit indicate that all the transistors are in saturation region with V</w:t>
+      </w:r>
+      <w:r>
+        <w:rPr>
+          <w:rFonts w:eastAsia="Times New Roman" w:cs="Times New Roman"/>
+          <w:color w:val="000000" w:themeColor="text1"/>
+          <w:vertAlign w:val="subscript"/>
+        </w:rPr>
+        <w:t>DSAT</w:t>
+      </w:r>
+      <w:r>
+        <w:rPr>
+          <w:rFonts w:eastAsia="Times New Roman" w:cs="Times New Roman"/>
+          <w:color w:val="000000" w:themeColor="text1"/>
+        </w:rPr>
+        <w:t xml:space="preserve"> to be over </w:t>
+      </w:r>
+      <w:r>
+        <w:rPr>
+          <w:rFonts w:eastAsia="Times New Roman" w:cs="Times New Roman"/>
+          <w:color w:val="000000" w:themeColor="text1"/>
+        </w:rPr>
+        <w:t>100</w:t>
+      </w:r>
+      <w:r>
+        <w:t>mV</w:t>
+      </w:r>
+      <w:r>
+        <w:rPr>
+          <w:rFonts w:eastAsia="Times New Roman" w:cs="Times New Roman"/>
+          <w:b/>
+          <w:bCs/>
+          <w:color w:val="000000" w:themeColor="text1"/>
+        </w:rPr>
+        <w:t xml:space="preserve"> </w:t>
+      </w:r>
+      <w:r>
+        <w:rPr>
+          <w:rFonts w:eastAsia="Times New Roman" w:cs="Times New Roman"/>
+          <w:bCs/>
+          <w:color w:val="000000" w:themeColor="text1"/>
+        </w:rPr>
+        <w:t>and V</w:t>
+      </w:r>
+      <w:r>
+        <w:rPr>
+          <w:rFonts w:eastAsia="Times New Roman" w:cs="Times New Roman"/>
+          <w:bCs/>
+          <w:color w:val="000000" w:themeColor="text1"/>
+          <w:vertAlign w:val="subscript"/>
+        </w:rPr>
+        <w:t>DS</w:t>
+      </w:r>
+      <w:r>
+        <w:rPr>
+          <w:rFonts w:eastAsia="Times New Roman" w:cs="Times New Roman"/>
+          <w:bCs/>
+          <w:color w:val="000000" w:themeColor="text1"/>
+        </w:rPr>
+        <w:t xml:space="preserve"> to be much larger than V</w:t>
+      </w:r>
+      <w:r>
+        <w:rPr>
+          <w:rFonts w:eastAsia="Times New Roman" w:cs="Times New Roman"/>
+          <w:bCs/>
+          <w:color w:val="000000" w:themeColor="text1"/>
+          <w:vertAlign w:val="subscript"/>
+        </w:rPr>
+        <w:t>DSAT</w:t>
+      </w:r>
+      <w:r>
+        <w:rPr>
+          <w:rFonts w:eastAsia="Times New Roman" w:cs="Times New Roman"/>
+          <w:bCs/>
+          <w:color w:val="000000" w:themeColor="text1"/>
+        </w:rPr>
+        <w:t xml:space="preserve">. </w:t>
+      </w:r>
+    </w:p>
+    <w:p>
+      <w:pPr>
+        <w:spacing w:before="200" w:after="80" w:line="240" w:lineRule="auto"/>
+        <w:rPr>
+          <w:rFonts w:eastAsia="Times New Roman" w:cs="Times New Roman"/>
+          <w:bCs/>
+          <w:color w:val="000000" w:themeColor="text1"/>
+        </w:rPr>
+      </w:pPr>
+      <w:r>
+        <w:rPr>
+          <w:rFonts w:eastAsia="Times New Roman" w:cs="Times New Roman"/>
+          <w:bCs/>
+          <w:color w:val="000000" w:themeColor="text1"/>
+        </w:rPr>
+        <w:t>Overall, the designing and implementation of the amplifier is a success as the simulation results match closely to the design constraints.</w:t>
+      </w:r>
+    </w:p>
+    <w:p>
+      <w:pPr>
+        <w:spacing w:before="200" w:after="80" w:line="240" w:lineRule="auto"/>
+        <w:rPr>
+          <w:rFonts w:eastAsia="Times New Roman" w:cs="Times New Roman"/>
+          <w:color w:val="000000" w:themeColor="text1"/>
+        </w:rPr>
+      </w:pPr>
+      <w:r>
+        <w:rPr>
+          <w:rFonts w:eastAsia="Times New Roman" w:cs="Times New Roman"/>
+          <w:b/>
+          <w:bCs/>
+          <w:color w:val="000000" w:themeColor="text1"/>
+        </w:rPr>
+        <w:t>CONCLUSION</w:t>
+      </w:r>
+    </w:p>
+    <w:p>
+      <w:pPr>
+        <w:spacing w:before="200" w:after="80" w:line="240" w:lineRule="auto"/>
+        <w:rPr>
+          <w:rFonts w:eastAsia="Times New Roman" w:cs="Times New Roman"/>
+          <w:color w:val="000000" w:themeColor="text1"/>
+        </w:rPr>
+      </w:pPr>
+      <w:r>
+        <w:rPr>
+          <w:rFonts w:eastAsia="Times New Roman" w:cs="Times New Roman"/>
+          <w:color w:val="000000" w:themeColor="text1"/>
+        </w:rPr>
+        <w:t xml:space="preserve">As previously stated, the project was successfully developed and implemented. </w:t>
+      </w:r>
+      <w:r>
+        <w:rPr>
+          <w:rFonts w:eastAsia="Times New Roman" w:cs="Times New Roman"/>
+          <w:color w:val="000000" w:themeColor="text1"/>
+        </w:rPr>
+        <w:t xml:space="preserve">Since the amplifier that was designed is not ideal, the results from the simulation are slightly off from the expected values. </w:t>
+      </w:r>
+      <w:r>
+        <w:rPr>
+          <w:rFonts w:eastAsia="Times New Roman" w:cs="Times New Roman"/>
+          <w:color w:val="000000" w:themeColor="text1"/>
+        </w:rPr>
+        <w:t xml:space="preserve">The amplifier has intrinsic impedances throughout the circuit that stops the closed loop gain magnitude from being 4 V/V. </w:t>
+      </w:r>
+      <w:r>
+        <w:rPr>
+          <w:rFonts w:eastAsia="Times New Roman" w:cs="Times New Roman"/>
+          <w:color w:val="000000" w:themeColor="text1"/>
+        </w:rPr>
+        <w:t>However, large resistors values can be used in closed loop analysis to boost the closed loop gain very slightly.</w:t>
+      </w:r>
+    </w:p>
+    <w:p>
+      <w:pPr>
+        <w:spacing w:before="200" w:after="80" w:line="240" w:lineRule="auto"/>
+        <w:rPr>
+          <w:rFonts w:eastAsia="Times New Roman" w:cs="Times New Roman"/>
+          <w:color w:val="000000" w:themeColor="text1"/>
+        </w:rPr>
+      </w:pPr>
+      <w:r>
+        <w:rPr>
+          <w:rFonts w:eastAsia="Times New Roman" w:cs="Times New Roman"/>
+          <w:color w:val="000000" w:themeColor="text1"/>
+        </w:rPr>
+        <w:t>While testing and simulating the closed loop gain of the amplifier, the V</w:t>
+      </w:r>
+      <w:r>
+        <w:rPr>
+          <w:rFonts w:eastAsia="Times New Roman" w:cs="Times New Roman"/>
+          <w:color w:val="000000" w:themeColor="text1"/>
+          <w:vertAlign w:val="subscript"/>
+        </w:rPr>
+        <w:t>DSAT</w:t>
+      </w:r>
+      <w:r>
+        <w:rPr>
+          <w:rFonts w:eastAsia="Times New Roman" w:cs="Times New Roman"/>
+          <w:color w:val="000000" w:themeColor="text1"/>
+        </w:rPr>
+        <w:t xml:space="preserve">’s of one of the PMOS current mirror transistors and one of the NMOS differential pair transistor were different than the open loop simulations. This change in </w:t>
+      </w:r>
+      <w:r>
+        <w:rPr>
+          <w:rFonts w:eastAsia="Times New Roman" w:cs="Times New Roman"/>
+          <w:color w:val="000000" w:themeColor="text1"/>
+        </w:rPr>
+        <w:t>V</w:t>
+      </w:r>
+      <w:r>
+        <w:rPr>
+          <w:rFonts w:eastAsia="Times New Roman" w:cs="Times New Roman"/>
+          <w:color w:val="000000" w:themeColor="text1"/>
+          <w:vertAlign w:val="subscript"/>
+        </w:rPr>
+        <w:t>DSAT</w:t>
+      </w:r>
+      <w:r>
+        <w:rPr>
+          <w:rFonts w:eastAsia="Times New Roman" w:cs="Times New Roman"/>
+          <w:color w:val="000000" w:themeColor="text1"/>
+        </w:rPr>
+        <w:t xml:space="preserve"> values can attribute to the non-ideality factor within the amplifier, and can be part of the explanation on why the simulated closed loop gain is lower than the expected closed loop gain.</w:t>
+      </w:r>
+    </w:p>
+    <w:p>
+      <w:pPr>
+        <w:spacing w:before="200" w:after="80" w:line="240" w:lineRule="auto"/>
+        <w:outlineLvl w:val="0"/>
+        <w:rPr>
+          <w:rFonts w:eastAsia="Times New Roman" w:cs="Times New Roman"/>
+          <w:b/>
+          <w:bCs/>
+          <w:color w:val="000000" w:themeColor="text1"/>
+        </w:rPr>
+      </w:pPr>
+      <w:r>
+        <w:rPr>
+          <w:rFonts w:eastAsia="Times New Roman" w:cs="Times New Roman"/>
+          <w:b/>
+          <w:bCs/>
+          <w:color w:val="000000"/>
+          <w:kern w:val="36"/>
+        </w:rPr>
+        <w:t>APPENDIX</w:t>
+      </w:r>
+    </w:p>
+    <w:p>
+      <w:r>
+        <w:t>N/A</w:t>
+      </w:r>
+    </w:p>
     <w:sectPr>
+      <w:headerReference w:type="default" r:id="rId16"/>
       <w:pgSz w:w="12240" w:h="15840"/>
       <w:pgMar w:top="1440" w:right="1440" w:bottom="1440" w:left="1440" w:header="720" w:footer="720" w:gutter="0"/>
+      <w:pgNumType w:start="1"/>
       <w:cols w:space="720"/>
+      <w:titlePg/>
       <w:docGrid w:linePitch="360"/>
     </w:sectPr>
   </w:body>
 </w:document>
+</file>
+
+<file path=word/endnotes.xml><?xml version="1.0" encoding="utf-8"?>
+<w:endnotes xmlns:wpc="http://schemas.microsoft.com/office/word/2010/wordprocessingCanvas" xmlns:cx="http://schemas.microsoft.com/office/drawing/2014/chartex" xmlns:cx1="http://schemas.microsoft.com/office/drawing/2015/9/8/chartex" xmlns:cx2="http://schemas.microsoft.com/office/drawing/2015/10/21/chartex" xmlns:cx3="http://schemas.microsoft.com/office/drawing/2016/5/9/chartex" xmlns:cx4="http://schemas.microsoft.com/office/drawing/2016/5/10/chartex" xmlns:cx5="http://schemas.microsoft.com/office/drawing/2016/5/11/chartex" xmlns:cx6="http://schemas.microsoft.com/office/drawing/2016/5/12/chartex" xmlns:cx7="http://schemas.microsoft.com/office/drawing/2016/5/13/chartex" xmlns:cx8="http://schemas.microsoft.com/office/drawing/2016/5/14/chartex" xmlns:mc="http://schemas.openxmlformats.org/markup-compatibility/2006" xmlns:aink="http://schemas.microsoft.com/office/drawing/2016/ink" xmlns:am3d="http://schemas.microsoft.com/office/drawing/2017/model3d" xmlns:o="urn:schemas-microsoft-com:office:office" xmlns:r="http://schemas.openxmlformats.org/officeDocument/2006/relationships" xmlns:m="http://schemas.openxmlformats.org/officeDocument/2006/math" xmlns:v="urn:schemas-microsoft-com:vml" xmlns:wp14="http://schemas.microsoft.com/office/word/2010/wordprocessingDrawing" xmlns:wp="http://schemas.openxmlformats.org/drawingml/2006/wordprocessingDrawing" xmlns:w10="urn:schemas-microsoft-com:office:word" xmlns:w="http://schemas.openxmlformats.org/wordprocessingml/2006/main" xmlns:w14="http://schemas.microsoft.com/office/word/2010/wordml" xmlns:w15="http://schemas.microsoft.com/office/word/2012/wordml" xmlns:w16cid="http://schemas.microsoft.com/office/word/2016/wordml/cid" xmlns:w16se="http://schemas.microsoft.com/office/word/2015/wordml/symex" xmlns:wpg="http://schemas.microsoft.com/office/word/2010/wordprocessingGroup" xmlns:wpi="http://schemas.microsoft.com/office/word/2010/wordprocessingInk" xmlns:wne="http://schemas.microsoft.com/office/word/2006/wordml" xmlns:wps="http://schemas.microsoft.com/office/word/2010/wordprocessingShape" mc:Ignorable="w14 w15 w16se w16cid wp14">
+  <w:endnote w:type="separator" w:id="-1">
+    <w:p>
+      <w:pPr>
+        <w:spacing w:line="240" w:lineRule="auto"/>
+      </w:pPr>
+      <w:r>
+        <w:separator/>
+      </w:r>
+    </w:p>
+  </w:endnote>
+  <w:endnote w:type="continuationSeparator" w:id="0">
+    <w:p>
+      <w:pPr>
+        <w:spacing w:line="240" w:lineRule="auto"/>
+      </w:pPr>
+      <w:r>
+        <w:continuationSeparator/>
+      </w:r>
+    </w:p>
+  </w:endnote>
+</w:endnotes>
+</file>
+
+<file path=word/footnotes.xml><?xml version="1.0" encoding="utf-8"?>
+<w:footnotes xmlns:wpc="http://schemas.microsoft.com/office/word/2010/wordprocessingCanvas" xmlns:cx="http://schemas.microsoft.com/office/drawing/2014/chartex" xmlns:cx1="http://schemas.microsoft.com/office/drawing/2015/9/8/chartex" xmlns:cx2="http://schemas.microsoft.com/office/drawing/2015/10/21/chartex" xmlns:cx3="http://schemas.microsoft.com/office/drawing/2016/5/9/chartex" xmlns:cx4="http://schemas.microsoft.com/office/drawing/2016/5/10/chartex" xmlns:cx5="http://schemas.microsoft.com/office/drawing/2016/5/11/chartex" xmlns:cx6="http://schemas.microsoft.com/office/drawing/2016/5/12/chartex" xmlns:cx7="http://schemas.microsoft.com/office/drawing/2016/5/13/chartex" xmlns:cx8="http://schemas.microsoft.com/office/drawing/2016/5/14/chartex" xmlns:mc="http://schemas.openxmlformats.org/markup-compatibility/2006" xmlns:aink="http://schemas.microsoft.com/office/drawing/2016/ink" xmlns:am3d="http://schemas.microsoft.com/office/drawing/2017/model3d" xmlns:o="urn:schemas-microsoft-com:office:office" xmlns:r="http://schemas.openxmlformats.org/officeDocument/2006/relationships" xmlns:m="http://schemas.openxmlformats.org/officeDocument/2006/math" xmlns:v="urn:schemas-microsoft-com:vml" xmlns:wp14="http://schemas.microsoft.com/office/word/2010/wordprocessingDrawing" xmlns:wp="http://schemas.openxmlformats.org/drawingml/2006/wordprocessingDrawing" xmlns:w10="urn:schemas-microsoft-com:office:word" xmlns:w="http://schemas.openxmlformats.org/wordprocessingml/2006/main" xmlns:w14="http://schemas.microsoft.com/office/word/2010/wordml" xmlns:w15="http://schemas.microsoft.com/office/word/2012/wordml" xmlns:w16cid="http://schemas.microsoft.com/office/word/2016/wordml/cid" xmlns:w16se="http://schemas.microsoft.com/office/word/2015/wordml/symex" xmlns:wpg="http://schemas.microsoft.com/office/word/2010/wordprocessingGroup" xmlns:wpi="http://schemas.microsoft.com/office/word/2010/wordprocessingInk" xmlns:wne="http://schemas.microsoft.com/office/word/2006/wordml" xmlns:wps="http://schemas.microsoft.com/office/word/2010/wordprocessingShape" mc:Ignorable="w14 w15 w16se w16cid wp14">
+  <w:footnote w:type="separator" w:id="-1">
+    <w:p>
+      <w:pPr>
+        <w:spacing w:line="240" w:lineRule="auto"/>
+      </w:pPr>
+      <w:r>
+        <w:separator/>
+      </w:r>
+    </w:p>
+  </w:footnote>
+  <w:footnote w:type="continuationSeparator" w:id="0">
+    <w:p>
+      <w:pPr>
+        <w:spacing w:line="240" w:lineRule="auto"/>
+      </w:pPr>
+      <w:r>
+        <w:continuationSeparator/>
+      </w:r>
+    </w:p>
+  </w:footnote>
+</w:footnotes>
+</file>
+
+<file path=word/header1.xml><?xml version="1.0" encoding="utf-8"?>
+<w:hdr xmlns:wpc="http://schemas.microsoft.com/office/word/2010/wordprocessingCanvas" xmlns:cx="http://schemas.microsoft.com/office/drawing/2014/chartex" xmlns:cx1="http://schemas.microsoft.com/office/drawing/2015/9/8/chartex" xmlns:cx2="http://schemas.microsoft.com/office/drawing/2015/10/21/chartex" xmlns:cx3="http://schemas.microsoft.com/office/drawing/2016/5/9/chartex" xmlns:cx4="http://schemas.microsoft.com/office/drawing/2016/5/10/chartex" xmlns:cx5="http://schemas.microsoft.com/office/drawing/2016/5/11/chartex" xmlns:cx6="http://schemas.microsoft.com/office/drawing/2016/5/12/chartex" xmlns:cx7="http://schemas.microsoft.com/office/drawing/2016/5/13/chartex" xmlns:cx8="http://schemas.microsoft.com/office/drawing/2016/5/14/chartex" xmlns:mc="http://schemas.openxmlformats.org/markup-compatibility/2006" xmlns:aink="http://schemas.microsoft.com/office/drawing/2016/ink" xmlns:am3d="http://schemas.microsoft.com/office/drawing/2017/model3d" xmlns:o="urn:schemas-microsoft-com:office:office" xmlns:r="http://schemas.openxmlformats.org/officeDocument/2006/relationships" xmlns:m="http://schemas.openxmlformats.org/officeDocument/2006/math" xmlns:v="urn:schemas-microsoft-com:vml" xmlns:wp14="http://schemas.microsoft.com/office/word/2010/wordprocessingDrawing" xmlns:wp="http://schemas.openxmlformats.org/drawingml/2006/wordprocessingDrawing" xmlns:w10="urn:schemas-microsoft-com:office:word" xmlns:w="http://schemas.openxmlformats.org/wordprocessingml/2006/main" xmlns:w14="http://schemas.microsoft.com/office/word/2010/wordml" xmlns:w15="http://schemas.microsoft.com/office/word/2012/wordml" xmlns:w16cid="http://schemas.microsoft.com/office/word/2016/wordml/cid" xmlns:w16se="http://schemas.microsoft.com/office/word/2015/wordml/symex" xmlns:wpg="http://schemas.microsoft.com/office/word/2010/wordprocessingGroup" xmlns:wpi="http://schemas.microsoft.com/office/word/2010/wordprocessingInk" xmlns:wne="http://schemas.microsoft.com/office/word/2006/wordml" xmlns:wps="http://schemas.microsoft.com/office/word/2010/wordprocessingShape" mc:Ignorable="w14 w15 w16se w16cid wp14">
+  <w:p>
+    <w:pPr>
+      <w:pStyle w:val="Header"/>
+    </w:pPr>
+  </w:p>
+  <w:p>
+    <w:pPr>
+      <w:pStyle w:val="Header"/>
+    </w:pPr>
+  </w:p>
+</w:hdr>
+</file>
+
+<file path=word/numbering.xml><?xml version="1.0" encoding="utf-8"?>
+<w:numbering xmlns:wpc="http://schemas.microsoft.com/office/word/2010/wordprocessingCanvas" xmlns:cx="http://schemas.microsoft.com/office/drawing/2014/chartex" xmlns:cx1="http://schemas.microsoft.com/office/drawing/2015/9/8/chartex" xmlns:cx2="http://schemas.microsoft.com/office/drawing/2015/10/21/chartex" xmlns:cx3="http://schemas.microsoft.com/office/drawing/2016/5/9/chartex" xmlns:cx4="http://schemas.microsoft.com/office/drawing/2016/5/10/chartex" xmlns:cx5="http://schemas.microsoft.com/office/drawing/2016/5/11/chartex" xmlns:cx6="http://schemas.microsoft.com/office/drawing/2016/5/12/chartex" xmlns:cx7="http://schemas.microsoft.com/office/drawing/2016/5/13/chartex" xmlns:cx8="http://schemas.microsoft.com/office/drawing/2016/5/14/chartex" xmlns:mc="http://schemas.openxmlformats.org/markup-compatibility/2006" xmlns:aink="http://schemas.microsoft.com/office/drawing/2016/ink" xmlns:am3d="http://schemas.microsoft.com/office/drawing/2017/model3d" xmlns:o="urn:schemas-microsoft-com:office:office" xmlns:r="http://schemas.openxmlformats.org/officeDocument/2006/relationships" xmlns:m="http://schemas.openxmlformats.org/officeDocument/2006/math" xmlns:v="urn:schemas-microsoft-com:vml" xmlns:wp14="http://schemas.microsoft.com/office/word/2010/wordprocessingDrawing" xmlns:wp="http://schemas.openxmlformats.org/drawingml/2006/wordprocessingDrawing" xmlns:w10="urn:schemas-microsoft-com:office:word" xmlns:w="http://schemas.openxmlformats.org/wordprocessingml/2006/main" xmlns:w14="http://schemas.microsoft.com/office/word/2010/wordml" xmlns:w15="http://schemas.microsoft.com/office/word/2012/wordml" xmlns:w16cid="http://schemas.microsoft.com/office/word/2016/wordml/cid" xmlns:w16se="http://schemas.microsoft.com/office/word/2015/wordml/symex" xmlns:wpg="http://schemas.microsoft.com/office/word/2010/wordprocessingGroup" xmlns:wpi="http://schemas.microsoft.com/office/word/2010/wordprocessingInk" xmlns:wne="http://schemas.microsoft.com/office/word/2006/wordml" xmlns:wps="http://schemas.microsoft.com/office/word/2010/wordprocessingShape" mc:Ignorable="w14 w15 w16se w16cid wp14">
+  <w:abstractNum w:abstractNumId="0" w15:restartNumberingAfterBreak="0">
+    <w:nsid w:val="015F46C5"/>
+    <w:multiLevelType w:val="hybridMultilevel"/>
+    <w:tmpl w:val="A14C5CC2"/>
+    <w:lvl w:ilvl="0" w:tplc="0409000F">
+      <w:start w:val="1"/>
+      <w:numFmt w:val="decimal"/>
+      <w:lvlText w:val="%1."/>
+      <w:lvlJc w:val="left"/>
+      <w:pPr>
+        <w:ind w:left="720" w:hanging="360"/>
+      </w:pPr>
+      <w:rPr>
+        <w:rFonts w:hint="default"/>
+      </w:rPr>
+    </w:lvl>
+    <w:lvl w:ilvl="1" w:tplc="04090019" w:tentative="1">
+      <w:start w:val="1"/>
+      <w:numFmt w:val="lowerLetter"/>
+      <w:lvlText w:val="%2."/>
+      <w:lvlJc w:val="left"/>
+      <w:pPr>
+        <w:ind w:left="1440" w:hanging="360"/>
+      </w:pPr>
+    </w:lvl>
+    <w:lvl w:ilvl="2" w:tplc="0409001B" w:tentative="1">
+      <w:start w:val="1"/>
+      <w:numFmt w:val="lowerRoman"/>
+      <w:lvlText w:val="%3."/>
+      <w:lvlJc w:val="right"/>
+      <w:pPr>
+        <w:ind w:left="2160" w:hanging="180"/>
+      </w:pPr>
+    </w:lvl>
+    <w:lvl w:ilvl="3" w:tplc="0409000F" w:tentative="1">
+      <w:start w:val="1"/>
+      <w:numFmt w:val="decimal"/>
+      <w:lvlText w:val="%4."/>
+      <w:lvlJc w:val="left"/>
+      <w:pPr>
+        <w:ind w:left="2880" w:hanging="360"/>
+      </w:pPr>
+    </w:lvl>
+    <w:lvl w:ilvl="4" w:tplc="04090019" w:tentative="1">
+      <w:start w:val="1"/>
+      <w:numFmt w:val="lowerLetter"/>
+      <w:lvlText w:val="%5."/>
+      <w:lvlJc w:val="left"/>
+      <w:pPr>
+        <w:ind w:left="3600" w:hanging="360"/>
+      </w:pPr>
+    </w:lvl>
+    <w:lvl w:ilvl="5" w:tplc="0409001B" w:tentative="1">
+      <w:start w:val="1"/>
+      <w:numFmt w:val="lowerRoman"/>
+      <w:lvlText w:val="%6."/>
+      <w:lvlJc w:val="right"/>
+      <w:pPr>
+        <w:ind w:left="4320" w:hanging="180"/>
+      </w:pPr>
+    </w:lvl>
+    <w:lvl w:ilvl="6" w:tplc="0409000F" w:tentative="1">
+      <w:start w:val="1"/>
+      <w:numFmt w:val="decimal"/>
+      <w:lvlText w:val="%7."/>
+      <w:lvlJc w:val="left"/>
+      <w:pPr>
+        <w:ind w:left="5040" w:hanging="360"/>
+      </w:pPr>
+    </w:lvl>
+    <w:lvl w:ilvl="7" w:tplc="04090019" w:tentative="1">
+      <w:start w:val="1"/>
+      <w:numFmt w:val="lowerLetter"/>
+      <w:lvlText w:val="%8."/>
+      <w:lvlJc w:val="left"/>
+      <w:pPr>
+        <w:ind w:left="5760" w:hanging="360"/>
+      </w:pPr>
+    </w:lvl>
+    <w:lvl w:ilvl="8" w:tplc="0409001B" w:tentative="1">
+      <w:start w:val="1"/>
+      <w:numFmt w:val="lowerRoman"/>
+      <w:lvlText w:val="%9."/>
+      <w:lvlJc w:val="right"/>
+      <w:pPr>
+        <w:ind w:left="6480" w:hanging="180"/>
+      </w:pPr>
+    </w:lvl>
+  </w:abstractNum>
+  <w:abstractNum w:abstractNumId="1" w15:restartNumberingAfterBreak="0">
+    <w:nsid w:val="065F0E63"/>
+    <w:multiLevelType w:val="hybridMultilevel"/>
+    <w:tmpl w:val="2092FBB8"/>
+    <w:lvl w:ilvl="0" w:tplc="D120763A">
+      <w:start w:val="1"/>
+      <w:numFmt w:val="decimal"/>
+      <w:lvlText w:val="%1."/>
+      <w:lvlJc w:val="left"/>
+      <w:pPr>
+        <w:ind w:left="1080" w:hanging="360"/>
+      </w:pPr>
+      <w:rPr>
+        <w:rFonts w:hint="default"/>
+      </w:rPr>
+    </w:lvl>
+    <w:lvl w:ilvl="1" w:tplc="04090019" w:tentative="1">
+      <w:start w:val="1"/>
+      <w:numFmt w:val="lowerLetter"/>
+      <w:lvlText w:val="%2."/>
+      <w:lvlJc w:val="left"/>
+      <w:pPr>
+        <w:ind w:left="1800" w:hanging="360"/>
+      </w:pPr>
+    </w:lvl>
+    <w:lvl w:ilvl="2" w:tplc="0409001B" w:tentative="1">
+      <w:start w:val="1"/>
+      <w:numFmt w:val="lowerRoman"/>
+      <w:lvlText w:val="%3."/>
+      <w:lvlJc w:val="right"/>
+      <w:pPr>
+        <w:ind w:left="2520" w:hanging="180"/>
+      </w:pPr>
+    </w:lvl>
+    <w:lvl w:ilvl="3" w:tplc="0409000F" w:tentative="1">
+      <w:start w:val="1"/>
+      <w:numFmt w:val="decimal"/>
+      <w:lvlText w:val="%4."/>
+      <w:lvlJc w:val="left"/>
+      <w:pPr>
+        <w:ind w:left="3240" w:hanging="360"/>
+      </w:pPr>
+    </w:lvl>
+    <w:lvl w:ilvl="4" w:tplc="04090019" w:tentative="1">
+      <w:start w:val="1"/>
+      <w:numFmt w:val="lowerLetter"/>
+      <w:lvlText w:val="%5."/>
+      <w:lvlJc w:val="left"/>
+      <w:pPr>
+        <w:ind w:left="3960" w:hanging="360"/>
+      </w:pPr>
+    </w:lvl>
+    <w:lvl w:ilvl="5" w:tplc="0409001B" w:tentative="1">
+      <w:start w:val="1"/>
+      <w:numFmt w:val="lowerRoman"/>
+      <w:lvlText w:val="%6."/>
+      <w:lvlJc w:val="right"/>
+      <w:pPr>
+        <w:ind w:left="4680" w:hanging="180"/>
+      </w:pPr>
+    </w:lvl>
+    <w:lvl w:ilvl="6" w:tplc="0409000F" w:tentative="1">
+      <w:start w:val="1"/>
+      <w:numFmt w:val="decimal"/>
+      <w:lvlText w:val="%7."/>
+      <w:lvlJc w:val="left"/>
+      <w:pPr>
+        <w:ind w:left="5400" w:hanging="360"/>
+      </w:pPr>
+    </w:lvl>
+    <w:lvl w:ilvl="7" w:tplc="04090019" w:tentative="1">
+      <w:start w:val="1"/>
+      <w:numFmt w:val="lowerLetter"/>
+      <w:lvlText w:val="%8."/>
+      <w:lvlJc w:val="left"/>
+      <w:pPr>
+        <w:ind w:left="6120" w:hanging="360"/>
+      </w:pPr>
+    </w:lvl>
+    <w:lvl w:ilvl="8" w:tplc="0409001B" w:tentative="1">
+      <w:start w:val="1"/>
+      <w:numFmt w:val="lowerRoman"/>
+      <w:lvlText w:val="%9."/>
+      <w:lvlJc w:val="right"/>
+      <w:pPr>
+        <w:ind w:left="6840" w:hanging="180"/>
+      </w:pPr>
+    </w:lvl>
+  </w:abstractNum>
+  <w:abstractNum w:abstractNumId="2" w15:restartNumberingAfterBreak="0">
+    <w:nsid w:val="12E21C3F"/>
+    <w:multiLevelType w:val="hybridMultilevel"/>
+    <w:tmpl w:val="B4ACD548"/>
+    <w:lvl w:ilvl="0" w:tplc="E758BCCE">
+      <w:start w:val="1"/>
+      <w:numFmt w:val="decimal"/>
+      <w:lvlText w:val="%1."/>
+      <w:lvlJc w:val="left"/>
+      <w:pPr>
+        <w:ind w:left="720" w:hanging="360"/>
+      </w:pPr>
+    </w:lvl>
+    <w:lvl w:ilvl="1" w:tplc="D85A86F6">
+      <w:start w:val="1"/>
+      <w:numFmt w:val="lowerLetter"/>
+      <w:lvlText w:val="%2."/>
+      <w:lvlJc w:val="left"/>
+      <w:pPr>
+        <w:ind w:left="1440" w:hanging="360"/>
+      </w:pPr>
+    </w:lvl>
+    <w:lvl w:ilvl="2" w:tplc="0A70B63C">
+      <w:start w:val="1"/>
+      <w:numFmt w:val="lowerRoman"/>
+      <w:lvlText w:val="%3."/>
+      <w:lvlJc w:val="right"/>
+      <w:pPr>
+        <w:ind w:left="2160" w:hanging="180"/>
+      </w:pPr>
+    </w:lvl>
+    <w:lvl w:ilvl="3" w:tplc="B83EAB5A">
+      <w:start w:val="1"/>
+      <w:numFmt w:val="decimal"/>
+      <w:lvlText w:val="%4."/>
+      <w:lvlJc w:val="left"/>
+      <w:pPr>
+        <w:ind w:left="2880" w:hanging="360"/>
+      </w:pPr>
+    </w:lvl>
+    <w:lvl w:ilvl="4" w:tplc="1BB09F6E">
+      <w:start w:val="1"/>
+      <w:numFmt w:val="lowerLetter"/>
+      <w:lvlText w:val="%5."/>
+      <w:lvlJc w:val="left"/>
+      <w:pPr>
+        <w:ind w:left="3600" w:hanging="360"/>
+      </w:pPr>
+    </w:lvl>
+    <w:lvl w:ilvl="5" w:tplc="DB84F428">
+      <w:start w:val="1"/>
+      <w:numFmt w:val="lowerRoman"/>
+      <w:lvlText w:val="%6."/>
+      <w:lvlJc w:val="right"/>
+      <w:pPr>
+        <w:ind w:left="4320" w:hanging="180"/>
+      </w:pPr>
+    </w:lvl>
+    <w:lvl w:ilvl="6" w:tplc="65DAF9EC">
+      <w:start w:val="1"/>
+      <w:numFmt w:val="decimal"/>
+      <w:lvlText w:val="%7."/>
+      <w:lvlJc w:val="left"/>
+      <w:pPr>
+        <w:ind w:left="5040" w:hanging="360"/>
+      </w:pPr>
+    </w:lvl>
+    <w:lvl w:ilvl="7" w:tplc="642E91CE">
+      <w:start w:val="1"/>
+      <w:numFmt w:val="lowerLetter"/>
+      <w:lvlText w:val="%8."/>
+      <w:lvlJc w:val="left"/>
+      <w:pPr>
+        <w:ind w:left="5760" w:hanging="360"/>
+      </w:pPr>
+    </w:lvl>
+    <w:lvl w:ilvl="8" w:tplc="F10881A8">
+      <w:start w:val="1"/>
+      <w:numFmt w:val="lowerRoman"/>
+      <w:lvlText w:val="%9."/>
+      <w:lvlJc w:val="right"/>
+      <w:pPr>
+        <w:ind w:left="6480" w:hanging="180"/>
+      </w:pPr>
+    </w:lvl>
+  </w:abstractNum>
+  <w:abstractNum w:abstractNumId="3" w15:restartNumberingAfterBreak="0">
+    <w:nsid w:val="157A186D"/>
+    <w:multiLevelType w:val="hybridMultilevel"/>
+    <w:tmpl w:val="9816F46C"/>
+    <w:lvl w:ilvl="0" w:tplc="33E412CA">
+      <w:start w:val="1"/>
+      <w:numFmt w:val="bullet"/>
+      <w:lvlText w:val="-"/>
+      <w:lvlJc w:val="left"/>
+      <w:pPr>
+        <w:ind w:left="720" w:hanging="360"/>
+      </w:pPr>
+      <w:rPr>
+        <w:rFonts w:ascii="Times New Roman" w:eastAsia="Times New Roman" w:hAnsi="Times New Roman" w:cs="Times New Roman" w:hint="default"/>
+      </w:rPr>
+    </w:lvl>
+    <w:lvl w:ilvl="1" w:tplc="04090003" w:tentative="1">
+      <w:start w:val="1"/>
+      <w:numFmt w:val="bullet"/>
+      <w:lvlText w:val="o"/>
+      <w:lvlJc w:val="left"/>
+      <w:pPr>
+        <w:ind w:left="1440" w:hanging="360"/>
+      </w:pPr>
+      <w:rPr>
+        <w:rFonts w:ascii="Courier New" w:hAnsi="Courier New" w:cs="Courier New" w:hint="default"/>
+      </w:rPr>
+    </w:lvl>
+    <w:lvl w:ilvl="2" w:tplc="04090005" w:tentative="1">
+      <w:start w:val="1"/>
+      <w:numFmt w:val="bullet"/>
+      <w:lvlText w:val=""/>
+      <w:lvlJc w:val="left"/>
+      <w:pPr>
+        <w:ind w:left="2160" w:hanging="360"/>
+      </w:pPr>
+      <w:rPr>
+        <w:rFonts w:ascii="Wingdings" w:hAnsi="Wingdings" w:hint="default"/>
+      </w:rPr>
+    </w:lvl>
+    <w:lvl w:ilvl="3" w:tplc="04090001" w:tentative="1">
+      <w:start w:val="1"/>
+      <w:numFmt w:val="bullet"/>
+      <w:lvlText w:val=""/>
+      <w:lvlJc w:val="left"/>
+      <w:pPr>
+        <w:ind w:left="2880" w:hanging="360"/>
+      </w:pPr>
+      <w:rPr>
+        <w:rFonts w:ascii="Symbol" w:hAnsi="Symbol" w:hint="default"/>
+      </w:rPr>
+    </w:lvl>
+    <w:lvl w:ilvl="4" w:tplc="04090003" w:tentative="1">
+      <w:start w:val="1"/>
+      <w:numFmt w:val="bullet"/>
+      <w:lvlText w:val="o"/>
+      <w:lvlJc w:val="left"/>
+      <w:pPr>
+        <w:ind w:left="3600" w:hanging="360"/>
+      </w:pPr>
+      <w:rPr>
+        <w:rFonts w:ascii="Courier New" w:hAnsi="Courier New" w:cs="Courier New" w:hint="default"/>
+      </w:rPr>
+    </w:lvl>
+    <w:lvl w:ilvl="5" w:tplc="04090005" w:tentative="1">
+      <w:start w:val="1"/>
+      <w:numFmt w:val="bullet"/>
+      <w:lvlText w:val=""/>
+      <w:lvlJc w:val="left"/>
+      <w:pPr>
+        <w:ind w:left="4320" w:hanging="360"/>
+      </w:pPr>
+      <w:rPr>
+        <w:rFonts w:ascii="Wingdings" w:hAnsi="Wingdings" w:hint="default"/>
+      </w:rPr>
+    </w:lvl>
+    <w:lvl w:ilvl="6" w:tplc="04090001" w:tentative="1">
+      <w:start w:val="1"/>
+      <w:numFmt w:val="bullet"/>
+      <w:lvlText w:val=""/>
+      <w:lvlJc w:val="left"/>
+      <w:pPr>
+        <w:ind w:left="5040" w:hanging="360"/>
+      </w:pPr>
+      <w:rPr>
+        <w:rFonts w:ascii="Symbol" w:hAnsi="Symbol" w:hint="default"/>
+      </w:rPr>
+    </w:lvl>
+    <w:lvl w:ilvl="7" w:tplc="04090003" w:tentative="1">
+      <w:start w:val="1"/>
+      <w:numFmt w:val="bullet"/>
+      <w:lvlText w:val="o"/>
+      <w:lvlJc w:val="left"/>
+      <w:pPr>
+        <w:ind w:left="5760" w:hanging="360"/>
+      </w:pPr>
+      <w:rPr>
+        <w:rFonts w:ascii="Courier New" w:hAnsi="Courier New" w:cs="Courier New" w:hint="default"/>
+      </w:rPr>
+    </w:lvl>
+    <w:lvl w:ilvl="8" w:tplc="04090005" w:tentative="1">
+      <w:start w:val="1"/>
+      <w:numFmt w:val="bullet"/>
+      <w:lvlText w:val=""/>
+      <w:lvlJc w:val="left"/>
+      <w:pPr>
+        <w:ind w:left="6480" w:hanging="360"/>
+      </w:pPr>
+      <w:rPr>
+        <w:rFonts w:ascii="Wingdings" w:hAnsi="Wingdings" w:hint="default"/>
+      </w:rPr>
+    </w:lvl>
+  </w:abstractNum>
+  <w:abstractNum w:abstractNumId="4" w15:restartNumberingAfterBreak="0">
+    <w:nsid w:val="1876266C"/>
+    <w:multiLevelType w:val="hybridMultilevel"/>
+    <w:tmpl w:val="7AB4C610"/>
+    <w:lvl w:ilvl="0" w:tplc="33E412CA">
+      <w:start w:val="1"/>
+      <w:numFmt w:val="bullet"/>
+      <w:lvlText w:val="-"/>
+      <w:lvlJc w:val="left"/>
+      <w:pPr>
+        <w:ind w:left="720" w:hanging="360"/>
+      </w:pPr>
+      <w:rPr>
+        <w:rFonts w:ascii="Times New Roman" w:eastAsia="Times New Roman" w:hAnsi="Times New Roman" w:cs="Times New Roman" w:hint="default"/>
+      </w:rPr>
+    </w:lvl>
+    <w:lvl w:ilvl="1" w:tplc="04090003" w:tentative="1">
+      <w:start w:val="1"/>
+      <w:numFmt w:val="bullet"/>
+      <w:lvlText w:val="o"/>
+      <w:lvlJc w:val="left"/>
+      <w:pPr>
+        <w:ind w:left="1440" w:hanging="360"/>
+      </w:pPr>
+      <w:rPr>
+        <w:rFonts w:ascii="Courier New" w:hAnsi="Courier New" w:cs="Courier New" w:hint="default"/>
+      </w:rPr>
+    </w:lvl>
+    <w:lvl w:ilvl="2" w:tplc="04090005" w:tentative="1">
+      <w:start w:val="1"/>
+      <w:numFmt w:val="bullet"/>
+      <w:lvlText w:val=""/>
+      <w:lvlJc w:val="left"/>
+      <w:pPr>
+        <w:ind w:left="2160" w:hanging="360"/>
+      </w:pPr>
+      <w:rPr>
+        <w:rFonts w:ascii="Wingdings" w:hAnsi="Wingdings" w:hint="default"/>
+      </w:rPr>
+    </w:lvl>
+    <w:lvl w:ilvl="3" w:tplc="04090001" w:tentative="1">
+      <w:start w:val="1"/>
+      <w:numFmt w:val="bullet"/>
+      <w:lvlText w:val=""/>
+      <w:lvlJc w:val="left"/>
+      <w:pPr>
+        <w:ind w:left="2880" w:hanging="360"/>
+      </w:pPr>
+      <w:rPr>
+        <w:rFonts w:ascii="Symbol" w:hAnsi="Symbol" w:hint="default"/>
+      </w:rPr>
+    </w:lvl>
+    <w:lvl w:ilvl="4" w:tplc="04090003" w:tentative="1">
+      <w:start w:val="1"/>
+      <w:numFmt w:val="bullet"/>
+      <w:lvlText w:val="o"/>
+      <w:lvlJc w:val="left"/>
+      <w:pPr>
+        <w:ind w:left="3600" w:hanging="360"/>
+      </w:pPr>
+      <w:rPr>
+        <w:rFonts w:ascii="Courier New" w:hAnsi="Courier New" w:cs="Courier New" w:hint="default"/>
+      </w:rPr>
+    </w:lvl>
+    <w:lvl w:ilvl="5" w:tplc="04090005" w:tentative="1">
+      <w:start w:val="1"/>
+      <w:numFmt w:val="bullet"/>
+      <w:lvlText w:val=""/>
+      <w:lvlJc w:val="left"/>
+      <w:pPr>
+        <w:ind w:left="4320" w:hanging="360"/>
+      </w:pPr>
+      <w:rPr>
+        <w:rFonts w:ascii="Wingdings" w:hAnsi="Wingdings" w:hint="default"/>
+      </w:rPr>
+    </w:lvl>
+    <w:lvl w:ilvl="6" w:tplc="04090001" w:tentative="1">
+      <w:start w:val="1"/>
+      <w:numFmt w:val="bullet"/>
+      <w:lvlText w:val=""/>
+      <w:lvlJc w:val="left"/>
+      <w:pPr>
+        <w:ind w:left="5040" w:hanging="360"/>
+      </w:pPr>
+      <w:rPr>
+        <w:rFonts w:ascii="Symbol" w:hAnsi="Symbol" w:hint="default"/>
+      </w:rPr>
+    </w:lvl>
+    <w:lvl w:ilvl="7" w:tplc="04090003" w:tentative="1">
+      <w:start w:val="1"/>
+      <w:numFmt w:val="bullet"/>
+      <w:lvlText w:val="o"/>
+      <w:lvlJc w:val="left"/>
+      <w:pPr>
+        <w:ind w:left="5760" w:hanging="360"/>
+      </w:pPr>
+      <w:rPr>
+        <w:rFonts w:ascii="Courier New" w:hAnsi="Courier New" w:cs="Courier New" w:hint="default"/>
+      </w:rPr>
+    </w:lvl>
+    <w:lvl w:ilvl="8" w:tplc="04090005" w:tentative="1">
+      <w:start w:val="1"/>
+      <w:numFmt w:val="bullet"/>
+      <w:lvlText w:val=""/>
+      <w:lvlJc w:val="left"/>
+      <w:pPr>
+        <w:ind w:left="6480" w:hanging="360"/>
+      </w:pPr>
+      <w:rPr>
+        <w:rFonts w:ascii="Wingdings" w:hAnsi="Wingdings" w:hint="default"/>
+      </w:rPr>
+    </w:lvl>
+  </w:abstractNum>
+  <w:abstractNum w:abstractNumId="5" w15:restartNumberingAfterBreak="0">
+    <w:nsid w:val="19161CC0"/>
+    <w:multiLevelType w:val="hybridMultilevel"/>
+    <w:tmpl w:val="3EEC2E20"/>
+    <w:lvl w:ilvl="0" w:tplc="33E412CA">
+      <w:start w:val="1"/>
+      <w:numFmt w:val="bullet"/>
+      <w:lvlText w:val="-"/>
+      <w:lvlJc w:val="left"/>
+      <w:pPr>
+        <w:ind w:left="720" w:hanging="360"/>
+      </w:pPr>
+      <w:rPr>
+        <w:rFonts w:ascii="Times New Roman" w:eastAsia="Times New Roman" w:hAnsi="Times New Roman" w:cs="Times New Roman" w:hint="default"/>
+      </w:rPr>
+    </w:lvl>
+    <w:lvl w:ilvl="1" w:tplc="04090003" w:tentative="1">
+      <w:start w:val="1"/>
+      <w:numFmt w:val="bullet"/>
+      <w:lvlText w:val="o"/>
+      <w:lvlJc w:val="left"/>
+      <w:pPr>
+        <w:ind w:left="1440" w:hanging="360"/>
+      </w:pPr>
+      <w:rPr>
+        <w:rFonts w:ascii="Courier New" w:hAnsi="Courier New" w:cs="Courier New" w:hint="default"/>
+      </w:rPr>
+    </w:lvl>
+    <w:lvl w:ilvl="2" w:tplc="04090005" w:tentative="1">
+      <w:start w:val="1"/>
+      <w:numFmt w:val="bullet"/>
+      <w:lvlText w:val=""/>
+      <w:lvlJc w:val="left"/>
+      <w:pPr>
+        <w:ind w:left="2160" w:hanging="360"/>
+      </w:pPr>
+      <w:rPr>
+        <w:rFonts w:ascii="Wingdings" w:hAnsi="Wingdings" w:hint="default"/>
+      </w:rPr>
+    </w:lvl>
+    <w:lvl w:ilvl="3" w:tplc="04090001" w:tentative="1">
+      <w:start w:val="1"/>
+      <w:numFmt w:val="bullet"/>
+      <w:lvlText w:val=""/>
+      <w:lvlJc w:val="left"/>
+      <w:pPr>
+        <w:ind w:left="2880" w:hanging="360"/>
+      </w:pPr>
+      <w:rPr>
+        <w:rFonts w:ascii="Symbol" w:hAnsi="Symbol" w:hint="default"/>
+      </w:rPr>
+    </w:lvl>
+    <w:lvl w:ilvl="4" w:tplc="04090003" w:tentative="1">
+      <w:start w:val="1"/>
+      <w:numFmt w:val="bullet"/>
+      <w:lvlText w:val="o"/>
+      <w:lvlJc w:val="left"/>
+      <w:pPr>
+        <w:ind w:left="3600" w:hanging="360"/>
+      </w:pPr>
+      <w:rPr>
+        <w:rFonts w:ascii="Courier New" w:hAnsi="Courier New" w:cs="Courier New" w:hint="default"/>
+      </w:rPr>
+    </w:lvl>
+    <w:lvl w:ilvl="5" w:tplc="04090005" w:tentative="1">
+      <w:start w:val="1"/>
+      <w:numFmt w:val="bullet"/>
+      <w:lvlText w:val=""/>
+      <w:lvlJc w:val="left"/>
+      <w:pPr>
+        <w:ind w:left="4320" w:hanging="360"/>
+      </w:pPr>
+      <w:rPr>
+        <w:rFonts w:ascii="Wingdings" w:hAnsi="Wingdings" w:hint="default"/>
+      </w:rPr>
+    </w:lvl>
+    <w:lvl w:ilvl="6" w:tplc="04090001" w:tentative="1">
+      <w:start w:val="1"/>
+      <w:numFmt w:val="bullet"/>
+      <w:lvlText w:val=""/>
+      <w:lvlJc w:val="left"/>
+      <w:pPr>
+        <w:ind w:left="5040" w:hanging="360"/>
+      </w:pPr>
+      <w:rPr>
+        <w:rFonts w:ascii="Symbol" w:hAnsi="Symbol" w:hint="default"/>
+      </w:rPr>
+    </w:lvl>
+    <w:lvl w:ilvl="7" w:tplc="04090003" w:tentative="1">
+      <w:start w:val="1"/>
+      <w:numFmt w:val="bullet"/>
+      <w:lvlText w:val="o"/>
+      <w:lvlJc w:val="left"/>
+      <w:pPr>
+        <w:ind w:left="5760" w:hanging="360"/>
+      </w:pPr>
+      <w:rPr>
+        <w:rFonts w:ascii="Courier New" w:hAnsi="Courier New" w:cs="Courier New" w:hint="default"/>
+      </w:rPr>
+    </w:lvl>
+    <w:lvl w:ilvl="8" w:tplc="04090005" w:tentative="1">
+      <w:start w:val="1"/>
+      <w:numFmt w:val="bullet"/>
+      <w:lvlText w:val=""/>
+      <w:lvlJc w:val="left"/>
+      <w:pPr>
+        <w:ind w:left="6480" w:hanging="360"/>
+      </w:pPr>
+      <w:rPr>
+        <w:rFonts w:ascii="Wingdings" w:hAnsi="Wingdings" w:hint="default"/>
+      </w:rPr>
+    </w:lvl>
+  </w:abstractNum>
+  <w:abstractNum w:abstractNumId="6" w15:restartNumberingAfterBreak="0">
+    <w:nsid w:val="1EE97AB3"/>
+    <w:multiLevelType w:val="hybridMultilevel"/>
+    <w:tmpl w:val="D482353C"/>
+    <w:lvl w:ilvl="0" w:tplc="33E412CA">
+      <w:start w:val="1"/>
+      <w:numFmt w:val="bullet"/>
+      <w:lvlText w:val="-"/>
+      <w:lvlJc w:val="left"/>
+      <w:pPr>
+        <w:ind w:left="720" w:hanging="360"/>
+      </w:pPr>
+      <w:rPr>
+        <w:rFonts w:ascii="Times New Roman" w:eastAsia="Times New Roman" w:hAnsi="Times New Roman" w:cs="Times New Roman" w:hint="default"/>
+      </w:rPr>
+    </w:lvl>
+    <w:lvl w:ilvl="1" w:tplc="04090003" w:tentative="1">
+      <w:start w:val="1"/>
+      <w:numFmt w:val="bullet"/>
+      <w:lvlText w:val="o"/>
+      <w:lvlJc w:val="left"/>
+      <w:pPr>
+        <w:ind w:left="1440" w:hanging="360"/>
+      </w:pPr>
+      <w:rPr>
+        <w:rFonts w:ascii="Courier New" w:hAnsi="Courier New" w:cs="Courier New" w:hint="default"/>
+      </w:rPr>
+    </w:lvl>
+    <w:lvl w:ilvl="2" w:tplc="04090005" w:tentative="1">
+      <w:start w:val="1"/>
+      <w:numFmt w:val="bullet"/>
+      <w:lvlText w:val=""/>
+      <w:lvlJc w:val="left"/>
+      <w:pPr>
+        <w:ind w:left="2160" w:hanging="360"/>
+      </w:pPr>
+      <w:rPr>
+        <w:rFonts w:ascii="Wingdings" w:hAnsi="Wingdings" w:hint="default"/>
+      </w:rPr>
+    </w:lvl>
+    <w:lvl w:ilvl="3" w:tplc="04090001" w:tentative="1">
+      <w:start w:val="1"/>
+      <w:numFmt w:val="bullet"/>
+      <w:lvlText w:val=""/>
+      <w:lvlJc w:val="left"/>
+      <w:pPr>
+        <w:ind w:left="2880" w:hanging="360"/>
+      </w:pPr>
+      <w:rPr>
+        <w:rFonts w:ascii="Symbol" w:hAnsi="Symbol" w:hint="default"/>
+      </w:rPr>
+    </w:lvl>
+    <w:lvl w:ilvl="4" w:tplc="04090003" w:tentative="1">
+      <w:start w:val="1"/>
+      <w:numFmt w:val="bullet"/>
+      <w:lvlText w:val="o"/>
+      <w:lvlJc w:val="left"/>
+      <w:pPr>
+        <w:ind w:left="3600" w:hanging="360"/>
+      </w:pPr>
+      <w:rPr>
+        <w:rFonts w:ascii="Courier New" w:hAnsi="Courier New" w:cs="Courier New" w:hint="default"/>
+      </w:rPr>
+    </w:lvl>
+    <w:lvl w:ilvl="5" w:tplc="04090005" w:tentative="1">
+      <w:start w:val="1"/>
+      <w:numFmt w:val="bullet"/>
+      <w:lvlText w:val=""/>
+      <w:lvlJc w:val="left"/>
+      <w:pPr>
+        <w:ind w:left="4320" w:hanging="360"/>
+      </w:pPr>
+      <w:rPr>
+        <w:rFonts w:ascii="Wingdings" w:hAnsi="Wingdings" w:hint="default"/>
+      </w:rPr>
+    </w:lvl>
+    <w:lvl w:ilvl="6" w:tplc="04090001" w:tentative="1">
+      <w:start w:val="1"/>
+      <w:numFmt w:val="bullet"/>
+      <w:lvlText w:val=""/>
+      <w:lvlJc w:val="left"/>
+      <w:pPr>
+        <w:ind w:left="5040" w:hanging="360"/>
+      </w:pPr>
+      <w:rPr>
+        <w:rFonts w:ascii="Symbol" w:hAnsi="Symbol" w:hint="default"/>
+      </w:rPr>
+    </w:lvl>
+    <w:lvl w:ilvl="7" w:tplc="04090003" w:tentative="1">
+      <w:start w:val="1"/>
+      <w:numFmt w:val="bullet"/>
+      <w:lvlText w:val="o"/>
+      <w:lvlJc w:val="left"/>
+      <w:pPr>
+        <w:ind w:left="5760" w:hanging="360"/>
+      </w:pPr>
+      <w:rPr>
+        <w:rFonts w:ascii="Courier New" w:hAnsi="Courier New" w:cs="Courier New" w:hint="default"/>
+      </w:rPr>
+    </w:lvl>
+    <w:lvl w:ilvl="8" w:tplc="04090005" w:tentative="1">
+      <w:start w:val="1"/>
+      <w:numFmt w:val="bullet"/>
+      <w:lvlText w:val=""/>
+      <w:lvlJc w:val="left"/>
+      <w:pPr>
+        <w:ind w:left="6480" w:hanging="360"/>
+      </w:pPr>
+      <w:rPr>
+        <w:rFonts w:ascii="Wingdings" w:hAnsi="Wingdings" w:hint="default"/>
+      </w:rPr>
+    </w:lvl>
+  </w:abstractNum>
+  <w:abstractNum w:abstractNumId="7" w15:restartNumberingAfterBreak="0">
+    <w:nsid w:val="24116960"/>
+    <w:multiLevelType w:val="hybridMultilevel"/>
+    <w:tmpl w:val="41D2A714"/>
+    <w:lvl w:ilvl="0" w:tplc="33E412CA">
+      <w:start w:val="1"/>
+      <w:numFmt w:val="bullet"/>
+      <w:lvlText w:val="-"/>
+      <w:lvlJc w:val="left"/>
+      <w:pPr>
+        <w:ind w:left="420" w:hanging="360"/>
+      </w:pPr>
+      <w:rPr>
+        <w:rFonts w:ascii="Times New Roman" w:eastAsia="Times New Roman" w:hAnsi="Times New Roman" w:cs="Times New Roman" w:hint="default"/>
+      </w:rPr>
+    </w:lvl>
+    <w:lvl w:ilvl="1" w:tplc="04090003" w:tentative="1">
+      <w:start w:val="1"/>
+      <w:numFmt w:val="bullet"/>
+      <w:lvlText w:val="o"/>
+      <w:lvlJc w:val="left"/>
+      <w:pPr>
+        <w:ind w:left="1140" w:hanging="360"/>
+      </w:pPr>
+      <w:rPr>
+        <w:rFonts w:ascii="Courier New" w:hAnsi="Courier New" w:cs="Courier New" w:hint="default"/>
+      </w:rPr>
+    </w:lvl>
+    <w:lvl w:ilvl="2" w:tplc="04090005" w:tentative="1">
+      <w:start w:val="1"/>
+      <w:numFmt w:val="bullet"/>
+      <w:lvlText w:val=""/>
+      <w:lvlJc w:val="left"/>
+      <w:pPr>
+        <w:ind w:left="1860" w:hanging="360"/>
+      </w:pPr>
+      <w:rPr>
+        <w:rFonts w:ascii="Wingdings" w:hAnsi="Wingdings" w:hint="default"/>
+      </w:rPr>
+    </w:lvl>
+    <w:lvl w:ilvl="3" w:tplc="04090001" w:tentative="1">
+      <w:start w:val="1"/>
+      <w:numFmt w:val="bullet"/>
+      <w:lvlText w:val=""/>
+      <w:lvlJc w:val="left"/>
+      <w:pPr>
+        <w:ind w:left="2580" w:hanging="360"/>
+      </w:pPr>
+      <w:rPr>
+        <w:rFonts w:ascii="Symbol" w:hAnsi="Symbol" w:hint="default"/>
+      </w:rPr>
+    </w:lvl>
+    <w:lvl w:ilvl="4" w:tplc="04090003" w:tentative="1">
+      <w:start w:val="1"/>
+      <w:numFmt w:val="bullet"/>
+      <w:lvlText w:val="o"/>
+      <w:lvlJc w:val="left"/>
+      <w:pPr>
+        <w:ind w:left="3300" w:hanging="360"/>
+      </w:pPr>
+      <w:rPr>
+        <w:rFonts w:ascii="Courier New" w:hAnsi="Courier New" w:cs="Courier New" w:hint="default"/>
+      </w:rPr>
+    </w:lvl>
+    <w:lvl w:ilvl="5" w:tplc="04090005" w:tentative="1">
+      <w:start w:val="1"/>
+      <w:numFmt w:val="bullet"/>
+      <w:lvlText w:val=""/>
+      <w:lvlJc w:val="left"/>
+      <w:pPr>
+        <w:ind w:left="4020" w:hanging="360"/>
+      </w:pPr>
+      <w:rPr>
+        <w:rFonts w:ascii="Wingdings" w:hAnsi="Wingdings" w:hint="default"/>
+      </w:rPr>
+    </w:lvl>
+    <w:lvl w:ilvl="6" w:tplc="04090001" w:tentative="1">
+      <w:start w:val="1"/>
+      <w:numFmt w:val="bullet"/>
+      <w:lvlText w:val=""/>
+      <w:lvlJc w:val="left"/>
+      <w:pPr>
+        <w:ind w:left="4740" w:hanging="360"/>
+      </w:pPr>
+      <w:rPr>
+        <w:rFonts w:ascii="Symbol" w:hAnsi="Symbol" w:hint="default"/>
+      </w:rPr>
+    </w:lvl>
+    <w:lvl w:ilvl="7" w:tplc="04090003" w:tentative="1">
+      <w:start w:val="1"/>
+      <w:numFmt w:val="bullet"/>
+      <w:lvlText w:val="o"/>
+      <w:lvlJc w:val="left"/>
+      <w:pPr>
+        <w:ind w:left="5460" w:hanging="360"/>
+      </w:pPr>
+      <w:rPr>
+        <w:rFonts w:ascii="Courier New" w:hAnsi="Courier New" w:cs="Courier New" w:hint="default"/>
+      </w:rPr>
+    </w:lvl>
+    <w:lvl w:ilvl="8" w:tplc="04090005" w:tentative="1">
+      <w:start w:val="1"/>
+      <w:numFmt w:val="bullet"/>
+      <w:lvlText w:val=""/>
+      <w:lvlJc w:val="left"/>
+      <w:pPr>
+        <w:ind w:left="6180" w:hanging="360"/>
+      </w:pPr>
+      <w:rPr>
+        <w:rFonts w:ascii="Wingdings" w:hAnsi="Wingdings" w:hint="default"/>
+      </w:rPr>
+    </w:lvl>
+  </w:abstractNum>
+  <w:abstractNum w:abstractNumId="8" w15:restartNumberingAfterBreak="0">
+    <w:nsid w:val="2FE52EC2"/>
+    <w:multiLevelType w:val="multilevel"/>
+    <w:tmpl w:val="E4DEBCD8"/>
+    <w:lvl w:ilvl="0">
+      <w:start w:val="1"/>
+      <w:numFmt w:val="decimal"/>
+      <w:lvlText w:val="%1."/>
+      <w:lvlJc w:val="left"/>
+      <w:pPr>
+        <w:tabs>
+          <w:tab w:val="num" w:pos="720"/>
+        </w:tabs>
+        <w:ind w:left="720" w:hanging="360"/>
+      </w:pPr>
+    </w:lvl>
+    <w:lvl w:ilvl="1">
+      <w:start w:val="1"/>
+      <w:numFmt w:val="lowerLetter"/>
+      <w:lvlText w:val="%2."/>
+      <w:lvlJc w:val="left"/>
+      <w:pPr>
+        <w:tabs>
+          <w:tab w:val="num" w:pos="1440"/>
+        </w:tabs>
+        <w:ind w:left="1440" w:hanging="360"/>
+      </w:pPr>
+    </w:lvl>
+    <w:lvl w:ilvl="2">
+      <w:start w:val="1"/>
+      <w:numFmt w:val="lowerRoman"/>
+      <w:lvlText w:val="%3."/>
+      <w:lvlJc w:val="right"/>
+      <w:pPr>
+        <w:tabs>
+          <w:tab w:val="num" w:pos="2160"/>
+        </w:tabs>
+        <w:ind w:left="2160" w:hanging="360"/>
+      </w:pPr>
+    </w:lvl>
+    <w:lvl w:ilvl="3" w:tentative="1">
+      <w:start w:val="1"/>
+      <w:numFmt w:val="lowerRoman"/>
+      <w:lvlText w:val="%4."/>
+      <w:lvlJc w:val="right"/>
+      <w:pPr>
+        <w:tabs>
+          <w:tab w:val="num" w:pos="2880"/>
+        </w:tabs>
+        <w:ind w:left="2880" w:hanging="360"/>
+      </w:pPr>
+    </w:lvl>
+    <w:lvl w:ilvl="4" w:tentative="1">
+      <w:start w:val="1"/>
+      <w:numFmt w:val="decimal"/>
+      <w:lvlText w:val="%5."/>
+      <w:lvlJc w:val="left"/>
+      <w:pPr>
+        <w:tabs>
+          <w:tab w:val="num" w:pos="3600"/>
+        </w:tabs>
+        <w:ind w:left="3600" w:hanging="360"/>
+      </w:pPr>
+    </w:lvl>
+    <w:lvl w:ilvl="5" w:tentative="1">
+      <w:start w:val="1"/>
+      <w:numFmt w:val="decimal"/>
+      <w:lvlText w:val="%6."/>
+      <w:lvlJc w:val="left"/>
+      <w:pPr>
+        <w:tabs>
+          <w:tab w:val="num" w:pos="4320"/>
+        </w:tabs>
+        <w:ind w:left="4320" w:hanging="360"/>
+      </w:pPr>
+    </w:lvl>
+    <w:lvl w:ilvl="6" w:tentative="1">
+      <w:start w:val="1"/>
+      <w:numFmt w:val="decimal"/>
+      <w:lvlText w:val="%7."/>
+      <w:lvlJc w:val="left"/>
+      <w:pPr>
+        <w:tabs>
+          <w:tab w:val="num" w:pos="5040"/>
+        </w:tabs>
+        <w:ind w:left="5040" w:hanging="360"/>
+      </w:pPr>
+    </w:lvl>
+    <w:lvl w:ilvl="7" w:tentative="1">
+      <w:start w:val="1"/>
+      <w:numFmt w:val="decimal"/>
+      <w:lvlText w:val="%8."/>
+      <w:lvlJc w:val="left"/>
+      <w:pPr>
+        <w:tabs>
+          <w:tab w:val="num" w:pos="5760"/>
+        </w:tabs>
+        <w:ind w:left="5760" w:hanging="360"/>
+      </w:pPr>
+    </w:lvl>
+    <w:lvl w:ilvl="8" w:tentative="1">
+      <w:start w:val="1"/>
+      <w:numFmt w:val="decimal"/>
+      <w:lvlText w:val="%9."/>
+      <w:lvlJc w:val="left"/>
+      <w:pPr>
+        <w:tabs>
+          <w:tab w:val="num" w:pos="6480"/>
+        </w:tabs>
+        <w:ind w:left="6480" w:hanging="360"/>
+      </w:pPr>
+    </w:lvl>
+  </w:abstractNum>
+  <w:abstractNum w:abstractNumId="9" w15:restartNumberingAfterBreak="0">
+    <w:nsid w:val="30D505D9"/>
+    <w:multiLevelType w:val="hybridMultilevel"/>
+    <w:tmpl w:val="AA343C3A"/>
+    <w:lvl w:ilvl="0" w:tplc="0409000F">
+      <w:start w:val="1"/>
+      <w:numFmt w:val="decimal"/>
+      <w:lvlText w:val="%1."/>
+      <w:lvlJc w:val="left"/>
+      <w:pPr>
+        <w:ind w:left="720" w:hanging="360"/>
+      </w:pPr>
+      <w:rPr>
+        <w:rFonts w:hint="default"/>
+      </w:rPr>
+    </w:lvl>
+    <w:lvl w:ilvl="1" w:tplc="04090019">
+      <w:start w:val="1"/>
+      <w:numFmt w:val="lowerLetter"/>
+      <w:lvlText w:val="%2."/>
+      <w:lvlJc w:val="left"/>
+      <w:pPr>
+        <w:ind w:left="1440" w:hanging="360"/>
+      </w:pPr>
+    </w:lvl>
+    <w:lvl w:ilvl="2" w:tplc="0409001B" w:tentative="1">
+      <w:start w:val="1"/>
+      <w:numFmt w:val="lowerRoman"/>
+      <w:lvlText w:val="%3."/>
+      <w:lvlJc w:val="right"/>
+      <w:pPr>
+        <w:ind w:left="2160" w:hanging="180"/>
+      </w:pPr>
+    </w:lvl>
+    <w:lvl w:ilvl="3" w:tplc="0409000F" w:tentative="1">
+      <w:start w:val="1"/>
+      <w:numFmt w:val="decimal"/>
+      <w:lvlText w:val="%4."/>
+      <w:lvlJc w:val="left"/>
+      <w:pPr>
+        <w:ind w:left="2880" w:hanging="360"/>
+      </w:pPr>
+    </w:lvl>
+    <w:lvl w:ilvl="4" w:tplc="04090019" w:tentative="1">
+      <w:start w:val="1"/>
+      <w:numFmt w:val="lowerLetter"/>
+      <w:lvlText w:val="%5."/>
+      <w:lvlJc w:val="left"/>
+      <w:pPr>
+        <w:ind w:left="3600" w:hanging="360"/>
+      </w:pPr>
+    </w:lvl>
+    <w:lvl w:ilvl="5" w:tplc="0409001B" w:tentative="1">
+      <w:start w:val="1"/>
+      <w:numFmt w:val="lowerRoman"/>
+      <w:lvlText w:val="%6."/>
+      <w:lvlJc w:val="right"/>
+      <w:pPr>
+        <w:ind w:left="4320" w:hanging="180"/>
+      </w:pPr>
+    </w:lvl>
+    <w:lvl w:ilvl="6" w:tplc="0409000F" w:tentative="1">
+      <w:start w:val="1"/>
+      <w:numFmt w:val="decimal"/>
+      <w:lvlText w:val="%7."/>
+      <w:lvlJc w:val="left"/>
+      <w:pPr>
+        <w:ind w:left="5040" w:hanging="360"/>
+      </w:pPr>
+    </w:lvl>
+    <w:lvl w:ilvl="7" w:tplc="04090019" w:tentative="1">
+      <w:start w:val="1"/>
+      <w:numFmt w:val="lowerLetter"/>
+      <w:lvlText w:val="%8."/>
+      <w:lvlJc w:val="left"/>
+      <w:pPr>
+        <w:ind w:left="5760" w:hanging="360"/>
+      </w:pPr>
+    </w:lvl>
+    <w:lvl w:ilvl="8" w:tplc="0409001B" w:tentative="1">
+      <w:start w:val="1"/>
+      <w:numFmt w:val="lowerRoman"/>
+      <w:lvlText w:val="%9."/>
+      <w:lvlJc w:val="right"/>
+      <w:pPr>
+        <w:ind w:left="6480" w:hanging="180"/>
+      </w:pPr>
+    </w:lvl>
+  </w:abstractNum>
+  <w:abstractNum w:abstractNumId="10" w15:restartNumberingAfterBreak="0">
+    <w:nsid w:val="3568222B"/>
+    <w:multiLevelType w:val="hybridMultilevel"/>
+    <w:tmpl w:val="AA343C3A"/>
+    <w:lvl w:ilvl="0" w:tplc="0409000F">
+      <w:start w:val="1"/>
+      <w:numFmt w:val="decimal"/>
+      <w:lvlText w:val="%1."/>
+      <w:lvlJc w:val="left"/>
+      <w:pPr>
+        <w:ind w:left="720" w:hanging="360"/>
+      </w:pPr>
+      <w:rPr>
+        <w:rFonts w:hint="default"/>
+      </w:rPr>
+    </w:lvl>
+    <w:lvl w:ilvl="1" w:tplc="04090019">
+      <w:start w:val="1"/>
+      <w:numFmt w:val="lowerLetter"/>
+      <w:lvlText w:val="%2."/>
+      <w:lvlJc w:val="left"/>
+      <w:pPr>
+        <w:ind w:left="1440" w:hanging="360"/>
+      </w:pPr>
+    </w:lvl>
+    <w:lvl w:ilvl="2" w:tplc="0409001B" w:tentative="1">
+      <w:start w:val="1"/>
+      <w:numFmt w:val="lowerRoman"/>
+      <w:lvlText w:val="%3."/>
+      <w:lvlJc w:val="right"/>
+      <w:pPr>
+        <w:ind w:left="2160" w:hanging="180"/>
+      </w:pPr>
+    </w:lvl>
+    <w:lvl w:ilvl="3" w:tplc="0409000F" w:tentative="1">
+      <w:start w:val="1"/>
+      <w:numFmt w:val="decimal"/>
+      <w:lvlText w:val="%4."/>
+      <w:lvlJc w:val="left"/>
+      <w:pPr>
+        <w:ind w:left="2880" w:hanging="360"/>
+      </w:pPr>
+    </w:lvl>
+    <w:lvl w:ilvl="4" w:tplc="04090019" w:tentative="1">
+      <w:start w:val="1"/>
+      <w:numFmt w:val="lowerLetter"/>
+      <w:lvlText w:val="%5."/>
+      <w:lvlJc w:val="left"/>
+      <w:pPr>
+        <w:ind w:left="3600" w:hanging="360"/>
+      </w:pPr>
+    </w:lvl>
+    <w:lvl w:ilvl="5" w:tplc="0409001B" w:tentative="1">
+      <w:start w:val="1"/>
+      <w:numFmt w:val="lowerRoman"/>
+      <w:lvlText w:val="%6."/>
+      <w:lvlJc w:val="right"/>
+      <w:pPr>
+        <w:ind w:left="4320" w:hanging="180"/>
+      </w:pPr>
+    </w:lvl>
+    <w:lvl w:ilvl="6" w:tplc="0409000F" w:tentative="1">
+      <w:start w:val="1"/>
+      <w:numFmt w:val="decimal"/>
+      <w:lvlText w:val="%7."/>
+      <w:lvlJc w:val="left"/>
+      <w:pPr>
+        <w:ind w:left="5040" w:hanging="360"/>
+      </w:pPr>
+    </w:lvl>
+    <w:lvl w:ilvl="7" w:tplc="04090019" w:tentative="1">
+      <w:start w:val="1"/>
+      <w:numFmt w:val="lowerLetter"/>
+      <w:lvlText w:val="%8."/>
+      <w:lvlJc w:val="left"/>
+      <w:pPr>
+        <w:ind w:left="5760" w:hanging="360"/>
+      </w:pPr>
+    </w:lvl>
+    <w:lvl w:ilvl="8" w:tplc="0409001B" w:tentative="1">
+      <w:start w:val="1"/>
+      <w:numFmt w:val="lowerRoman"/>
+      <w:lvlText w:val="%9."/>
+      <w:lvlJc w:val="right"/>
+      <w:pPr>
+        <w:ind w:left="6480" w:hanging="180"/>
+      </w:pPr>
+    </w:lvl>
+  </w:abstractNum>
+  <w:abstractNum w:abstractNumId="11" w15:restartNumberingAfterBreak="0">
+    <w:nsid w:val="38ED2E60"/>
+    <w:multiLevelType w:val="multilevel"/>
+    <w:tmpl w:val="9EA0D558"/>
+    <w:lvl w:ilvl="0">
+      <w:start w:val="1"/>
+      <w:numFmt w:val="decimal"/>
+      <w:lvlText w:val="%1."/>
+      <w:lvlJc w:val="left"/>
+      <w:pPr>
+        <w:tabs>
+          <w:tab w:val="num" w:pos="720"/>
+        </w:tabs>
+        <w:ind w:left="720" w:hanging="360"/>
+      </w:pPr>
+      <w:rPr>
+        <w:sz w:val="24"/>
+        <w:szCs w:val="24"/>
+      </w:rPr>
+    </w:lvl>
+    <w:lvl w:ilvl="1" w:tentative="1">
+      <w:start w:val="1"/>
+      <w:numFmt w:val="decimal"/>
+      <w:lvlText w:val="%2."/>
+      <w:lvlJc w:val="left"/>
+      <w:pPr>
+        <w:tabs>
+          <w:tab w:val="num" w:pos="1440"/>
+        </w:tabs>
+        <w:ind w:left="1440" w:hanging="360"/>
+      </w:pPr>
+    </w:lvl>
+    <w:lvl w:ilvl="2" w:tentative="1">
+      <w:start w:val="1"/>
+      <w:numFmt w:val="decimal"/>
+      <w:lvlText w:val="%3."/>
+      <w:lvlJc w:val="left"/>
+      <w:pPr>
+        <w:tabs>
+          <w:tab w:val="num" w:pos="2160"/>
+        </w:tabs>
+        <w:ind w:left="2160" w:hanging="360"/>
+      </w:pPr>
+    </w:lvl>
+    <w:lvl w:ilvl="3" w:tentative="1">
+      <w:start w:val="1"/>
+      <w:numFmt w:val="decimal"/>
+      <w:lvlText w:val="%4."/>
+      <w:lvlJc w:val="left"/>
+      <w:pPr>
+        <w:tabs>
+          <w:tab w:val="num" w:pos="2880"/>
+        </w:tabs>
+        <w:ind w:left="2880" w:hanging="360"/>
+      </w:pPr>
+    </w:lvl>
+    <w:lvl w:ilvl="4" w:tentative="1">
+      <w:start w:val="1"/>
+      <w:numFmt w:val="decimal"/>
+      <w:lvlText w:val="%5."/>
+      <w:lvlJc w:val="left"/>
+      <w:pPr>
+        <w:tabs>
+          <w:tab w:val="num" w:pos="3600"/>
+        </w:tabs>
+        <w:ind w:left="3600" w:hanging="360"/>
+      </w:pPr>
+    </w:lvl>
+    <w:lvl w:ilvl="5" w:tentative="1">
+      <w:start w:val="1"/>
+      <w:numFmt w:val="decimal"/>
+      <w:lvlText w:val="%6."/>
+      <w:lvlJc w:val="left"/>
+      <w:pPr>
+        <w:tabs>
+          <w:tab w:val="num" w:pos="4320"/>
+        </w:tabs>
+        <w:ind w:left="4320" w:hanging="360"/>
+      </w:pPr>
+    </w:lvl>
+    <w:lvl w:ilvl="6" w:tentative="1">
+      <w:start w:val="1"/>
+      <w:numFmt w:val="decimal"/>
+      <w:lvlText w:val="%7."/>
+      <w:lvlJc w:val="left"/>
+      <w:pPr>
+        <w:tabs>
+          <w:tab w:val="num" w:pos="5040"/>
+        </w:tabs>
+        <w:ind w:left="5040" w:hanging="360"/>
+      </w:pPr>
+    </w:lvl>
+    <w:lvl w:ilvl="7" w:tentative="1">
+      <w:start w:val="1"/>
+      <w:numFmt w:val="decimal"/>
+      <w:lvlText w:val="%8."/>
+      <w:lvlJc w:val="left"/>
+      <w:pPr>
+        <w:tabs>
+          <w:tab w:val="num" w:pos="5760"/>
+        </w:tabs>
+        <w:ind w:left="5760" w:hanging="360"/>
+      </w:pPr>
+    </w:lvl>
+    <w:lvl w:ilvl="8" w:tentative="1">
+      <w:start w:val="1"/>
+      <w:numFmt w:val="decimal"/>
+      <w:lvlText w:val="%9."/>
+      <w:lvlJc w:val="left"/>
+      <w:pPr>
+        <w:tabs>
+          <w:tab w:val="num" w:pos="6480"/>
+        </w:tabs>
+        <w:ind w:left="6480" w:hanging="360"/>
+      </w:pPr>
+    </w:lvl>
+  </w:abstractNum>
+  <w:abstractNum w:abstractNumId="12" w15:restartNumberingAfterBreak="0">
+    <w:nsid w:val="3E9F1459"/>
+    <w:multiLevelType w:val="hybridMultilevel"/>
+    <w:tmpl w:val="A120E2D0"/>
+    <w:lvl w:ilvl="0" w:tplc="0C58D5CC">
+      <w:start w:val="1"/>
+      <w:numFmt w:val="decimal"/>
+      <w:lvlText w:val="%1."/>
+      <w:lvlJc w:val="left"/>
+      <w:pPr>
+        <w:ind w:left="720" w:hanging="360"/>
+      </w:pPr>
+    </w:lvl>
+    <w:lvl w:ilvl="1" w:tplc="863292D2">
+      <w:start w:val="1"/>
+      <w:numFmt w:val="lowerLetter"/>
+      <w:lvlText w:val="%2."/>
+      <w:lvlJc w:val="left"/>
+      <w:pPr>
+        <w:ind w:left="1440" w:hanging="360"/>
+      </w:pPr>
+    </w:lvl>
+    <w:lvl w:ilvl="2" w:tplc="E65C01F6">
+      <w:start w:val="1"/>
+      <w:numFmt w:val="lowerRoman"/>
+      <w:lvlText w:val="%3."/>
+      <w:lvlJc w:val="right"/>
+      <w:pPr>
+        <w:ind w:left="2160" w:hanging="180"/>
+      </w:pPr>
+    </w:lvl>
+    <w:lvl w:ilvl="3" w:tplc="B298253E">
+      <w:start w:val="1"/>
+      <w:numFmt w:val="decimal"/>
+      <w:lvlText w:val="%4."/>
+      <w:lvlJc w:val="left"/>
+      <w:pPr>
+        <w:ind w:left="2880" w:hanging="360"/>
+      </w:pPr>
+    </w:lvl>
+    <w:lvl w:ilvl="4" w:tplc="016AA27A">
+      <w:start w:val="1"/>
+      <w:numFmt w:val="lowerLetter"/>
+      <w:lvlText w:val="%5."/>
+      <w:lvlJc w:val="left"/>
+      <w:pPr>
+        <w:ind w:left="3600" w:hanging="360"/>
+      </w:pPr>
+    </w:lvl>
+    <w:lvl w:ilvl="5" w:tplc="B7B2B080">
+      <w:start w:val="1"/>
+      <w:numFmt w:val="lowerRoman"/>
+      <w:lvlText w:val="%6."/>
+      <w:lvlJc w:val="right"/>
+      <w:pPr>
+        <w:ind w:left="4320" w:hanging="180"/>
+      </w:pPr>
+    </w:lvl>
+    <w:lvl w:ilvl="6" w:tplc="9A4CF58A">
+      <w:start w:val="1"/>
+      <w:numFmt w:val="decimal"/>
+      <w:lvlText w:val="%7."/>
+      <w:lvlJc w:val="left"/>
+      <w:pPr>
+        <w:ind w:left="5040" w:hanging="360"/>
+      </w:pPr>
+    </w:lvl>
+    <w:lvl w:ilvl="7" w:tplc="4EF0E548">
+      <w:start w:val="1"/>
+      <w:numFmt w:val="lowerLetter"/>
+      <w:lvlText w:val="%8."/>
+      <w:lvlJc w:val="left"/>
+      <w:pPr>
+        <w:ind w:left="5760" w:hanging="360"/>
+      </w:pPr>
+    </w:lvl>
+    <w:lvl w:ilvl="8" w:tplc="8CB4769E">
+      <w:start w:val="1"/>
+      <w:numFmt w:val="lowerRoman"/>
+      <w:lvlText w:val="%9."/>
+      <w:lvlJc w:val="right"/>
+      <w:pPr>
+        <w:ind w:left="6480" w:hanging="180"/>
+      </w:pPr>
+    </w:lvl>
+  </w:abstractNum>
+  <w:abstractNum w:abstractNumId="13" w15:restartNumberingAfterBreak="0">
+    <w:nsid w:val="40D73D6C"/>
+    <w:multiLevelType w:val="hybridMultilevel"/>
+    <w:tmpl w:val="1CD2009A"/>
+    <w:lvl w:ilvl="0" w:tplc="33E412CA">
+      <w:start w:val="1"/>
+      <w:numFmt w:val="bullet"/>
+      <w:lvlText w:val="-"/>
+      <w:lvlJc w:val="left"/>
+      <w:pPr>
+        <w:ind w:left="720" w:hanging="360"/>
+      </w:pPr>
+      <w:rPr>
+        <w:rFonts w:ascii="Times New Roman" w:eastAsia="Times New Roman" w:hAnsi="Times New Roman" w:cs="Times New Roman" w:hint="default"/>
+      </w:rPr>
+    </w:lvl>
+    <w:lvl w:ilvl="1" w:tplc="04090003" w:tentative="1">
+      <w:start w:val="1"/>
+      <w:numFmt w:val="bullet"/>
+      <w:lvlText w:val="o"/>
+      <w:lvlJc w:val="left"/>
+      <w:pPr>
+        <w:ind w:left="1440" w:hanging="360"/>
+      </w:pPr>
+      <w:rPr>
+        <w:rFonts w:ascii="Courier New" w:hAnsi="Courier New" w:cs="Courier New" w:hint="default"/>
+      </w:rPr>
+    </w:lvl>
+    <w:lvl w:ilvl="2" w:tplc="04090005" w:tentative="1">
+      <w:start w:val="1"/>
+      <w:numFmt w:val="bullet"/>
+      <w:lvlText w:val=""/>
+      <w:lvlJc w:val="left"/>
+      <w:pPr>
+        <w:ind w:left="2160" w:hanging="360"/>
+      </w:pPr>
+      <w:rPr>
+        <w:rFonts w:ascii="Wingdings" w:hAnsi="Wingdings" w:hint="default"/>
+      </w:rPr>
+    </w:lvl>
+    <w:lvl w:ilvl="3" w:tplc="04090001" w:tentative="1">
+      <w:start w:val="1"/>
+      <w:numFmt w:val="bullet"/>
+      <w:lvlText w:val=""/>
+      <w:lvlJc w:val="left"/>
+      <w:pPr>
+        <w:ind w:left="2880" w:hanging="360"/>
+      </w:pPr>
+      <w:rPr>
+        <w:rFonts w:ascii="Symbol" w:hAnsi="Symbol" w:hint="default"/>
+      </w:rPr>
+    </w:lvl>
+    <w:lvl w:ilvl="4" w:tplc="04090003" w:tentative="1">
+      <w:start w:val="1"/>
+      <w:numFmt w:val="bullet"/>
+      <w:lvlText w:val="o"/>
+      <w:lvlJc w:val="left"/>
+      <w:pPr>
+        <w:ind w:left="3600" w:hanging="360"/>
+      </w:pPr>
+      <w:rPr>
+        <w:rFonts w:ascii="Courier New" w:hAnsi="Courier New" w:cs="Courier New" w:hint="default"/>
+      </w:rPr>
+    </w:lvl>
+    <w:lvl w:ilvl="5" w:tplc="04090005" w:tentative="1">
+      <w:start w:val="1"/>
+      <w:numFmt w:val="bullet"/>
+      <w:lvlText w:val=""/>
+      <w:lvlJc w:val="left"/>
+      <w:pPr>
+        <w:ind w:left="4320" w:hanging="360"/>
+      </w:pPr>
+      <w:rPr>
+        <w:rFonts w:ascii="Wingdings" w:hAnsi="Wingdings" w:hint="default"/>
+      </w:rPr>
+    </w:lvl>
+    <w:lvl w:ilvl="6" w:tplc="04090001" w:tentative="1">
+      <w:start w:val="1"/>
+      <w:numFmt w:val="bullet"/>
+      <w:lvlText w:val=""/>
+      <w:lvlJc w:val="left"/>
+      <w:pPr>
+        <w:ind w:left="5040" w:hanging="360"/>
+      </w:pPr>
+      <w:rPr>
+        <w:rFonts w:ascii="Symbol" w:hAnsi="Symbol" w:hint="default"/>
+      </w:rPr>
+    </w:lvl>
+    <w:lvl w:ilvl="7" w:tplc="04090003" w:tentative="1">
+      <w:start w:val="1"/>
+      <w:numFmt w:val="bullet"/>
+      <w:lvlText w:val="o"/>
+      <w:lvlJc w:val="left"/>
+      <w:pPr>
+        <w:ind w:left="5760" w:hanging="360"/>
+      </w:pPr>
+      <w:rPr>
+        <w:rFonts w:ascii="Courier New" w:hAnsi="Courier New" w:cs="Courier New" w:hint="default"/>
+      </w:rPr>
+    </w:lvl>
+    <w:lvl w:ilvl="8" w:tplc="04090005" w:tentative="1">
+      <w:start w:val="1"/>
+      <w:numFmt w:val="bullet"/>
+      <w:lvlText w:val=""/>
+      <w:lvlJc w:val="left"/>
+      <w:pPr>
+        <w:ind w:left="6480" w:hanging="360"/>
+      </w:pPr>
+      <w:rPr>
+        <w:rFonts w:ascii="Wingdings" w:hAnsi="Wingdings" w:hint="default"/>
+      </w:rPr>
+    </w:lvl>
+  </w:abstractNum>
+  <w:abstractNum w:abstractNumId="14" w15:restartNumberingAfterBreak="0">
+    <w:nsid w:val="423C2F6F"/>
+    <w:multiLevelType w:val="hybridMultilevel"/>
+    <w:tmpl w:val="658077CA"/>
+    <w:lvl w:ilvl="0" w:tplc="4740EABA">
+      <w:start w:val="1"/>
+      <w:numFmt w:val="decimal"/>
+      <w:lvlText w:val="%1."/>
+      <w:lvlJc w:val="left"/>
+      <w:pPr>
+        <w:ind w:left="720" w:hanging="360"/>
+      </w:pPr>
+      <w:rPr>
+        <w:rFonts w:hint="default"/>
+        <w:sz w:val="24"/>
+      </w:rPr>
+    </w:lvl>
+    <w:lvl w:ilvl="1" w:tplc="04090019" w:tentative="1">
+      <w:start w:val="1"/>
+      <w:numFmt w:val="lowerLetter"/>
+      <w:lvlText w:val="%2."/>
+      <w:lvlJc w:val="left"/>
+      <w:pPr>
+        <w:ind w:left="1440" w:hanging="360"/>
+      </w:pPr>
+    </w:lvl>
+    <w:lvl w:ilvl="2" w:tplc="0409001B" w:tentative="1">
+      <w:start w:val="1"/>
+      <w:numFmt w:val="lowerRoman"/>
+      <w:lvlText w:val="%3."/>
+      <w:lvlJc w:val="right"/>
+      <w:pPr>
+        <w:ind w:left="2160" w:hanging="180"/>
+      </w:pPr>
+    </w:lvl>
+    <w:lvl w:ilvl="3" w:tplc="0409000F" w:tentative="1">
+      <w:start w:val="1"/>
+      <w:numFmt w:val="decimal"/>
+      <w:lvlText w:val="%4."/>
+      <w:lvlJc w:val="left"/>
+      <w:pPr>
+        <w:ind w:left="2880" w:hanging="360"/>
+      </w:pPr>
+    </w:lvl>
+    <w:lvl w:ilvl="4" w:tplc="04090019" w:tentative="1">
+      <w:start w:val="1"/>
+      <w:numFmt w:val="lowerLetter"/>
+      <w:lvlText w:val="%5."/>
+      <w:lvlJc w:val="left"/>
+      <w:pPr>
+        <w:ind w:left="3600" w:hanging="360"/>
+      </w:pPr>
+    </w:lvl>
+    <w:lvl w:ilvl="5" w:tplc="0409001B" w:tentative="1">
+      <w:start w:val="1"/>
+      <w:numFmt w:val="lowerRoman"/>
+      <w:lvlText w:val="%6."/>
+      <w:lvlJc w:val="right"/>
+      <w:pPr>
+        <w:ind w:left="4320" w:hanging="180"/>
+      </w:pPr>
+    </w:lvl>
+    <w:lvl w:ilvl="6" w:tplc="0409000F" w:tentative="1">
+      <w:start w:val="1"/>
+      <w:numFmt w:val="decimal"/>
+      <w:lvlText w:val="%7."/>
+      <w:lvlJc w:val="left"/>
+      <w:pPr>
+        <w:ind w:left="5040" w:hanging="360"/>
+      </w:pPr>
+    </w:lvl>
+    <w:lvl w:ilvl="7" w:tplc="04090019" w:tentative="1">
+      <w:start w:val="1"/>
+      <w:numFmt w:val="lowerLetter"/>
+      <w:lvlText w:val="%8."/>
+      <w:lvlJc w:val="left"/>
+      <w:pPr>
+        <w:ind w:left="5760" w:hanging="360"/>
+      </w:pPr>
+    </w:lvl>
+    <w:lvl w:ilvl="8" w:tplc="0409001B" w:tentative="1">
+      <w:start w:val="1"/>
+      <w:numFmt w:val="lowerRoman"/>
+      <w:lvlText w:val="%9."/>
+      <w:lvlJc w:val="right"/>
+      <w:pPr>
+        <w:ind w:left="6480" w:hanging="180"/>
+      </w:pPr>
+    </w:lvl>
+  </w:abstractNum>
+  <w:abstractNum w:abstractNumId="15" w15:restartNumberingAfterBreak="0">
+    <w:nsid w:val="4B386D4B"/>
+    <w:multiLevelType w:val="hybridMultilevel"/>
+    <w:tmpl w:val="2F5424C8"/>
+    <w:lvl w:ilvl="0" w:tplc="B680C79C">
+      <w:start w:val="1"/>
+      <w:numFmt w:val="bullet"/>
+      <w:lvlText w:val=""/>
+      <w:lvlJc w:val="left"/>
+      <w:pPr>
+        <w:ind w:left="720" w:hanging="360"/>
+      </w:pPr>
+      <w:rPr>
+        <w:rFonts w:ascii="Symbol" w:eastAsia="Times New Roman" w:hAnsi="Symbol" w:cs="Times New Roman" w:hint="default"/>
+      </w:rPr>
+    </w:lvl>
+    <w:lvl w:ilvl="1" w:tplc="04090003" w:tentative="1">
+      <w:start w:val="1"/>
+      <w:numFmt w:val="bullet"/>
+      <w:lvlText w:val="o"/>
+      <w:lvlJc w:val="left"/>
+      <w:pPr>
+        <w:ind w:left="1440" w:hanging="360"/>
+      </w:pPr>
+      <w:rPr>
+        <w:rFonts w:ascii="Courier New" w:hAnsi="Courier New" w:cs="Courier New" w:hint="default"/>
+      </w:rPr>
+    </w:lvl>
+    <w:lvl w:ilvl="2" w:tplc="04090005" w:tentative="1">
+      <w:start w:val="1"/>
+      <w:numFmt w:val="bullet"/>
+      <w:lvlText w:val=""/>
+      <w:lvlJc w:val="left"/>
+      <w:pPr>
+        <w:ind w:left="2160" w:hanging="360"/>
+      </w:pPr>
+      <w:rPr>
+        <w:rFonts w:ascii="Wingdings" w:hAnsi="Wingdings" w:hint="default"/>
+      </w:rPr>
+    </w:lvl>
+    <w:lvl w:ilvl="3" w:tplc="04090001" w:tentative="1">
+      <w:start w:val="1"/>
+      <w:numFmt w:val="bullet"/>
+      <w:lvlText w:val=""/>
+      <w:lvlJc w:val="left"/>
+      <w:pPr>
+        <w:ind w:left="2880" w:hanging="360"/>
+      </w:pPr>
+      <w:rPr>
+        <w:rFonts w:ascii="Symbol" w:hAnsi="Symbol" w:hint="default"/>
+      </w:rPr>
+    </w:lvl>
+    <w:lvl w:ilvl="4" w:tplc="04090003" w:tentative="1">
+      <w:start w:val="1"/>
+      <w:numFmt w:val="bullet"/>
+      <w:lvlText w:val="o"/>
+      <w:lvlJc w:val="left"/>
+      <w:pPr>
+        <w:ind w:left="3600" w:hanging="360"/>
+      </w:pPr>
+      <w:rPr>
+        <w:rFonts w:ascii="Courier New" w:hAnsi="Courier New" w:cs="Courier New" w:hint="default"/>
+      </w:rPr>
+    </w:lvl>
+    <w:lvl w:ilvl="5" w:tplc="04090005" w:tentative="1">
+      <w:start w:val="1"/>
+      <w:numFmt w:val="bullet"/>
+      <w:lvlText w:val=""/>
+      <w:lvlJc w:val="left"/>
+      <w:pPr>
+        <w:ind w:left="4320" w:hanging="360"/>
+      </w:pPr>
+      <w:rPr>
+        <w:rFonts w:ascii="Wingdings" w:hAnsi="Wingdings" w:hint="default"/>
+      </w:rPr>
+    </w:lvl>
+    <w:lvl w:ilvl="6" w:tplc="04090001" w:tentative="1">
+      <w:start w:val="1"/>
+      <w:numFmt w:val="bullet"/>
+      <w:lvlText w:val=""/>
+      <w:lvlJc w:val="left"/>
+      <w:pPr>
+        <w:ind w:left="5040" w:hanging="360"/>
+      </w:pPr>
+      <w:rPr>
+        <w:rFonts w:ascii="Symbol" w:hAnsi="Symbol" w:hint="default"/>
+      </w:rPr>
+    </w:lvl>
+    <w:lvl w:ilvl="7" w:tplc="04090003" w:tentative="1">
+      <w:start w:val="1"/>
+      <w:numFmt w:val="bullet"/>
+      <w:lvlText w:val="o"/>
+      <w:lvlJc w:val="left"/>
+      <w:pPr>
+        <w:ind w:left="5760" w:hanging="360"/>
+      </w:pPr>
+      <w:rPr>
+        <w:rFonts w:ascii="Courier New" w:hAnsi="Courier New" w:cs="Courier New" w:hint="default"/>
+      </w:rPr>
+    </w:lvl>
+    <w:lvl w:ilvl="8" w:tplc="04090005" w:tentative="1">
+      <w:start w:val="1"/>
+      <w:numFmt w:val="bullet"/>
+      <w:lvlText w:val=""/>
+      <w:lvlJc w:val="left"/>
+      <w:pPr>
+        <w:ind w:left="6480" w:hanging="360"/>
+      </w:pPr>
+      <w:rPr>
+        <w:rFonts w:ascii="Wingdings" w:hAnsi="Wingdings" w:hint="default"/>
+      </w:rPr>
+    </w:lvl>
+  </w:abstractNum>
+  <w:abstractNum w:abstractNumId="16" w15:restartNumberingAfterBreak="0">
+    <w:nsid w:val="5464469A"/>
+    <w:multiLevelType w:val="hybridMultilevel"/>
+    <w:tmpl w:val="70E44016"/>
+    <w:lvl w:ilvl="0" w:tplc="0409000F">
+      <w:start w:val="1"/>
+      <w:numFmt w:val="decimal"/>
+      <w:lvlText w:val="%1."/>
+      <w:lvlJc w:val="left"/>
+      <w:pPr>
+        <w:ind w:left="720" w:hanging="360"/>
+      </w:pPr>
+    </w:lvl>
+    <w:lvl w:ilvl="1" w:tplc="04090019">
+      <w:start w:val="1"/>
+      <w:numFmt w:val="lowerLetter"/>
+      <w:lvlText w:val="%2."/>
+      <w:lvlJc w:val="left"/>
+      <w:pPr>
+        <w:ind w:left="1440" w:hanging="360"/>
+      </w:pPr>
+    </w:lvl>
+    <w:lvl w:ilvl="2" w:tplc="0409001B" w:tentative="1">
+      <w:start w:val="1"/>
+      <w:numFmt w:val="lowerRoman"/>
+      <w:lvlText w:val="%3."/>
+      <w:lvlJc w:val="right"/>
+      <w:pPr>
+        <w:ind w:left="2160" w:hanging="180"/>
+      </w:pPr>
+    </w:lvl>
+    <w:lvl w:ilvl="3" w:tplc="0409000F" w:tentative="1">
+      <w:start w:val="1"/>
+      <w:numFmt w:val="decimal"/>
+      <w:lvlText w:val="%4."/>
+      <w:lvlJc w:val="left"/>
+      <w:pPr>
+        <w:ind w:left="2880" w:hanging="360"/>
+      </w:pPr>
+    </w:lvl>
+    <w:lvl w:ilvl="4" w:tplc="04090019" w:tentative="1">
+      <w:start w:val="1"/>
+      <w:numFmt w:val="lowerLetter"/>
+      <w:lvlText w:val="%5."/>
+      <w:lvlJc w:val="left"/>
+      <w:pPr>
+        <w:ind w:left="3600" w:hanging="360"/>
+      </w:pPr>
+    </w:lvl>
+    <w:lvl w:ilvl="5" w:tplc="0409001B" w:tentative="1">
+      <w:start w:val="1"/>
+      <w:numFmt w:val="lowerRoman"/>
+      <w:lvlText w:val="%6."/>
+      <w:lvlJc w:val="right"/>
+      <w:pPr>
+        <w:ind w:left="4320" w:hanging="180"/>
+      </w:pPr>
+    </w:lvl>
+    <w:lvl w:ilvl="6" w:tplc="0409000F" w:tentative="1">
+      <w:start w:val="1"/>
+      <w:numFmt w:val="decimal"/>
+      <w:lvlText w:val="%7."/>
+      <w:lvlJc w:val="left"/>
+      <w:pPr>
+        <w:ind w:left="5040" w:hanging="360"/>
+      </w:pPr>
+    </w:lvl>
+    <w:lvl w:ilvl="7" w:tplc="04090019" w:tentative="1">
+      <w:start w:val="1"/>
+      <w:numFmt w:val="lowerLetter"/>
+      <w:lvlText w:val="%8."/>
+      <w:lvlJc w:val="left"/>
+      <w:pPr>
+        <w:ind w:left="5760" w:hanging="360"/>
+      </w:pPr>
+    </w:lvl>
+    <w:lvl w:ilvl="8" w:tplc="0409001B" w:tentative="1">
+      <w:start w:val="1"/>
+      <w:numFmt w:val="lowerRoman"/>
+      <w:lvlText w:val="%9."/>
+      <w:lvlJc w:val="right"/>
+      <w:pPr>
+        <w:ind w:left="6480" w:hanging="180"/>
+      </w:pPr>
+    </w:lvl>
+  </w:abstractNum>
+  <w:abstractNum w:abstractNumId="17" w15:restartNumberingAfterBreak="0">
+    <w:nsid w:val="5D8D369B"/>
+    <w:multiLevelType w:val="hybridMultilevel"/>
+    <w:tmpl w:val="27461D1E"/>
+    <w:lvl w:ilvl="0" w:tplc="33E412CA">
+      <w:start w:val="1"/>
+      <w:numFmt w:val="bullet"/>
+      <w:lvlText w:val="-"/>
+      <w:lvlJc w:val="left"/>
+      <w:pPr>
+        <w:ind w:left="720" w:hanging="360"/>
+      </w:pPr>
+      <w:rPr>
+        <w:rFonts w:ascii="Times New Roman" w:eastAsia="Times New Roman" w:hAnsi="Times New Roman" w:cs="Times New Roman" w:hint="default"/>
+      </w:rPr>
+    </w:lvl>
+    <w:lvl w:ilvl="1" w:tplc="04090003" w:tentative="1">
+      <w:start w:val="1"/>
+      <w:numFmt w:val="bullet"/>
+      <w:lvlText w:val="o"/>
+      <w:lvlJc w:val="left"/>
+      <w:pPr>
+        <w:ind w:left="1440" w:hanging="360"/>
+      </w:pPr>
+      <w:rPr>
+        <w:rFonts w:ascii="Courier New" w:hAnsi="Courier New" w:cs="Courier New" w:hint="default"/>
+      </w:rPr>
+    </w:lvl>
+    <w:lvl w:ilvl="2" w:tplc="04090005" w:tentative="1">
+      <w:start w:val="1"/>
+      <w:numFmt w:val="bullet"/>
+      <w:lvlText w:val=""/>
+      <w:lvlJc w:val="left"/>
+      <w:pPr>
+        <w:ind w:left="2160" w:hanging="360"/>
+      </w:pPr>
+      <w:rPr>
+        <w:rFonts w:ascii="Wingdings" w:hAnsi="Wingdings" w:hint="default"/>
+      </w:rPr>
+    </w:lvl>
+    <w:lvl w:ilvl="3" w:tplc="04090001" w:tentative="1">
+      <w:start w:val="1"/>
+      <w:numFmt w:val="bullet"/>
+      <w:lvlText w:val=""/>
+      <w:lvlJc w:val="left"/>
+      <w:pPr>
+        <w:ind w:left="2880" w:hanging="360"/>
+      </w:pPr>
+      <w:rPr>
+        <w:rFonts w:ascii="Symbol" w:hAnsi="Symbol" w:hint="default"/>
+      </w:rPr>
+    </w:lvl>
+    <w:lvl w:ilvl="4" w:tplc="04090003" w:tentative="1">
+      <w:start w:val="1"/>
+      <w:numFmt w:val="bullet"/>
+      <w:lvlText w:val="o"/>
+      <w:lvlJc w:val="left"/>
+      <w:pPr>
+        <w:ind w:left="3600" w:hanging="360"/>
+      </w:pPr>
+      <w:rPr>
+        <w:rFonts w:ascii="Courier New" w:hAnsi="Courier New" w:cs="Courier New" w:hint="default"/>
+      </w:rPr>
+    </w:lvl>
+    <w:lvl w:ilvl="5" w:tplc="04090005" w:tentative="1">
+      <w:start w:val="1"/>
+      <w:numFmt w:val="bullet"/>
+      <w:lvlText w:val=""/>
+      <w:lvlJc w:val="left"/>
+      <w:pPr>
+        <w:ind w:left="4320" w:hanging="360"/>
+      </w:pPr>
+      <w:rPr>
+        <w:rFonts w:ascii="Wingdings" w:hAnsi="Wingdings" w:hint="default"/>
+      </w:rPr>
+    </w:lvl>
+    <w:lvl w:ilvl="6" w:tplc="04090001" w:tentative="1">
+      <w:start w:val="1"/>
+      <w:numFmt w:val="bullet"/>
+      <w:lvlText w:val=""/>
+      <w:lvlJc w:val="left"/>
+      <w:pPr>
+        <w:ind w:left="5040" w:hanging="360"/>
+      </w:pPr>
+      <w:rPr>
+        <w:rFonts w:ascii="Symbol" w:hAnsi="Symbol" w:hint="default"/>
+      </w:rPr>
+    </w:lvl>
+    <w:lvl w:ilvl="7" w:tplc="04090003" w:tentative="1">
+      <w:start w:val="1"/>
+      <w:numFmt w:val="bullet"/>
+      <w:lvlText w:val="o"/>
+      <w:lvlJc w:val="left"/>
+      <w:pPr>
+        <w:ind w:left="5760" w:hanging="360"/>
+      </w:pPr>
+      <w:rPr>
+        <w:rFonts w:ascii="Courier New" w:hAnsi="Courier New" w:cs="Courier New" w:hint="default"/>
+      </w:rPr>
+    </w:lvl>
+    <w:lvl w:ilvl="8" w:tplc="04090005" w:tentative="1">
+      <w:start w:val="1"/>
+      <w:numFmt w:val="bullet"/>
+      <w:lvlText w:val=""/>
+      <w:lvlJc w:val="left"/>
+      <w:pPr>
+        <w:ind w:left="6480" w:hanging="360"/>
+      </w:pPr>
+      <w:rPr>
+        <w:rFonts w:ascii="Wingdings" w:hAnsi="Wingdings" w:hint="default"/>
+      </w:rPr>
+    </w:lvl>
+  </w:abstractNum>
+  <w:abstractNum w:abstractNumId="18" w15:restartNumberingAfterBreak="0">
+    <w:nsid w:val="60F14974"/>
+    <w:multiLevelType w:val="multilevel"/>
+    <w:tmpl w:val="E4DEBCD8"/>
+    <w:lvl w:ilvl="0">
+      <w:start w:val="1"/>
+      <w:numFmt w:val="decimal"/>
+      <w:lvlText w:val="%1."/>
+      <w:lvlJc w:val="left"/>
+      <w:pPr>
+        <w:tabs>
+          <w:tab w:val="num" w:pos="720"/>
+        </w:tabs>
+        <w:ind w:left="720" w:hanging="360"/>
+      </w:pPr>
+    </w:lvl>
+    <w:lvl w:ilvl="1">
+      <w:start w:val="1"/>
+      <w:numFmt w:val="lowerLetter"/>
+      <w:lvlText w:val="%2."/>
+      <w:lvlJc w:val="left"/>
+      <w:pPr>
+        <w:tabs>
+          <w:tab w:val="num" w:pos="1440"/>
+        </w:tabs>
+        <w:ind w:left="1440" w:hanging="360"/>
+      </w:pPr>
+    </w:lvl>
+    <w:lvl w:ilvl="2">
+      <w:start w:val="1"/>
+      <w:numFmt w:val="lowerRoman"/>
+      <w:lvlText w:val="%3."/>
+      <w:lvlJc w:val="right"/>
+      <w:pPr>
+        <w:tabs>
+          <w:tab w:val="num" w:pos="2160"/>
+        </w:tabs>
+        <w:ind w:left="2160" w:hanging="360"/>
+      </w:pPr>
+    </w:lvl>
+    <w:lvl w:ilvl="3" w:tentative="1">
+      <w:start w:val="1"/>
+      <w:numFmt w:val="decimal"/>
+      <w:lvlText w:val="%4."/>
+      <w:lvlJc w:val="left"/>
+      <w:pPr>
+        <w:tabs>
+          <w:tab w:val="num" w:pos="2880"/>
+        </w:tabs>
+        <w:ind w:left="2880" w:hanging="360"/>
+      </w:pPr>
+    </w:lvl>
+    <w:lvl w:ilvl="4" w:tentative="1">
+      <w:start w:val="1"/>
+      <w:numFmt w:val="decimal"/>
+      <w:lvlText w:val="%5."/>
+      <w:lvlJc w:val="left"/>
+      <w:pPr>
+        <w:tabs>
+          <w:tab w:val="num" w:pos="3600"/>
+        </w:tabs>
+        <w:ind w:left="3600" w:hanging="360"/>
+      </w:pPr>
+    </w:lvl>
+    <w:lvl w:ilvl="5" w:tentative="1">
+      <w:start w:val="1"/>
+      <w:numFmt w:val="decimal"/>
+      <w:lvlText w:val="%6."/>
+      <w:lvlJc w:val="left"/>
+      <w:pPr>
+        <w:tabs>
+          <w:tab w:val="num" w:pos="4320"/>
+        </w:tabs>
+        <w:ind w:left="4320" w:hanging="360"/>
+      </w:pPr>
+    </w:lvl>
+    <w:lvl w:ilvl="6" w:tentative="1">
+      <w:start w:val="1"/>
+      <w:numFmt w:val="decimal"/>
+      <w:lvlText w:val="%7."/>
+      <w:lvlJc w:val="left"/>
+      <w:pPr>
+        <w:tabs>
+          <w:tab w:val="num" w:pos="5040"/>
+        </w:tabs>
+        <w:ind w:left="5040" w:hanging="360"/>
+      </w:pPr>
+    </w:lvl>
+    <w:lvl w:ilvl="7" w:tentative="1">
+      <w:start w:val="1"/>
+      <w:numFmt w:val="decimal"/>
+      <w:lvlText w:val="%8."/>
+      <w:lvlJc w:val="left"/>
+      <w:pPr>
+        <w:tabs>
+          <w:tab w:val="num" w:pos="5760"/>
+        </w:tabs>
+        <w:ind w:left="5760" w:hanging="360"/>
+      </w:pPr>
+    </w:lvl>
+    <w:lvl w:ilvl="8" w:tentative="1">
+      <w:start w:val="1"/>
+      <w:numFmt w:val="decimal"/>
+      <w:lvlText w:val="%9."/>
+      <w:lvlJc w:val="left"/>
+      <w:pPr>
+        <w:tabs>
+          <w:tab w:val="num" w:pos="6480"/>
+        </w:tabs>
+        <w:ind w:left="6480" w:hanging="360"/>
+      </w:pPr>
+    </w:lvl>
+  </w:abstractNum>
+  <w:abstractNum w:abstractNumId="19" w15:restartNumberingAfterBreak="0">
+    <w:nsid w:val="7AA3097A"/>
+    <w:multiLevelType w:val="hybridMultilevel"/>
+    <w:tmpl w:val="72BCF9FC"/>
+    <w:lvl w:ilvl="0" w:tplc="33E412CA">
+      <w:start w:val="1"/>
+      <w:numFmt w:val="bullet"/>
+      <w:lvlText w:val="-"/>
+      <w:lvlJc w:val="left"/>
+      <w:pPr>
+        <w:ind w:left="720" w:hanging="360"/>
+      </w:pPr>
+      <w:rPr>
+        <w:rFonts w:ascii="Times New Roman" w:eastAsia="Times New Roman" w:hAnsi="Times New Roman" w:cs="Times New Roman" w:hint="default"/>
+      </w:rPr>
+    </w:lvl>
+    <w:lvl w:ilvl="1" w:tplc="04090003" w:tentative="1">
+      <w:start w:val="1"/>
+      <w:numFmt w:val="bullet"/>
+      <w:lvlText w:val="o"/>
+      <w:lvlJc w:val="left"/>
+      <w:pPr>
+        <w:ind w:left="1440" w:hanging="360"/>
+      </w:pPr>
+      <w:rPr>
+        <w:rFonts w:ascii="Courier New" w:hAnsi="Courier New" w:cs="Courier New" w:hint="default"/>
+      </w:rPr>
+    </w:lvl>
+    <w:lvl w:ilvl="2" w:tplc="04090005" w:tentative="1">
+      <w:start w:val="1"/>
+      <w:numFmt w:val="bullet"/>
+      <w:lvlText w:val=""/>
+      <w:lvlJc w:val="left"/>
+      <w:pPr>
+        <w:ind w:left="2160" w:hanging="360"/>
+      </w:pPr>
+      <w:rPr>
+        <w:rFonts w:ascii="Wingdings" w:hAnsi="Wingdings" w:hint="default"/>
+      </w:rPr>
+    </w:lvl>
+    <w:lvl w:ilvl="3" w:tplc="04090001" w:tentative="1">
+      <w:start w:val="1"/>
+      <w:numFmt w:val="bullet"/>
+      <w:lvlText w:val=""/>
+      <w:lvlJc w:val="left"/>
+      <w:pPr>
+        <w:ind w:left="2880" w:hanging="360"/>
+      </w:pPr>
+      <w:rPr>
+        <w:rFonts w:ascii="Symbol" w:hAnsi="Symbol" w:hint="default"/>
+      </w:rPr>
+    </w:lvl>
+    <w:lvl w:ilvl="4" w:tplc="04090003" w:tentative="1">
+      <w:start w:val="1"/>
+      <w:numFmt w:val="bullet"/>
+      <w:lvlText w:val="o"/>
+      <w:lvlJc w:val="left"/>
+      <w:pPr>
+        <w:ind w:left="3600" w:hanging="360"/>
+      </w:pPr>
+      <w:rPr>
+        <w:rFonts w:ascii="Courier New" w:hAnsi="Courier New" w:cs="Courier New" w:hint="default"/>
+      </w:rPr>
+    </w:lvl>
+    <w:lvl w:ilvl="5" w:tplc="04090005" w:tentative="1">
+      <w:start w:val="1"/>
+      <w:numFmt w:val="bullet"/>
+      <w:lvlText w:val=""/>
+      <w:lvlJc w:val="left"/>
+      <w:pPr>
+        <w:ind w:left="4320" w:hanging="360"/>
+      </w:pPr>
+      <w:rPr>
+        <w:rFonts w:ascii="Wingdings" w:hAnsi="Wingdings" w:hint="default"/>
+      </w:rPr>
+    </w:lvl>
+    <w:lvl w:ilvl="6" w:tplc="04090001" w:tentative="1">
+      <w:start w:val="1"/>
+      <w:numFmt w:val="bullet"/>
+      <w:lvlText w:val=""/>
+      <w:lvlJc w:val="left"/>
+      <w:pPr>
+        <w:ind w:left="5040" w:hanging="360"/>
+      </w:pPr>
+      <w:rPr>
+        <w:rFonts w:ascii="Symbol" w:hAnsi="Symbol" w:hint="default"/>
+      </w:rPr>
+    </w:lvl>
+    <w:lvl w:ilvl="7" w:tplc="04090003" w:tentative="1">
+      <w:start w:val="1"/>
+      <w:numFmt w:val="bullet"/>
+      <w:lvlText w:val="o"/>
+      <w:lvlJc w:val="left"/>
+      <w:pPr>
+        <w:ind w:left="5760" w:hanging="360"/>
+      </w:pPr>
+      <w:rPr>
+        <w:rFonts w:ascii="Courier New" w:hAnsi="Courier New" w:cs="Courier New" w:hint="default"/>
+      </w:rPr>
+    </w:lvl>
+    <w:lvl w:ilvl="8" w:tplc="04090005" w:tentative="1">
+      <w:start w:val="1"/>
+      <w:numFmt w:val="bullet"/>
+      <w:lvlText w:val=""/>
+      <w:lvlJc w:val="left"/>
+      <w:pPr>
+        <w:ind w:left="6480" w:hanging="360"/>
+      </w:pPr>
+      <w:rPr>
+        <w:rFonts w:ascii="Wingdings" w:hAnsi="Wingdings" w:hint="default"/>
+      </w:rPr>
+    </w:lvl>
+  </w:abstractNum>
+  <w:num w:numId="1">
+    <w:abstractNumId w:val="2"/>
+  </w:num>
+  <w:num w:numId="2">
+    <w:abstractNumId w:val="12"/>
+  </w:num>
+  <w:num w:numId="3">
+    <w:abstractNumId w:val="11"/>
+  </w:num>
+  <w:num w:numId="4">
+    <w:abstractNumId w:val="8"/>
+  </w:num>
+  <w:num w:numId="5">
+    <w:abstractNumId w:val="8"/>
+    <w:lvlOverride w:ilvl="1">
+      <w:lvl w:ilvl="1">
+        <w:numFmt w:val="lowerLetter"/>
+        <w:lvlText w:val="%2."/>
+        <w:lvlJc w:val="left"/>
+      </w:lvl>
+    </w:lvlOverride>
+  </w:num>
+  <w:num w:numId="6">
+    <w:abstractNumId w:val="8"/>
+    <w:lvlOverride w:ilvl="1">
+      <w:lvl w:ilvl="1">
+        <w:numFmt w:val="decimal"/>
+        <w:lvlText w:val="%2."/>
+        <w:lvlJc w:val="left"/>
+      </w:lvl>
+    </w:lvlOverride>
+  </w:num>
+  <w:num w:numId="7">
+    <w:abstractNumId w:val="8"/>
+    <w:lvlOverride w:ilvl="1">
+      <w:lvl w:ilvl="1">
+        <w:numFmt w:val="lowerLetter"/>
+        <w:lvlText w:val="%2."/>
+        <w:lvlJc w:val="left"/>
+      </w:lvl>
+    </w:lvlOverride>
+  </w:num>
+  <w:num w:numId="8">
+    <w:abstractNumId w:val="8"/>
+    <w:lvlOverride w:ilvl="1">
+      <w:lvl w:ilvl="1">
+        <w:numFmt w:val="lowerLetter"/>
+        <w:lvlText w:val="%2."/>
+        <w:lvlJc w:val="left"/>
+      </w:lvl>
+    </w:lvlOverride>
+    <w:lvlOverride w:ilvl="2">
+      <w:lvl w:ilvl="2">
+        <w:numFmt w:val="lowerRoman"/>
+        <w:lvlText w:val="%3."/>
+        <w:lvlJc w:val="right"/>
+      </w:lvl>
+    </w:lvlOverride>
+  </w:num>
+  <w:num w:numId="9">
+    <w:abstractNumId w:val="7"/>
+  </w:num>
+  <w:num w:numId="10">
+    <w:abstractNumId w:val="18"/>
+  </w:num>
+  <w:num w:numId="11">
+    <w:abstractNumId w:val="13"/>
+  </w:num>
+  <w:num w:numId="12">
+    <w:abstractNumId w:val="4"/>
+  </w:num>
+  <w:num w:numId="13">
+    <w:abstractNumId w:val="19"/>
+  </w:num>
+  <w:num w:numId="14">
+    <w:abstractNumId w:val="3"/>
+  </w:num>
+  <w:num w:numId="15">
+    <w:abstractNumId w:val="17"/>
+  </w:num>
+  <w:num w:numId="16">
+    <w:abstractNumId w:val="5"/>
+  </w:num>
+  <w:num w:numId="17">
+    <w:abstractNumId w:val="6"/>
+  </w:num>
+  <w:num w:numId="18">
+    <w:abstractNumId w:val="9"/>
+  </w:num>
+  <w:num w:numId="19">
+    <w:abstractNumId w:val="10"/>
+  </w:num>
+  <w:num w:numId="20">
+    <w:abstractNumId w:val="15"/>
+  </w:num>
+  <w:num w:numId="21">
+    <w:abstractNumId w:val="0"/>
+  </w:num>
+  <w:num w:numId="22">
+    <w:abstractNumId w:val="1"/>
+  </w:num>
+  <w:num w:numId="23">
+    <w:abstractNumId w:val="14"/>
+  </w:num>
+  <w:num w:numId="24">
+    <w:abstractNumId w:val="16"/>
+  </w:num>
+</w:numbering>
 </file>
 
 <file path=word/styles.xml><?xml version="1.0" encoding="utf-8"?>
@@ -188,7 +6108,7 @@
     <w:lsdException w:name="Table Web 2" w:semiHidden="1" w:unhideWhenUsed="1"/>
     <w:lsdException w:name="Table Web 3" w:semiHidden="1" w:unhideWhenUsed="1"/>
     <w:lsdException w:name="Balloon Text" w:semiHidden="1" w:unhideWhenUsed="1"/>
-    <w:lsdException w:name="Table Grid" w:uiPriority="39"/>
+    <w:lsdException w:name="Table Grid" w:uiPriority="59"/>
     <w:lsdException w:name="Table Theme" w:semiHidden="1" w:unhideWhenUsed="1"/>
     <w:lsdException w:name="Placeholder Text" w:semiHidden="1"/>
     <w:lsdException w:name="No Spacing" w:uiPriority="1" w:qFormat="1"/>
@@ -413,11 +6333,100 @@
   <w:style w:type="paragraph" w:default="1" w:styleId="Normal">
     <w:name w:val="Normal"/>
     <w:qFormat/>
+    <w:rsid w:val="006B793C"/>
+    <w:pPr>
+      <w:spacing w:after="0"/>
+    </w:pPr>
+    <w:rPr>
+      <w:rFonts w:ascii="Times New Roman" w:eastAsiaTheme="minorHAnsi" w:hAnsi="Times New Roman"/>
+      <w:sz w:val="24"/>
+      <w:lang w:eastAsia="en-US"/>
+    </w:rPr>
+  </w:style>
+  <w:style w:type="paragraph" w:styleId="Heading1">
+    <w:name w:val="heading 1"/>
+    <w:basedOn w:val="Normal"/>
+    <w:link w:val="Heading1Char"/>
+    <w:uiPriority w:val="9"/>
+    <w:qFormat/>
+    <w:rsid w:val="006B793C"/>
+    <w:pPr>
+      <w:spacing w:before="100" w:beforeAutospacing="1" w:after="100" w:afterAutospacing="1" w:line="240" w:lineRule="auto"/>
+      <w:outlineLvl w:val="0"/>
+    </w:pPr>
+    <w:rPr>
+      <w:rFonts w:eastAsia="Times New Roman" w:cs="Times New Roman"/>
+      <w:b/>
+      <w:bCs/>
+      <w:kern w:val="36"/>
+      <w:sz w:val="48"/>
+      <w:szCs w:val="48"/>
+    </w:rPr>
+  </w:style>
+  <w:style w:type="paragraph" w:styleId="Heading2">
+    <w:name w:val="heading 2"/>
+    <w:basedOn w:val="Normal"/>
+    <w:link w:val="Heading2Char"/>
+    <w:uiPriority w:val="9"/>
+    <w:qFormat/>
+    <w:rsid w:val="006B793C"/>
+    <w:pPr>
+      <w:spacing w:beforeAutospacing="1" w:afterAutospacing="1" w:line="240" w:lineRule="auto"/>
+      <w:outlineLvl w:val="1"/>
+    </w:pPr>
+    <w:rPr>
+      <w:rFonts w:eastAsia="Times New Roman" w:cs="Times New Roman"/>
+      <w:b/>
+      <w:bCs/>
+      <w:szCs w:val="36"/>
+    </w:rPr>
+  </w:style>
+  <w:style w:type="paragraph" w:styleId="Heading3">
+    <w:name w:val="heading 3"/>
+    <w:basedOn w:val="Normal"/>
+    <w:next w:val="Normal"/>
+    <w:link w:val="Heading3Char"/>
+    <w:uiPriority w:val="9"/>
+    <w:unhideWhenUsed/>
+    <w:qFormat/>
+    <w:rsid w:val="006B793C"/>
+    <w:pPr>
+      <w:keepNext/>
+      <w:keepLines/>
+      <w:spacing w:before="160" w:after="120"/>
+      <w:outlineLvl w:val="2"/>
+    </w:pPr>
+    <w:rPr>
+      <w:rFonts w:eastAsiaTheme="majorEastAsia" w:cstheme="majorBidi"/>
+      <w:i/>
+      <w:szCs w:val="24"/>
+    </w:rPr>
+  </w:style>
+  <w:style w:type="paragraph" w:styleId="Heading4">
+    <w:name w:val="heading 4"/>
+    <w:basedOn w:val="Normal"/>
+    <w:next w:val="Normal"/>
+    <w:link w:val="Heading4Char"/>
+    <w:uiPriority w:val="9"/>
+    <w:unhideWhenUsed/>
+    <w:qFormat/>
+    <w:rsid w:val="006B793C"/>
+    <w:pPr>
+      <w:keepNext/>
+      <w:keepLines/>
+      <w:spacing w:before="40"/>
+      <w:outlineLvl w:val="3"/>
+    </w:pPr>
+    <w:rPr>
+      <w:rFonts w:eastAsiaTheme="majorEastAsia" w:cstheme="majorBidi"/>
+      <w:i/>
+      <w:iCs/>
+      <w:color w:val="767171" w:themeColor="background2" w:themeShade="80"/>
+    </w:rPr>
   </w:style>
   <w:style w:type="character" w:default="1" w:styleId="DefaultParagraphFont">
     <w:name w:val="Default Paragraph Font"/>
     <w:uiPriority w:val="1"/>
-    <w:semiHidden/>
     <w:unhideWhenUsed/>
   </w:style>
   <w:style w:type="table" w:default="1" w:styleId="TableNormal">
@@ -440,6 +6449,725 @@
     <w:uiPriority w:val="99"/>
     <w:semiHidden/>
     <w:unhideWhenUsed/>
+  </w:style>
+  <w:style w:type="character" w:customStyle="1" w:styleId="Heading1Char">
+    <w:name w:val="Heading 1 Char"/>
+    <w:basedOn w:val="DefaultParagraphFont"/>
+    <w:link w:val="Heading1"/>
+    <w:uiPriority w:val="9"/>
+    <w:rsid w:val="006B793C"/>
+    <w:rPr>
+      <w:rFonts w:ascii="Times New Roman" w:eastAsia="Times New Roman" w:hAnsi="Times New Roman" w:cs="Times New Roman"/>
+      <w:b/>
+      <w:bCs/>
+      <w:kern w:val="36"/>
+      <w:sz w:val="48"/>
+      <w:szCs w:val="48"/>
+      <w:lang w:eastAsia="en-US"/>
+    </w:rPr>
+  </w:style>
+  <w:style w:type="character" w:customStyle="1" w:styleId="Heading2Char">
+    <w:name w:val="Heading 2 Char"/>
+    <w:basedOn w:val="DefaultParagraphFont"/>
+    <w:link w:val="Heading2"/>
+    <w:uiPriority w:val="9"/>
+    <w:rsid w:val="006B793C"/>
+    <w:rPr>
+      <w:rFonts w:ascii="Times New Roman" w:eastAsia="Times New Roman" w:hAnsi="Times New Roman" w:cs="Times New Roman"/>
+      <w:b/>
+      <w:bCs/>
+      <w:sz w:val="24"/>
+      <w:szCs w:val="36"/>
+      <w:lang w:eastAsia="en-US"/>
+    </w:rPr>
+  </w:style>
+  <w:style w:type="character" w:customStyle="1" w:styleId="Heading3Char">
+    <w:name w:val="Heading 3 Char"/>
+    <w:basedOn w:val="DefaultParagraphFont"/>
+    <w:link w:val="Heading3"/>
+    <w:uiPriority w:val="9"/>
+    <w:rsid w:val="006B793C"/>
+    <w:rPr>
+      <w:rFonts w:ascii="Times New Roman" w:eastAsiaTheme="majorEastAsia" w:hAnsi="Times New Roman" w:cstheme="majorBidi"/>
+      <w:i/>
+      <w:sz w:val="24"/>
+      <w:szCs w:val="24"/>
+      <w:lang w:eastAsia="en-US"/>
+    </w:rPr>
+  </w:style>
+  <w:style w:type="character" w:customStyle="1" w:styleId="Heading4Char">
+    <w:name w:val="Heading 4 Char"/>
+    <w:basedOn w:val="DefaultParagraphFont"/>
+    <w:link w:val="Heading4"/>
+    <w:uiPriority w:val="9"/>
+    <w:rsid w:val="006B793C"/>
+    <w:rPr>
+      <w:rFonts w:ascii="Times New Roman" w:eastAsiaTheme="majorEastAsia" w:hAnsi="Times New Roman" w:cstheme="majorBidi"/>
+      <w:i/>
+      <w:iCs/>
+      <w:color w:val="767171" w:themeColor="background2" w:themeShade="80"/>
+      <w:sz w:val="24"/>
+      <w:lang w:eastAsia="en-US"/>
+    </w:rPr>
+  </w:style>
+  <w:style w:type="paragraph" w:styleId="Title">
+    <w:name w:val="Title"/>
+    <w:basedOn w:val="Normal"/>
+    <w:next w:val="Normal"/>
+    <w:link w:val="TitleChar"/>
+    <w:uiPriority w:val="10"/>
+    <w:qFormat/>
+    <w:rsid w:val="006B793C"/>
+    <w:pPr>
+      <w:spacing w:line="240" w:lineRule="auto"/>
+      <w:contextualSpacing/>
+      <w:jc w:val="center"/>
+    </w:pPr>
+    <w:rPr>
+      <w:rFonts w:eastAsiaTheme="majorEastAsia" w:cstheme="majorBidi"/>
+      <w:b/>
+      <w:spacing w:val="-10"/>
+      <w:kern w:val="28"/>
+      <w:sz w:val="32"/>
+      <w:szCs w:val="56"/>
+    </w:rPr>
+  </w:style>
+  <w:style w:type="character" w:customStyle="1" w:styleId="TitleChar">
+    <w:name w:val="Title Char"/>
+    <w:basedOn w:val="DefaultParagraphFont"/>
+    <w:link w:val="Title"/>
+    <w:uiPriority w:val="10"/>
+    <w:rsid w:val="006B793C"/>
+    <w:rPr>
+      <w:rFonts w:ascii="Times New Roman" w:eastAsiaTheme="majorEastAsia" w:hAnsi="Times New Roman" w:cstheme="majorBidi"/>
+      <w:b/>
+      <w:spacing w:val="-10"/>
+      <w:kern w:val="28"/>
+      <w:sz w:val="32"/>
+      <w:szCs w:val="56"/>
+      <w:lang w:eastAsia="en-US"/>
+    </w:rPr>
+  </w:style>
+  <w:style w:type="paragraph" w:styleId="Subtitle">
+    <w:name w:val="Subtitle"/>
+    <w:basedOn w:val="Normal"/>
+    <w:next w:val="Normal"/>
+    <w:link w:val="SubtitleChar"/>
+    <w:uiPriority w:val="11"/>
+    <w:qFormat/>
+    <w:rsid w:val="006B793C"/>
+    <w:pPr>
+      <w:numPr>
+        <w:ilvl w:val="1"/>
+      </w:numPr>
+      <w:spacing w:line="360" w:lineRule="auto"/>
+    </w:pPr>
+    <w:rPr>
+      <w:rFonts w:eastAsiaTheme="minorEastAsia"/>
+      <w:b/>
+      <w:sz w:val="28"/>
+    </w:rPr>
+  </w:style>
+  <w:style w:type="character" w:customStyle="1" w:styleId="SubtitleChar">
+    <w:name w:val="Subtitle Char"/>
+    <w:basedOn w:val="DefaultParagraphFont"/>
+    <w:link w:val="Subtitle"/>
+    <w:uiPriority w:val="11"/>
+    <w:rsid w:val="006B793C"/>
+    <w:rPr>
+      <w:rFonts w:ascii="Times New Roman" w:hAnsi="Times New Roman"/>
+      <w:b/>
+      <w:sz w:val="28"/>
+      <w:lang w:eastAsia="en-US"/>
+    </w:rPr>
+  </w:style>
+  <w:style w:type="paragraph" w:customStyle="1" w:styleId="msonormal0">
+    <w:name w:val="msonormal"/>
+    <w:basedOn w:val="Normal"/>
+    <w:rsid w:val="006B793C"/>
+    <w:pPr>
+      <w:spacing w:before="100" w:beforeAutospacing="1" w:after="100" w:afterAutospacing="1" w:line="240" w:lineRule="auto"/>
+    </w:pPr>
+    <w:rPr>
+      <w:rFonts w:eastAsia="Times New Roman" w:cs="Times New Roman"/>
+      <w:szCs w:val="24"/>
+    </w:rPr>
+  </w:style>
+  <w:style w:type="paragraph" w:styleId="NormalWeb">
+    <w:name w:val="Normal (Web)"/>
+    <w:basedOn w:val="Normal"/>
+    <w:uiPriority w:val="99"/>
+    <w:semiHidden/>
+    <w:unhideWhenUsed/>
+    <w:rsid w:val="006B793C"/>
+    <w:pPr>
+      <w:spacing w:before="100" w:beforeAutospacing="1" w:after="100" w:afterAutospacing="1" w:line="240" w:lineRule="auto"/>
+    </w:pPr>
+    <w:rPr>
+      <w:rFonts w:eastAsia="Times New Roman" w:cs="Times New Roman"/>
+      <w:szCs w:val="24"/>
+    </w:rPr>
+  </w:style>
+  <w:style w:type="character" w:styleId="Hyperlink">
+    <w:name w:val="Hyperlink"/>
+    <w:basedOn w:val="DefaultParagraphFont"/>
+    <w:uiPriority w:val="99"/>
+    <w:unhideWhenUsed/>
+    <w:rsid w:val="006B793C"/>
+    <w:rPr>
+      <w:color w:val="0000FF"/>
+      <w:u w:val="single"/>
+    </w:rPr>
+  </w:style>
+  <w:style w:type="character" w:styleId="FollowedHyperlink">
+    <w:name w:val="FollowedHyperlink"/>
+    <w:basedOn w:val="DefaultParagraphFont"/>
+    <w:uiPriority w:val="99"/>
+    <w:semiHidden/>
+    <w:unhideWhenUsed/>
+    <w:rsid w:val="006B793C"/>
+    <w:rPr>
+      <w:color w:val="800080"/>
+      <w:u w:val="single"/>
+    </w:rPr>
+  </w:style>
+  <w:style w:type="character" w:customStyle="1" w:styleId="apple-tab-span">
+    <w:name w:val="apple-tab-span"/>
+    <w:basedOn w:val="DefaultParagraphFont"/>
+    <w:rsid w:val="006B793C"/>
+  </w:style>
+  <w:style w:type="paragraph" w:styleId="ListParagraph">
+    <w:name w:val="List Paragraph"/>
+    <w:basedOn w:val="Normal"/>
+    <w:uiPriority w:val="34"/>
+    <w:qFormat/>
+    <w:rsid w:val="006B793C"/>
+    <w:pPr>
+      <w:ind w:left="720"/>
+      <w:contextualSpacing/>
+    </w:pPr>
+  </w:style>
+  <w:style w:type="character" w:styleId="EndnoteReference">
+    <w:name w:val="endnote reference"/>
+    <w:basedOn w:val="DefaultParagraphFont"/>
+    <w:uiPriority w:val="99"/>
+    <w:semiHidden/>
+    <w:unhideWhenUsed/>
+    <w:rsid w:val="006B793C"/>
+    <w:rPr>
+      <w:vertAlign w:val="superscript"/>
+    </w:rPr>
+  </w:style>
+  <w:style w:type="table" w:styleId="TableGrid">
+    <w:name w:val="Table Grid"/>
+    <w:basedOn w:val="TableNormal"/>
+    <w:uiPriority w:val="59"/>
+    <w:rsid w:val="006B793C"/>
+    <w:pPr>
+      <w:spacing w:after="0" w:line="240" w:lineRule="auto"/>
+    </w:pPr>
+    <w:rPr>
+      <w:rFonts w:eastAsiaTheme="minorHAnsi"/>
+      <w:lang w:eastAsia="en-US"/>
+    </w:rPr>
+    <w:tblPr>
+      <w:tblBorders>
+        <w:top w:val="single" w:sz="4" w:space="0" w:color="000000" w:themeColor="text1"/>
+        <w:left w:val="single" w:sz="4" w:space="0" w:color="000000" w:themeColor="text1"/>
+        <w:bottom w:val="single" w:sz="4" w:space="0" w:color="000000" w:themeColor="text1"/>
+        <w:right w:val="single" w:sz="4" w:space="0" w:color="000000" w:themeColor="text1"/>
+        <w:insideH w:val="single" w:sz="4" w:space="0" w:color="000000" w:themeColor="text1"/>
+        <w:insideV w:val="single" w:sz="4" w:space="0" w:color="000000" w:themeColor="text1"/>
+      </w:tblBorders>
+    </w:tblPr>
+  </w:style>
+  <w:style w:type="character" w:customStyle="1" w:styleId="HeaderChar">
+    <w:name w:val="Header Char"/>
+    <w:basedOn w:val="DefaultParagraphFont"/>
+    <w:link w:val="Header"/>
+    <w:uiPriority w:val="99"/>
+    <w:rsid w:val="006B793C"/>
+  </w:style>
+  <w:style w:type="paragraph" w:styleId="Header">
+    <w:name w:val="header"/>
+    <w:basedOn w:val="Normal"/>
+    <w:link w:val="HeaderChar"/>
+    <w:uiPriority w:val="99"/>
+    <w:unhideWhenUsed/>
+    <w:rsid w:val="006B793C"/>
+    <w:pPr>
+      <w:tabs>
+        <w:tab w:val="center" w:pos="4680"/>
+        <w:tab w:val="right" w:pos="9360"/>
+      </w:tabs>
+      <w:spacing w:line="240" w:lineRule="auto"/>
+    </w:pPr>
+    <w:rPr>
+      <w:rFonts w:asciiTheme="minorHAnsi" w:eastAsiaTheme="minorEastAsia" w:hAnsiTheme="minorHAnsi"/>
+      <w:sz w:val="22"/>
+      <w:lang w:eastAsia="ja-JP"/>
+    </w:rPr>
+  </w:style>
+  <w:style w:type="character" w:customStyle="1" w:styleId="HeaderChar1">
+    <w:name w:val="Header Char1"/>
+    <w:basedOn w:val="DefaultParagraphFont"/>
+    <w:uiPriority w:val="99"/>
+    <w:semiHidden/>
+    <w:rsid w:val="006B793C"/>
+    <w:rPr>
+      <w:rFonts w:ascii="Times New Roman" w:eastAsiaTheme="minorHAnsi" w:hAnsi="Times New Roman"/>
+      <w:sz w:val="24"/>
+      <w:lang w:eastAsia="en-US"/>
+    </w:rPr>
+  </w:style>
+  <w:style w:type="character" w:customStyle="1" w:styleId="FooterChar">
+    <w:name w:val="Footer Char"/>
+    <w:basedOn w:val="DefaultParagraphFont"/>
+    <w:link w:val="Footer"/>
+    <w:uiPriority w:val="99"/>
+    <w:rsid w:val="006B793C"/>
+  </w:style>
+  <w:style w:type="paragraph" w:styleId="Footer">
+    <w:name w:val="footer"/>
+    <w:basedOn w:val="Normal"/>
+    <w:link w:val="FooterChar"/>
+    <w:uiPriority w:val="99"/>
+    <w:unhideWhenUsed/>
+    <w:rsid w:val="006B793C"/>
+    <w:pPr>
+      <w:tabs>
+        <w:tab w:val="center" w:pos="4680"/>
+        <w:tab w:val="right" w:pos="9360"/>
+      </w:tabs>
+      <w:spacing w:line="240" w:lineRule="auto"/>
+    </w:pPr>
+    <w:rPr>
+      <w:rFonts w:asciiTheme="minorHAnsi" w:eastAsiaTheme="minorEastAsia" w:hAnsiTheme="minorHAnsi"/>
+      <w:sz w:val="22"/>
+      <w:lang w:eastAsia="ja-JP"/>
+    </w:rPr>
+  </w:style>
+  <w:style w:type="character" w:customStyle="1" w:styleId="FooterChar1">
+    <w:name w:val="Footer Char1"/>
+    <w:basedOn w:val="DefaultParagraphFont"/>
+    <w:uiPriority w:val="99"/>
+    <w:semiHidden/>
+    <w:rsid w:val="006B793C"/>
+    <w:rPr>
+      <w:rFonts w:ascii="Times New Roman" w:eastAsiaTheme="minorHAnsi" w:hAnsi="Times New Roman"/>
+      <w:sz w:val="24"/>
+      <w:lang w:eastAsia="en-US"/>
+    </w:rPr>
+  </w:style>
+  <w:style w:type="character" w:customStyle="1" w:styleId="EndnoteTextChar">
+    <w:name w:val="Endnote Text Char"/>
+    <w:basedOn w:val="DefaultParagraphFont"/>
+    <w:link w:val="EndnoteText"/>
+    <w:uiPriority w:val="99"/>
+    <w:semiHidden/>
+    <w:rsid w:val="006B793C"/>
+    <w:rPr>
+      <w:sz w:val="20"/>
+      <w:szCs w:val="20"/>
+    </w:rPr>
+  </w:style>
+  <w:style w:type="paragraph" w:styleId="EndnoteText">
+    <w:name w:val="endnote text"/>
+    <w:basedOn w:val="Normal"/>
+    <w:link w:val="EndnoteTextChar"/>
+    <w:uiPriority w:val="99"/>
+    <w:semiHidden/>
+    <w:unhideWhenUsed/>
+    <w:rsid w:val="006B793C"/>
+    <w:pPr>
+      <w:spacing w:line="240" w:lineRule="auto"/>
+    </w:pPr>
+    <w:rPr>
+      <w:rFonts w:asciiTheme="minorHAnsi" w:eastAsiaTheme="minorEastAsia" w:hAnsiTheme="minorHAnsi"/>
+      <w:sz w:val="20"/>
+      <w:szCs w:val="20"/>
+      <w:lang w:eastAsia="ja-JP"/>
+    </w:rPr>
+  </w:style>
+  <w:style w:type="character" w:customStyle="1" w:styleId="EndnoteTextChar1">
+    <w:name w:val="Endnote Text Char1"/>
+    <w:basedOn w:val="DefaultParagraphFont"/>
+    <w:uiPriority w:val="99"/>
+    <w:semiHidden/>
+    <w:rsid w:val="006B793C"/>
+    <w:rPr>
+      <w:rFonts w:ascii="Times New Roman" w:eastAsiaTheme="minorHAnsi" w:hAnsi="Times New Roman"/>
+      <w:sz w:val="20"/>
+      <w:szCs w:val="20"/>
+      <w:lang w:eastAsia="en-US"/>
+    </w:rPr>
+  </w:style>
+  <w:style w:type="paragraph" w:styleId="CommentText">
+    <w:name w:val="annotation text"/>
+    <w:basedOn w:val="Normal"/>
+    <w:link w:val="CommentTextChar"/>
+    <w:uiPriority w:val="99"/>
+    <w:semiHidden/>
+    <w:unhideWhenUsed/>
+    <w:rsid w:val="006B793C"/>
+    <w:pPr>
+      <w:spacing w:line="240" w:lineRule="auto"/>
+    </w:pPr>
+    <w:rPr>
+      <w:sz w:val="20"/>
+      <w:szCs w:val="20"/>
+    </w:rPr>
+  </w:style>
+  <w:style w:type="character" w:customStyle="1" w:styleId="CommentTextChar">
+    <w:name w:val="Comment Text Char"/>
+    <w:basedOn w:val="DefaultParagraphFont"/>
+    <w:link w:val="CommentText"/>
+    <w:uiPriority w:val="99"/>
+    <w:semiHidden/>
+    <w:rsid w:val="006B793C"/>
+    <w:rPr>
+      <w:rFonts w:ascii="Times New Roman" w:eastAsiaTheme="minorHAnsi" w:hAnsi="Times New Roman"/>
+      <w:sz w:val="20"/>
+      <w:szCs w:val="20"/>
+      <w:lang w:eastAsia="en-US"/>
+    </w:rPr>
+  </w:style>
+  <w:style w:type="character" w:styleId="CommentReference">
+    <w:name w:val="annotation reference"/>
+    <w:basedOn w:val="DefaultParagraphFont"/>
+    <w:uiPriority w:val="99"/>
+    <w:semiHidden/>
+    <w:unhideWhenUsed/>
+    <w:rsid w:val="006B793C"/>
+    <w:rPr>
+      <w:sz w:val="16"/>
+      <w:szCs w:val="16"/>
+    </w:rPr>
+  </w:style>
+  <w:style w:type="paragraph" w:styleId="BalloonText">
+    <w:name w:val="Balloon Text"/>
+    <w:basedOn w:val="Normal"/>
+    <w:link w:val="BalloonTextChar"/>
+    <w:uiPriority w:val="99"/>
+    <w:semiHidden/>
+    <w:unhideWhenUsed/>
+    <w:rsid w:val="006B793C"/>
+    <w:pPr>
+      <w:spacing w:line="240" w:lineRule="auto"/>
+    </w:pPr>
+    <w:rPr>
+      <w:rFonts w:ascii="Segoe UI" w:hAnsi="Segoe UI" w:cs="Segoe UI"/>
+      <w:sz w:val="18"/>
+      <w:szCs w:val="18"/>
+    </w:rPr>
+  </w:style>
+  <w:style w:type="character" w:customStyle="1" w:styleId="BalloonTextChar">
+    <w:name w:val="Balloon Text Char"/>
+    <w:basedOn w:val="DefaultParagraphFont"/>
+    <w:link w:val="BalloonText"/>
+    <w:uiPriority w:val="99"/>
+    <w:semiHidden/>
+    <w:rsid w:val="006B793C"/>
+    <w:rPr>
+      <w:rFonts w:ascii="Segoe UI" w:eastAsiaTheme="minorHAnsi" w:hAnsi="Segoe UI" w:cs="Segoe UI"/>
+      <w:sz w:val="18"/>
+      <w:szCs w:val="18"/>
+      <w:lang w:eastAsia="en-US"/>
+    </w:rPr>
+  </w:style>
+  <w:style w:type="paragraph" w:styleId="Caption">
+    <w:name w:val="caption"/>
+    <w:basedOn w:val="Normal"/>
+    <w:next w:val="Normal"/>
+    <w:uiPriority w:val="35"/>
+    <w:unhideWhenUsed/>
+    <w:qFormat/>
+    <w:rsid w:val="006B793C"/>
+    <w:pPr>
+      <w:spacing w:after="200" w:line="240" w:lineRule="auto"/>
+      <w:jc w:val="center"/>
+    </w:pPr>
+    <w:rPr>
+      <w:b/>
+      <w:iCs/>
+      <w:szCs w:val="18"/>
+    </w:rPr>
+  </w:style>
+  <w:style w:type="character" w:styleId="UnresolvedMention">
+    <w:name w:val="Unresolved Mention"/>
+    <w:basedOn w:val="DefaultParagraphFont"/>
+    <w:uiPriority w:val="99"/>
+    <w:semiHidden/>
+    <w:unhideWhenUsed/>
+    <w:rsid w:val="006B793C"/>
+    <w:rPr>
+      <w:color w:val="808080"/>
+      <w:shd w:val="clear" w:color="auto" w:fill="E6E6E6"/>
+    </w:rPr>
+  </w:style>
+  <w:style w:type="paragraph" w:customStyle="1" w:styleId="Code">
+    <w:name w:val="Code"/>
+    <w:basedOn w:val="Normal"/>
+    <w:link w:val="CodeChar"/>
+    <w:qFormat/>
+    <w:rsid w:val="006B793C"/>
+    <w:pPr>
+      <w:spacing w:before="200" w:after="80" w:line="240" w:lineRule="auto"/>
+    </w:pPr>
+    <w:rPr>
+      <w:rFonts w:ascii="Arial" w:eastAsia="Times New Roman" w:hAnsi="Arial" w:cs="Arial"/>
+      <w:color w:val="000000" w:themeColor="text1"/>
+      <w:sz w:val="22"/>
+      <w:szCs w:val="24"/>
+    </w:rPr>
+  </w:style>
+  <w:style w:type="table" w:styleId="GridTable4">
+    <w:name w:val="Grid Table 4"/>
+    <w:basedOn w:val="TableNormal"/>
+    <w:uiPriority w:val="49"/>
+    <w:rsid w:val="006B793C"/>
+    <w:pPr>
+      <w:spacing w:after="0" w:line="240" w:lineRule="auto"/>
+    </w:pPr>
+    <w:rPr>
+      <w:rFonts w:eastAsiaTheme="minorHAnsi"/>
+      <w:lang w:eastAsia="en-US"/>
+    </w:rPr>
+    <w:tblPr>
+      <w:tblStyleRowBandSize w:val="1"/>
+      <w:tblStyleColBandSize w:val="1"/>
+      <w:tblBorders>
+        <w:top w:val="single" w:sz="4" w:space="0" w:color="666666" w:themeColor="text1" w:themeTint="99"/>
+        <w:left w:val="single" w:sz="4" w:space="0" w:color="666666" w:themeColor="text1" w:themeTint="99"/>
+        <w:bottom w:val="single" w:sz="4" w:space="0" w:color="666666" w:themeColor="text1" w:themeTint="99"/>
+        <w:right w:val="single" w:sz="4" w:space="0" w:color="666666" w:themeColor="text1" w:themeTint="99"/>
+        <w:insideH w:val="single" w:sz="4" w:space="0" w:color="666666" w:themeColor="text1" w:themeTint="99"/>
+        <w:insideV w:val="single" w:sz="4" w:space="0" w:color="666666" w:themeColor="text1" w:themeTint="99"/>
+      </w:tblBorders>
+    </w:tblPr>
+    <w:tblStylePr w:type="firstRow">
+      <w:rPr>
+        <w:b/>
+        <w:bCs/>
+        <w:color w:val="FFFFFF" w:themeColor="background1"/>
+      </w:rPr>
+      <w:tblPr/>
+      <w:tcPr>
+        <w:tcBorders>
+          <w:top w:val="single" w:sz="4" w:space="0" w:color="000000" w:themeColor="text1"/>
+          <w:left w:val="single" w:sz="4" w:space="0" w:color="000000" w:themeColor="text1"/>
+          <w:bottom w:val="single" w:sz="4" w:space="0" w:color="000000" w:themeColor="text1"/>
+          <w:right w:val="single" w:sz="4" w:space="0" w:color="000000" w:themeColor="text1"/>
+          <w:insideH w:val="nil"/>
+          <w:insideV w:val="nil"/>
+        </w:tcBorders>
+        <w:shd w:val="clear" w:color="auto" w:fill="000000" w:themeFill="text1"/>
+      </w:tcPr>
+    </w:tblStylePr>
+    <w:tblStylePr w:type="lastRow">
+      <w:rPr>
+        <w:b/>
+        <w:bCs/>
+      </w:rPr>
+      <w:tblPr/>
+      <w:tcPr>
+        <w:tcBorders>
+          <w:top w:val="double" w:sz="4" w:space="0" w:color="000000" w:themeColor="text1"/>
+        </w:tcBorders>
+      </w:tcPr>
+    </w:tblStylePr>
+    <w:tblStylePr w:type="firstCol">
+      <w:rPr>
+        <w:b/>
+        <w:bCs/>
+      </w:rPr>
+    </w:tblStylePr>
+    <w:tblStylePr w:type="lastCol">
+      <w:rPr>
+        <w:b/>
+        <w:bCs/>
+      </w:rPr>
+    </w:tblStylePr>
+    <w:tblStylePr w:type="band1Vert">
+      <w:tblPr/>
+      <w:tcPr>
+        <w:shd w:val="clear" w:color="auto" w:fill="CCCCCC" w:themeFill="text1" w:themeFillTint="33"/>
+      </w:tcPr>
+    </w:tblStylePr>
+    <w:tblStylePr w:type="band1Horz">
+      <w:tblPr/>
+      <w:tcPr>
+        <w:shd w:val="clear" w:color="auto" w:fill="CCCCCC" w:themeFill="text1" w:themeFillTint="33"/>
+      </w:tcPr>
+    </w:tblStylePr>
+  </w:style>
+  <w:style w:type="character" w:customStyle="1" w:styleId="CodeChar">
+    <w:name w:val="Code Char"/>
+    <w:basedOn w:val="DefaultParagraphFont"/>
+    <w:link w:val="Code"/>
+    <w:rsid w:val="006B793C"/>
+    <w:rPr>
+      <w:rFonts w:ascii="Arial" w:eastAsia="Times New Roman" w:hAnsi="Arial" w:cs="Arial"/>
+      <w:color w:val="000000" w:themeColor="text1"/>
+      <w:szCs w:val="24"/>
+      <w:lang w:eastAsia="en-US"/>
+    </w:rPr>
+  </w:style>
+  <w:style w:type="table" w:styleId="GridTable2-Accent3">
+    <w:name w:val="Grid Table 2 Accent 3"/>
+    <w:basedOn w:val="TableNormal"/>
+    <w:uiPriority w:val="47"/>
+    <w:rsid w:val="006B793C"/>
+    <w:pPr>
+      <w:spacing w:after="0" w:line="240" w:lineRule="auto"/>
+    </w:pPr>
+    <w:rPr>
+      <w:rFonts w:eastAsiaTheme="minorHAnsi"/>
+      <w:lang w:eastAsia="en-US"/>
+    </w:rPr>
+    <w:tblPr>
+      <w:tblStyleRowBandSize w:val="1"/>
+      <w:tblStyleColBandSize w:val="1"/>
+      <w:tblBorders>
+        <w:top w:val="single" w:sz="2" w:space="0" w:color="C9C9C9" w:themeColor="accent3" w:themeTint="99"/>
+        <w:bottom w:val="single" w:sz="2" w:space="0" w:color="C9C9C9" w:themeColor="accent3" w:themeTint="99"/>
+        <w:insideH w:val="single" w:sz="2" w:space="0" w:color="C9C9C9" w:themeColor="accent3" w:themeTint="99"/>
+        <w:insideV w:val="single" w:sz="2" w:space="0" w:color="C9C9C9" w:themeColor="accent3" w:themeTint="99"/>
+      </w:tblBorders>
+    </w:tblPr>
+    <w:tblStylePr w:type="firstRow">
+      <w:rPr>
+        <w:b/>
+        <w:bCs/>
+      </w:rPr>
+      <w:tblPr/>
+      <w:tcPr>
+        <w:tcBorders>
+          <w:top w:val="nil"/>
+          <w:bottom w:val="single" w:sz="12" w:space="0" w:color="C9C9C9" w:themeColor="accent3" w:themeTint="99"/>
+          <w:insideH w:val="nil"/>
+          <w:insideV w:val="nil"/>
+        </w:tcBorders>
+        <w:shd w:val="clear" w:color="auto" w:fill="FFFFFF" w:themeFill="background1"/>
+      </w:tcPr>
+    </w:tblStylePr>
+    <w:tblStylePr w:type="lastRow">
+      <w:rPr>
+        <w:b/>
+        <w:bCs/>
+      </w:rPr>
+      <w:tblPr/>
+      <w:tcPr>
+        <w:tcBorders>
+          <w:top w:val="double" w:sz="2" w:space="0" w:color="C9C9C9" w:themeColor="accent3" w:themeTint="99"/>
+          <w:bottom w:val="nil"/>
+          <w:insideH w:val="nil"/>
+          <w:insideV w:val="nil"/>
+        </w:tcBorders>
+        <w:shd w:val="clear" w:color="auto" w:fill="FFFFFF" w:themeFill="background1"/>
+      </w:tcPr>
+    </w:tblStylePr>
+    <w:tblStylePr w:type="firstCol">
+      <w:rPr>
+        <w:b/>
+        <w:bCs/>
+      </w:rPr>
+    </w:tblStylePr>
+    <w:tblStylePr w:type="lastCol">
+      <w:rPr>
+        <w:b/>
+        <w:bCs/>
+      </w:rPr>
+    </w:tblStylePr>
+    <w:tblStylePr w:type="band1Vert">
+      <w:tblPr/>
+      <w:tcPr>
+        <w:shd w:val="clear" w:color="auto" w:fill="EDEDED" w:themeFill="accent3" w:themeFillTint="33"/>
+      </w:tcPr>
+    </w:tblStylePr>
+    <w:tblStylePr w:type="band1Horz">
+      <w:tblPr/>
+      <w:tcPr>
+        <w:shd w:val="clear" w:color="auto" w:fill="EDEDED" w:themeFill="accent3" w:themeFillTint="33"/>
+      </w:tcPr>
+    </w:tblStylePr>
+  </w:style>
+  <w:style w:type="table" w:styleId="PlainTable1">
+    <w:name w:val="Plain Table 1"/>
+    <w:basedOn w:val="TableNormal"/>
+    <w:uiPriority w:val="41"/>
+    <w:rsid w:val="006B793C"/>
+    <w:pPr>
+      <w:spacing w:after="0" w:line="240" w:lineRule="auto"/>
+    </w:pPr>
+    <w:rPr>
+      <w:rFonts w:eastAsiaTheme="minorHAnsi"/>
+      <w:lang w:eastAsia="en-US"/>
+    </w:rPr>
+    <w:tblPr>
+      <w:tblStyleRowBandSize w:val="1"/>
+      <w:tblStyleColBandSize w:val="1"/>
+      <w:tblBorders>
+        <w:top w:val="single" w:sz="4" w:space="0" w:color="BFBFBF" w:themeColor="background1" w:themeShade="BF"/>
+        <w:left w:val="single" w:sz="4" w:space="0" w:color="BFBFBF" w:themeColor="background1" w:themeShade="BF"/>
+        <w:bottom w:val="single" w:sz="4" w:space="0" w:color="BFBFBF" w:themeColor="background1" w:themeShade="BF"/>
+        <w:right w:val="single" w:sz="4" w:space="0" w:color="BFBFBF" w:themeColor="background1" w:themeShade="BF"/>
+        <w:insideH w:val="single" w:sz="4" w:space="0" w:color="BFBFBF" w:themeColor="background1" w:themeShade="BF"/>
+        <w:insideV w:val="single" w:sz="4" w:space="0" w:color="BFBFBF" w:themeColor="background1" w:themeShade="BF"/>
+      </w:tblBorders>
+    </w:tblPr>
+    <w:tblStylePr w:type="firstRow">
+      <w:rPr>
+        <w:b/>
+        <w:bCs/>
+      </w:rPr>
+    </w:tblStylePr>
+    <w:tblStylePr w:type="lastRow">
+      <w:rPr>
+        <w:b/>
+        <w:bCs/>
+      </w:rPr>
+      <w:tblPr/>
+      <w:tcPr>
+        <w:tcBorders>
+          <w:top w:val="double" w:sz="4" w:space="0" w:color="BFBFBF" w:themeColor="background1" w:themeShade="BF"/>
+        </w:tcBorders>
+      </w:tcPr>
+    </w:tblStylePr>
+    <w:tblStylePr w:type="firstCol">
+      <w:rPr>
+        <w:b/>
+        <w:bCs/>
+      </w:rPr>
+    </w:tblStylePr>
+    <w:tblStylePr w:type="lastCol">
+      <w:rPr>
+        <w:b/>
+        <w:bCs/>
+      </w:rPr>
+    </w:tblStylePr>
+    <w:tblStylePr w:type="band1Vert">
+      <w:tblPr/>
+      <w:tcPr>
+        <w:shd w:val="clear" w:color="auto" w:fill="F2F2F2" w:themeFill="background1" w:themeFillShade="F2"/>
+      </w:tcPr>
+    </w:tblStylePr>
+    <w:tblStylePr w:type="band1Horz">
+      <w:tblPr/>
+      <w:tcPr>
+        <w:shd w:val="clear" w:color="auto" w:fill="F2F2F2" w:themeFill="background1" w:themeFillShade="F2"/>
+      </w:tcPr>
+    </w:tblStylePr>
+  </w:style>
+  <w:style w:type="character" w:styleId="PlaceholderText">
+    <w:name w:val="Placeholder Text"/>
+    <w:basedOn w:val="DefaultParagraphFont"/>
+    <w:uiPriority w:val="99"/>
+    <w:semiHidden/>
+    <w:rsid w:val="004B3CAA"/>
+    <w:rPr>
+      <w:color w:val="808080"/>
+    </w:rPr>
   </w:style>
 </w:styles>
 </file>
@@ -737,4 +7465,16 @@
     </a:ext>
   </a:extLst>
 </a:theme>
+</file>
+
+<file path=customXml/item1.xml><?xml version="1.0" encoding="utf-8"?>
+<b:Sources xmlns:b="http://schemas.openxmlformats.org/officeDocument/2006/bibliography" xmlns="http://schemas.openxmlformats.org/officeDocument/2006/bibliography" SelectedStyle="\APASixthEditionOfficeOnline.xsl" StyleName="APA" Version="6"/>
+</file>
+
+<file path=customXml/itemProps1.xml><?xml version="1.0" encoding="utf-8"?>
+<ds:datastoreItem xmlns:ds="http://schemas.openxmlformats.org/officeDocument/2006/customXml" ds:itemID="{E4C478D0-67A3-4C16-9646-F9C0252A1B2C}">
+  <ds:schemaRefs>
+    <ds:schemaRef ds:uri="http://schemas.openxmlformats.org/officeDocument/2006/bibliography"/>
+  </ds:schemaRefs>
+</ds:datastoreItem>
 </file>
--- a/Differential Amp Report.docx
+++ b/Differential Amp Report.docx
@@ -920,21 +920,7 @@
             <w:rFonts w:ascii="Cambria Math" w:eastAsia="Times New Roman" w:hAnsi="Cambria Math" w:cs="Times New Roman"/>
             <w:color w:val="000000" w:themeColor="text1"/>
           </w:rPr>
-          <m:t>=</m:t>
-        </m:r>
-        <m:r>
-          <w:rPr>
-            <w:rFonts w:ascii="Cambria Math" w:eastAsia="Times New Roman" w:hAnsi="Cambria Math" w:cs="Times New Roman"/>
-            <w:color w:val="000000" w:themeColor="text1"/>
-          </w:rPr>
-          <m:t>12</m:t>
-        </m:r>
-        <m:r>
-          <w:rPr>
-            <w:rFonts w:ascii="Cambria Math" w:eastAsia="Times New Roman" w:hAnsi="Cambria Math" w:cs="Times New Roman"/>
-            <w:color w:val="000000" w:themeColor="text1"/>
-          </w:rPr>
-          <m:t>0μA/</m:t>
+          <m:t>=120μA/</m:t>
         </m:r>
         <m:sSup>
           <m:sSupPr>
@@ -1006,14 +992,7 @@
                 <w:rFonts w:ascii="Cambria Math" w:eastAsia="Times New Roman" w:hAnsi="Cambria Math" w:cs="Times New Roman"/>
                 <w:color w:val="000000" w:themeColor="text1"/>
               </w:rPr>
-              <m:t>T</m:t>
-            </m:r>
-            <m:r>
-              <w:rPr>
-                <w:rFonts w:ascii="Cambria Math" w:eastAsia="Times New Roman" w:hAnsi="Cambria Math" w:cs="Times New Roman"/>
-                <w:color w:val="000000" w:themeColor="text1"/>
-              </w:rPr>
-              <m:t>N</m:t>
+              <m:t>TN</m:t>
             </m:r>
           </m:sub>
         </m:sSub>
@@ -1105,8 +1084,6 @@
           <w:color w:val="000000" w:themeColor="text1"/>
         </w:rPr>
       </w:pPr>
-      <w:bookmarkStart w:id="0" w:name="_GoBack"/>
-      <w:bookmarkEnd w:id="0"/>
     </w:p>
     <w:p>
       <w:pPr>
@@ -1326,6 +1303,8 @@
           <w:color w:val="000000" w:themeColor="text1"/>
         </w:rPr>
       </w:pPr>
+      <w:bookmarkStart w:id="0" w:name="_GoBack"/>
+      <w:bookmarkEnd w:id="0"/>
       <m:oMath>
         <m:r>
           <w:rPr>
@@ -1601,21 +1580,87 @@
               <w:rFonts w:ascii="Cambria Math" w:eastAsia="Times New Roman" w:hAnsi="Cambria Math" w:cs="Times New Roman"/>
               <w:color w:val="000000" w:themeColor="text1"/>
             </w:rPr>
-            <m:t xml:space="preserve">= </m:t>
+            <m:t>=</m:t>
           </m:r>
+          <m:f>
+            <m:fPr>
+              <m:ctrlPr>
+                <w:rPr>
+                  <w:rFonts w:ascii="Cambria Math" w:eastAsia="Times New Roman" w:hAnsi="Cambria Math" w:cs="Times New Roman"/>
+                  <w:i/>
+                  <w:color w:val="000000" w:themeColor="text1"/>
+                </w:rPr>
+              </m:ctrlPr>
+            </m:fPr>
+            <m:num>
+              <m:sSub>
+                <m:sSubPr>
+                  <m:ctrlPr>
+                    <w:rPr>
+                      <w:rFonts w:ascii="Cambria Math" w:eastAsia="Times New Roman" w:hAnsi="Cambria Math" w:cs="Times New Roman"/>
+                      <w:i/>
+                      <w:color w:val="000000" w:themeColor="text1"/>
+                    </w:rPr>
+                  </m:ctrlPr>
+                </m:sSubPr>
+                <m:e>
+                  <m:r>
+                    <w:rPr>
+                      <w:rFonts w:ascii="Cambria Math" w:eastAsia="Times New Roman" w:hAnsi="Cambria Math" w:cs="Times New Roman"/>
+                      <w:color w:val="000000" w:themeColor="text1"/>
+                    </w:rPr>
+                    <m:t>v</m:t>
+                  </m:r>
+                </m:e>
+                <m:sub>
+                  <m:r>
+                    <w:rPr>
+                      <w:rFonts w:ascii="Cambria Math" w:eastAsia="Times New Roman" w:hAnsi="Cambria Math" w:cs="Times New Roman"/>
+                      <w:color w:val="000000" w:themeColor="text1"/>
+                    </w:rPr>
+                    <m:t>o</m:t>
+                  </m:r>
+                </m:sub>
+              </m:sSub>
+            </m:num>
+            <m:den>
+              <m:sSub>
+                <m:sSubPr>
+                  <m:ctrlPr>
+                    <w:rPr>
+                      <w:rFonts w:ascii="Cambria Math" w:eastAsia="Times New Roman" w:hAnsi="Cambria Math" w:cs="Times New Roman"/>
+                      <w:i/>
+                      <w:color w:val="000000" w:themeColor="text1"/>
+                    </w:rPr>
+                  </m:ctrlPr>
+                </m:sSubPr>
+                <m:e>
+                  <m:r>
+                    <w:rPr>
+                      <w:rFonts w:ascii="Cambria Math" w:eastAsia="Times New Roman" w:hAnsi="Cambria Math" w:cs="Times New Roman"/>
+                      <w:color w:val="000000" w:themeColor="text1"/>
+                    </w:rPr>
+                    <m:t>v</m:t>
+                  </m:r>
+                </m:e>
+                <m:sub>
+                  <m:r>
+                    <w:rPr>
+                      <w:rFonts w:ascii="Cambria Math" w:eastAsia="Times New Roman" w:hAnsi="Cambria Math" w:cs="Times New Roman"/>
+                      <w:color w:val="000000" w:themeColor="text1"/>
+                    </w:rPr>
+                    <m:t>i</m:t>
+                  </m:r>
+                </m:sub>
+              </m:sSub>
+            </m:den>
+          </m:f>
           <m:r>
             <w:rPr>
               <w:rFonts w:ascii="Cambria Math" w:eastAsia="Times New Roman" w:hAnsi="Cambria Math" w:cs="Times New Roman"/>
               <w:color w:val="000000" w:themeColor="text1"/>
             </w:rPr>
-            <m:t>-</m:t>
-          </m:r>
-          <m:r>
-            <w:rPr>
-              <w:rFonts w:ascii="Cambria Math" w:eastAsia="Times New Roman" w:hAnsi="Cambria Math" w:cs="Times New Roman"/>
-              <w:color w:val="000000" w:themeColor="text1"/>
-            </w:rPr>
-            <m:t>gm(</m:t>
+            <m:t>= -gm(</m:t>
           </m:r>
           <m:sSub>
             <m:sSubPr>
@@ -1651,10 +1696,11 @@
               <w:rFonts w:ascii="Cambria Math" w:eastAsia="Times New Roman" w:hAnsi="Cambria Math" w:cs="Times New Roman"/>
               <w:color w:val="000000" w:themeColor="text1"/>
             </w:rPr>
-            <m:t>||</m:t>
+            <m:t>|</m:t>
           </m:r>
-          <m:sSub>
-            <m:sSubPr>
+          <m:d>
+            <m:dPr>
+              <m:begChr m:val="|"/>
               <m:ctrlPr>
                 <w:rPr>
                   <w:rFonts w:ascii="Cambria Math" w:eastAsia="Times New Roman" w:hAnsi="Cambria Math" w:cs="Times New Roman"/>
@@ -1662,39 +1708,45 @@
                   <w:color w:val="000000" w:themeColor="text1"/>
                 </w:rPr>
               </m:ctrlPr>
-            </m:sSubPr>
+            </m:dPr>
             <m:e>
-              <m:r>
-                <w:rPr>
-                  <w:rFonts w:ascii="Cambria Math" w:eastAsia="Times New Roman" w:hAnsi="Cambria Math" w:cs="Times New Roman"/>
-                  <w:color w:val="000000" w:themeColor="text1"/>
-                </w:rPr>
-                <m:t>r</m:t>
-              </m:r>
+              <m:sSub>
+                <m:sSubPr>
+                  <m:ctrlPr>
+                    <w:rPr>
+                      <w:rFonts w:ascii="Cambria Math" w:eastAsia="Times New Roman" w:hAnsi="Cambria Math" w:cs="Times New Roman"/>
+                      <w:i/>
+                      <w:color w:val="000000" w:themeColor="text1"/>
+                    </w:rPr>
+                  </m:ctrlPr>
+                </m:sSubPr>
+                <m:e>
+                  <m:r>
+                    <w:rPr>
+                      <w:rFonts w:ascii="Cambria Math" w:eastAsia="Times New Roman" w:hAnsi="Cambria Math" w:cs="Times New Roman"/>
+                      <w:color w:val="000000" w:themeColor="text1"/>
+                    </w:rPr>
+                    <m:t>r</m:t>
+                  </m:r>
+                </m:e>
+                <m:sub>
+                  <m:r>
+                    <w:rPr>
+                      <w:rFonts w:ascii="Cambria Math" w:eastAsia="Times New Roman" w:hAnsi="Cambria Math" w:cs="Times New Roman"/>
+                      <w:color w:val="000000" w:themeColor="text1"/>
+                    </w:rPr>
+                    <m:t>op</m:t>
+                  </m:r>
+                </m:sub>
+              </m:sSub>
             </m:e>
-            <m:sub>
-              <m:r>
-                <w:rPr>
-                  <w:rFonts w:ascii="Cambria Math" w:eastAsia="Times New Roman" w:hAnsi="Cambria Math" w:cs="Times New Roman"/>
-                  <w:color w:val="000000" w:themeColor="text1"/>
-                </w:rPr>
-                <m:t>o</m:t>
-              </m:r>
-              <m:r>
-                <w:rPr>
-                  <w:rFonts w:ascii="Cambria Math" w:eastAsia="Times New Roman" w:hAnsi="Cambria Math" w:cs="Times New Roman"/>
-                  <w:color w:val="000000" w:themeColor="text1"/>
-                </w:rPr>
-                <m:t>p</m:t>
-              </m:r>
-            </m:sub>
-          </m:sSub>
+          </m:d>
           <m:r>
             <w:rPr>
               <w:rFonts w:ascii="Cambria Math" w:eastAsia="Times New Roman" w:hAnsi="Cambria Math" w:cs="Times New Roman"/>
               <w:color w:val="000000" w:themeColor="text1"/>
             </w:rPr>
-            <m:t>)</m:t>
+            <m:t>*</m:t>
           </m:r>
         </m:oMath>
       </m:oMathPara>
@@ -1715,14 +1767,7 @@
               <w:rFonts w:ascii="Cambria Math" w:eastAsia="Times New Roman" w:hAnsi="Cambria Math" w:cs="Times New Roman"/>
               <w:color w:val="000000" w:themeColor="text1"/>
             </w:rPr>
-            <m:t>Av=</m:t>
-          </m:r>
-          <m:r>
-            <w:rPr>
-              <w:rFonts w:ascii="Cambria Math" w:eastAsia="Times New Roman" w:hAnsi="Cambria Math" w:cs="Times New Roman"/>
-              <w:color w:val="000000" w:themeColor="text1"/>
-            </w:rPr>
-            <m:t>-</m:t>
+            <m:t>Av=-</m:t>
           </m:r>
           <m:f>
             <m:fPr>
@@ -1883,14 +1928,7 @@
                       <w:rFonts w:ascii="Cambria Math" w:eastAsia="Times New Roman" w:hAnsi="Cambria Math" w:cs="Times New Roman"/>
                       <w:color w:val="000000" w:themeColor="text1"/>
                     </w:rPr>
-                    <m:t>2</m:t>
-                  </m:r>
-                  <m:r>
-                    <w:rPr>
-                      <w:rFonts w:ascii="Cambria Math" w:eastAsia="Times New Roman" w:hAnsi="Cambria Math" w:cs="Times New Roman"/>
-                      <w:color w:val="000000" w:themeColor="text1"/>
-                    </w:rPr>
-                    <m:t>λI</m:t>
+                    <m:t>2λI</m:t>
                   </m:r>
                 </m:e>
                 <m:sub>
@@ -1925,14 +1963,7 @@
               <w:color w:val="000000" w:themeColor="text1"/>
             </w:rPr>
             <w:lastRenderedPageBreak/>
-            <m:t>Av=</m:t>
-          </m:r>
-          <m:r>
-            <w:rPr>
-              <w:rFonts w:ascii="Cambria Math" w:eastAsia="Times New Roman" w:hAnsi="Cambria Math" w:cs="Times New Roman"/>
-              <w:color w:val="000000" w:themeColor="text1"/>
-            </w:rPr>
-            <m:t>-</m:t>
+            <m:t>Av=-</m:t>
           </m:r>
           <m:f>
             <m:fPr>
@@ -2075,15 +2106,13 @@
         </w:rPr>
         <w:t xml:space="preserve">The DC drain current is gone from the equation and the gain of the left side of the equation can be substituted by the design value of 100 V/V. With this, arbitrary design values can be chosen </w:t>
       </w:r>
-      <w:proofErr w:type="gramStart"/>
-      <w:r>
-        <w:rPr>
-          <w:rFonts w:eastAsia="Times New Roman" w:cs="Times New Roman"/>
-          <w:color w:val="000000" w:themeColor="text1"/>
-        </w:rPr>
-        <w:t>in order to</w:t>
-      </w:r>
-      <w:proofErr w:type="gramEnd"/>
+      <w:r>
+        <w:rPr>
+          <w:rFonts w:eastAsia="Times New Roman" w:cs="Times New Roman"/>
+          <w:color w:val="000000" w:themeColor="text1"/>
+        </w:rPr>
+        <w:t>to</w:t>
+      </w:r>
       <w:r>
         <w:rPr>
           <w:rFonts w:eastAsia="Times New Roman" w:cs="Times New Roman"/>
@@ -2296,19 +2325,7 @@
         <w:rPr>
           <w:b w:val="0"/>
         </w:rPr>
-        <w:t xml:space="preserve">The DC operating points of the open loop test is shown in the figure above. The overdrive voltage of all the transistors were all at least 100 </w:t>
-      </w:r>
-      <w:r>
-        <w:rPr>
-          <w:b w:val="0"/>
-        </w:rPr>
-        <w:t>mV</w:t>
-      </w:r>
-      <w:r>
-        <w:rPr>
-          <w:b w:val="0"/>
-        </w:rPr>
-        <w:t xml:space="preserve"> to minimize power consumption and output voltage clipping. </w:t>
+        <w:t xml:space="preserve">The DC operating points of the open loop test is shown in the figure above. The overdrive voltage of all the transistors were all at least 100 mV to minimize power consumption and output voltage clipping. </w:t>
       </w:r>
       <w:r>
         <w:rPr>
@@ -2557,6 +2574,9 @@
             </m:sSubPr>
             <m:e>
               <m:r>
+                <m:rPr>
+                  <m:sty m:val="bi"/>
+                </m:rPr>
                 <w:rPr>
                   <w:rFonts w:ascii="Cambria Math" w:hAnsi="Cambria Math"/>
                 </w:rPr>
@@ -2565,6 +2585,9 @@
             </m:e>
             <m:sub>
               <m:r>
+                <m:rPr>
+                  <m:sty m:val="bi"/>
+                </m:rPr>
                 <w:rPr>
                   <w:rFonts w:ascii="Cambria Math" w:hAnsi="Cambria Math"/>
                 </w:rPr>
@@ -2573,6 +2596,9 @@
             </m:sub>
           </m:sSub>
           <m:r>
+            <m:rPr>
+              <m:sty m:val="bi"/>
+            </m:rPr>
             <w:rPr>
               <w:rFonts w:ascii="Cambria Math" w:hAnsi="Cambria Math"/>
             </w:rPr>
@@ -2601,6 +2627,9 @@
                 </m:sSubPr>
                 <m:e>
                   <m:r>
+                    <m:rPr>
+                      <m:sty m:val="bi"/>
+                    </m:rPr>
                     <w:rPr>
                       <w:rFonts w:ascii="Cambria Math" w:hAnsi="Cambria Math"/>
                     </w:rPr>
@@ -2609,6 +2638,9 @@
                 </m:e>
                 <m:sub>
                   <m:r>
+                    <m:rPr>
+                      <m:sty m:val="bi"/>
+                    </m:rPr>
                     <w:rPr>
                       <w:rFonts w:ascii="Cambria Math" w:hAnsi="Cambria Math"/>
                     </w:rPr>
@@ -2619,6 +2651,9 @@
             </m:num>
             <m:den>
               <m:r>
+                <m:rPr>
+                  <m:sty m:val="bi"/>
+                </m:rPr>
                 <w:rPr>
                   <w:rFonts w:ascii="Cambria Math" w:hAnsi="Cambria Math"/>
                 </w:rPr>
@@ -2644,6 +2679,9 @@
       </w:r>
       <m:oMath>
         <m:r>
+          <m:rPr>
+            <m:sty m:val="bi"/>
+          </m:rPr>
           <w:rPr>
             <w:rFonts w:ascii="Cambria Math" w:hAnsi="Cambria Math"/>
           </w:rPr>
@@ -2669,6 +2707,9 @@
           </m:sSubPr>
           <m:e>
             <m:r>
+              <m:rPr>
+                <m:sty m:val="bi"/>
+              </m:rPr>
               <w:rPr>
                 <w:rFonts w:ascii="Cambria Math" w:hAnsi="Cambria Math"/>
               </w:rPr>
@@ -2677,6 +2718,9 @@
           </m:e>
           <m:sub>
             <m:r>
+              <m:rPr>
+                <m:sty m:val="bi"/>
+              </m:rPr>
               <w:rPr>
                 <w:rFonts w:ascii="Cambria Math" w:hAnsi="Cambria Math"/>
               </w:rPr>
@@ -2685,6 +2729,9 @@
           </m:sub>
         </m:sSub>
         <m:r>
+          <m:rPr>
+            <m:sty m:val="bi"/>
+          </m:rPr>
           <w:rPr>
             <w:rFonts w:ascii="Cambria Math" w:hAnsi="Cambria Math"/>
           </w:rPr>
@@ -2710,6 +2757,9 @@
           </m:sSubPr>
           <m:e>
             <m:r>
+              <m:rPr>
+                <m:sty m:val="bi"/>
+              </m:rPr>
               <w:rPr>
                 <w:rFonts w:ascii="Cambria Math" w:hAnsi="Cambria Math"/>
               </w:rPr>
@@ -2718,6 +2768,9 @@
           </m:e>
           <m:sub>
             <m:r>
+              <m:rPr>
+                <m:sty m:val="bi"/>
+              </m:rPr>
               <w:rPr>
                 <w:rFonts w:ascii="Cambria Math" w:hAnsi="Cambria Math"/>
               </w:rPr>
@@ -2726,6 +2779,9 @@
           </m:sub>
         </m:sSub>
         <m:r>
+          <m:rPr>
+            <m:sty m:val="bi"/>
+          </m:rPr>
           <w:rPr>
             <w:rFonts w:ascii="Cambria Math" w:hAnsi="Cambria Math"/>
           </w:rPr>
@@ -3288,13 +3344,7 @@
         <w:rPr>
           <w:b w:val="0"/>
         </w:rPr>
-        <w:t>mV</w:t>
-      </w:r>
-      <w:r>
-        <w:rPr>
-          <w:b w:val="0"/>
-        </w:rPr>
-        <w:t xml:space="preserve"> </w:t>
+        <w:t xml:space="preserve">mV </w:t>
       </w:r>
       <w:r>
         <w:rPr>
@@ -3465,14 +3515,7 @@
           <w:rFonts w:eastAsia="Times New Roman" w:cs="Times New Roman"/>
           <w:color w:val="000000" w:themeColor="text1"/>
         </w:rPr>
-        <w:t xml:space="preserve"> to be over </w:t>
-      </w:r>
-      <w:r>
-        <w:rPr>
-          <w:rFonts w:eastAsia="Times New Roman" w:cs="Times New Roman"/>
-          <w:color w:val="000000" w:themeColor="text1"/>
-        </w:rPr>
-        <w:t>100</w:t>
+        <w:t xml:space="preserve"> to be over 100</w:t>
       </w:r>
       <w:r>
         <w:t>mV</w:t>
@@ -3630,14 +3673,7 @@
           <w:rFonts w:eastAsia="Times New Roman" w:cs="Times New Roman"/>
           <w:color w:val="000000" w:themeColor="text1"/>
         </w:rPr>
-        <w:t xml:space="preserve">’s of one of the PMOS current mirror transistors and one of the NMOS differential pair transistor were different than the open loop simulations. This change in </w:t>
-      </w:r>
-      <w:r>
-        <w:rPr>
-          <w:rFonts w:eastAsia="Times New Roman" w:cs="Times New Roman"/>
-          <w:color w:val="000000" w:themeColor="text1"/>
-        </w:rPr>
-        <w:t>V</w:t>
+        <w:t>’s of one of the PMOS current mirror transistors and one of the NMOS differential pair transistor were different than the open loop simulations. This change in V</w:t>
       </w:r>
       <w:r>
         <w:rPr>
@@ -6427,6 +6463,7 @@
   <w:style w:type="character" w:default="1" w:styleId="DefaultParagraphFont">
     <w:name w:val="Default Paragraph Font"/>
     <w:uiPriority w:val="1"/>
+    <w:semiHidden/>
     <w:unhideWhenUsed/>
   </w:style>
   <w:style w:type="table" w:default="1" w:styleId="TableNormal">
@@ -7472,7 +7509,7 @@
 </file>
 
 <file path=customXml/itemProps1.xml><?xml version="1.0" encoding="utf-8"?>
-<ds:datastoreItem xmlns:ds="http://schemas.openxmlformats.org/officeDocument/2006/customXml" ds:itemID="{E4C478D0-67A3-4C16-9646-F9C0252A1B2C}">
+<ds:datastoreItem xmlns:ds="http://schemas.openxmlformats.org/officeDocument/2006/customXml" ds:itemID="{392B4F55-29BC-4570-88B1-52D159ADFDEF}">
   <ds:schemaRefs>
     <ds:schemaRef ds:uri="http://schemas.openxmlformats.org/officeDocument/2006/bibliography"/>
   </ds:schemaRefs>

--- a/Differential Amp Report.docx
+++ b/Differential Amp Report.docx
@@ -1303,8 +1303,6 @@
           <w:color w:val="000000" w:themeColor="text1"/>
         </w:rPr>
       </w:pPr>
-      <w:bookmarkStart w:id="0" w:name="_GoBack"/>
-      <w:bookmarkEnd w:id="0"/>
       <m:oMath>
         <m:r>
           <w:rPr>
@@ -1526,6 +1524,8 @@
           </m:den>
         </m:f>
       </m:oMath>
+      <w:bookmarkStart w:id="0" w:name="_GoBack"/>
+      <w:bookmarkEnd w:id="0"/>
     </w:p>
     <w:p>
       <w:pPr>
@@ -1573,14 +1573,7 @@
               <w:rFonts w:ascii="Cambria Math" w:eastAsia="Times New Roman" w:hAnsi="Cambria Math" w:cs="Times New Roman"/>
               <w:color w:val="000000" w:themeColor="text1"/>
             </w:rPr>
-            <m:t>Av</m:t>
-          </m:r>
-          <m:r>
-            <w:rPr>
-              <w:rFonts w:ascii="Cambria Math" w:eastAsia="Times New Roman" w:hAnsi="Cambria Math" w:cs="Times New Roman"/>
-              <w:color w:val="000000" w:themeColor="text1"/>
-            </w:rPr>
-            <m:t>=</m:t>
+            <m:t>Av=</m:t>
           </m:r>
           <m:f>
             <m:fPr>
@@ -1741,13 +1734,6 @@
               </m:sSub>
             </m:e>
           </m:d>
-          <m:r>
-            <w:rPr>
-              <w:rFonts w:ascii="Cambria Math" w:eastAsia="Times New Roman" w:hAnsi="Cambria Math" w:cs="Times New Roman"/>
-              <w:color w:val="000000" w:themeColor="text1"/>
-            </w:rPr>
-            <m:t>*</m:t>
-          </m:r>
         </m:oMath>
       </m:oMathPara>
     </w:p>
@@ -2735,7 +2721,16 @@
           <w:rPr>
             <w:rFonts w:ascii="Cambria Math" w:hAnsi="Cambria Math"/>
           </w:rPr>
-          <m:t>=1V</m:t>
+          <m:t>=1</m:t>
+        </m:r>
+        <m:r>
+          <m:rPr>
+            <m:sty m:val="bi"/>
+          </m:rPr>
+          <w:rPr>
+            <w:rFonts w:ascii="Cambria Math" w:hAnsi="Cambria Math"/>
+          </w:rPr>
+          <m:t>V</m:t>
         </m:r>
       </m:oMath>
       <w:r>
@@ -2785,7 +2780,16 @@
           <w:rPr>
             <w:rFonts w:ascii="Cambria Math" w:hAnsi="Cambria Math"/>
           </w:rPr>
-          <m:t>=10mV</m:t>
+          <m:t>=10</m:t>
+        </m:r>
+        <m:r>
+          <m:rPr>
+            <m:sty m:val="bi"/>
+          </m:rPr>
+          <w:rPr>
+            <w:rFonts w:ascii="Cambria Math" w:hAnsi="Cambria Math"/>
+          </w:rPr>
+          <m:t>mV</m:t>
         </m:r>
       </m:oMath>
       <w:r>
@@ -7509,7 +7513,7 @@
 </file>
 
 <file path=customXml/itemProps1.xml><?xml version="1.0" encoding="utf-8"?>
-<ds:datastoreItem xmlns:ds="http://schemas.openxmlformats.org/officeDocument/2006/customXml" ds:itemID="{392B4F55-29BC-4570-88B1-52D159ADFDEF}">
+<ds:datastoreItem xmlns:ds="http://schemas.openxmlformats.org/officeDocument/2006/customXml" ds:itemID="{83A687BF-E20C-4B80-9291-D8103FE023E3}">
   <ds:schemaRefs>
     <ds:schemaRef ds:uri="http://schemas.openxmlformats.org/officeDocument/2006/bibliography"/>
   </ds:schemaRefs>

--- a/Differential Amp Report.docx
+++ b/Differential Amp Report.docx
@@ -36,13 +36,32 @@
         <w:jc w:val="center"/>
         <w:rPr>
           <w:rFonts w:eastAsia="Times New Roman" w:cs="Times New Roman"/>
+          <w:sz w:val="32"/>
+          <w:szCs w:val="32"/>
+        </w:rPr>
+      </w:pPr>
+      <w:r>
+        <w:rPr>
+          <w:rFonts w:eastAsia="Times New Roman" w:cs="Times New Roman"/>
           <w:b/>
           <w:bCs/>
           <w:color w:val="000000" w:themeColor="text1"/>
           <w:sz w:val="32"/>
           <w:szCs w:val="32"/>
         </w:rPr>
-      </w:pPr>
+        <w:t>Designing a</w:t>
+      </w:r>
+      <w:r>
+        <w:rPr>
+          <w:rFonts w:eastAsia="Times New Roman" w:cs="Times New Roman"/>
+          <w:b/>
+          <w:bCs/>
+          <w:color w:val="000000" w:themeColor="text1"/>
+          <w:sz w:val="32"/>
+          <w:szCs w:val="32"/>
+        </w:rPr>
+        <w:t xml:space="preserve"> Single-Ended Differential Pair with Active Loads and Current Mirrors</w:t>
+      </w:r>
     </w:p>
     <w:p>
       <w:pPr>
@@ -53,8 +72,8 @@
           <w:b/>
           <w:bCs/>
           <w:color w:val="000000" w:themeColor="text1"/>
-          <w:sz w:val="32"/>
-          <w:szCs w:val="32"/>
+          <w:sz w:val="28"/>
+          <w:szCs w:val="28"/>
         </w:rPr>
       </w:pPr>
     </w:p>
@@ -64,11 +83,28 @@
         <w:jc w:val="center"/>
         <w:rPr>
           <w:rFonts w:eastAsia="Times New Roman" w:cs="Times New Roman"/>
+          <w:sz w:val="28"/>
+          <w:szCs w:val="28"/>
+        </w:rPr>
+      </w:pPr>
+      <w:r>
+        <w:rPr>
+          <w:rFonts w:eastAsia="Times New Roman" w:cs="Times New Roman"/>
           <w:b/>
           <w:bCs/>
           <w:color w:val="000000" w:themeColor="text1"/>
-          <w:sz w:val="32"/>
-          <w:szCs w:val="32"/>
+          <w:sz w:val="28"/>
+          <w:szCs w:val="28"/>
+        </w:rPr>
+        <w:t>Ivan Zhao</w:t>
+      </w:r>
+    </w:p>
+    <w:p>
+      <w:pPr>
+        <w:spacing w:before="200" w:after="80" w:line="240" w:lineRule="auto"/>
+        <w:rPr>
+          <w:rFonts w:eastAsia="Times New Roman" w:cs="Times New Roman"/>
+          <w:szCs w:val="24"/>
         </w:rPr>
       </w:pPr>
     </w:p>
@@ -78,13 +114,30 @@
         <w:jc w:val="center"/>
         <w:rPr>
           <w:rFonts w:eastAsia="Times New Roman" w:cs="Times New Roman"/>
-          <w:b/>
-          <w:bCs/>
-          <w:color w:val="000000" w:themeColor="text1"/>
-          <w:sz w:val="32"/>
-          <w:szCs w:val="32"/>
-        </w:rPr>
-      </w:pPr>
+          <w:color w:val="000000" w:themeColor="text1"/>
+        </w:rPr>
+      </w:pPr>
+      <w:r>
+        <w:rPr>
+          <w:rFonts w:eastAsia="Times New Roman" w:cs="Times New Roman"/>
+          <w:color w:val="000000" w:themeColor="text1"/>
+        </w:rPr>
+        <w:t>UW EE 3</w:t>
+      </w:r>
+      <w:r>
+        <w:rPr>
+          <w:rFonts w:eastAsia="Times New Roman" w:cs="Times New Roman"/>
+          <w:color w:val="000000" w:themeColor="text1"/>
+        </w:rPr>
+        <w:t>32</w:t>
+      </w:r>
+      <w:r>
+        <w:rPr>
+          <w:rFonts w:eastAsia="Times New Roman" w:cs="Times New Roman"/>
+          <w:color w:val="000000" w:themeColor="text1"/>
+        </w:rPr>
+        <w:t xml:space="preserve"> </w:t>
+      </w:r>
     </w:p>
     <w:p>
       <w:pPr>
@@ -92,13 +145,43 @@
         <w:jc w:val="center"/>
         <w:rPr>
           <w:rFonts w:eastAsia="Times New Roman" w:cs="Times New Roman"/>
-          <w:b/>
-          <w:bCs/>
-          <w:color w:val="000000" w:themeColor="text1"/>
-          <w:sz w:val="32"/>
-          <w:szCs w:val="32"/>
-        </w:rPr>
-      </w:pPr>
+        </w:rPr>
+      </w:pPr>
+      <w:r>
+        <w:rPr>
+          <w:rFonts w:eastAsia="Times New Roman" w:cs="Times New Roman"/>
+          <w:color w:val="000000" w:themeColor="text1"/>
+        </w:rPr>
+        <w:t>1</w:t>
+      </w:r>
+      <w:r>
+        <w:rPr>
+          <w:rFonts w:eastAsia="Times New Roman" w:cs="Times New Roman"/>
+          <w:color w:val="000000" w:themeColor="text1"/>
+        </w:rPr>
+        <w:t>2</w:t>
+      </w:r>
+      <w:r>
+        <w:rPr>
+          <w:rFonts w:eastAsia="Times New Roman" w:cs="Times New Roman"/>
+          <w:color w:val="000000" w:themeColor="text1"/>
+        </w:rPr>
+        <w:t>/</w:t>
+      </w:r>
+      <w:r>
+        <w:rPr>
+          <w:rFonts w:eastAsia="Times New Roman" w:cs="Times New Roman"/>
+          <w:color w:val="000000" w:themeColor="text1"/>
+        </w:rPr>
+        <w:t>9</w:t>
+      </w:r>
+      <w:r>
+        <w:rPr>
+          <w:rFonts w:eastAsia="Times New Roman" w:cs="Times New Roman"/>
+          <w:color w:val="000000" w:themeColor="text1"/>
+        </w:rPr>
+        <w:t>/2017</w:t>
+      </w:r>
     </w:p>
     <w:p>
       <w:pPr>
@@ -106,204 +189,187 @@
         <w:jc w:val="center"/>
         <w:rPr>
           <w:rFonts w:eastAsia="Times New Roman" w:cs="Times New Roman"/>
-          <w:sz w:val="52"/>
-          <w:szCs w:val="52"/>
-        </w:rPr>
-      </w:pPr>
-      <w:r>
-        <w:rPr>
-          <w:rFonts w:eastAsia="Times New Roman" w:cs="Times New Roman"/>
+          <w:szCs w:val="24"/>
+          <w:u w:val="single"/>
+        </w:rPr>
+      </w:pPr>
+      <w:r>
+        <w:br/>
+      </w:r>
+      <w:r>
+        <w:br/>
+      </w:r>
+      <w:r>
+        <w:br/>
+      </w:r>
+      <w:r>
+        <w:br/>
+      </w:r>
+      <w:r>
+        <w:br/>
+      </w:r>
+      <w:r>
+        <w:br/>
+      </w:r>
+      <w:r>
+        <w:rPr>
+          <w:rFonts w:eastAsia="Times New Roman" w:cs="Times New Roman"/>
+          <w:szCs w:val="24"/>
+          <w:u w:val="single"/>
+        </w:rPr>
+        <w:t>Table of Contents</w:t>
+      </w:r>
+    </w:p>
+    <w:p>
+      <w:pPr>
+        <w:spacing w:before="200" w:after="80" w:line="240" w:lineRule="auto"/>
+        <w:ind w:left="432"/>
+        <w:rPr>
+          <w:rFonts w:eastAsia="Times New Roman" w:cs="Times New Roman"/>
+          <w:bCs/>
+          <w:color w:val="000000" w:themeColor="text1"/>
+        </w:rPr>
+      </w:pPr>
+      <w:r>
+        <w:rPr>
+          <w:rFonts w:eastAsia="Times New Roman" w:cs="Times New Roman"/>
+          <w:bCs/>
+          <w:color w:val="000000" w:themeColor="text1"/>
+        </w:rPr>
+        <w:t>Introduction………………………………………………………………………...1</w:t>
+      </w:r>
+      <w:r>
+        <w:rPr>
+          <w:rFonts w:eastAsia="Times New Roman" w:cs="Times New Roman"/>
+          <w:bCs/>
+          <w:color w:val="000000" w:themeColor="text1"/>
+        </w:rPr>
+        <w:br/>
+        <w:t>Discussion………………………………………………………………………….1</w:t>
+      </w:r>
+      <w:r>
+        <w:rPr>
+          <w:rFonts w:eastAsia="Times New Roman" w:cs="Times New Roman"/>
+          <w:bCs/>
+          <w:color w:val="000000" w:themeColor="text1"/>
+        </w:rPr>
+        <w:br/>
+        <w:t>Testing and Simulation Analysis…………………………………………………..3</w:t>
+      </w:r>
+      <w:r>
+        <w:rPr>
+          <w:rFonts w:eastAsia="Times New Roman" w:cs="Times New Roman"/>
+          <w:bCs/>
+          <w:color w:val="000000" w:themeColor="text1"/>
+        </w:rPr>
+        <w:br/>
+        <w:t>Conclusion………………………………………………………………………....7</w:t>
+      </w:r>
+      <w:r>
+        <w:rPr>
+          <w:rFonts w:eastAsia="Times New Roman" w:cs="Times New Roman"/>
+          <w:bCs/>
+          <w:color w:val="000000" w:themeColor="text1"/>
+        </w:rPr>
+        <w:br/>
+        <w:t>Appendix…………………………………………………………………….</w:t>
+      </w:r>
+      <w:bookmarkStart w:id="0" w:name="_GoBack"/>
+      <w:bookmarkEnd w:id="0"/>
+      <w:r>
+        <w:rPr>
+          <w:rFonts w:eastAsia="Times New Roman" w:cs="Times New Roman"/>
+          <w:bCs/>
+          <w:color w:val="000000" w:themeColor="text1"/>
+        </w:rPr>
+        <w:t>……..9</w:t>
+      </w:r>
+    </w:p>
+    <w:p>
+      <w:pPr>
+        <w:spacing w:before="200" w:after="80" w:line="240" w:lineRule="auto"/>
+      </w:pPr>
+    </w:p>
+    <w:p>
+      <w:pPr>
+        <w:spacing w:before="200" w:after="80" w:line="240" w:lineRule="auto"/>
+      </w:pPr>
+    </w:p>
+    <w:p>
+      <w:pPr>
+        <w:spacing w:before="200" w:after="80" w:line="240" w:lineRule="auto"/>
+      </w:pPr>
+    </w:p>
+    <w:p>
+      <w:pPr>
+        <w:spacing w:before="200" w:after="80" w:line="240" w:lineRule="auto"/>
+        <w:rPr>
           <w:b/>
-          <w:bCs/>
-          <w:color w:val="000000" w:themeColor="text1"/>
-          <w:sz w:val="52"/>
-          <w:szCs w:val="52"/>
-        </w:rPr>
-        <w:t>Designing a</w:t>
-      </w:r>
-      <w:r>
-        <w:rPr>
-          <w:rFonts w:eastAsia="Times New Roman" w:cs="Times New Roman"/>
+        </w:rPr>
+      </w:pPr>
+    </w:p>
+    <w:p>
+      <w:pPr>
+        <w:spacing w:before="200" w:after="80" w:line="240" w:lineRule="auto"/>
+        <w:rPr>
           <w:b/>
-          <w:bCs/>
-          <w:color w:val="000000" w:themeColor="text1"/>
-          <w:sz w:val="52"/>
-          <w:szCs w:val="52"/>
-        </w:rPr>
-        <w:t xml:space="preserve"> Single-Ended Differential Pair with Active Loads and Current Mirrors</w:t>
-      </w:r>
+        </w:rPr>
+      </w:pPr>
     </w:p>
     <w:p>
       <w:pPr>
         <w:spacing w:before="200" w:after="80" w:line="240" w:lineRule="auto"/>
-        <w:jc w:val="center"/>
-        <w:rPr>
-          <w:rFonts w:eastAsia="Times New Roman" w:cs="Times New Roman"/>
+        <w:rPr>
           <w:b/>
-          <w:bCs/>
-          <w:color w:val="000000" w:themeColor="text1"/>
-          <w:sz w:val="28"/>
-          <w:szCs w:val="28"/>
         </w:rPr>
       </w:pPr>
     </w:p>
     <w:p>
       <w:pPr>
         <w:spacing w:before="200" w:after="80" w:line="240" w:lineRule="auto"/>
-        <w:jc w:val="center"/>
-        <w:rPr>
-          <w:rFonts w:eastAsia="Times New Roman" w:cs="Times New Roman"/>
-          <w:sz w:val="40"/>
-          <w:szCs w:val="40"/>
-        </w:rPr>
-      </w:pPr>
-      <w:r>
-        <w:rPr>
-          <w:rFonts w:eastAsia="Times New Roman" w:cs="Times New Roman"/>
+        <w:rPr>
           <w:b/>
-          <w:bCs/>
-          <w:color w:val="000000" w:themeColor="text1"/>
-          <w:sz w:val="40"/>
-          <w:szCs w:val="40"/>
-        </w:rPr>
-        <w:t>Ivan Zhao</w:t>
-      </w:r>
+        </w:rPr>
+      </w:pPr>
     </w:p>
     <w:p>
       <w:pPr>
         <w:spacing w:before="200" w:after="80" w:line="240" w:lineRule="auto"/>
         <w:rPr>
-          <w:rFonts w:eastAsia="Times New Roman" w:cs="Times New Roman"/>
-          <w:szCs w:val="24"/>
+          <w:b/>
         </w:rPr>
       </w:pPr>
     </w:p>
     <w:p>
       <w:pPr>
         <w:spacing w:before="200" w:after="80" w:line="240" w:lineRule="auto"/>
-        <w:jc w:val="center"/>
-        <w:rPr>
-          <w:rFonts w:eastAsia="Times New Roman" w:cs="Times New Roman"/>
-          <w:color w:val="000000" w:themeColor="text1"/>
-        </w:rPr>
-      </w:pPr>
-      <w:r>
-        <w:rPr>
-          <w:rFonts w:eastAsia="Times New Roman" w:cs="Times New Roman"/>
-          <w:color w:val="000000" w:themeColor="text1"/>
-        </w:rPr>
-        <w:t>UW EE 3</w:t>
-      </w:r>
-      <w:r>
-        <w:rPr>
-          <w:rFonts w:eastAsia="Times New Roman" w:cs="Times New Roman"/>
-          <w:color w:val="000000" w:themeColor="text1"/>
-        </w:rPr>
-        <w:t>32</w:t>
-      </w:r>
-      <w:r>
-        <w:rPr>
-          <w:rFonts w:eastAsia="Times New Roman" w:cs="Times New Roman"/>
-          <w:color w:val="000000" w:themeColor="text1"/>
-        </w:rPr>
-        <w:t xml:space="preserve"> </w:t>
-      </w:r>
+        <w:rPr>
+          <w:b/>
+        </w:rPr>
+      </w:pPr>
     </w:p>
     <w:p>
       <w:pPr>
         <w:spacing w:before="200" w:after="80" w:line="240" w:lineRule="auto"/>
-        <w:jc w:val="center"/>
-        <w:rPr>
-          <w:rFonts w:eastAsia="Times New Roman" w:cs="Times New Roman"/>
-        </w:rPr>
-      </w:pPr>
-      <w:r>
-        <w:rPr>
-          <w:rFonts w:eastAsia="Times New Roman" w:cs="Times New Roman"/>
-          <w:color w:val="000000" w:themeColor="text1"/>
-        </w:rPr>
-        <w:t>1</w:t>
-      </w:r>
-      <w:r>
-        <w:rPr>
-          <w:rFonts w:eastAsia="Times New Roman" w:cs="Times New Roman"/>
-          <w:color w:val="000000" w:themeColor="text1"/>
-        </w:rPr>
-        <w:t>2</w:t>
-      </w:r>
-      <w:r>
-        <w:rPr>
-          <w:rFonts w:eastAsia="Times New Roman" w:cs="Times New Roman"/>
-          <w:color w:val="000000" w:themeColor="text1"/>
-        </w:rPr>
-        <w:t>/</w:t>
-      </w:r>
-      <w:r>
-        <w:rPr>
-          <w:rFonts w:eastAsia="Times New Roman" w:cs="Times New Roman"/>
-          <w:color w:val="000000" w:themeColor="text1"/>
-        </w:rPr>
-        <w:t>9</w:t>
-      </w:r>
-      <w:r>
-        <w:rPr>
-          <w:rFonts w:eastAsia="Times New Roman" w:cs="Times New Roman"/>
-          <w:color w:val="000000" w:themeColor="text1"/>
-        </w:rPr>
-        <w:t>/2017</w:t>
-      </w:r>
+        <w:rPr>
+          <w:b/>
+        </w:rPr>
+      </w:pPr>
     </w:p>
     <w:p>
       <w:pPr>
         <w:spacing w:before="200" w:after="80" w:line="240" w:lineRule="auto"/>
         <w:rPr>
-          <w:rFonts w:eastAsia="Times New Roman" w:cs="Times New Roman"/>
-          <w:szCs w:val="24"/>
-        </w:rPr>
-      </w:pPr>
-      <w:r>
-        <w:br/>
-      </w:r>
-      <w:r>
-        <w:br/>
-      </w:r>
-      <w:r>
-        <w:br/>
-      </w:r>
-      <w:r>
-        <w:br/>
-      </w:r>
-      <w:r>
-        <w:br/>
-      </w:r>
-      <w:r>
-        <w:br/>
-      </w:r>
+          <w:b/>
+        </w:rPr>
+      </w:pPr>
     </w:p>
     <w:p>
       <w:pPr>
         <w:spacing w:before="200" w:after="80" w:line="240" w:lineRule="auto"/>
         <w:rPr>
-          <w:rFonts w:eastAsia="Times New Roman" w:cs="Times New Roman"/>
           <w:b/>
-          <w:bCs/>
-          <w:color w:val="000000" w:themeColor="text1"/>
-        </w:rPr>
-      </w:pPr>
-    </w:p>
-    <w:p>
-      <w:pPr>
-        <w:spacing w:before="200" w:after="80" w:line="240" w:lineRule="auto"/>
-      </w:pPr>
-    </w:p>
-    <w:p>
-      <w:pPr>
-        <w:spacing w:before="200" w:after="80" w:line="240" w:lineRule="auto"/>
-      </w:pPr>
-    </w:p>
-    <w:p>
-      <w:pPr>
-        <w:spacing w:before="200" w:after="80" w:line="240" w:lineRule="auto"/>
+        </w:rPr>
       </w:pPr>
     </w:p>
     <w:p>
@@ -319,7 +385,6 @@
         <w:rPr>
           <w:b/>
         </w:rPr>
-        <w:lastRenderedPageBreak/>
         <w:t>INTRODUCTION</w:t>
       </w:r>
     </w:p>
@@ -568,7 +633,21 @@
           <w:rFonts w:eastAsia="Times New Roman" w:cs="Times New Roman"/>
           <w:color w:val="000000" w:themeColor="text1"/>
         </w:rPr>
-        <w:t>A gain of 4 V/V</w:t>
+        <w:t xml:space="preserve">A gain of </w:t>
+      </w:r>
+      <w:r>
+        <w:rPr>
+          <w:rFonts w:eastAsia="Times New Roman" w:cs="Times New Roman"/>
+          <w:color w:val="000000" w:themeColor="text1"/>
+        </w:rPr>
+        <w:t>-</w:t>
+      </w:r>
+      <w:r>
+        <w:rPr>
+          <w:rFonts w:eastAsia="Times New Roman" w:cs="Times New Roman"/>
+          <w:color w:val="000000" w:themeColor="text1"/>
+        </w:rPr>
+        <w:t>4 V/V</w:t>
       </w:r>
     </w:p>
     <w:p>
@@ -589,7 +668,21 @@
           <w:rFonts w:eastAsia="Times New Roman" w:cs="Times New Roman"/>
           <w:color w:val="000000" w:themeColor="text1"/>
         </w:rPr>
-        <w:t xml:space="preserve">A peak to peak output swing of 1V when inserting a </w:t>
+        <w:t xml:space="preserve">A peak to peak output swing of 1V when </w:t>
+      </w:r>
+      <w:r>
+        <w:rPr>
+          <w:rFonts w:eastAsia="Times New Roman" w:cs="Times New Roman"/>
+          <w:color w:val="000000" w:themeColor="text1"/>
+        </w:rPr>
+        <w:t>applying</w:t>
+      </w:r>
+      <w:r>
+        <w:rPr>
+          <w:rFonts w:eastAsia="Times New Roman" w:cs="Times New Roman"/>
+          <w:color w:val="000000" w:themeColor="text1"/>
+        </w:rPr>
+        <w:t xml:space="preserve"> a </w:t>
       </w:r>
       <w:r>
         <w:rPr>
@@ -1074,36 +1167,6 @@
           <w:color w:val="000000" w:themeColor="text1"/>
         </w:rPr>
       </w:pPr>
-    </w:p>
-    <w:p>
-      <w:pPr>
-        <w:spacing w:before="200" w:after="80" w:line="240" w:lineRule="auto"/>
-        <w:rPr>
-          <w:rFonts w:eastAsia="Times New Roman" w:cs="Times New Roman"/>
-          <w:i/>
-          <w:color w:val="000000" w:themeColor="text1"/>
-        </w:rPr>
-      </w:pPr>
-    </w:p>
-    <w:p>
-      <w:pPr>
-        <w:spacing w:before="200" w:after="80" w:line="240" w:lineRule="auto"/>
-        <w:rPr>
-          <w:rFonts w:eastAsia="Times New Roman" w:cs="Times New Roman"/>
-          <w:i/>
-          <w:color w:val="000000" w:themeColor="text1"/>
-        </w:rPr>
-      </w:pPr>
-    </w:p>
-    <w:p>
-      <w:pPr>
-        <w:spacing w:before="200" w:after="80" w:line="240" w:lineRule="auto"/>
-        <w:rPr>
-          <w:rFonts w:eastAsia="Times New Roman" w:cs="Times New Roman"/>
-          <w:i/>
-          <w:color w:val="000000" w:themeColor="text1"/>
-        </w:rPr>
-      </w:pPr>
       <w:r>
         <w:rPr>
           <w:rFonts w:eastAsia="Times New Roman" w:cs="Times New Roman"/>
@@ -1125,6 +1188,7 @@
     <w:p>
       <w:pPr>
         <w:spacing w:before="200" w:after="80" w:line="240" w:lineRule="auto"/>
+        <w:jc w:val="center"/>
         <w:rPr>
           <w:rFonts w:eastAsia="Times New Roman" w:cs="Times New Roman"/>
           <w:i/>
@@ -1140,9 +1204,9 @@
         </w:rPr>
         <w:drawing>
           <wp:inline distT="0" distB="0" distL="0" distR="0">
-            <wp:extent cx="5934075" cy="2834005"/>
-            <wp:effectExtent l="0" t="0" r="9525" b="4445"/>
-            <wp:docPr id="8" name="Picture 8"/>
+            <wp:extent cx="3665855" cy="3436325"/>
+            <wp:effectExtent l="0" t="0" r="0" b="0"/>
+            <wp:docPr id="9" name="Picture 9"/>
             <wp:cNvGraphicFramePr>
               <a:graphicFrameLocks xmlns:a="http://schemas.openxmlformats.org/drawingml/2006/main" noChangeAspect="1"/>
             </wp:cNvGraphicFramePr>
@@ -1150,13 +1214,13 @@
               <a:graphicData uri="http://schemas.openxmlformats.org/drawingml/2006/picture">
                 <pic:pic xmlns:pic="http://schemas.openxmlformats.org/drawingml/2006/picture">
                   <pic:nvPicPr>
-                    <pic:cNvPr id="0" name="Picture 8"/>
+                    <pic:cNvPr id="0" name="Picture 1"/>
                     <pic:cNvPicPr>
                       <a:picLocks noChangeAspect="1" noChangeArrowheads="1"/>
                     </pic:cNvPicPr>
                   </pic:nvPicPr>
                   <pic:blipFill>
-                    <a:blip r:embed="rId8" cstate="print">
+                    <a:blip r:embed="rId8">
                       <a:extLst>
                         <a:ext uri="{28A0092B-C50C-407E-A947-70E740481C1C}">
                           <a14:useLocalDpi xmlns:a14="http://schemas.microsoft.com/office/drawing/2010/main" val="0"/>
@@ -1171,7 +1235,7 @@
                   <pic:spPr bwMode="auto">
                     <a:xfrm>
                       <a:off x="0" y="0"/>
-                      <a:ext cx="5934075" cy="2834005"/>
+                      <a:ext cx="3705255" cy="3473258"/>
                     </a:xfrm>
                     <a:prstGeom prst="rect">
                       <a:avLst/>
@@ -1215,6 +1279,97 @@
           <w:color w:val="000000" w:themeColor="text1"/>
         </w:rPr>
       </w:pPr>
+      <w:r>
+        <w:rPr>
+          <w:rFonts w:eastAsia="Times New Roman" w:cs="Times New Roman"/>
+          <w:color w:val="000000" w:themeColor="text1"/>
+        </w:rPr>
+        <w:t xml:space="preserve">The design in Figure 1 was used to create </w:t>
+      </w:r>
+      <w:r>
+        <w:rPr>
+          <w:rFonts w:eastAsia="Times New Roman" w:cs="Times New Roman"/>
+          <w:color w:val="000000" w:themeColor="text1"/>
+        </w:rPr>
+        <w:t>the differential amplifier. At the top of the circuit is a PMOS current mirror</w:t>
+      </w:r>
+      <w:r>
+        <w:rPr>
+          <w:rFonts w:eastAsia="Times New Roman" w:cs="Times New Roman"/>
+          <w:color w:val="000000" w:themeColor="text1"/>
+        </w:rPr>
+        <w:t xml:space="preserve"> containing transistors M2 and M3</w:t>
+      </w:r>
+      <w:r>
+        <w:rPr>
+          <w:rFonts w:eastAsia="Times New Roman" w:cs="Times New Roman"/>
+          <w:color w:val="000000" w:themeColor="text1"/>
+        </w:rPr>
+        <w:t xml:space="preserve"> that are also acting as active loads for the NMOS differential pair</w:t>
+      </w:r>
+      <w:r>
+        <w:rPr>
+          <w:rFonts w:eastAsia="Times New Roman" w:cs="Times New Roman"/>
+          <w:color w:val="000000" w:themeColor="text1"/>
+        </w:rPr>
+        <w:t xml:space="preserve"> transistors of M0 and M1</w:t>
+      </w:r>
+      <w:r>
+        <w:rPr>
+          <w:rFonts w:eastAsia="Times New Roman" w:cs="Times New Roman"/>
+          <w:color w:val="000000" w:themeColor="text1"/>
+        </w:rPr>
+        <w:t xml:space="preserve"> below them. Below the differential pair is </w:t>
+      </w:r>
+      <w:r>
+        <w:rPr>
+          <w:rFonts w:eastAsia="Times New Roman" w:cs="Times New Roman"/>
+          <w:color w:val="000000" w:themeColor="text1"/>
+        </w:rPr>
+        <w:t xml:space="preserve">an </w:t>
+      </w:r>
+      <w:r>
+        <w:rPr>
+          <w:rFonts w:eastAsia="Times New Roman" w:cs="Times New Roman"/>
+          <w:color w:val="000000" w:themeColor="text1"/>
+        </w:rPr>
+        <w:t xml:space="preserve">NMOS current mirror </w:t>
+      </w:r>
+      <w:r>
+        <w:rPr>
+          <w:rFonts w:eastAsia="Times New Roman" w:cs="Times New Roman"/>
+          <w:color w:val="000000" w:themeColor="text1"/>
+        </w:rPr>
+        <w:t>with M4 and M5</w:t>
+      </w:r>
+      <w:r>
+        <w:rPr>
+          <w:rFonts w:eastAsia="Times New Roman" w:cs="Times New Roman"/>
+          <w:color w:val="000000" w:themeColor="text1"/>
+        </w:rPr>
+        <w:t>, and are connected to</w:t>
+      </w:r>
+      <w:r>
+        <w:rPr>
+          <w:rFonts w:eastAsia="Times New Roman" w:cs="Times New Roman"/>
+          <w:color w:val="000000" w:themeColor="text1"/>
+        </w:rPr>
+        <w:t xml:space="preserve"> the DC current source and the drain current of the differential pairs</w:t>
+      </w:r>
+      <w:r>
+        <w:rPr>
+          <w:rFonts w:eastAsia="Times New Roman" w:cs="Times New Roman"/>
+          <w:color w:val="000000" w:themeColor="text1"/>
+        </w:rPr>
+        <w:t xml:space="preserve"> through their drain terminals</w:t>
+      </w:r>
+      <w:r>
+        <w:rPr>
+          <w:rFonts w:eastAsia="Times New Roman" w:cs="Times New Roman"/>
+          <w:color w:val="000000" w:themeColor="text1"/>
+        </w:rPr>
+        <w:t xml:space="preserve">. </w:t>
+      </w:r>
     </w:p>
     <w:p>
       <w:pPr>
@@ -1229,14 +1384,70 @@
           <w:rFonts w:eastAsia="Times New Roman" w:cs="Times New Roman"/>
           <w:color w:val="000000" w:themeColor="text1"/>
         </w:rPr>
-        <w:t xml:space="preserve">The design in Figure 1 was used to create </w:t>
-      </w:r>
-      <w:r>
-        <w:rPr>
-          <w:rFonts w:eastAsia="Times New Roman" w:cs="Times New Roman"/>
-          <w:color w:val="000000" w:themeColor="text1"/>
-        </w:rPr>
-        <w:t xml:space="preserve">the differential amplifier. At the top of the circuit is a PMOS current mirror that are also acting as active loads for the NMOS differential pairs below them. Below the differential pair is a set of NMOS current mirror that have the DC current source and the drain current of the differential pairs as inputs. </w:t>
+        <w:t xml:space="preserve">Since the PMOS current mirror also </w:t>
+      </w:r>
+      <w:r>
+        <w:rPr>
+          <w:rFonts w:eastAsia="Times New Roman" w:cs="Times New Roman"/>
+          <w:color w:val="000000" w:themeColor="text1"/>
+        </w:rPr>
+        <w:t xml:space="preserve">act as </w:t>
+      </w:r>
+      <w:r>
+        <w:rPr>
+          <w:rFonts w:eastAsia="Times New Roman" w:cs="Times New Roman"/>
+          <w:color w:val="000000" w:themeColor="text1"/>
+        </w:rPr>
+        <w:t>active loads</w:t>
+      </w:r>
+      <w:r>
+        <w:rPr>
+          <w:rFonts w:eastAsia="Times New Roman" w:cs="Times New Roman"/>
+          <w:color w:val="000000" w:themeColor="text1"/>
+        </w:rPr>
+        <w:t xml:space="preserve"> for the differential pair</w:t>
+      </w:r>
+      <w:r>
+        <w:rPr>
+          <w:rFonts w:eastAsia="Times New Roman" w:cs="Times New Roman"/>
+          <w:color w:val="000000" w:themeColor="text1"/>
+        </w:rPr>
+        <w:t xml:space="preserve">, the </w:t>
+      </w:r>
+      <w:r>
+        <w:rPr>
+          <w:rFonts w:eastAsia="Times New Roman" w:cs="Times New Roman"/>
+          <w:color w:val="000000" w:themeColor="text1"/>
+        </w:rPr>
+        <w:t xml:space="preserve">impedance of the PMOS current mirror is essentially the intrinsic channel length resistance of </w:t>
+      </w:r>
+      <w:r>
+        <w:rPr>
+          <w:rFonts w:eastAsia="Times New Roman" w:cs="Times New Roman"/>
+          <w:color w:val="000000" w:themeColor="text1"/>
+        </w:rPr>
+        <w:t>M2 and M3</w:t>
+      </w:r>
+      <w:r>
+        <w:rPr>
+          <w:rFonts w:eastAsia="Times New Roman" w:cs="Times New Roman"/>
+          <w:color w:val="000000" w:themeColor="text1"/>
+        </w:rPr>
+        <w:t>. In addition, the DC current source with the NMOS current mirror is shorted in small-signal analysis</w:t>
+      </w:r>
+      <w:r>
+        <w:rPr>
+          <w:rFonts w:eastAsia="Times New Roman" w:cs="Times New Roman"/>
+          <w:color w:val="000000" w:themeColor="text1"/>
+        </w:rPr>
+        <w:t>, and therefore the source terminals of the differential pairs can be considered as connected to ground</w:t>
+      </w:r>
+      <w:r>
+        <w:rPr>
+          <w:rFonts w:eastAsia="Times New Roman" w:cs="Times New Roman"/>
+          <w:color w:val="000000" w:themeColor="text1"/>
+        </w:rPr>
+        <w:t xml:space="preserve">. </w:t>
       </w:r>
     </w:p>
     <w:p>
@@ -1252,14 +1463,56 @@
           <w:rFonts w:eastAsia="Times New Roman" w:cs="Times New Roman"/>
           <w:color w:val="000000" w:themeColor="text1"/>
         </w:rPr>
-        <w:t xml:space="preserve">Since the PMOS current mirrors are also active loads, the </w:t>
-      </w:r>
-      <w:r>
-        <w:rPr>
-          <w:rFonts w:eastAsia="Times New Roman" w:cs="Times New Roman"/>
-          <w:color w:val="000000" w:themeColor="text1"/>
-        </w:rPr>
-        <w:t xml:space="preserve">impedance of the PMOS current mirrors is essentially the intrinsic channel length resistance of the PMOS. In addition, the DC current source with the NMOS current mirror is a shorted in small-signal analysis. </w:t>
+        <w:t>After these simplifications,</w:t>
+      </w:r>
+      <w:r>
+        <w:rPr>
+          <w:rFonts w:eastAsia="Times New Roman" w:cs="Times New Roman"/>
+          <w:color w:val="000000" w:themeColor="text1"/>
+        </w:rPr>
+        <w:t xml:space="preserve"> </w:t>
+      </w:r>
+      <w:r>
+        <w:rPr>
+          <w:rFonts w:eastAsia="Times New Roman" w:cs="Times New Roman"/>
+          <w:color w:val="000000" w:themeColor="text1"/>
+        </w:rPr>
+        <w:t>the overall circuit is reduced to</w:t>
+      </w:r>
+      <w:r>
+        <w:rPr>
+          <w:rFonts w:eastAsia="Times New Roman" w:cs="Times New Roman"/>
+          <w:color w:val="000000" w:themeColor="text1"/>
+        </w:rPr>
+        <w:t xml:space="preserve"> two simple common-source amplifier circuits </w:t>
+      </w:r>
+      <w:r>
+        <w:rPr>
+          <w:rFonts w:eastAsia="Times New Roman" w:cs="Times New Roman"/>
+          <w:color w:val="000000" w:themeColor="text1"/>
+        </w:rPr>
+        <w:t>with resistors at their drain terminals. With the simplified circuit containing the same values for each half of the circuit</w:t>
+      </w:r>
+      <w:r>
+        <w:rPr>
+          <w:rFonts w:eastAsia="Times New Roman" w:cs="Times New Roman"/>
+          <w:color w:val="000000" w:themeColor="text1"/>
+        </w:rPr>
+        <w:t>, half circuit analysis can be done</w:t>
+      </w:r>
+      <w:r>
+        <w:rPr>
+          <w:rFonts w:eastAsia="Times New Roman" w:cs="Times New Roman"/>
+          <w:color w:val="000000" w:themeColor="text1"/>
+        </w:rPr>
+        <w:t xml:space="preserve"> instead</w:t>
+      </w:r>
+      <w:r>
+        <w:rPr>
+          <w:rFonts w:eastAsia="Times New Roman" w:cs="Times New Roman"/>
+          <w:color w:val="000000" w:themeColor="text1"/>
+        </w:rPr>
+        <w:t xml:space="preserve">. </w:t>
       </w:r>
     </w:p>
     <w:p>
@@ -1275,23 +1528,42 @@
           <w:rFonts w:eastAsia="Times New Roman" w:cs="Times New Roman"/>
           <w:color w:val="000000" w:themeColor="text1"/>
         </w:rPr>
-        <w:t xml:space="preserve">The overall circuit after these simplifications is two simple common-source amplifier circuits with the same values. As such, half circuit analysis can be done in this case. </w:t>
-      </w:r>
-    </w:p>
-    <w:p>
-      <w:pPr>
-        <w:spacing w:before="200" w:after="80" w:line="240" w:lineRule="auto"/>
-        <w:rPr>
-          <w:rFonts w:eastAsia="Times New Roman" w:cs="Times New Roman"/>
-          <w:color w:val="000000" w:themeColor="text1"/>
-        </w:rPr>
-      </w:pPr>
-      <w:r>
-        <w:rPr>
-          <w:rFonts w:eastAsia="Times New Roman" w:cs="Times New Roman"/>
-          <w:color w:val="000000" w:themeColor="text1"/>
-        </w:rPr>
-        <w:t xml:space="preserve">The assumption is made that all the transistors are operating in the saturation region, and therefore the following two equations are used: </w:t>
+        <w:t>The assumption is made</w:t>
+      </w:r>
+      <w:r>
+        <w:rPr>
+          <w:rFonts w:eastAsia="Times New Roman" w:cs="Times New Roman"/>
+          <w:color w:val="000000" w:themeColor="text1"/>
+        </w:rPr>
+        <w:t xml:space="preserve"> throughout</w:t>
+      </w:r>
+      <w:r>
+        <w:rPr>
+          <w:rFonts w:eastAsia="Times New Roman" w:cs="Times New Roman"/>
+          <w:color w:val="000000" w:themeColor="text1"/>
+        </w:rPr>
+        <w:t xml:space="preserve"> that all the transistors are operating in the saturation region, and therefore the </w:t>
+      </w:r>
+      <w:r>
+        <w:rPr>
+          <w:rFonts w:eastAsia="Times New Roman" w:cs="Times New Roman"/>
+          <w:color w:val="000000" w:themeColor="text1"/>
+        </w:rPr>
+        <w:t>saturation transconductance equation and the intrinsic resistance equation were used to simplify</w:t>
+      </w:r>
+      <w:r>
+        <w:rPr>
+          <w:rFonts w:eastAsia="Times New Roman" w:cs="Times New Roman"/>
+          <w:color w:val="000000" w:themeColor="text1"/>
+        </w:rPr>
+        <w:t xml:space="preserve"> </w:t>
+      </w:r>
+      <w:r>
+        <w:rPr>
+          <w:rFonts w:eastAsia="Times New Roman" w:cs="Times New Roman"/>
+          <w:color w:val="000000" w:themeColor="text1"/>
+        </w:rPr>
+        <w:t>the overall system.</w:t>
       </w:r>
     </w:p>
     <w:p>
@@ -1524,8 +1796,6 @@
           </m:den>
         </m:f>
       </m:oMath>
-      <w:bookmarkStart w:id="0" w:name="_GoBack"/>
-      <w:bookmarkEnd w:id="0"/>
     </w:p>
     <w:p>
       <w:pPr>
@@ -1540,6 +1810,7 @@
           <w:rFonts w:eastAsia="Times New Roman" w:cs="Times New Roman"/>
           <w:color w:val="000000" w:themeColor="text1"/>
         </w:rPr>
+        <w:lastRenderedPageBreak/>
         <w:t xml:space="preserve">Since the PMOS mirrors are active loads, the overall gain </w:t>
       </w:r>
       <w:r>
@@ -1703,6 +1974,13 @@
               </m:ctrlPr>
             </m:dPr>
             <m:e>
+              <m:r>
+                <w:rPr>
+                  <w:rFonts w:ascii="Cambria Math" w:eastAsia="Times New Roman" w:hAnsi="Cambria Math" w:cs="Times New Roman"/>
+                  <w:color w:val="000000" w:themeColor="text1"/>
+                </w:rPr>
+                <m:t xml:space="preserve"> </m:t>
+              </m:r>
               <m:sSub>
                 <m:sSubPr>
                   <m:ctrlPr>
@@ -1948,7 +2226,6 @@
               <w:rFonts w:ascii="Cambria Math" w:eastAsia="Times New Roman" w:hAnsi="Cambria Math" w:cs="Times New Roman"/>
               <w:color w:val="000000" w:themeColor="text1"/>
             </w:rPr>
-            <w:lastRenderedPageBreak/>
             <m:t>Av=-</m:t>
           </m:r>
           <m:f>
@@ -2090,7 +2367,101 @@
           <w:rFonts w:eastAsia="Times New Roman" w:cs="Times New Roman"/>
           <w:color w:val="000000" w:themeColor="text1"/>
         </w:rPr>
-        <w:t xml:space="preserve">The DC drain current is gone from the equation and the gain of the left side of the equation can be substituted by the design value of 100 V/V. With this, arbitrary design values can be chosen </w:t>
+        <w:t xml:space="preserve">The DC drain current is gone from the </w:t>
+      </w:r>
+      <w:r>
+        <w:rPr>
+          <w:rFonts w:eastAsia="Times New Roman" w:cs="Times New Roman"/>
+          <w:color w:val="000000" w:themeColor="text1"/>
+        </w:rPr>
+        <w:t xml:space="preserve">gain </w:t>
+      </w:r>
+      <w:r>
+        <w:rPr>
+          <w:rFonts w:eastAsia="Times New Roman" w:cs="Times New Roman"/>
+          <w:color w:val="000000" w:themeColor="text1"/>
+        </w:rPr>
+        <w:t>equation</w:t>
+      </w:r>
+      <w:r>
+        <w:rPr>
+          <w:rFonts w:eastAsia="Times New Roman" w:cs="Times New Roman"/>
+          <w:color w:val="000000" w:themeColor="text1"/>
+        </w:rPr>
+        <w:t xml:space="preserve">, leaving only </w:t>
+      </w:r>
+      <w:r>
+        <w:t>V</w:t>
+      </w:r>
+      <w:r>
+        <w:rPr>
+          <w:vertAlign w:val="subscript"/>
+        </w:rPr>
+        <w:t xml:space="preserve">DSAT </w:t>
+      </w:r>
+      <w:r>
+        <w:t>as the only design variable</w:t>
+      </w:r>
+      <w:r>
+        <w:rPr>
+          <w:rFonts w:eastAsia="Times New Roman" w:cs="Times New Roman"/>
+          <w:color w:val="000000" w:themeColor="text1"/>
+        </w:rPr>
+        <w:t xml:space="preserve">. </w:t>
+      </w:r>
+      <w:r>
+        <w:rPr>
+          <w:rFonts w:eastAsia="Times New Roman" w:cs="Times New Roman"/>
+          <w:color w:val="000000" w:themeColor="text1"/>
+        </w:rPr>
+        <w:t>T</w:t>
+      </w:r>
+      <w:r>
+        <w:rPr>
+          <w:rFonts w:eastAsia="Times New Roman" w:cs="Times New Roman"/>
+          <w:color w:val="000000" w:themeColor="text1"/>
+        </w:rPr>
+        <w:t>he gain of the left side of the equation can be substituted by the design value of 100 V/V</w:t>
+      </w:r>
+      <w:r>
+        <w:rPr>
+          <w:rFonts w:eastAsia="Times New Roman" w:cs="Times New Roman"/>
+          <w:color w:val="000000" w:themeColor="text1"/>
+        </w:rPr>
+        <w:t>, and λ is defined as 0.1 from the design specification</w:t>
+      </w:r>
+      <w:r>
+        <w:rPr>
+          <w:rFonts w:eastAsia="Times New Roman" w:cs="Times New Roman"/>
+          <w:color w:val="000000" w:themeColor="text1"/>
+        </w:rPr>
+        <w:t>. With this, arbitrary design values can be chosen</w:t>
+      </w:r>
+      <w:r>
+        <w:rPr>
+          <w:rFonts w:eastAsia="Times New Roman" w:cs="Times New Roman"/>
+          <w:color w:val="000000" w:themeColor="text1"/>
+        </w:rPr>
+        <w:t xml:space="preserve"> for </w:t>
+      </w:r>
+      <w:r>
+        <w:t>V</w:t>
+      </w:r>
+      <w:r>
+        <w:rPr>
+          <w:vertAlign w:val="subscript"/>
+        </w:rPr>
+        <w:t>DSAT</w:t>
+      </w:r>
+      <w:r>
+        <w:t>, the common-mode voltage, and the DC current source</w:t>
+      </w:r>
+      <w:r>
+        <w:rPr>
+          <w:rFonts w:eastAsia="Times New Roman" w:cs="Times New Roman"/>
+          <w:color w:val="000000" w:themeColor="text1"/>
+        </w:rPr>
+        <w:t xml:space="preserve"> </w:t>
       </w:r>
       <w:r>
         <w:rPr>
@@ -2104,7 +2475,35 @@
           <w:rFonts w:eastAsia="Times New Roman" w:cs="Times New Roman"/>
           <w:color w:val="000000" w:themeColor="text1"/>
         </w:rPr>
-        <w:t xml:space="preserve"> begin simulations, and further tuning of design variable can be made to meet the design specification. </w:t>
+        <w:t xml:space="preserve"> begin simulations</w:t>
+      </w:r>
+      <w:r>
+        <w:rPr>
+          <w:rFonts w:eastAsia="Times New Roman" w:cs="Times New Roman"/>
+          <w:color w:val="000000" w:themeColor="text1"/>
+        </w:rPr>
+        <w:t>. F</w:t>
+      </w:r>
+      <w:r>
+        <w:rPr>
+          <w:rFonts w:eastAsia="Times New Roman" w:cs="Times New Roman"/>
+          <w:color w:val="000000" w:themeColor="text1"/>
+        </w:rPr>
+        <w:t xml:space="preserve">urther tuning of </w:t>
+      </w:r>
+      <w:r>
+        <w:rPr>
+          <w:rFonts w:eastAsia="Times New Roman" w:cs="Times New Roman"/>
+          <w:color w:val="000000" w:themeColor="text1"/>
+        </w:rPr>
+        <w:t>these design variables</w:t>
+      </w:r>
+      <w:r>
+        <w:rPr>
+          <w:rFonts w:eastAsia="Times New Roman" w:cs="Times New Roman"/>
+          <w:color w:val="000000" w:themeColor="text1"/>
+        </w:rPr>
+        <w:t xml:space="preserve"> can be made to meet the design specification. </w:t>
       </w:r>
     </w:p>
     <w:p>
@@ -2115,10 +2514,16 @@
         <w:t>TEST</w:t>
       </w:r>
       <w:r>
-        <w:t>ING AND SIMUALTION</w:t>
-      </w:r>
-      <w:r>
-        <w:t xml:space="preserve"> ANALYSE</w:t>
+        <w:t>ING AND SIMU</w:t>
+      </w:r>
+      <w:r>
+        <w:t>LATION</w:t>
+      </w:r>
+      <w:r>
+        <w:t xml:space="preserve"> ANAL</w:t>
+      </w:r>
+      <w:r>
+        <w:t>YSIS</w:t>
       </w:r>
     </w:p>
     <w:p>
@@ -2152,7 +2557,19 @@
         <w:rPr>
           <w:b w:val="0"/>
         </w:rPr>
-        <w:t xml:space="preserve"> to meet the design specifications. </w:t>
+        <w:t xml:space="preserve"> to meet the design specifications</w:t>
+      </w:r>
+      <w:r>
+        <w:rPr>
+          <w:b w:val="0"/>
+        </w:rPr>
+        <w:t xml:space="preserve"> in open loop and close loop configurations</w:t>
+      </w:r>
+      <w:r>
+        <w:rPr>
+          <w:b w:val="0"/>
+        </w:rPr>
+        <w:t xml:space="preserve">. </w:t>
       </w:r>
       <w:r>
         <w:rPr>
@@ -2210,6 +2627,7 @@
     <w:p>
       <w:pPr>
         <w:pStyle w:val="Heading2"/>
+        <w:jc w:val="center"/>
         <w:rPr>
           <w:b w:val="0"/>
         </w:rPr>
@@ -2221,9 +2639,9 @@
         </w:rPr>
         <w:drawing>
           <wp:inline distT="0" distB="0" distL="0" distR="0">
-            <wp:extent cx="5934075" cy="3286125"/>
-            <wp:effectExtent l="0" t="0" r="9525" b="9525"/>
-            <wp:docPr id="1" name="Picture 1"/>
+            <wp:extent cx="3338525" cy="3280391"/>
+            <wp:effectExtent l="0" t="0" r="0" b="0"/>
+            <wp:docPr id="10" name="Picture 10"/>
             <wp:cNvGraphicFramePr>
               <a:graphicFrameLocks xmlns:a="http://schemas.openxmlformats.org/drawingml/2006/main" noChangeAspect="1"/>
             </wp:cNvGraphicFramePr>
@@ -2231,13 +2649,13 @@
               <a:graphicData uri="http://schemas.openxmlformats.org/drawingml/2006/picture">
                 <pic:pic xmlns:pic="http://schemas.openxmlformats.org/drawingml/2006/picture">
                   <pic:nvPicPr>
-                    <pic:cNvPr id="0" name="Picture 1"/>
+                    <pic:cNvPr id="0" name="Picture 2"/>
                     <pic:cNvPicPr>
                       <a:picLocks noChangeAspect="1" noChangeArrowheads="1"/>
                     </pic:cNvPicPr>
                   </pic:nvPicPr>
                   <pic:blipFill>
-                    <a:blip r:embed="rId9" cstate="print">
+                    <a:blip r:embed="rId9">
                       <a:extLst>
                         <a:ext uri="{28A0092B-C50C-407E-A947-70E740481C1C}">
                           <a14:useLocalDpi xmlns:a14="http://schemas.microsoft.com/office/drawing/2010/main" val="0"/>
@@ -2252,7 +2670,7 @@
                   <pic:spPr bwMode="auto">
                     <a:xfrm>
                       <a:off x="0" y="0"/>
-                      <a:ext cx="5937000" cy="3287745"/>
+                      <a:ext cx="3381206" cy="3322329"/>
                     </a:xfrm>
                     <a:prstGeom prst="rect">
                       <a:avLst/>
@@ -2311,7 +2729,39 @@
         <w:rPr>
           <w:b w:val="0"/>
         </w:rPr>
-        <w:t xml:space="preserve">The DC operating points of the open loop test is shown in the figure above. The overdrive voltage of all the transistors were all at least 100 mV to minimize power consumption and output voltage clipping. </w:t>
+        <w:lastRenderedPageBreak/>
+        <w:t xml:space="preserve">The DC operating points of the open loop test is shown in the figure above. The </w:t>
+      </w:r>
+      <w:r>
+        <w:rPr>
+          <w:b w:val="0"/>
+        </w:rPr>
+        <w:t>V</w:t>
+      </w:r>
+      <w:r>
+        <w:rPr>
+          <w:b w:val="0"/>
+          <w:vertAlign w:val="subscript"/>
+        </w:rPr>
+        <w:t>DSAT</w:t>
+      </w:r>
+      <w:r>
+        <w:rPr>
+          <w:b w:val="0"/>
+        </w:rPr>
+        <w:t xml:space="preserve"> of all the transistors were all </w:t>
+      </w:r>
+      <w:r>
+        <w:rPr>
+          <w:b w:val="0"/>
+        </w:rPr>
+        <w:t>slightly above the minimum limit of</w:t>
+      </w:r>
+      <w:r>
+        <w:rPr>
+          <w:b w:val="0"/>
+        </w:rPr>
+        <w:t xml:space="preserve"> 100mV to minimize power consumption and output voltage clipping. </w:t>
       </w:r>
       <w:r>
         <w:rPr>
@@ -2342,7 +2792,37 @@
         <w:rPr>
           <w:b w:val="0"/>
         </w:rPr>
-        <w:t xml:space="preserve">allows for the transistors to always be in the saturation region. </w:t>
+        <w:t xml:space="preserve">allows for the transistors to </w:t>
+      </w:r>
+      <w:r>
+        <w:rPr>
+          <w:b w:val="0"/>
+        </w:rPr>
+        <w:t>have enough headroom to operate</w:t>
+      </w:r>
+      <w:r>
+        <w:rPr>
+          <w:b w:val="0"/>
+        </w:rPr>
+        <w:t xml:space="preserve"> in the saturation region</w:t>
+      </w:r>
+      <w:r>
+        <w:rPr>
+          <w:b w:val="0"/>
+        </w:rPr>
+        <w:t xml:space="preserve"> and </w:t>
+      </w:r>
+      <w:r>
+        <w:rPr>
+          <w:b w:val="0"/>
+        </w:rPr>
+        <w:t>decreases.</w:t>
+      </w:r>
+      <w:r>
+        <w:rPr>
+          <w:b w:val="0"/>
+        </w:rPr>
+        <w:t xml:space="preserve"> </w:t>
       </w:r>
     </w:p>
     <w:p>
@@ -2392,14 +2872,31 @@
         <w:rPr>
           <w:b w:val="0"/>
         </w:rPr>
-        <w:t xml:space="preserve">circuit. Without this DC voltage offset, the imbalance in drain currents affects the operating region of the </w:t>
-      </w:r>
-      <w:r>
-        <w:rPr>
-          <w:b w:val="0"/>
-        </w:rPr>
-        <w:lastRenderedPageBreak/>
-        <w:t>transistors, causing voltage to clip when an AC signal is applied. With the DC offset voltage being applied</w:t>
+        <w:t xml:space="preserve">circuit. Without this DC voltage offset, the imbalance in drain currents affects the operating region of the transistors, causing </w:t>
+      </w:r>
+      <w:r>
+        <w:rPr>
+          <w:b w:val="0"/>
+        </w:rPr>
+        <w:t xml:space="preserve">the </w:t>
+      </w:r>
+      <w:r>
+        <w:rPr>
+          <w:b w:val="0"/>
+        </w:rPr>
+        <w:t xml:space="preserve">voltage </w:t>
+      </w:r>
+      <w:r>
+        <w:rPr>
+          <w:b w:val="0"/>
+        </w:rPr>
+        <w:t xml:space="preserve">swing </w:t>
+      </w:r>
+      <w:r>
+        <w:rPr>
+          <w:b w:val="0"/>
+        </w:rPr>
+        <w:t>to clip when an AC signal is applied. With the DC offset voltage being applied</w:t>
       </w:r>
       <w:r>
         <w:rPr>
@@ -2536,7 +3033,25 @@
         <w:rPr>
           <w:b w:val="0"/>
         </w:rPr>
-        <w:t>. This test was done using the following equation as guidance:</w:t>
+        <w:t xml:space="preserve">. This test was done using the following equation </w:t>
+      </w:r>
+      <w:r>
+        <w:rPr>
+          <w:b w:val="0"/>
+        </w:rPr>
+        <w:t xml:space="preserve">to find the correct AC input signal that </w:t>
+      </w:r>
+      <w:r>
+        <w:rPr>
+          <w:b w:val="0"/>
+        </w:rPr>
+        <w:t>can be applied without clipping the voltage swing</w:t>
+      </w:r>
+      <w:r>
+        <w:rPr>
+          <w:b w:val="0"/>
+        </w:rPr>
+        <w:t>:</w:t>
       </w:r>
     </w:p>
     <w:p>
@@ -2665,9 +3180,6 @@
       </w:r>
       <m:oMath>
         <m:r>
-          <m:rPr>
-            <m:sty m:val="bi"/>
-          </m:rPr>
           <w:rPr>
             <w:rFonts w:ascii="Cambria Math" w:hAnsi="Cambria Math"/>
           </w:rPr>
@@ -2687,14 +3199,13 @@
               <w:rPr>
                 <w:rFonts w:ascii="Cambria Math" w:hAnsi="Cambria Math"/>
                 <w:b w:val="0"/>
-                <w:i/>
               </w:rPr>
             </m:ctrlPr>
           </m:sSubPr>
           <m:e>
             <m:r>
               <m:rPr>
-                <m:sty m:val="bi"/>
+                <m:sty m:val="p"/>
               </m:rPr>
               <w:rPr>
                 <w:rFonts w:ascii="Cambria Math" w:hAnsi="Cambria Math"/>
@@ -2705,7 +3216,7 @@
           <m:sub>
             <m:r>
               <m:rPr>
-                <m:sty m:val="bi"/>
+                <m:sty m:val="p"/>
               </m:rPr>
               <w:rPr>
                 <w:rFonts w:ascii="Cambria Math" w:hAnsi="Cambria Math"/>
@@ -2716,28 +3227,31 @@
         </m:sSub>
         <m:r>
           <m:rPr>
-            <m:sty m:val="bi"/>
+            <m:sty m:val="p"/>
           </m:rPr>
           <w:rPr>
             <w:rFonts w:ascii="Cambria Math" w:hAnsi="Cambria Math"/>
           </w:rPr>
-          <m:t>=1</m:t>
-        </m:r>
-        <m:r>
-          <m:rPr>
-            <m:sty m:val="bi"/>
-          </m:rPr>
-          <w:rPr>
-            <w:rFonts w:ascii="Cambria Math" w:hAnsi="Cambria Math"/>
-          </w:rPr>
-          <m:t>V</m:t>
+          <m:t>=1V</m:t>
         </m:r>
       </m:oMath>
       <w:r>
         <w:rPr>
           <w:b w:val="0"/>
         </w:rPr>
-        <w:t xml:space="preserve"> was chosen. Using the equation above, it can be seen that </w:t>
+        <w:t xml:space="preserve"> was chosen</w:t>
+      </w:r>
+      <w:r>
+        <w:rPr>
+          <w:b w:val="0"/>
+        </w:rPr>
+        <w:t xml:space="preserve"> to simplify calculations</w:t>
+      </w:r>
+      <w:r>
+        <w:rPr>
+          <w:b w:val="0"/>
+        </w:rPr>
+        <w:t xml:space="preserve">. Using the equation above, it can be seen that </w:t>
       </w:r>
       <m:oMath>
         <m:sSub>
@@ -2752,9 +3266,6 @@
           </m:sSubPr>
           <m:e>
             <m:r>
-              <m:rPr>
-                <m:sty m:val="bi"/>
-              </m:rPr>
               <w:rPr>
                 <w:rFonts w:ascii="Cambria Math" w:hAnsi="Cambria Math"/>
               </w:rPr>
@@ -2763,9 +3274,6 @@
           </m:e>
           <m:sub>
             <m:r>
-              <m:rPr>
-                <m:sty m:val="bi"/>
-              </m:rPr>
               <w:rPr>
                 <w:rFonts w:ascii="Cambria Math" w:hAnsi="Cambria Math"/>
               </w:rPr>
@@ -2774,22 +3282,10 @@
           </m:sub>
         </m:sSub>
         <m:r>
-          <m:rPr>
-            <m:sty m:val="bi"/>
-          </m:rPr>
           <w:rPr>
             <w:rFonts w:ascii="Cambria Math" w:hAnsi="Cambria Math"/>
           </w:rPr>
-          <m:t>=10</m:t>
-        </m:r>
-        <m:r>
-          <m:rPr>
-            <m:sty m:val="bi"/>
-          </m:rPr>
-          <w:rPr>
-            <w:rFonts w:ascii="Cambria Math" w:hAnsi="Cambria Math"/>
-          </w:rPr>
-          <m:t>mV</m:t>
+          <m:t>=10mV</m:t>
         </m:r>
       </m:oMath>
       <w:r>
@@ -2810,7 +3306,20 @@
         <w:rPr>
           <w:b w:val="0"/>
         </w:rPr>
-        <w:t>With the output swing validated to be, an AC analysis was done to find the experimental gain, which can be seen below in Figure 3. From the graph, the gain is around 101.5 V/V</w:t>
+        <w:lastRenderedPageBreak/>
+        <w:t>With the output swing validated to be, an AC analysis was done to find the experimental gain, which can be seen below in Figure 3. From the graph, the gain is around 101</w:t>
+      </w:r>
+      <w:r>
+        <w:rPr>
+          <w:b w:val="0"/>
+        </w:rPr>
+        <w:t xml:space="preserve"> </w:t>
+      </w:r>
+      <w:r>
+        <w:rPr>
+          <w:b w:val="0"/>
+        </w:rPr>
+        <w:t>V/V</w:t>
       </w:r>
       <w:r>
         <w:rPr>
@@ -2831,12 +3340,11 @@
           <w:b w:val="0"/>
           <w:noProof/>
         </w:rPr>
-        <w:lastRenderedPageBreak/>
         <w:drawing>
           <wp:inline distT="0" distB="0" distL="0" distR="0">
-            <wp:extent cx="5939155" cy="3705225"/>
-            <wp:effectExtent l="0" t="0" r="4445" b="9525"/>
-            <wp:docPr id="3" name="Picture 3"/>
+            <wp:extent cx="5943600" cy="2743200"/>
+            <wp:effectExtent l="0" t="0" r="0" b="0"/>
+            <wp:docPr id="12" name="Picture 12"/>
             <wp:cNvGraphicFramePr>
               <a:graphicFrameLocks xmlns:a="http://schemas.openxmlformats.org/drawingml/2006/main" noChangeAspect="1"/>
             </wp:cNvGraphicFramePr>
@@ -2844,13 +3352,13 @@
               <a:graphicData uri="http://schemas.openxmlformats.org/drawingml/2006/picture">
                 <pic:pic xmlns:pic="http://schemas.openxmlformats.org/drawingml/2006/picture">
                   <pic:nvPicPr>
-                    <pic:cNvPr id="0" name="Picture 3"/>
+                    <pic:cNvPr id="0" name="Picture 4"/>
                     <pic:cNvPicPr>
                       <a:picLocks noChangeAspect="1" noChangeArrowheads="1"/>
                     </pic:cNvPicPr>
                   </pic:nvPicPr>
                   <pic:blipFill>
-                    <a:blip r:embed="rId11">
+                    <a:blip r:embed="rId11" cstate="print">
                       <a:extLst>
                         <a:ext uri="{28A0092B-C50C-407E-A947-70E740481C1C}">
                           <a14:useLocalDpi xmlns:a14="http://schemas.microsoft.com/office/drawing/2010/main" val="0"/>
@@ -2865,7 +3373,7 @@
                   <pic:spPr bwMode="auto">
                     <a:xfrm>
                       <a:off x="0" y="0"/>
-                      <a:ext cx="5939155" cy="3705225"/>
+                      <a:ext cx="5943600" cy="2743200"/>
                     </a:xfrm>
                     <a:prstGeom prst="rect">
                       <a:avLst/>
@@ -2945,12 +3453,27 @@
           <w:b w:val="0"/>
           <w:color w:val="000000" w:themeColor="text1"/>
         </w:rPr>
-        <w:t xml:space="preserve">the circuit was then used to simulate a closed loop test with the configuration below. </w:t>
+        <w:t xml:space="preserve">the circuit </w:t>
+      </w:r>
+      <w:r>
+        <w:rPr>
+          <w:b w:val="0"/>
+          <w:color w:val="000000" w:themeColor="text1"/>
+        </w:rPr>
+        <w:t xml:space="preserve">below </w:t>
+      </w:r>
+      <w:r>
+        <w:rPr>
+          <w:b w:val="0"/>
+          <w:color w:val="000000" w:themeColor="text1"/>
+        </w:rPr>
+        <w:t xml:space="preserve">was then used to simulate a closed loop test. </w:t>
       </w:r>
     </w:p>
     <w:p>
       <w:pPr>
         <w:pStyle w:val="Heading2"/>
+        <w:jc w:val="center"/>
         <w:rPr>
           <w:b w:val="0"/>
           <w:color w:val="000000" w:themeColor="text1"/>
@@ -2964,9 +3487,9 @@
         </w:rPr>
         <w:drawing>
           <wp:inline distT="0" distB="0" distL="0" distR="0">
-            <wp:extent cx="5929630" cy="2724150"/>
-            <wp:effectExtent l="0" t="0" r="0" b="0"/>
-            <wp:docPr id="4" name="Picture 4"/>
+            <wp:extent cx="5200650" cy="2454239"/>
+            <wp:effectExtent l="0" t="0" r="0" b="3810"/>
+            <wp:docPr id="11" name="Picture 11"/>
             <wp:cNvGraphicFramePr>
               <a:graphicFrameLocks xmlns:a="http://schemas.openxmlformats.org/drawingml/2006/main" noChangeAspect="1"/>
             </wp:cNvGraphicFramePr>
@@ -2974,7 +3497,7 @@
               <a:graphicData uri="http://schemas.openxmlformats.org/drawingml/2006/picture">
                 <pic:pic xmlns:pic="http://schemas.openxmlformats.org/drawingml/2006/picture">
                   <pic:nvPicPr>
-                    <pic:cNvPr id="0" name="Picture 4"/>
+                    <pic:cNvPr id="0" name="Picture 3"/>
                     <pic:cNvPicPr>
                       <a:picLocks noChangeAspect="1" noChangeArrowheads="1"/>
                     </pic:cNvPicPr>
@@ -2995,7 +3518,7 @@
                   <pic:spPr bwMode="auto">
                     <a:xfrm>
                       <a:off x="0" y="0"/>
-                      <a:ext cx="5929630" cy="2724150"/>
+                      <a:ext cx="5213851" cy="2460469"/>
                     </a:xfrm>
                     <a:prstGeom prst="rect">
                       <a:avLst/>
@@ -3061,12 +3584,79 @@
           <w:color w:val="000000" w:themeColor="text1"/>
         </w:rPr>
         <w:lastRenderedPageBreak/>
-        <w:t xml:space="preserve">The configuration uses a negative feedback loop with resistor values of 1MΩ and 4MΩ to achieve a gain of 4 V/V. The following figure shows an AC analysis that was done to find the closed loop gain of the circuit: </w:t>
+        <w:t xml:space="preserve">The configuration uses a negative feedback loop with resistor values of </w:t>
+      </w:r>
+      <m:oMath>
+        <m:r>
+          <m:rPr>
+            <m:sty m:val="p"/>
+          </m:rPr>
+          <w:rPr>
+            <w:rFonts w:ascii="Cambria Math" w:hAnsi="Cambria Math"/>
+            <w:color w:val="000000" w:themeColor="text1"/>
+          </w:rPr>
+          <m:t xml:space="preserve">R0 = 1MΩ </m:t>
+        </m:r>
+      </m:oMath>
+      <w:r>
+        <w:rPr>
+          <w:b w:val="0"/>
+          <w:color w:val="000000" w:themeColor="text1"/>
+        </w:rPr>
+        <w:t xml:space="preserve">and </w:t>
+      </w:r>
+      <m:oMath>
+        <m:r>
+          <m:rPr>
+            <m:sty m:val="p"/>
+          </m:rPr>
+          <w:rPr>
+            <w:rFonts w:ascii="Cambria Math" w:hAnsi="Cambria Math"/>
+            <w:color w:val="000000" w:themeColor="text1"/>
+          </w:rPr>
+          <m:t xml:space="preserve">R1 = 4MΩ </m:t>
+        </m:r>
+      </m:oMath>
+      <w:r>
+        <w:rPr>
+          <w:b w:val="0"/>
+          <w:color w:val="000000" w:themeColor="text1"/>
+        </w:rPr>
+        <w:t>to achieve a gain</w:t>
+      </w:r>
+      <w:r>
+        <w:rPr>
+          <w:b w:val="0"/>
+          <w:color w:val="000000" w:themeColor="text1"/>
+        </w:rPr>
+        <w:t xml:space="preserve"> close to</w:t>
+      </w:r>
+      <w:r>
+        <w:rPr>
+          <w:b w:val="0"/>
+          <w:color w:val="000000" w:themeColor="text1"/>
+        </w:rPr>
+        <w:t xml:space="preserve"> of </w:t>
+      </w:r>
+      <w:r>
+        <w:rPr>
+          <w:b w:val="0"/>
+          <w:color w:val="000000" w:themeColor="text1"/>
+        </w:rPr>
+        <w:t>-</w:t>
+      </w:r>
+      <w:r>
+        <w:rPr>
+          <w:b w:val="0"/>
+          <w:color w:val="000000" w:themeColor="text1"/>
+        </w:rPr>
+        <w:t xml:space="preserve">4 V/V. The following figure shows an AC analysis that was done to find the closed loop gain of the circuit: </w:t>
       </w:r>
     </w:p>
     <w:p>
       <w:pPr>
         <w:pStyle w:val="Heading2"/>
+        <w:jc w:val="center"/>
         <w:rPr>
           <w:b w:val="0"/>
           <w:color w:val="000000" w:themeColor="text1"/>
@@ -3080,8 +3670,8 @@
         </w:rPr>
         <w:drawing>
           <wp:inline distT="0" distB="0" distL="0" distR="0">
-            <wp:extent cx="5939155" cy="3705225"/>
-            <wp:effectExtent l="0" t="0" r="4445" b="9525"/>
+            <wp:extent cx="3945255" cy="2461303"/>
+            <wp:effectExtent l="0" t="0" r="0" b="0"/>
             <wp:docPr id="5" name="Picture 5"/>
             <wp:cNvGraphicFramePr>
               <a:graphicFrameLocks xmlns:a="http://schemas.openxmlformats.org/drawingml/2006/main" noChangeAspect="1"/>
@@ -3096,7 +3686,7 @@
                     </pic:cNvPicPr>
                   </pic:nvPicPr>
                   <pic:blipFill>
-                    <a:blip r:embed="rId13">
+                    <a:blip r:embed="rId13" cstate="print">
                       <a:extLst>
                         <a:ext uri="{28A0092B-C50C-407E-A947-70E740481C1C}">
                           <a14:useLocalDpi xmlns:a14="http://schemas.microsoft.com/office/drawing/2010/main" val="0"/>
@@ -3111,7 +3701,7 @@
                   <pic:spPr bwMode="auto">
                     <a:xfrm>
                       <a:off x="0" y="0"/>
-                      <a:ext cx="5939155" cy="3705225"/>
+                      <a:ext cx="3986789" cy="2487214"/>
                     </a:xfrm>
                     <a:prstGeom prst="rect">
                       <a:avLst/>
@@ -3175,7 +3765,21 @@
           <w:b w:val="0"/>
           <w:color w:val="000000" w:themeColor="text1"/>
         </w:rPr>
-        <w:t>The gain for the simulation came out to be 3.8 V/V which is within the margin of error for a theoretical value of 4 V/V. Looking inside amplifier shows that the designed circuit operates within the limits of the design specification for the V</w:t>
+        <w:t xml:space="preserve">The </w:t>
+      </w:r>
+      <w:r>
+        <w:rPr>
+          <w:b w:val="0"/>
+          <w:color w:val="000000" w:themeColor="text1"/>
+        </w:rPr>
+        <w:t xml:space="preserve">magnitude of the </w:t>
+      </w:r>
+      <w:r>
+        <w:rPr>
+          <w:b w:val="0"/>
+          <w:color w:val="000000" w:themeColor="text1"/>
+        </w:rPr>
+        <w:t>gain for the simulation came out to be 3.8 V/V which is within the margin of error for a theoretical value of 4 V/V. Looking inside amplifier shows that the designed circuit operates within the limits of the design specification for the V</w:t>
       </w:r>
       <w:r>
         <w:rPr>
@@ -3196,6 +3800,7 @@
     <w:p>
       <w:pPr>
         <w:pStyle w:val="Heading2"/>
+        <w:jc w:val="center"/>
         <w:rPr>
           <w:b w:val="0"/>
           <w:color w:val="000000" w:themeColor="text1"/>
@@ -3207,12 +3812,11 @@
           <w:noProof/>
           <w:color w:val="000000" w:themeColor="text1"/>
         </w:rPr>
-        <w:lastRenderedPageBreak/>
         <w:drawing>
           <wp:inline distT="0" distB="0" distL="0" distR="0">
-            <wp:extent cx="5933492" cy="3152775"/>
+            <wp:extent cx="2562153" cy="3419119"/>
             <wp:effectExtent l="0" t="0" r="0" b="0"/>
-            <wp:docPr id="6" name="Picture 6"/>
+            <wp:docPr id="13" name="Picture 13"/>
             <wp:cNvGraphicFramePr>
               <a:graphicFrameLocks xmlns:a="http://schemas.openxmlformats.org/drawingml/2006/main" noChangeAspect="1"/>
             </wp:cNvGraphicFramePr>
@@ -3220,13 +3824,13 @@
               <a:graphicData uri="http://schemas.openxmlformats.org/drawingml/2006/picture">
                 <pic:pic xmlns:pic="http://schemas.openxmlformats.org/drawingml/2006/picture">
                   <pic:nvPicPr>
-                    <pic:cNvPr id="0" name="Picture 6"/>
+                    <pic:cNvPr id="0" name="Picture 5"/>
                     <pic:cNvPicPr>
                       <a:picLocks noChangeAspect="1" noChangeArrowheads="1"/>
                     </pic:cNvPicPr>
                   </pic:nvPicPr>
                   <pic:blipFill>
-                    <a:blip r:embed="rId14" cstate="print">
+                    <a:blip r:embed="rId14">
                       <a:extLst>
                         <a:ext uri="{28A0092B-C50C-407E-A947-70E740481C1C}">
                           <a14:useLocalDpi xmlns:a14="http://schemas.microsoft.com/office/drawing/2010/main" val="0"/>
@@ -3241,7 +3845,7 @@
                   <pic:spPr bwMode="auto">
                     <a:xfrm>
                       <a:off x="0" y="0"/>
-                      <a:ext cx="5936542" cy="3154396"/>
+                      <a:ext cx="2606896" cy="3478827"/>
                     </a:xfrm>
                     <a:prstGeom prst="rect">
                       <a:avLst/>
@@ -3306,6 +3910,7 @@
           <w:b w:val="0"/>
           <w:color w:val="000000" w:themeColor="text1"/>
         </w:rPr>
+        <w:lastRenderedPageBreak/>
         <w:t>After confirming that the transistors are still operating within the saturation region based upon the V</w:t>
       </w:r>
       <w:r>
@@ -3372,6 +3977,7 @@
     <w:p>
       <w:pPr>
         <w:pStyle w:val="Heading2"/>
+        <w:jc w:val="center"/>
         <w:rPr>
           <w:b w:val="0"/>
           <w:color w:val="000000" w:themeColor="text1"/>
@@ -3385,8 +3991,8 @@
         </w:rPr>
         <w:drawing>
           <wp:inline distT="0" distB="0" distL="0" distR="0">
-            <wp:extent cx="5939155" cy="3481388"/>
-            <wp:effectExtent l="0" t="0" r="4445" b="5080"/>
+            <wp:extent cx="5281388" cy="3095821"/>
+            <wp:effectExtent l="0" t="0" r="0" b="9525"/>
             <wp:docPr id="7" name="Picture 7"/>
             <wp:cNvGraphicFramePr>
               <a:graphicFrameLocks xmlns:a="http://schemas.openxmlformats.org/drawingml/2006/main" noChangeAspect="1"/>
@@ -3416,7 +4022,7 @@
                   <pic:spPr bwMode="auto">
                     <a:xfrm>
                       <a:off x="0" y="0"/>
-                      <a:ext cx="5942385" cy="3483281"/>
+                      <a:ext cx="5295376" cy="3104021"/>
                     </a:xfrm>
                     <a:prstGeom prst="rect">
                       <a:avLst/>
@@ -3471,59 +4077,13 @@
     <w:p>
       <w:pPr>
         <w:spacing w:before="200" w:after="80" w:line="240" w:lineRule="auto"/>
-      </w:pPr>
-      <w:r>
         <w:rPr>
           <w:rFonts w:eastAsia="Times New Roman" w:cs="Times New Roman"/>
           <w:b/>
           <w:bCs/>
           <w:color w:val="000000" w:themeColor="text1"/>
         </w:rPr>
-        <w:lastRenderedPageBreak/>
-        <w:t>SUMMARY</w:t>
-      </w:r>
-    </w:p>
-    <w:p>
-      <w:pPr>
-        <w:spacing w:before="200" w:after="80" w:line="240" w:lineRule="auto"/>
-        <w:rPr>
-          <w:rFonts w:eastAsia="Times New Roman" w:cs="Times New Roman"/>
-          <w:bCs/>
-          <w:color w:val="000000" w:themeColor="text1"/>
-        </w:rPr>
-      </w:pPr>
-      <w:r>
-        <w:rPr>
-          <w:rFonts w:eastAsia="Times New Roman" w:cs="Times New Roman"/>
-          <w:color w:val="000000" w:themeColor="text1"/>
-        </w:rPr>
-        <w:t>Th</w:t>
-      </w:r>
-      <w:r>
-        <w:rPr>
-          <w:rFonts w:eastAsia="Times New Roman" w:cs="Times New Roman"/>
-          <w:color w:val="000000" w:themeColor="text1"/>
-        </w:rPr>
-        <w:t>e aim of the project is to implement and design an operational amplifier. A differential amplifier design was chosen using current mirrors and active loads. Simulations for open loop for the circuit show the that open loop gain is around 101.5 V/V and the output voltage swing is around 1V. Closed loop simulations show a gain of 3.8 V/V and a similar output voltage swing of around 1V. The result from the simulations match closely to the design specification, and several figures of the circuit show that the DC operating points of the circuit indicate that all the transistors are in saturation region with V</w:t>
-      </w:r>
-      <w:r>
-        <w:rPr>
-          <w:rFonts w:eastAsia="Times New Roman" w:cs="Times New Roman"/>
-          <w:color w:val="000000" w:themeColor="text1"/>
-          <w:vertAlign w:val="subscript"/>
-        </w:rPr>
-        <w:t>DSAT</w:t>
-      </w:r>
-      <w:r>
-        <w:rPr>
-          <w:rFonts w:eastAsia="Times New Roman" w:cs="Times New Roman"/>
-          <w:color w:val="000000" w:themeColor="text1"/>
-        </w:rPr>
-        <w:t xml:space="preserve"> to be over 100</w:t>
-      </w:r>
-      <w:r>
-        <w:t>mV</w:t>
-      </w:r>
+      </w:pPr>
       <w:r>
         <w:rPr>
           <w:rFonts w:eastAsia="Times New Roman" w:cs="Times New Roman"/>
@@ -3531,77 +4091,1551 @@
           <w:bCs/>
           <w:color w:val="000000" w:themeColor="text1"/>
         </w:rPr>
-        <w:t xml:space="preserve"> </w:t>
-      </w:r>
+        <w:t>CONCLUSION</w:t>
+      </w:r>
+    </w:p>
+    <w:p>
+      <w:pPr>
+        <w:spacing w:before="200" w:after="80" w:line="240" w:lineRule="auto"/>
+        <w:rPr>
+          <w:rFonts w:eastAsia="Times New Roman" w:cs="Times New Roman"/>
+          <w:i/>
+          <w:color w:val="000000" w:themeColor="text1"/>
+        </w:rPr>
+      </w:pPr>
       <w:r>
         <w:rPr>
           <w:rFonts w:eastAsia="Times New Roman" w:cs="Times New Roman"/>
           <w:bCs/>
-          <w:color w:val="000000" w:themeColor="text1"/>
-        </w:rPr>
-        <w:t>and V</w:t>
-      </w:r>
-      <w:r>
+          <w:i/>
+          <w:color w:val="000000" w:themeColor="text1"/>
+        </w:rPr>
+        <w:t>SIMULATION ANALYSIS</w:t>
+      </w:r>
+    </w:p>
+    <w:p>
+      <w:pPr>
+        <w:spacing w:before="200" w:after="80" w:line="240" w:lineRule="auto"/>
+        <w:rPr>
+          <w:rFonts w:eastAsia="Times New Roman" w:cs="Times New Roman"/>
+          <w:color w:val="000000" w:themeColor="text1"/>
+        </w:rPr>
+      </w:pPr>
+      <w:r>
+        <w:rPr>
+          <w:rFonts w:eastAsia="Times New Roman" w:cs="Times New Roman"/>
+          <w:color w:val="000000" w:themeColor="text1"/>
+        </w:rPr>
+        <w:t xml:space="preserve">As previously stated, the project was successfully developed and implemented. </w:t>
+      </w:r>
+      <w:r>
+        <w:rPr>
+          <w:rFonts w:eastAsia="Times New Roman" w:cs="Times New Roman"/>
+          <w:color w:val="000000" w:themeColor="text1"/>
+        </w:rPr>
+        <w:t xml:space="preserve">Since the amplifier that was designed is not ideal, the results from the simulation are slightly off from the expected values. </w:t>
+      </w:r>
+      <w:r>
+        <w:rPr>
+          <w:rFonts w:eastAsia="Times New Roman" w:cs="Times New Roman"/>
+          <w:color w:val="000000" w:themeColor="text1"/>
+        </w:rPr>
+        <w:t xml:space="preserve">The amplifier has intrinsic impedances throughout the circuit that stops the closed loop gain magnitude from being 4 V/V. </w:t>
+      </w:r>
+      <w:r>
+        <w:rPr>
+          <w:rFonts w:eastAsia="Times New Roman" w:cs="Times New Roman"/>
+          <w:color w:val="000000" w:themeColor="text1"/>
+        </w:rPr>
+        <w:t>However, large resistors values can be used in closed loop analysis to boost the closed loop gain very slightly.</w:t>
+      </w:r>
+      <w:r>
+        <w:rPr>
+          <w:rFonts w:eastAsia="Times New Roman" w:cs="Times New Roman"/>
+          <w:color w:val="000000" w:themeColor="text1"/>
+        </w:rPr>
+        <w:t xml:space="preserve">  </w:t>
+      </w:r>
+      <w:r>
+        <w:rPr>
+          <w:rFonts w:eastAsia="Times New Roman" w:cs="Times New Roman"/>
+          <w:color w:val="000000" w:themeColor="text1"/>
+        </w:rPr>
+        <w:t xml:space="preserve">From Figure 5, applying node voltage analysis at the node VN explains the difference between the theoretical and experimental magnitude of the gain. </w:t>
+      </w:r>
+    </w:p>
+    <w:p>
+      <w:pPr>
+        <w:spacing w:before="200" w:after="80" w:line="240" w:lineRule="auto"/>
+        <w:rPr>
+          <w:rFonts w:eastAsia="Times New Roman" w:cs="Times New Roman"/>
+          <w:color w:val="000000" w:themeColor="text1"/>
+        </w:rPr>
+      </w:pPr>
+      <m:oMathPara>
+        <m:oMath>
+          <m:f>
+            <m:fPr>
+              <m:ctrlPr>
+                <w:rPr>
+                  <w:rFonts w:ascii="Cambria Math" w:eastAsia="Times New Roman" w:hAnsi="Cambria Math" w:cs="Times New Roman"/>
+                  <w:i/>
+                  <w:color w:val="000000" w:themeColor="text1"/>
+                </w:rPr>
+              </m:ctrlPr>
+            </m:fPr>
+            <m:num>
+              <m:sSub>
+                <m:sSubPr>
+                  <m:ctrlPr>
+                    <w:rPr>
+                      <w:rFonts w:ascii="Cambria Math" w:eastAsia="Times New Roman" w:hAnsi="Cambria Math" w:cs="Times New Roman"/>
+                      <w:i/>
+                      <w:color w:val="000000" w:themeColor="text1"/>
+                    </w:rPr>
+                  </m:ctrlPr>
+                </m:sSubPr>
+                <m:e>
+                  <m:r>
+                    <w:rPr>
+                      <w:rFonts w:ascii="Cambria Math" w:eastAsia="Times New Roman" w:hAnsi="Cambria Math" w:cs="Times New Roman"/>
+                      <w:color w:val="000000" w:themeColor="text1"/>
+                    </w:rPr>
+                    <m:t>V</m:t>
+                  </m:r>
+                </m:e>
+                <m:sub>
+                  <m:r>
+                    <w:rPr>
+                      <w:rFonts w:ascii="Cambria Math" w:eastAsia="Times New Roman" w:hAnsi="Cambria Math" w:cs="Times New Roman"/>
+                      <w:color w:val="000000" w:themeColor="text1"/>
+                    </w:rPr>
+                    <m:t>i</m:t>
+                  </m:r>
+                </m:sub>
+              </m:sSub>
+              <m:r>
+                <w:rPr>
+                  <w:rFonts w:ascii="Cambria Math" w:eastAsia="Times New Roman" w:hAnsi="Cambria Math" w:cs="Times New Roman"/>
+                  <w:color w:val="000000" w:themeColor="text1"/>
+                </w:rPr>
+                <m:t>-VN</m:t>
+              </m:r>
+            </m:num>
+            <m:den>
+              <m:r>
+                <w:rPr>
+                  <w:rFonts w:ascii="Cambria Math" w:eastAsia="Times New Roman" w:hAnsi="Cambria Math" w:cs="Times New Roman"/>
+                  <w:color w:val="000000" w:themeColor="text1"/>
+                </w:rPr>
+                <m:t>R</m:t>
+              </m:r>
+              <m:r>
+                <w:rPr>
+                  <w:rFonts w:ascii="Cambria Math" w:eastAsia="Times New Roman" w:hAnsi="Cambria Math" w:cs="Times New Roman"/>
+                  <w:color w:val="000000" w:themeColor="text1"/>
+                </w:rPr>
+                <m:t>0</m:t>
+              </m:r>
+            </m:den>
+          </m:f>
+          <m:r>
+            <w:rPr>
+              <w:rFonts w:ascii="Cambria Math" w:eastAsia="Times New Roman" w:hAnsi="Cambria Math" w:cs="Times New Roman"/>
+              <w:color w:val="000000" w:themeColor="text1"/>
+            </w:rPr>
+            <m:t>=</m:t>
+          </m:r>
+          <m:f>
+            <m:fPr>
+              <m:ctrlPr>
+                <w:rPr>
+                  <w:rFonts w:ascii="Cambria Math" w:eastAsia="Times New Roman" w:hAnsi="Cambria Math" w:cs="Times New Roman"/>
+                  <w:i/>
+                  <w:color w:val="000000" w:themeColor="text1"/>
+                </w:rPr>
+              </m:ctrlPr>
+            </m:fPr>
+            <m:num>
+              <m:r>
+                <w:rPr>
+                  <w:rFonts w:ascii="Cambria Math" w:eastAsia="Times New Roman" w:hAnsi="Cambria Math" w:cs="Times New Roman"/>
+                  <w:color w:val="000000" w:themeColor="text1"/>
+                </w:rPr>
+                <m:t>VN-</m:t>
+              </m:r>
+              <m:sSub>
+                <m:sSubPr>
+                  <m:ctrlPr>
+                    <w:rPr>
+                      <w:rFonts w:ascii="Cambria Math" w:eastAsia="Times New Roman" w:hAnsi="Cambria Math" w:cs="Times New Roman"/>
+                      <w:i/>
+                      <w:color w:val="000000" w:themeColor="text1"/>
+                    </w:rPr>
+                  </m:ctrlPr>
+                </m:sSubPr>
+                <m:e>
+                  <m:r>
+                    <w:rPr>
+                      <w:rFonts w:ascii="Cambria Math" w:eastAsia="Times New Roman" w:hAnsi="Cambria Math" w:cs="Times New Roman"/>
+                      <w:color w:val="000000" w:themeColor="text1"/>
+                    </w:rPr>
+                    <m:t>V</m:t>
+                  </m:r>
+                </m:e>
+                <m:sub>
+                  <m:r>
+                    <w:rPr>
+                      <w:rFonts w:ascii="Cambria Math" w:eastAsia="Times New Roman" w:hAnsi="Cambria Math" w:cs="Times New Roman"/>
+                      <w:color w:val="000000" w:themeColor="text1"/>
+                    </w:rPr>
+                    <m:t>o</m:t>
+                  </m:r>
+                </m:sub>
+              </m:sSub>
+            </m:num>
+            <m:den>
+              <m:r>
+                <w:rPr>
+                  <w:rFonts w:ascii="Cambria Math" w:eastAsia="Times New Roman" w:hAnsi="Cambria Math" w:cs="Times New Roman"/>
+                  <w:color w:val="000000" w:themeColor="text1"/>
+                </w:rPr>
+                <m:t>R</m:t>
+              </m:r>
+              <m:r>
+                <w:rPr>
+                  <w:rFonts w:ascii="Cambria Math" w:eastAsia="Times New Roman" w:hAnsi="Cambria Math" w:cs="Times New Roman"/>
+                  <w:color w:val="000000" w:themeColor="text1"/>
+                </w:rPr>
+                <m:t>1</m:t>
+              </m:r>
+            </m:den>
+          </m:f>
+          <m:r>
+            <w:rPr>
+              <w:rFonts w:ascii="Cambria Math" w:eastAsia="Times New Roman" w:hAnsi="Cambria Math" w:cs="Times New Roman"/>
+              <w:color w:val="000000" w:themeColor="text1"/>
+            </w:rPr>
+            <m:t xml:space="preserve">     (1)</m:t>
+          </m:r>
+        </m:oMath>
+      </m:oMathPara>
+    </w:p>
+    <w:p>
+      <w:pPr>
+        <w:spacing w:before="200" w:after="80" w:line="240" w:lineRule="auto"/>
+        <w:rPr>
+          <w:rFonts w:eastAsia="Times New Roman" w:cs="Times New Roman"/>
+          <w:color w:val="000000" w:themeColor="text1"/>
+        </w:rPr>
+      </w:pPr>
+      <m:oMathPara>
+        <m:oMath>
+          <m:sSub>
+            <m:sSubPr>
+              <m:ctrlPr>
+                <w:rPr>
+                  <w:rFonts w:ascii="Cambria Math" w:eastAsia="Times New Roman" w:hAnsi="Cambria Math" w:cs="Times New Roman"/>
+                  <w:i/>
+                  <w:color w:val="000000" w:themeColor="text1"/>
+                </w:rPr>
+              </m:ctrlPr>
+            </m:sSubPr>
+            <m:e>
+              <m:r>
+                <w:rPr>
+                  <w:rFonts w:ascii="Cambria Math" w:eastAsia="Times New Roman" w:hAnsi="Cambria Math" w:cs="Times New Roman"/>
+                  <w:color w:val="000000" w:themeColor="text1"/>
+                </w:rPr>
+                <m:t>V</m:t>
+              </m:r>
+            </m:e>
+            <m:sub>
+              <m:r>
+                <w:rPr>
+                  <w:rFonts w:ascii="Cambria Math" w:eastAsia="Times New Roman" w:hAnsi="Cambria Math" w:cs="Times New Roman"/>
+                  <w:color w:val="000000" w:themeColor="text1"/>
+                </w:rPr>
+                <m:t>o</m:t>
+              </m:r>
+            </m:sub>
+          </m:sSub>
+          <m:r>
+            <w:rPr>
+              <w:rFonts w:ascii="Cambria Math" w:eastAsia="Times New Roman" w:hAnsi="Cambria Math" w:cs="Times New Roman"/>
+              <w:color w:val="000000" w:themeColor="text1"/>
+            </w:rPr>
+            <m:t>=</m:t>
+          </m:r>
+          <m:r>
+            <w:rPr>
+              <w:rFonts w:ascii="Cambria Math" w:eastAsia="Times New Roman" w:hAnsi="Cambria Math" w:cs="Times New Roman"/>
+              <w:color w:val="000000" w:themeColor="text1"/>
+            </w:rPr>
+            <m:t>A</m:t>
+          </m:r>
+          <m:d>
+            <m:dPr>
+              <m:ctrlPr>
+                <w:rPr>
+                  <w:rFonts w:ascii="Cambria Math" w:eastAsia="Times New Roman" w:hAnsi="Cambria Math" w:cs="Times New Roman"/>
+                  <w:i/>
+                  <w:color w:val="000000" w:themeColor="text1"/>
+                </w:rPr>
+              </m:ctrlPr>
+            </m:dPr>
+            <m:e>
+              <m:r>
+                <w:rPr>
+                  <w:rFonts w:ascii="Cambria Math" w:eastAsia="Times New Roman" w:hAnsi="Cambria Math" w:cs="Times New Roman"/>
+                  <w:color w:val="000000" w:themeColor="text1"/>
+                </w:rPr>
+                <m:t>VP-VN</m:t>
+              </m:r>
+            </m:e>
+          </m:d>
+          <m:r>
+            <w:rPr>
+              <w:rFonts w:ascii="Cambria Math" w:eastAsia="Times New Roman" w:hAnsi="Cambria Math" w:cs="Times New Roman"/>
+              <w:color w:val="000000" w:themeColor="text1"/>
+            </w:rPr>
+            <m:t>=-A*VN    (2)</m:t>
+          </m:r>
+        </m:oMath>
+      </m:oMathPara>
+    </w:p>
+    <w:p>
+      <w:pPr>
+        <w:spacing w:before="200" w:after="80" w:line="240" w:lineRule="auto"/>
+        <w:rPr>
+          <w:rFonts w:eastAsia="Times New Roman" w:cs="Times New Roman"/>
+          <w:color w:val="000000" w:themeColor="text1"/>
+        </w:rPr>
+      </w:pPr>
+      <w:r>
+        <w:rPr>
+          <w:rFonts w:eastAsia="Times New Roman" w:cs="Times New Roman"/>
+          <w:color w:val="000000" w:themeColor="text1"/>
+        </w:rPr>
+        <w:t>Applying equations (1) and (2) to each other</w:t>
+      </w:r>
+      <w:r>
+        <w:rPr>
+          <w:rFonts w:eastAsia="Times New Roman" w:cs="Times New Roman"/>
+          <w:color w:val="000000" w:themeColor="text1"/>
+        </w:rPr>
+        <w:t xml:space="preserve"> and where </w:t>
+      </w:r>
+      <m:oMath>
+        <m:r>
+          <w:rPr>
+            <w:rFonts w:ascii="Cambria Math" w:eastAsia="Times New Roman" w:hAnsi="Cambria Math" w:cs="Times New Roman"/>
+            <w:color w:val="000000" w:themeColor="text1"/>
+          </w:rPr>
+          <m:t>A=100V/V</m:t>
+        </m:r>
+      </m:oMath>
+      <w:r>
+        <w:rPr>
+          <w:rFonts w:eastAsia="Times New Roman" w:cs="Times New Roman"/>
+          <w:color w:val="000000" w:themeColor="text1"/>
+        </w:rPr>
+        <w:t xml:space="preserve"> for the open loop gain</w:t>
+      </w:r>
+      <w:r>
+        <w:rPr>
+          <w:rFonts w:eastAsia="Times New Roman" w:cs="Times New Roman"/>
+          <w:color w:val="000000" w:themeColor="text1"/>
+        </w:rPr>
+        <w:t>:</w:t>
+      </w:r>
+    </w:p>
+    <w:p>
+      <w:pPr>
+        <w:spacing w:before="200" w:after="80" w:line="240" w:lineRule="auto"/>
+        <w:rPr>
+          <w:rFonts w:eastAsia="Times New Roman" w:cs="Times New Roman"/>
+          <w:color w:val="000000" w:themeColor="text1"/>
+        </w:rPr>
+      </w:pPr>
+      <m:oMathPara>
+        <m:oMath>
+          <m:r>
+            <w:rPr>
+              <w:rFonts w:ascii="Cambria Math" w:eastAsia="Times New Roman" w:hAnsi="Cambria Math" w:cs="Times New Roman"/>
+              <w:color w:val="000000" w:themeColor="text1"/>
+            </w:rPr>
+            <m:t>R1</m:t>
+          </m:r>
+          <m:d>
+            <m:dPr>
+              <m:ctrlPr>
+                <w:rPr>
+                  <w:rFonts w:ascii="Cambria Math" w:eastAsia="Times New Roman" w:hAnsi="Cambria Math" w:cs="Times New Roman"/>
+                  <w:i/>
+                  <w:color w:val="000000" w:themeColor="text1"/>
+                </w:rPr>
+              </m:ctrlPr>
+            </m:dPr>
+            <m:e>
+              <m:sSub>
+                <m:sSubPr>
+                  <m:ctrlPr>
+                    <w:rPr>
+                      <w:rFonts w:ascii="Cambria Math" w:eastAsia="Times New Roman" w:hAnsi="Cambria Math" w:cs="Times New Roman"/>
+                      <w:i/>
+                      <w:color w:val="000000" w:themeColor="text1"/>
+                    </w:rPr>
+                  </m:ctrlPr>
+                </m:sSubPr>
+                <m:e>
+                  <m:r>
+                    <w:rPr>
+                      <w:rFonts w:ascii="Cambria Math" w:eastAsia="Times New Roman" w:hAnsi="Cambria Math" w:cs="Times New Roman"/>
+                      <w:color w:val="000000" w:themeColor="text1"/>
+                    </w:rPr>
+                    <m:t>V</m:t>
+                  </m:r>
+                </m:e>
+                <m:sub>
+                  <m:r>
+                    <w:rPr>
+                      <w:rFonts w:ascii="Cambria Math" w:eastAsia="Times New Roman" w:hAnsi="Cambria Math" w:cs="Times New Roman"/>
+                      <w:color w:val="000000" w:themeColor="text1"/>
+                    </w:rPr>
+                    <m:t>i</m:t>
+                  </m:r>
+                </m:sub>
+              </m:sSub>
+              <m:r>
+                <w:rPr>
+                  <w:rFonts w:ascii="Cambria Math" w:eastAsia="Times New Roman" w:hAnsi="Cambria Math" w:cs="Times New Roman"/>
+                  <w:color w:val="000000" w:themeColor="text1"/>
+                </w:rPr>
+                <m:t>+</m:t>
+              </m:r>
+              <m:f>
+                <m:fPr>
+                  <m:ctrlPr>
+                    <w:rPr>
+                      <w:rFonts w:ascii="Cambria Math" w:eastAsia="Times New Roman" w:hAnsi="Cambria Math" w:cs="Times New Roman"/>
+                      <w:i/>
+                      <w:color w:val="000000" w:themeColor="text1"/>
+                    </w:rPr>
+                  </m:ctrlPr>
+                </m:fPr>
+                <m:num>
+                  <m:sSub>
+                    <m:sSubPr>
+                      <m:ctrlPr>
+                        <w:rPr>
+                          <w:rFonts w:ascii="Cambria Math" w:eastAsia="Times New Roman" w:hAnsi="Cambria Math" w:cs="Times New Roman"/>
+                          <w:i/>
+                          <w:color w:val="000000" w:themeColor="text1"/>
+                        </w:rPr>
+                      </m:ctrlPr>
+                    </m:sSubPr>
+                    <m:e>
+                      <m:r>
+                        <w:rPr>
+                          <w:rFonts w:ascii="Cambria Math" w:eastAsia="Times New Roman" w:hAnsi="Cambria Math" w:cs="Times New Roman"/>
+                          <w:color w:val="000000" w:themeColor="text1"/>
+                        </w:rPr>
+                        <m:t>V</m:t>
+                      </m:r>
+                    </m:e>
+                    <m:sub>
+                      <m:r>
+                        <w:rPr>
+                          <w:rFonts w:ascii="Cambria Math" w:eastAsia="Times New Roman" w:hAnsi="Cambria Math" w:cs="Times New Roman"/>
+                          <w:color w:val="000000" w:themeColor="text1"/>
+                        </w:rPr>
+                        <m:t>o</m:t>
+                      </m:r>
+                    </m:sub>
+                  </m:sSub>
+                </m:num>
+                <m:den>
+                  <m:r>
+                    <w:rPr>
+                      <w:rFonts w:ascii="Cambria Math" w:eastAsia="Times New Roman" w:hAnsi="Cambria Math" w:cs="Times New Roman"/>
+                      <w:color w:val="000000" w:themeColor="text1"/>
+                    </w:rPr>
+                    <m:t>A</m:t>
+                  </m:r>
+                </m:den>
+              </m:f>
+            </m:e>
+          </m:d>
+          <m:r>
+            <w:rPr>
+              <w:rFonts w:ascii="Cambria Math" w:eastAsia="Times New Roman" w:hAnsi="Cambria Math" w:cs="Times New Roman"/>
+              <w:color w:val="000000" w:themeColor="text1"/>
+            </w:rPr>
+            <m:t>=R0(-</m:t>
+          </m:r>
+          <m:f>
+            <m:fPr>
+              <m:ctrlPr>
+                <w:rPr>
+                  <w:rFonts w:ascii="Cambria Math" w:eastAsia="Times New Roman" w:hAnsi="Cambria Math" w:cs="Times New Roman"/>
+                  <w:i/>
+                  <w:color w:val="000000" w:themeColor="text1"/>
+                </w:rPr>
+              </m:ctrlPr>
+            </m:fPr>
+            <m:num>
+              <m:sSub>
+                <m:sSubPr>
+                  <m:ctrlPr>
+                    <w:rPr>
+                      <w:rFonts w:ascii="Cambria Math" w:eastAsia="Times New Roman" w:hAnsi="Cambria Math" w:cs="Times New Roman"/>
+                      <w:i/>
+                      <w:color w:val="000000" w:themeColor="text1"/>
+                    </w:rPr>
+                  </m:ctrlPr>
+                </m:sSubPr>
+                <m:e>
+                  <m:r>
+                    <w:rPr>
+                      <w:rFonts w:ascii="Cambria Math" w:eastAsia="Times New Roman" w:hAnsi="Cambria Math" w:cs="Times New Roman"/>
+                      <w:color w:val="000000" w:themeColor="text1"/>
+                    </w:rPr>
+                    <m:t>V</m:t>
+                  </m:r>
+                </m:e>
+                <m:sub>
+                  <m:r>
+                    <w:rPr>
+                      <w:rFonts w:ascii="Cambria Math" w:eastAsia="Times New Roman" w:hAnsi="Cambria Math" w:cs="Times New Roman"/>
+                      <w:color w:val="000000" w:themeColor="text1"/>
+                    </w:rPr>
+                    <m:t>o</m:t>
+                  </m:r>
+                </m:sub>
+              </m:sSub>
+            </m:num>
+            <m:den>
+              <m:r>
+                <w:rPr>
+                  <w:rFonts w:ascii="Cambria Math" w:eastAsia="Times New Roman" w:hAnsi="Cambria Math" w:cs="Times New Roman"/>
+                  <w:color w:val="000000" w:themeColor="text1"/>
+                </w:rPr>
+                <m:t>A</m:t>
+              </m:r>
+            </m:den>
+          </m:f>
+          <m:r>
+            <w:rPr>
+              <w:rFonts w:ascii="Cambria Math" w:eastAsia="Times New Roman" w:hAnsi="Cambria Math" w:cs="Times New Roman"/>
+              <w:color w:val="000000" w:themeColor="text1"/>
+            </w:rPr>
+            <m:t>-</m:t>
+          </m:r>
+          <m:sSub>
+            <m:sSubPr>
+              <m:ctrlPr>
+                <w:rPr>
+                  <w:rFonts w:ascii="Cambria Math" w:eastAsia="Times New Roman" w:hAnsi="Cambria Math" w:cs="Times New Roman"/>
+                  <w:i/>
+                  <w:color w:val="000000" w:themeColor="text1"/>
+                </w:rPr>
+              </m:ctrlPr>
+            </m:sSubPr>
+            <m:e>
+              <m:r>
+                <w:rPr>
+                  <w:rFonts w:ascii="Cambria Math" w:eastAsia="Times New Roman" w:hAnsi="Cambria Math" w:cs="Times New Roman"/>
+                  <w:color w:val="000000" w:themeColor="text1"/>
+                </w:rPr>
+                <m:t>V</m:t>
+              </m:r>
+            </m:e>
+            <m:sub>
+              <m:r>
+                <w:rPr>
+                  <w:rFonts w:ascii="Cambria Math" w:eastAsia="Times New Roman" w:hAnsi="Cambria Math" w:cs="Times New Roman"/>
+                  <w:color w:val="000000" w:themeColor="text1"/>
+                </w:rPr>
+                <m:t>o</m:t>
+              </m:r>
+            </m:sub>
+          </m:sSub>
+          <m:r>
+            <w:rPr>
+              <w:rFonts w:ascii="Cambria Math" w:eastAsia="Times New Roman" w:hAnsi="Cambria Math" w:cs="Times New Roman"/>
+              <w:color w:val="000000" w:themeColor="text1"/>
+            </w:rPr>
+            <m:t>)</m:t>
+          </m:r>
+        </m:oMath>
+      </m:oMathPara>
+    </w:p>
+    <w:p>
+      <w:pPr>
+        <w:spacing w:before="200" w:after="80" w:line="240" w:lineRule="auto"/>
+        <w:rPr>
+          <w:rFonts w:eastAsia="Times New Roman" w:cs="Times New Roman"/>
+          <w:color w:val="000000" w:themeColor="text1"/>
+        </w:rPr>
+      </w:pPr>
+      <m:oMathPara>
+        <m:oMath>
+          <m:r>
+            <w:rPr>
+              <w:rFonts w:ascii="Cambria Math" w:eastAsia="Times New Roman" w:hAnsi="Cambria Math" w:cs="Times New Roman"/>
+              <w:color w:val="000000" w:themeColor="text1"/>
+            </w:rPr>
+            <m:t>R1</m:t>
+          </m:r>
+          <m:sSub>
+            <m:sSubPr>
+              <m:ctrlPr>
+                <w:rPr>
+                  <w:rFonts w:ascii="Cambria Math" w:eastAsia="Times New Roman" w:hAnsi="Cambria Math" w:cs="Times New Roman"/>
+                  <w:i/>
+                  <w:color w:val="000000" w:themeColor="text1"/>
+                </w:rPr>
+              </m:ctrlPr>
+            </m:sSubPr>
+            <m:e>
+              <m:r>
+                <w:rPr>
+                  <w:rFonts w:ascii="Cambria Math" w:eastAsia="Times New Roman" w:hAnsi="Cambria Math" w:cs="Times New Roman"/>
+                  <w:color w:val="000000" w:themeColor="text1"/>
+                </w:rPr>
+                <m:t>*V</m:t>
+              </m:r>
+            </m:e>
+            <m:sub>
+              <m:r>
+                <w:rPr>
+                  <w:rFonts w:ascii="Cambria Math" w:eastAsia="Times New Roman" w:hAnsi="Cambria Math" w:cs="Times New Roman"/>
+                  <w:color w:val="000000" w:themeColor="text1"/>
+                </w:rPr>
+                <m:t>i</m:t>
+              </m:r>
+            </m:sub>
+          </m:sSub>
+          <m:r>
+            <w:rPr>
+              <w:rFonts w:ascii="Cambria Math" w:eastAsia="Times New Roman" w:hAnsi="Cambria Math" w:cs="Times New Roman"/>
+              <w:color w:val="000000" w:themeColor="text1"/>
+            </w:rPr>
+            <m:t>+R1*</m:t>
+          </m:r>
+          <m:f>
+            <m:fPr>
+              <m:ctrlPr>
+                <w:rPr>
+                  <w:rFonts w:ascii="Cambria Math" w:eastAsia="Times New Roman" w:hAnsi="Cambria Math" w:cs="Times New Roman"/>
+                  <w:i/>
+                  <w:color w:val="000000" w:themeColor="text1"/>
+                </w:rPr>
+              </m:ctrlPr>
+            </m:fPr>
+            <m:num>
+              <m:sSub>
+                <m:sSubPr>
+                  <m:ctrlPr>
+                    <w:rPr>
+                      <w:rFonts w:ascii="Cambria Math" w:eastAsia="Times New Roman" w:hAnsi="Cambria Math" w:cs="Times New Roman"/>
+                      <w:i/>
+                      <w:color w:val="000000" w:themeColor="text1"/>
+                    </w:rPr>
+                  </m:ctrlPr>
+                </m:sSubPr>
+                <m:e>
+                  <m:r>
+                    <w:rPr>
+                      <w:rFonts w:ascii="Cambria Math" w:eastAsia="Times New Roman" w:hAnsi="Cambria Math" w:cs="Times New Roman"/>
+                      <w:color w:val="000000" w:themeColor="text1"/>
+                    </w:rPr>
+                    <m:t>V</m:t>
+                  </m:r>
+                </m:e>
+                <m:sub>
+                  <m:r>
+                    <w:rPr>
+                      <w:rFonts w:ascii="Cambria Math" w:eastAsia="Times New Roman" w:hAnsi="Cambria Math" w:cs="Times New Roman"/>
+                      <w:color w:val="000000" w:themeColor="text1"/>
+                    </w:rPr>
+                    <m:t>o</m:t>
+                  </m:r>
+                </m:sub>
+              </m:sSub>
+            </m:num>
+            <m:den>
+              <m:r>
+                <w:rPr>
+                  <w:rFonts w:ascii="Cambria Math" w:eastAsia="Times New Roman" w:hAnsi="Cambria Math" w:cs="Times New Roman"/>
+                  <w:color w:val="000000" w:themeColor="text1"/>
+                </w:rPr>
+                <m:t>A</m:t>
+              </m:r>
+            </m:den>
+          </m:f>
+          <m:r>
+            <w:rPr>
+              <w:rFonts w:ascii="Cambria Math" w:eastAsia="Times New Roman" w:hAnsi="Cambria Math" w:cs="Times New Roman"/>
+              <w:color w:val="000000" w:themeColor="text1"/>
+            </w:rPr>
+            <m:t>=-R0*</m:t>
+          </m:r>
+          <m:f>
+            <m:fPr>
+              <m:ctrlPr>
+                <w:rPr>
+                  <w:rFonts w:ascii="Cambria Math" w:eastAsia="Times New Roman" w:hAnsi="Cambria Math" w:cs="Times New Roman"/>
+                  <w:i/>
+                  <w:color w:val="000000" w:themeColor="text1"/>
+                </w:rPr>
+              </m:ctrlPr>
+            </m:fPr>
+            <m:num>
+              <m:sSub>
+                <m:sSubPr>
+                  <m:ctrlPr>
+                    <w:rPr>
+                      <w:rFonts w:ascii="Cambria Math" w:eastAsia="Times New Roman" w:hAnsi="Cambria Math" w:cs="Times New Roman"/>
+                      <w:i/>
+                      <w:color w:val="000000" w:themeColor="text1"/>
+                    </w:rPr>
+                  </m:ctrlPr>
+                </m:sSubPr>
+                <m:e>
+                  <m:r>
+                    <w:rPr>
+                      <w:rFonts w:ascii="Cambria Math" w:eastAsia="Times New Roman" w:hAnsi="Cambria Math" w:cs="Times New Roman"/>
+                      <w:color w:val="000000" w:themeColor="text1"/>
+                    </w:rPr>
+                    <m:t>V</m:t>
+                  </m:r>
+                </m:e>
+                <m:sub>
+                  <m:r>
+                    <w:rPr>
+                      <w:rFonts w:ascii="Cambria Math" w:eastAsia="Times New Roman" w:hAnsi="Cambria Math" w:cs="Times New Roman"/>
+                      <w:color w:val="000000" w:themeColor="text1"/>
+                    </w:rPr>
+                    <m:t>o</m:t>
+                  </m:r>
+                </m:sub>
+              </m:sSub>
+            </m:num>
+            <m:den>
+              <m:r>
+                <w:rPr>
+                  <w:rFonts w:ascii="Cambria Math" w:eastAsia="Times New Roman" w:hAnsi="Cambria Math" w:cs="Times New Roman"/>
+                  <w:color w:val="000000" w:themeColor="text1"/>
+                </w:rPr>
+                <m:t>A</m:t>
+              </m:r>
+            </m:den>
+          </m:f>
+          <m:r>
+            <w:rPr>
+              <w:rFonts w:ascii="Cambria Math" w:eastAsia="Times New Roman" w:hAnsi="Cambria Math" w:cs="Times New Roman"/>
+              <w:color w:val="000000" w:themeColor="text1"/>
+            </w:rPr>
+            <m:t>-</m:t>
+          </m:r>
+          <m:sSub>
+            <m:sSubPr>
+              <m:ctrlPr>
+                <w:rPr>
+                  <w:rFonts w:ascii="Cambria Math" w:eastAsia="Times New Roman" w:hAnsi="Cambria Math" w:cs="Times New Roman"/>
+                  <w:i/>
+                  <w:color w:val="000000" w:themeColor="text1"/>
+                </w:rPr>
+              </m:ctrlPr>
+            </m:sSubPr>
+            <m:e>
+              <m:r>
+                <w:rPr>
+                  <w:rFonts w:ascii="Cambria Math" w:eastAsia="Times New Roman" w:hAnsi="Cambria Math" w:cs="Times New Roman"/>
+                  <w:color w:val="000000" w:themeColor="text1"/>
+                </w:rPr>
+                <m:t>R0*V</m:t>
+              </m:r>
+            </m:e>
+            <m:sub>
+              <m:r>
+                <w:rPr>
+                  <w:rFonts w:ascii="Cambria Math" w:eastAsia="Times New Roman" w:hAnsi="Cambria Math" w:cs="Times New Roman"/>
+                  <w:color w:val="000000" w:themeColor="text1"/>
+                </w:rPr>
+                <m:t>o</m:t>
+              </m:r>
+            </m:sub>
+          </m:sSub>
+        </m:oMath>
+      </m:oMathPara>
+    </w:p>
+    <w:p>
+      <w:pPr>
+        <w:spacing w:before="200" w:after="80" w:line="240" w:lineRule="auto"/>
+        <w:rPr>
+          <w:rFonts w:eastAsia="Times New Roman" w:cs="Times New Roman"/>
+          <w:color w:val="000000" w:themeColor="text1"/>
+        </w:rPr>
+      </w:pPr>
+      <m:oMathPara>
+        <m:oMath>
+          <m:r>
+            <w:rPr>
+              <w:rFonts w:ascii="Cambria Math" w:eastAsia="Times New Roman" w:hAnsi="Cambria Math" w:cs="Times New Roman"/>
+              <w:color w:val="000000" w:themeColor="text1"/>
+            </w:rPr>
+            <w:lastRenderedPageBreak/>
+            <m:t>R1</m:t>
+          </m:r>
+          <m:sSub>
+            <m:sSubPr>
+              <m:ctrlPr>
+                <w:rPr>
+                  <w:rFonts w:ascii="Cambria Math" w:eastAsia="Times New Roman" w:hAnsi="Cambria Math" w:cs="Times New Roman"/>
+                  <w:i/>
+                  <w:color w:val="000000" w:themeColor="text1"/>
+                </w:rPr>
+              </m:ctrlPr>
+            </m:sSubPr>
+            <m:e>
+              <m:r>
+                <w:rPr>
+                  <w:rFonts w:ascii="Cambria Math" w:eastAsia="Times New Roman" w:hAnsi="Cambria Math" w:cs="Times New Roman"/>
+                  <w:color w:val="000000" w:themeColor="text1"/>
+                </w:rPr>
+                <m:t>*V</m:t>
+              </m:r>
+            </m:e>
+            <m:sub>
+              <m:r>
+                <w:rPr>
+                  <w:rFonts w:ascii="Cambria Math" w:eastAsia="Times New Roman" w:hAnsi="Cambria Math" w:cs="Times New Roman"/>
+                  <w:color w:val="000000" w:themeColor="text1"/>
+                </w:rPr>
+                <m:t>i</m:t>
+              </m:r>
+            </m:sub>
+          </m:sSub>
+          <m:r>
+            <w:rPr>
+              <w:rFonts w:ascii="Cambria Math" w:eastAsia="Times New Roman" w:hAnsi="Cambria Math" w:cs="Times New Roman"/>
+              <w:color w:val="000000" w:themeColor="text1"/>
+            </w:rPr>
+            <m:t>=-</m:t>
+          </m:r>
+          <m:sSub>
+            <m:sSubPr>
+              <m:ctrlPr>
+                <w:rPr>
+                  <w:rFonts w:ascii="Cambria Math" w:eastAsia="Times New Roman" w:hAnsi="Cambria Math" w:cs="Times New Roman"/>
+                  <w:i/>
+                  <w:color w:val="000000" w:themeColor="text1"/>
+                </w:rPr>
+              </m:ctrlPr>
+            </m:sSubPr>
+            <m:e>
+              <m:r>
+                <w:rPr>
+                  <w:rFonts w:ascii="Cambria Math" w:eastAsia="Times New Roman" w:hAnsi="Cambria Math" w:cs="Times New Roman"/>
+                  <w:color w:val="000000" w:themeColor="text1"/>
+                </w:rPr>
+                <m:t>V</m:t>
+              </m:r>
+            </m:e>
+            <m:sub>
+              <m:r>
+                <w:rPr>
+                  <w:rFonts w:ascii="Cambria Math" w:eastAsia="Times New Roman" w:hAnsi="Cambria Math" w:cs="Times New Roman"/>
+                  <w:color w:val="000000" w:themeColor="text1"/>
+                </w:rPr>
+                <m:t>o</m:t>
+              </m:r>
+            </m:sub>
+          </m:sSub>
+          <m:r>
+            <w:rPr>
+              <w:rFonts w:ascii="Cambria Math" w:eastAsia="Times New Roman" w:hAnsi="Cambria Math" w:cs="Times New Roman"/>
+              <w:color w:val="000000" w:themeColor="text1"/>
+            </w:rPr>
+            <m:t>*</m:t>
+          </m:r>
+          <m:f>
+            <m:fPr>
+              <m:ctrlPr>
+                <w:rPr>
+                  <w:rFonts w:ascii="Cambria Math" w:eastAsia="Times New Roman" w:hAnsi="Cambria Math" w:cs="Times New Roman"/>
+                  <w:i/>
+                  <w:color w:val="000000" w:themeColor="text1"/>
+                </w:rPr>
+              </m:ctrlPr>
+            </m:fPr>
+            <m:num>
+              <m:r>
+                <w:rPr>
+                  <w:rFonts w:ascii="Cambria Math" w:eastAsia="Times New Roman" w:hAnsi="Cambria Math" w:cs="Times New Roman"/>
+                  <w:color w:val="000000" w:themeColor="text1"/>
+                </w:rPr>
+                <m:t>R0+R1</m:t>
+              </m:r>
+            </m:num>
+            <m:den>
+              <m:r>
+                <w:rPr>
+                  <w:rFonts w:ascii="Cambria Math" w:eastAsia="Times New Roman" w:hAnsi="Cambria Math" w:cs="Times New Roman"/>
+                  <w:color w:val="000000" w:themeColor="text1"/>
+                </w:rPr>
+                <m:t>A</m:t>
+              </m:r>
+            </m:den>
+          </m:f>
+          <m:r>
+            <w:rPr>
+              <w:rFonts w:ascii="Cambria Math" w:eastAsia="Times New Roman" w:hAnsi="Cambria Math" w:cs="Times New Roman"/>
+              <w:color w:val="000000" w:themeColor="text1"/>
+            </w:rPr>
+            <m:t>-</m:t>
+          </m:r>
+          <m:sSub>
+            <m:sSubPr>
+              <m:ctrlPr>
+                <w:rPr>
+                  <w:rFonts w:ascii="Cambria Math" w:eastAsia="Times New Roman" w:hAnsi="Cambria Math" w:cs="Times New Roman"/>
+                  <w:i/>
+                  <w:color w:val="000000" w:themeColor="text1"/>
+                </w:rPr>
+              </m:ctrlPr>
+            </m:sSubPr>
+            <m:e>
+              <m:r>
+                <w:rPr>
+                  <w:rFonts w:ascii="Cambria Math" w:eastAsia="Times New Roman" w:hAnsi="Cambria Math" w:cs="Times New Roman"/>
+                  <w:color w:val="000000" w:themeColor="text1"/>
+                </w:rPr>
+                <m:t>R0*V</m:t>
+              </m:r>
+            </m:e>
+            <m:sub>
+              <m:r>
+                <w:rPr>
+                  <w:rFonts w:ascii="Cambria Math" w:eastAsia="Times New Roman" w:hAnsi="Cambria Math" w:cs="Times New Roman"/>
+                  <w:color w:val="000000" w:themeColor="text1"/>
+                </w:rPr>
+                <m:t>o</m:t>
+              </m:r>
+            </m:sub>
+          </m:sSub>
+        </m:oMath>
+      </m:oMathPara>
+    </w:p>
+    <w:p>
+      <w:pPr>
+        <w:spacing w:before="200" w:after="80" w:line="240" w:lineRule="auto"/>
+        <w:rPr>
+          <w:rFonts w:eastAsia="Times New Roman" w:cs="Times New Roman"/>
+          <w:color w:val="000000" w:themeColor="text1"/>
+        </w:rPr>
+      </w:pPr>
+      <m:oMathPara>
+        <m:oMath>
+          <m:f>
+            <m:fPr>
+              <m:ctrlPr>
+                <w:rPr>
+                  <w:rFonts w:ascii="Cambria Math" w:eastAsia="Times New Roman" w:hAnsi="Cambria Math" w:cs="Times New Roman"/>
+                  <w:i/>
+                  <w:color w:val="000000" w:themeColor="text1"/>
+                </w:rPr>
+              </m:ctrlPr>
+            </m:fPr>
+            <m:num>
+              <m:sSub>
+                <m:sSubPr>
+                  <m:ctrlPr>
+                    <w:rPr>
+                      <w:rFonts w:ascii="Cambria Math" w:eastAsia="Times New Roman" w:hAnsi="Cambria Math" w:cs="Times New Roman"/>
+                      <w:i/>
+                      <w:color w:val="000000" w:themeColor="text1"/>
+                    </w:rPr>
+                  </m:ctrlPr>
+                </m:sSubPr>
+                <m:e>
+                  <m:r>
+                    <w:rPr>
+                      <w:rFonts w:ascii="Cambria Math" w:eastAsia="Times New Roman" w:hAnsi="Cambria Math" w:cs="Times New Roman"/>
+                      <w:color w:val="000000" w:themeColor="text1"/>
+                    </w:rPr>
+                    <m:t>V</m:t>
+                  </m:r>
+                </m:e>
+                <m:sub>
+                  <m:r>
+                    <w:rPr>
+                      <w:rFonts w:ascii="Cambria Math" w:eastAsia="Times New Roman" w:hAnsi="Cambria Math" w:cs="Times New Roman"/>
+                      <w:color w:val="000000" w:themeColor="text1"/>
+                    </w:rPr>
+                    <m:t>o</m:t>
+                  </m:r>
+                </m:sub>
+              </m:sSub>
+            </m:num>
+            <m:den>
+              <m:sSub>
+                <m:sSubPr>
+                  <m:ctrlPr>
+                    <w:rPr>
+                      <w:rFonts w:ascii="Cambria Math" w:eastAsia="Times New Roman" w:hAnsi="Cambria Math" w:cs="Times New Roman"/>
+                      <w:i/>
+                      <w:color w:val="000000" w:themeColor="text1"/>
+                    </w:rPr>
+                  </m:ctrlPr>
+                </m:sSubPr>
+                <m:e>
+                  <m:r>
+                    <w:rPr>
+                      <w:rFonts w:ascii="Cambria Math" w:eastAsia="Times New Roman" w:hAnsi="Cambria Math" w:cs="Times New Roman"/>
+                      <w:color w:val="000000" w:themeColor="text1"/>
+                    </w:rPr>
+                    <m:t>V</m:t>
+                  </m:r>
+                </m:e>
+                <m:sub>
+                  <m:r>
+                    <w:rPr>
+                      <w:rFonts w:ascii="Cambria Math" w:eastAsia="Times New Roman" w:hAnsi="Cambria Math" w:cs="Times New Roman"/>
+                      <w:color w:val="000000" w:themeColor="text1"/>
+                    </w:rPr>
+                    <m:t>i</m:t>
+                  </m:r>
+                </m:sub>
+              </m:sSub>
+            </m:den>
+          </m:f>
+          <m:r>
+            <w:rPr>
+              <w:rFonts w:ascii="Cambria Math" w:eastAsia="Times New Roman" w:hAnsi="Cambria Math" w:cs="Times New Roman"/>
+              <w:color w:val="000000" w:themeColor="text1"/>
+            </w:rPr>
+            <m:t>=</m:t>
+          </m:r>
+          <m:f>
+            <m:fPr>
+              <m:ctrlPr>
+                <w:rPr>
+                  <w:rFonts w:ascii="Cambria Math" w:eastAsia="Times New Roman" w:hAnsi="Cambria Math" w:cs="Times New Roman"/>
+                  <w:i/>
+                  <w:color w:val="000000" w:themeColor="text1"/>
+                </w:rPr>
+              </m:ctrlPr>
+            </m:fPr>
+            <m:num>
+              <m:r>
+                <w:rPr>
+                  <w:rFonts w:ascii="Cambria Math" w:eastAsia="Times New Roman" w:hAnsi="Cambria Math" w:cs="Times New Roman"/>
+                  <w:color w:val="000000" w:themeColor="text1"/>
+                </w:rPr>
+                <m:t>R1</m:t>
+              </m:r>
+            </m:num>
+            <m:den>
+              <m:f>
+                <m:fPr>
+                  <m:ctrlPr>
+                    <w:rPr>
+                      <w:rFonts w:ascii="Cambria Math" w:eastAsia="Times New Roman" w:hAnsi="Cambria Math" w:cs="Times New Roman"/>
+                      <w:i/>
+                      <w:color w:val="000000" w:themeColor="text1"/>
+                    </w:rPr>
+                  </m:ctrlPr>
+                </m:fPr>
+                <m:num>
+                  <m:r>
+                    <w:rPr>
+                      <w:rFonts w:ascii="Cambria Math" w:eastAsia="Times New Roman" w:hAnsi="Cambria Math" w:cs="Times New Roman"/>
+                      <w:color w:val="000000" w:themeColor="text1"/>
+                    </w:rPr>
+                    <m:t>R0+R1</m:t>
+                  </m:r>
+                </m:num>
+                <m:den>
+                  <m:r>
+                    <w:rPr>
+                      <w:rFonts w:ascii="Cambria Math" w:eastAsia="Times New Roman" w:hAnsi="Cambria Math" w:cs="Times New Roman"/>
+                      <w:color w:val="000000" w:themeColor="text1"/>
+                    </w:rPr>
+                    <m:t>A</m:t>
+                  </m:r>
+                </m:den>
+              </m:f>
+              <m:r>
+                <w:rPr>
+                  <w:rFonts w:ascii="Cambria Math" w:eastAsia="Times New Roman" w:hAnsi="Cambria Math" w:cs="Times New Roman"/>
+                  <w:color w:val="000000" w:themeColor="text1"/>
+                </w:rPr>
+                <m:t>+R</m:t>
+              </m:r>
+              <m:r>
+                <w:rPr>
+                  <w:rFonts w:ascii="Cambria Math" w:eastAsia="Times New Roman" w:hAnsi="Cambria Math" w:cs="Times New Roman"/>
+                  <w:color w:val="000000" w:themeColor="text1"/>
+                </w:rPr>
+                <m:t>0</m:t>
+              </m:r>
+            </m:den>
+          </m:f>
+        </m:oMath>
+      </m:oMathPara>
+    </w:p>
+    <w:p>
+      <w:pPr>
+        <w:spacing w:before="200" w:after="80" w:line="240" w:lineRule="auto"/>
+        <w:rPr>
+          <w:rFonts w:eastAsia="Times New Roman" w:cs="Times New Roman"/>
+          <w:color w:val="000000" w:themeColor="text1"/>
+        </w:rPr>
+      </w:pPr>
+      <m:oMathPara>
+        <m:oMath>
+          <m:r>
+            <w:rPr>
+              <w:rFonts w:ascii="Cambria Math" w:eastAsia="Times New Roman" w:hAnsi="Cambria Math" w:cs="Times New Roman"/>
+              <w:color w:val="000000" w:themeColor="text1"/>
+            </w:rPr>
+            <m:t>Av=</m:t>
+          </m:r>
+          <m:f>
+            <m:fPr>
+              <m:ctrlPr>
+                <w:rPr>
+                  <w:rFonts w:ascii="Cambria Math" w:eastAsia="Times New Roman" w:hAnsi="Cambria Math" w:cs="Times New Roman"/>
+                  <w:i/>
+                  <w:color w:val="000000" w:themeColor="text1"/>
+                </w:rPr>
+              </m:ctrlPr>
+            </m:fPr>
+            <m:num>
+              <m:sSub>
+                <m:sSubPr>
+                  <m:ctrlPr>
+                    <w:rPr>
+                      <w:rFonts w:ascii="Cambria Math" w:eastAsia="Times New Roman" w:hAnsi="Cambria Math" w:cs="Times New Roman"/>
+                      <w:i/>
+                      <w:color w:val="000000" w:themeColor="text1"/>
+                    </w:rPr>
+                  </m:ctrlPr>
+                </m:sSubPr>
+                <m:e>
+                  <m:r>
+                    <w:rPr>
+                      <w:rFonts w:ascii="Cambria Math" w:eastAsia="Times New Roman" w:hAnsi="Cambria Math" w:cs="Times New Roman"/>
+                      <w:color w:val="000000" w:themeColor="text1"/>
+                    </w:rPr>
+                    <m:t>V</m:t>
+                  </m:r>
+                </m:e>
+                <m:sub>
+                  <m:r>
+                    <w:rPr>
+                      <w:rFonts w:ascii="Cambria Math" w:eastAsia="Times New Roman" w:hAnsi="Cambria Math" w:cs="Times New Roman"/>
+                      <w:color w:val="000000" w:themeColor="text1"/>
+                    </w:rPr>
+                    <m:t>o</m:t>
+                  </m:r>
+                </m:sub>
+              </m:sSub>
+            </m:num>
+            <m:den>
+              <m:sSub>
+                <m:sSubPr>
+                  <m:ctrlPr>
+                    <w:rPr>
+                      <w:rFonts w:ascii="Cambria Math" w:eastAsia="Times New Roman" w:hAnsi="Cambria Math" w:cs="Times New Roman"/>
+                      <w:i/>
+                      <w:color w:val="000000" w:themeColor="text1"/>
+                    </w:rPr>
+                  </m:ctrlPr>
+                </m:sSubPr>
+                <m:e>
+                  <m:r>
+                    <w:rPr>
+                      <w:rFonts w:ascii="Cambria Math" w:eastAsia="Times New Roman" w:hAnsi="Cambria Math" w:cs="Times New Roman"/>
+                      <w:color w:val="000000" w:themeColor="text1"/>
+                    </w:rPr>
+                    <m:t>V</m:t>
+                  </m:r>
+                </m:e>
+                <m:sub>
+                  <m:r>
+                    <w:rPr>
+                      <w:rFonts w:ascii="Cambria Math" w:eastAsia="Times New Roman" w:hAnsi="Cambria Math" w:cs="Times New Roman"/>
+                      <w:color w:val="000000" w:themeColor="text1"/>
+                    </w:rPr>
+                    <m:t>i</m:t>
+                  </m:r>
+                </m:sub>
+              </m:sSub>
+            </m:den>
+          </m:f>
+          <m:r>
+            <w:rPr>
+              <w:rFonts w:ascii="Cambria Math" w:eastAsia="Times New Roman" w:hAnsi="Cambria Math" w:cs="Times New Roman"/>
+              <w:color w:val="000000" w:themeColor="text1"/>
+            </w:rPr>
+            <m:t>=</m:t>
+          </m:r>
+          <m:f>
+            <m:fPr>
+              <m:ctrlPr>
+                <w:rPr>
+                  <w:rFonts w:ascii="Cambria Math" w:eastAsia="Times New Roman" w:hAnsi="Cambria Math" w:cs="Times New Roman"/>
+                  <w:i/>
+                  <w:color w:val="000000" w:themeColor="text1"/>
+                </w:rPr>
+              </m:ctrlPr>
+            </m:fPr>
+            <m:num>
+              <m:r>
+                <w:rPr>
+                  <w:rFonts w:ascii="Cambria Math" w:eastAsia="Times New Roman" w:hAnsi="Cambria Math" w:cs="Times New Roman"/>
+                  <w:color w:val="000000" w:themeColor="text1"/>
+                </w:rPr>
+                <m:t>4MΩ</m:t>
+              </m:r>
+            </m:num>
+            <m:den>
+              <m:f>
+                <m:fPr>
+                  <m:ctrlPr>
+                    <w:rPr>
+                      <w:rFonts w:ascii="Cambria Math" w:eastAsia="Times New Roman" w:hAnsi="Cambria Math" w:cs="Times New Roman"/>
+                      <w:i/>
+                      <w:color w:val="000000" w:themeColor="text1"/>
+                    </w:rPr>
+                  </m:ctrlPr>
+                </m:fPr>
+                <m:num>
+                  <m:r>
+                    <w:rPr>
+                      <w:rFonts w:ascii="Cambria Math" w:eastAsia="Times New Roman" w:hAnsi="Cambria Math" w:cs="Times New Roman"/>
+                      <w:color w:val="000000" w:themeColor="text1"/>
+                    </w:rPr>
+                    <m:t>5MΩ</m:t>
+                  </m:r>
+                </m:num>
+                <m:den>
+                  <m:r>
+                    <w:rPr>
+                      <w:rFonts w:ascii="Cambria Math" w:eastAsia="Times New Roman" w:hAnsi="Cambria Math" w:cs="Times New Roman"/>
+                      <w:color w:val="000000" w:themeColor="text1"/>
+                    </w:rPr>
+                    <m:t>100</m:t>
+                  </m:r>
+                </m:den>
+              </m:f>
+              <m:r>
+                <w:rPr>
+                  <w:rFonts w:ascii="Cambria Math" w:eastAsia="Times New Roman" w:hAnsi="Cambria Math" w:cs="Times New Roman"/>
+                  <w:color w:val="000000" w:themeColor="text1"/>
+                </w:rPr>
+                <m:t>+1MΩ</m:t>
+              </m:r>
+            </m:den>
+          </m:f>
+          <m:r>
+            <w:rPr>
+              <w:rFonts w:ascii="Cambria Math" w:eastAsia="Times New Roman" w:hAnsi="Cambria Math" w:cs="Times New Roman"/>
+              <w:color w:val="000000" w:themeColor="text1"/>
+            </w:rPr>
+            <m:t>=3.809 V/V</m:t>
+          </m:r>
+        </m:oMath>
+      </m:oMathPara>
+    </w:p>
+    <w:p>
+      <w:pPr>
+        <w:spacing w:before="200" w:after="80" w:line="240" w:lineRule="auto"/>
+        <w:rPr>
+          <w:rFonts w:eastAsia="Times New Roman" w:cs="Times New Roman"/>
+          <w:color w:val="000000" w:themeColor="text1"/>
+        </w:rPr>
+      </w:pPr>
+      <w:r>
+        <w:rPr>
+          <w:rFonts w:eastAsia="Times New Roman" w:cs="Times New Roman"/>
+          <w:color w:val="000000" w:themeColor="text1"/>
+        </w:rPr>
+        <w:t>Calculations for closed loop gain completely matches with the value given by the simulations. On another note</w:t>
+      </w:r>
+      <w:r>
+        <w:rPr>
+          <w:rFonts w:eastAsia="Times New Roman" w:cs="Times New Roman"/>
+          <w:color w:val="000000" w:themeColor="text1"/>
+        </w:rPr>
+        <w:t>, the V</w:t>
+      </w:r>
+      <w:r>
+        <w:rPr>
+          <w:rFonts w:eastAsia="Times New Roman" w:cs="Times New Roman"/>
+          <w:color w:val="000000" w:themeColor="text1"/>
+          <w:vertAlign w:val="subscript"/>
+        </w:rPr>
+        <w:t>DSAT</w:t>
+      </w:r>
+      <w:r>
+        <w:rPr>
+          <w:rFonts w:eastAsia="Times New Roman" w:cs="Times New Roman"/>
+          <w:color w:val="000000" w:themeColor="text1"/>
+        </w:rPr>
+        <w:t>’s of the PMOS current mirror transistor</w:t>
+      </w:r>
+      <w:r>
+        <w:rPr>
+          <w:rFonts w:eastAsia="Times New Roman" w:cs="Times New Roman"/>
+          <w:color w:val="000000" w:themeColor="text1"/>
+        </w:rPr>
+        <w:t xml:space="preserve"> M3</w:t>
+      </w:r>
+      <w:r>
+        <w:rPr>
+          <w:rFonts w:eastAsia="Times New Roman" w:cs="Times New Roman"/>
+          <w:color w:val="000000" w:themeColor="text1"/>
+        </w:rPr>
+        <w:t xml:space="preserve"> and </w:t>
+      </w:r>
+      <w:r>
+        <w:rPr>
+          <w:rFonts w:eastAsia="Times New Roman" w:cs="Times New Roman"/>
+          <w:color w:val="000000" w:themeColor="text1"/>
+        </w:rPr>
+        <w:t xml:space="preserve">the </w:t>
+      </w:r>
+      <w:r>
+        <w:rPr>
+          <w:rFonts w:eastAsia="Times New Roman" w:cs="Times New Roman"/>
+          <w:color w:val="000000" w:themeColor="text1"/>
+        </w:rPr>
+        <w:t xml:space="preserve">NMOS differential pair transistor </w:t>
+      </w:r>
+      <w:r>
+        <w:rPr>
+          <w:rFonts w:eastAsia="Times New Roman" w:cs="Times New Roman"/>
+          <w:color w:val="000000" w:themeColor="text1"/>
+        </w:rPr>
+        <w:t xml:space="preserve">M1 </w:t>
+      </w:r>
+      <w:r>
+        <w:rPr>
+          <w:rFonts w:eastAsia="Times New Roman" w:cs="Times New Roman"/>
+          <w:color w:val="000000" w:themeColor="text1"/>
+        </w:rPr>
+        <w:t>were different than the open loop simulations. This change in V</w:t>
+      </w:r>
+      <w:r>
+        <w:rPr>
+          <w:rFonts w:eastAsia="Times New Roman" w:cs="Times New Roman"/>
+          <w:color w:val="000000" w:themeColor="text1"/>
+          <w:vertAlign w:val="subscript"/>
+        </w:rPr>
+        <w:t>DSAT</w:t>
+      </w:r>
+      <w:r>
+        <w:rPr>
+          <w:rFonts w:eastAsia="Times New Roman" w:cs="Times New Roman"/>
+          <w:color w:val="000000" w:themeColor="text1"/>
+        </w:rPr>
+        <w:t xml:space="preserve"> values can attribute to the non-ideality factor within the amplifier, and can be part of the explanation on why the simulated closed loop gain is lower than the expected closed loop gain.</w:t>
+      </w:r>
+    </w:p>
+    <w:p>
+      <w:pPr>
+        <w:spacing w:before="200" w:after="80" w:line="240" w:lineRule="auto"/>
+        <w:rPr>
+          <w:rFonts w:eastAsia="Times New Roman" w:cs="Times New Roman"/>
+          <w:i/>
+          <w:color w:val="000000" w:themeColor="text1"/>
+        </w:rPr>
+      </w:pPr>
+      <w:r>
+        <w:rPr>
+          <w:rFonts w:eastAsia="Times New Roman" w:cs="Times New Roman"/>
+          <w:i/>
+          <w:color w:val="000000" w:themeColor="text1"/>
+        </w:rPr>
+        <w:t>POWER DISSIPATION</w:t>
+      </w:r>
+    </w:p>
+    <w:p>
+      <w:pPr>
+        <w:spacing w:before="200" w:after="80" w:line="240" w:lineRule="auto"/>
+        <w:rPr>
+          <w:rFonts w:eastAsia="Times New Roman" w:cs="Times New Roman"/>
+          <w:color w:val="000000" w:themeColor="text1"/>
+        </w:rPr>
+      </w:pPr>
+      <w:r>
+        <w:rPr>
+          <w:rFonts w:eastAsia="Times New Roman" w:cs="Times New Roman"/>
+          <w:color w:val="000000" w:themeColor="text1"/>
+        </w:rPr>
+        <w:t xml:space="preserve">Power dissipation was calculated using the closed loop configuration. From Figure 5, the current flowing through the small-signal input source is 2.331nA based on DC simulations. Using the common-mode voltage and the </w:t>
+      </w:r>
+      <w:r>
+        <w:rPr>
+          <w:rFonts w:eastAsia="Times New Roman" w:cs="Times New Roman"/>
+          <w:color w:val="000000" w:themeColor="text1"/>
+        </w:rPr>
+        <w:t>given current, power can be calculated as:</w:t>
+      </w:r>
+    </w:p>
+    <w:p>
+      <w:pPr>
+        <w:spacing w:before="200" w:after="80" w:line="240" w:lineRule="auto"/>
+        <w:rPr>
+          <w:rFonts w:eastAsia="Times New Roman" w:cs="Times New Roman"/>
+          <w:color w:val="000000" w:themeColor="text1"/>
+        </w:rPr>
+      </w:pPr>
+      <m:oMathPara>
+        <m:oMath>
+          <m:r>
+            <w:rPr>
+              <w:rFonts w:ascii="Cambria Math" w:eastAsia="Times New Roman" w:hAnsi="Cambria Math" w:cs="Times New Roman"/>
+              <w:color w:val="000000" w:themeColor="text1"/>
+            </w:rPr>
+            <m:t>P=IV=</m:t>
+          </m:r>
+          <m:d>
+            <m:dPr>
+              <m:ctrlPr>
+                <w:rPr>
+                  <w:rFonts w:ascii="Cambria Math" w:eastAsia="Times New Roman" w:hAnsi="Cambria Math" w:cs="Times New Roman"/>
+                  <w:i/>
+                  <w:color w:val="000000" w:themeColor="text1"/>
+                </w:rPr>
+              </m:ctrlPr>
+            </m:dPr>
+            <m:e>
+              <m:r>
+                <w:rPr>
+                  <w:rFonts w:ascii="Cambria Math" w:eastAsia="Times New Roman" w:hAnsi="Cambria Math" w:cs="Times New Roman"/>
+                  <w:color w:val="000000" w:themeColor="text1"/>
+                </w:rPr>
+                <m:t>750mV</m:t>
+              </m:r>
+            </m:e>
+          </m:d>
+          <m:d>
+            <m:dPr>
+              <m:ctrlPr>
+                <w:rPr>
+                  <w:rFonts w:ascii="Cambria Math" w:eastAsia="Times New Roman" w:hAnsi="Cambria Math" w:cs="Times New Roman"/>
+                  <w:i/>
+                  <w:color w:val="000000" w:themeColor="text1"/>
+                </w:rPr>
+              </m:ctrlPr>
+            </m:dPr>
+            <m:e>
+              <m:r>
+                <w:rPr>
+                  <w:rFonts w:ascii="Cambria Math" w:eastAsia="Times New Roman" w:hAnsi="Cambria Math" w:cs="Times New Roman"/>
+                  <w:color w:val="000000" w:themeColor="text1"/>
+                </w:rPr>
+                <m:t>2.331nA</m:t>
+              </m:r>
+            </m:e>
+          </m:d>
+          <m:r>
+            <w:rPr>
+              <w:rFonts w:ascii="Cambria Math" w:eastAsia="Times New Roman" w:hAnsi="Cambria Math" w:cs="Times New Roman"/>
+              <w:color w:val="000000" w:themeColor="text1"/>
+            </w:rPr>
+            <m:t xml:space="preserve"> W</m:t>
+          </m:r>
+        </m:oMath>
+      </m:oMathPara>
+    </w:p>
+    <w:p>
+      <w:pPr>
+        <w:spacing w:before="200" w:after="80" w:line="240" w:lineRule="auto"/>
+        <w:rPr>
+          <w:rFonts w:eastAsia="Times New Roman" w:cs="Times New Roman"/>
+          <w:color w:val="000000" w:themeColor="text1"/>
+        </w:rPr>
+      </w:pPr>
+      <m:oMathPara>
+        <m:oMath>
+          <m:r>
+            <w:rPr>
+              <w:rFonts w:ascii="Cambria Math" w:eastAsia="Times New Roman" w:hAnsi="Cambria Math" w:cs="Times New Roman"/>
+              <w:color w:val="000000" w:themeColor="text1"/>
+            </w:rPr>
+            <m:t>P=1.748 nW</m:t>
+          </m:r>
+        </m:oMath>
+      </m:oMathPara>
+    </w:p>
+    <w:p>
+      <w:pPr>
+        <w:spacing w:before="200" w:after="80" w:line="240" w:lineRule="auto"/>
+        <w:rPr>
+          <w:i/>
+        </w:rPr>
+      </w:pPr>
+      <w:r>
+        <w:rPr>
+          <w:i/>
+        </w:rPr>
+        <w:t>SUMMARY</w:t>
+      </w:r>
+      <w:r>
+        <w:rPr>
+          <w:i/>
+        </w:rPr>
+        <w:t xml:space="preserve"> OF DESIGN</w:t>
+      </w:r>
+      <w:r>
+        <w:rPr>
+          <w:i/>
+        </w:rPr>
+        <w:t xml:space="preserve"> AND PROBLEMS</w:t>
+      </w:r>
+    </w:p>
+    <w:p>
+      <w:pPr>
+        <w:spacing w:before="200" w:after="80" w:line="240" w:lineRule="auto"/>
         <w:rPr>
           <w:rFonts w:eastAsia="Times New Roman" w:cs="Times New Roman"/>
           <w:bCs/>
           <w:color w:val="000000" w:themeColor="text1"/>
+        </w:rPr>
+      </w:pPr>
+      <w:r>
+        <w:rPr>
+          <w:rFonts w:eastAsia="Times New Roman" w:cs="Times New Roman"/>
+          <w:color w:val="000000" w:themeColor="text1"/>
+        </w:rPr>
+        <w:t>The aim of the project is to implement and design an operational amplifier. A differential amplifier design was chosen using current mirrors and active loads. Simulations for open loop for the circuit show the that open loop gain is around 101.5 V/V and the output voltage swing is around 1V. Closed loop simulations show a gain of 3.8 V/V and a similar output voltage swing of around 1V. The result from the simulations match closely to the design specification, and several figures of the circuit show that the DC operating points of the circuit indicate that all the transistors are in saturation region with V</w:t>
+      </w:r>
+      <w:r>
+        <w:rPr>
+          <w:rFonts w:eastAsia="Times New Roman" w:cs="Times New Roman"/>
+          <w:color w:val="000000" w:themeColor="text1"/>
           <w:vertAlign w:val="subscript"/>
         </w:rPr>
-        <w:t>DS</w:t>
-      </w:r>
-      <w:r>
-        <w:rPr>
-          <w:rFonts w:eastAsia="Times New Roman" w:cs="Times New Roman"/>
-          <w:bCs/>
-          <w:color w:val="000000" w:themeColor="text1"/>
-        </w:rPr>
-        <w:t xml:space="preserve"> to be much larger than V</w:t>
-      </w:r>
-      <w:r>
-        <w:rPr>
-          <w:rFonts w:eastAsia="Times New Roman" w:cs="Times New Roman"/>
-          <w:bCs/>
-          <w:color w:val="000000" w:themeColor="text1"/>
-          <w:vertAlign w:val="subscript"/>
-        </w:rPr>
         <w:t>DSAT</w:t>
       </w:r>
       <w:r>
         <w:rPr>
           <w:rFonts w:eastAsia="Times New Roman" w:cs="Times New Roman"/>
-          <w:bCs/>
-          <w:color w:val="000000" w:themeColor="text1"/>
-        </w:rPr>
-        <w:t xml:space="preserve">. </w:t>
-      </w:r>
-    </w:p>
-    <w:p>
-      <w:pPr>
-        <w:spacing w:before="200" w:after="80" w:line="240" w:lineRule="auto"/>
-        <w:rPr>
-          <w:rFonts w:eastAsia="Times New Roman" w:cs="Times New Roman"/>
-          <w:bCs/>
-          <w:color w:val="000000" w:themeColor="text1"/>
-        </w:rPr>
-      </w:pPr>
-      <w:r>
-        <w:rPr>
-          <w:rFonts w:eastAsia="Times New Roman" w:cs="Times New Roman"/>
-          <w:bCs/>
-          <w:color w:val="000000" w:themeColor="text1"/>
-        </w:rPr>
-        <w:t>Overall, the designing and implementation of the amplifier is a success as the simulation results match closely to the design constraints.</w:t>
-      </w:r>
-    </w:p>
-    <w:p>
-      <w:pPr>
-        <w:spacing w:before="200" w:after="80" w:line="240" w:lineRule="auto"/>
-        <w:rPr>
-          <w:rFonts w:eastAsia="Times New Roman" w:cs="Times New Roman"/>
-          <w:color w:val="000000" w:themeColor="text1"/>
-        </w:rPr>
-      </w:pPr>
+          <w:color w:val="000000" w:themeColor="text1"/>
+        </w:rPr>
+        <w:t xml:space="preserve"> to be over 100</w:t>
+      </w:r>
+      <w:r>
+        <w:t>mV</w:t>
+      </w:r>
       <w:r>
         <w:rPr>
           <w:rFonts w:eastAsia="Times New Roman" w:cs="Times New Roman"/>
@@ -3609,7 +5643,49 @@
           <w:bCs/>
           <w:color w:val="000000" w:themeColor="text1"/>
         </w:rPr>
-        <w:t>CONCLUSION</w:t>
+        <w:t xml:space="preserve"> </w:t>
+      </w:r>
+      <w:r>
+        <w:rPr>
+          <w:rFonts w:eastAsia="Times New Roman" w:cs="Times New Roman"/>
+          <w:bCs/>
+          <w:color w:val="000000" w:themeColor="text1"/>
+        </w:rPr>
+        <w:t>and V</w:t>
+      </w:r>
+      <w:r>
+        <w:rPr>
+          <w:rFonts w:eastAsia="Times New Roman" w:cs="Times New Roman"/>
+          <w:bCs/>
+          <w:color w:val="000000" w:themeColor="text1"/>
+          <w:vertAlign w:val="subscript"/>
+        </w:rPr>
+        <w:t>DS</w:t>
+      </w:r>
+      <w:r>
+        <w:rPr>
+          <w:rFonts w:eastAsia="Times New Roman" w:cs="Times New Roman"/>
+          <w:bCs/>
+          <w:color w:val="000000" w:themeColor="text1"/>
+        </w:rPr>
+        <w:t xml:space="preserve"> to be much larger than V</w:t>
+      </w:r>
+      <w:r>
+        <w:rPr>
+          <w:rFonts w:eastAsia="Times New Roman" w:cs="Times New Roman"/>
+          <w:bCs/>
+          <w:color w:val="000000" w:themeColor="text1"/>
+          <w:vertAlign w:val="subscript"/>
+        </w:rPr>
+        <w:t>DSAT</w:t>
+      </w:r>
+      <w:r>
+        <w:rPr>
+          <w:rFonts w:eastAsia="Times New Roman" w:cs="Times New Roman"/>
+          <w:bCs/>
+          <w:color w:val="000000" w:themeColor="text1"/>
+        </w:rPr>
+        <w:t xml:space="preserve">. </w:t>
       </w:r>
     </w:p>
     <w:p>
@@ -3617,36 +5693,93 @@
         <w:spacing w:before="200" w:after="80" w:line="240" w:lineRule="auto"/>
         <w:rPr>
           <w:rFonts w:eastAsia="Times New Roman" w:cs="Times New Roman"/>
-          <w:color w:val="000000" w:themeColor="text1"/>
-        </w:rPr>
-      </w:pPr>
-      <w:r>
-        <w:rPr>
-          <w:rFonts w:eastAsia="Times New Roman" w:cs="Times New Roman"/>
-          <w:color w:val="000000" w:themeColor="text1"/>
-        </w:rPr>
-        <w:t xml:space="preserve">As previously stated, the project was successfully developed and implemented. </w:t>
-      </w:r>
-      <w:r>
-        <w:rPr>
-          <w:rFonts w:eastAsia="Times New Roman" w:cs="Times New Roman"/>
-          <w:color w:val="000000" w:themeColor="text1"/>
-        </w:rPr>
-        <w:t xml:space="preserve">Since the amplifier that was designed is not ideal, the results from the simulation are slightly off from the expected values. </w:t>
-      </w:r>
-      <w:r>
-        <w:rPr>
-          <w:rFonts w:eastAsia="Times New Roman" w:cs="Times New Roman"/>
-          <w:color w:val="000000" w:themeColor="text1"/>
-        </w:rPr>
-        <w:t xml:space="preserve">The amplifier has intrinsic impedances throughout the circuit that stops the closed loop gain magnitude from being 4 V/V. </w:t>
-      </w:r>
-      <w:r>
-        <w:rPr>
-          <w:rFonts w:eastAsia="Times New Roman" w:cs="Times New Roman"/>
-          <w:color w:val="000000" w:themeColor="text1"/>
-        </w:rPr>
-        <w:t>However, large resistors values can be used in closed loop analysis to boost the closed loop gain very slightly.</w:t>
+          <w:bCs/>
+          <w:color w:val="000000" w:themeColor="text1"/>
+        </w:rPr>
+      </w:pPr>
+      <w:r>
+        <w:rPr>
+          <w:rFonts w:eastAsia="Times New Roman" w:cs="Times New Roman"/>
+          <w:bCs/>
+          <w:color w:val="000000" w:themeColor="text1"/>
+        </w:rPr>
+        <w:t xml:space="preserve">The main problem, when designing the amplifier, is with the voltage swing clipping at either at the top or bottom. </w:t>
+      </w:r>
+      <w:r>
+        <w:rPr>
+          <w:rFonts w:eastAsia="Times New Roman" w:cs="Times New Roman"/>
+          <w:bCs/>
+          <w:color w:val="000000" w:themeColor="text1"/>
+        </w:rPr>
+        <w:t xml:space="preserve">The main contributor to the clipping during open loop simulations was the different drain currents flowing through the two branches in the circuits. Applying </w:t>
+      </w:r>
+      <w:r>
+        <w:rPr>
+          <w:rFonts w:eastAsia="Times New Roman" w:cs="Times New Roman"/>
+          <w:bCs/>
+          <w:color w:val="000000" w:themeColor="text1"/>
+        </w:rPr>
+        <w:t>a</w:t>
+      </w:r>
+      <w:r>
+        <w:rPr>
+          <w:rFonts w:eastAsia="Times New Roman" w:cs="Times New Roman"/>
+          <w:bCs/>
+          <w:color w:val="000000" w:themeColor="text1"/>
+        </w:rPr>
+        <w:t xml:space="preserve"> differential DC bias voltage between the two gate inputs </w:t>
+      </w:r>
+      <w:r>
+        <w:rPr>
+          <w:rFonts w:eastAsia="Times New Roman" w:cs="Times New Roman"/>
+          <w:bCs/>
+          <w:color w:val="000000" w:themeColor="text1"/>
+        </w:rPr>
+        <w:t xml:space="preserve">equalizes the difference in drain currents, and </w:t>
+      </w:r>
+      <w:r>
+        <w:rPr>
+          <w:rFonts w:eastAsia="Times New Roman" w:cs="Times New Roman"/>
+          <w:bCs/>
+          <w:color w:val="000000" w:themeColor="text1"/>
+        </w:rPr>
+        <w:t xml:space="preserve">managed to solve </w:t>
+      </w:r>
+      <w:r>
+        <w:rPr>
+          <w:rFonts w:eastAsia="Times New Roman" w:cs="Times New Roman"/>
+          <w:bCs/>
+          <w:color w:val="000000" w:themeColor="text1"/>
+        </w:rPr>
+        <w:t>most of</w:t>
+      </w:r>
+      <w:r>
+        <w:rPr>
+          <w:rFonts w:eastAsia="Times New Roman" w:cs="Times New Roman"/>
+          <w:bCs/>
+          <w:color w:val="000000" w:themeColor="text1"/>
+        </w:rPr>
+        <w:t xml:space="preserve"> the clipping issues for the voltage swing</w:t>
+      </w:r>
+      <w:r>
+        <w:rPr>
+          <w:rFonts w:eastAsia="Times New Roman" w:cs="Times New Roman"/>
+          <w:bCs/>
+          <w:color w:val="000000" w:themeColor="text1"/>
+        </w:rPr>
+        <w:t xml:space="preserve">. Fine tuning of the width and length ratios of the both current mirrors managed to decrease </w:t>
+      </w:r>
+      <w:r>
+        <w:t>V</w:t>
+      </w:r>
+      <w:r>
+        <w:rPr>
+          <w:vertAlign w:val="subscript"/>
+        </w:rPr>
+        <w:t xml:space="preserve">DSAT </w:t>
+      </w:r>
+      <w:r>
+        <w:t xml:space="preserve">to just over 100mV, solving the clipping issue. </w:t>
       </w:r>
     </w:p>
     <w:p>
@@ -3654,59 +5787,58 @@
         <w:spacing w:before="200" w:after="80" w:line="240" w:lineRule="auto"/>
         <w:rPr>
           <w:rFonts w:eastAsia="Times New Roman" w:cs="Times New Roman"/>
-          <w:color w:val="000000" w:themeColor="text1"/>
-        </w:rPr>
-      </w:pPr>
-      <w:r>
-        <w:rPr>
-          <w:rFonts w:eastAsia="Times New Roman" w:cs="Times New Roman"/>
-          <w:color w:val="000000" w:themeColor="text1"/>
-        </w:rPr>
-        <w:t>While testing and simulating the closed loop gain of the amplifier, the V</w:t>
-      </w:r>
-      <w:r>
-        <w:rPr>
-          <w:rFonts w:eastAsia="Times New Roman" w:cs="Times New Roman"/>
-          <w:color w:val="000000" w:themeColor="text1"/>
-          <w:vertAlign w:val="subscript"/>
-        </w:rPr>
-        <w:t>DSAT</w:t>
-      </w:r>
-      <w:r>
-        <w:rPr>
-          <w:rFonts w:eastAsia="Times New Roman" w:cs="Times New Roman"/>
-          <w:color w:val="000000" w:themeColor="text1"/>
-        </w:rPr>
-        <w:t>’s of one of the PMOS current mirror transistors and one of the NMOS differential pair transistor were different than the open loop simulations. This change in V</w:t>
-      </w:r>
-      <w:r>
-        <w:rPr>
-          <w:rFonts w:eastAsia="Times New Roman" w:cs="Times New Roman"/>
-          <w:color w:val="000000" w:themeColor="text1"/>
-          <w:vertAlign w:val="subscript"/>
-        </w:rPr>
-        <w:t>DSAT</w:t>
-      </w:r>
-      <w:r>
-        <w:rPr>
-          <w:rFonts w:eastAsia="Times New Roman" w:cs="Times New Roman"/>
-          <w:color w:val="000000" w:themeColor="text1"/>
-        </w:rPr>
-        <w:t xml:space="preserve"> values can attribute to the non-ideality factor within the amplifier, and can be part of the explanation on why the simulated closed loop gain is lower than the expected closed loop gain.</w:t>
-      </w:r>
+          <w:bCs/>
+          <w:color w:val="000000" w:themeColor="text1"/>
+        </w:rPr>
+      </w:pPr>
+      <w:r>
+        <w:rPr>
+          <w:rFonts w:eastAsia="Times New Roman" w:cs="Times New Roman"/>
+          <w:bCs/>
+          <w:color w:val="000000" w:themeColor="text1"/>
+        </w:rPr>
+        <w:t>Overall, the designing and implementation of the amplifier is a success as the simulation results match closely to the design constraints.</w:t>
+      </w:r>
+      <w:r>
+        <w:rPr>
+          <w:rFonts w:eastAsia="Times New Roman" w:cs="Times New Roman"/>
+          <w:bCs/>
+          <w:color w:val="000000" w:themeColor="text1"/>
+        </w:rPr>
+        <w:t xml:space="preserve"> Attached in the appendix is a table of important model parameters for </w:t>
+      </w:r>
+      <w:proofErr w:type="gramStart"/>
+      <w:r>
+        <w:rPr>
+          <w:rFonts w:eastAsia="Times New Roman" w:cs="Times New Roman"/>
+          <w:bCs/>
+          <w:color w:val="000000" w:themeColor="text1"/>
+        </w:rPr>
+        <w:t>all of</w:t>
+      </w:r>
+      <w:proofErr w:type="gramEnd"/>
+      <w:r>
+        <w:rPr>
+          <w:rFonts w:eastAsia="Times New Roman" w:cs="Times New Roman"/>
+          <w:bCs/>
+          <w:color w:val="000000" w:themeColor="text1"/>
+        </w:rPr>
+        <w:t xml:space="preserve"> the transistors, and larger versions of the figures provided.</w:t>
+      </w:r>
+    </w:p>
+    <w:p>
+      <w:pPr>
+        <w:spacing w:before="200" w:after="80" w:line="240" w:lineRule="auto"/>
+        <w:rPr>
+          <w:rFonts w:eastAsia="Times New Roman" w:cs="Times New Roman"/>
+          <w:color w:val="000000" w:themeColor="text1"/>
+        </w:rPr>
+      </w:pPr>
     </w:p>
     <w:p>
       <w:pPr>
         <w:spacing w:before="200" w:after="80" w:line="240" w:lineRule="auto"/>
         <w:outlineLvl w:val="0"/>
-        <w:rPr>
-          <w:rFonts w:eastAsia="Times New Roman" w:cs="Times New Roman"/>
-          <w:b/>
-          <w:bCs/>
-          <w:color w:val="000000" w:themeColor="text1"/>
-        </w:rPr>
-      </w:pPr>
-      <w:r>
         <w:rPr>
           <w:rFonts w:eastAsia="Times New Roman" w:cs="Times New Roman"/>
           <w:b/>
@@ -3714,19 +5846,2531 @@
           <w:color w:val="000000"/>
           <w:kern w:val="36"/>
         </w:rPr>
+      </w:pPr>
+      <w:r>
+        <w:rPr>
+          <w:rFonts w:eastAsia="Times New Roman" w:cs="Times New Roman"/>
+          <w:b/>
+          <w:bCs/>
+          <w:color w:val="000000"/>
+          <w:kern w:val="36"/>
+        </w:rPr>
         <w:t>APPENDIX</w:t>
       </w:r>
     </w:p>
     <w:p>
-      <w:r>
-        <w:t>N/A</w:t>
+      <w:pPr>
+        <w:spacing w:before="200" w:after="80" w:line="240" w:lineRule="auto"/>
+        <w:jc w:val="center"/>
+        <w:outlineLvl w:val="0"/>
+        <w:rPr>
+          <w:rFonts w:eastAsia="Times New Roman" w:cs="Times New Roman"/>
+          <w:bCs/>
+          <w:i/>
+          <w:color w:val="000000"/>
+          <w:kern w:val="36"/>
+        </w:rPr>
+      </w:pPr>
+      <w:r>
+        <w:rPr>
+          <w:rFonts w:eastAsia="Times New Roman" w:cs="Times New Roman"/>
+          <w:bCs/>
+          <w:i/>
+          <w:color w:val="000000"/>
+          <w:kern w:val="36"/>
+        </w:rPr>
+        <w:t>Appendix A: Table of Model Parameters</w:t>
+      </w:r>
+    </w:p>
+    <w:tbl>
+      <w:tblPr>
+        <w:tblStyle w:val="TableGrid"/>
+        <w:tblW w:w="0" w:type="auto"/>
+        <w:tblLook w:val="04A0" w:firstRow="1" w:lastRow="0" w:firstColumn="1" w:lastColumn="0" w:noHBand="0" w:noVBand="1"/>
+      </w:tblPr>
+      <w:tblGrid>
+        <w:gridCol w:w="1255"/>
+        <w:gridCol w:w="1415"/>
+        <w:gridCol w:w="1336"/>
+        <w:gridCol w:w="1336"/>
+        <w:gridCol w:w="1336"/>
+        <w:gridCol w:w="1336"/>
+        <w:gridCol w:w="1336"/>
+      </w:tblGrid>
+      <w:tr>
+        <w:tc>
+          <w:tcPr>
+            <w:tcW w:w="1255" w:type="dxa"/>
+          </w:tcPr>
+          <w:p>
+            <w:pPr>
+              <w:spacing w:before="200" w:after="80"/>
+              <w:jc w:val="center"/>
+              <w:outlineLvl w:val="0"/>
+              <w:rPr>
+                <w:rFonts w:eastAsia="Times New Roman" w:cs="Times New Roman"/>
+                <w:bCs/>
+                <w:color w:val="000000" w:themeColor="text1"/>
+              </w:rPr>
+            </w:pPr>
+          </w:p>
+        </w:tc>
+        <w:tc>
+          <w:tcPr>
+            <w:tcW w:w="1415" w:type="dxa"/>
+          </w:tcPr>
+          <w:p>
+            <w:pPr>
+              <w:spacing w:before="200" w:after="80"/>
+              <w:jc w:val="center"/>
+              <w:outlineLvl w:val="0"/>
+              <w:rPr>
+                <w:rFonts w:eastAsia="Times New Roman" w:cs="Times New Roman"/>
+                <w:bCs/>
+                <w:color w:val="000000" w:themeColor="text1"/>
+              </w:rPr>
+            </w:pPr>
+            <w:r>
+              <w:rPr>
+                <w:rFonts w:eastAsia="Times New Roman" w:cs="Times New Roman"/>
+                <w:bCs/>
+                <w:color w:val="000000" w:themeColor="text1"/>
+              </w:rPr>
+              <w:t>M0</w:t>
+            </w:r>
+          </w:p>
+        </w:tc>
+        <w:tc>
+          <w:tcPr>
+            <w:tcW w:w="1336" w:type="dxa"/>
+          </w:tcPr>
+          <w:p>
+            <w:pPr>
+              <w:spacing w:before="200" w:after="80"/>
+              <w:jc w:val="center"/>
+              <w:outlineLvl w:val="0"/>
+              <w:rPr>
+                <w:rFonts w:eastAsia="Times New Roman" w:cs="Times New Roman"/>
+                <w:bCs/>
+                <w:color w:val="000000" w:themeColor="text1"/>
+              </w:rPr>
+            </w:pPr>
+            <w:r>
+              <w:rPr>
+                <w:rFonts w:eastAsia="Times New Roman" w:cs="Times New Roman"/>
+                <w:bCs/>
+                <w:color w:val="000000" w:themeColor="text1"/>
+              </w:rPr>
+              <w:t>M1</w:t>
+            </w:r>
+          </w:p>
+        </w:tc>
+        <w:tc>
+          <w:tcPr>
+            <w:tcW w:w="1336" w:type="dxa"/>
+          </w:tcPr>
+          <w:p>
+            <w:pPr>
+              <w:spacing w:before="200" w:after="80"/>
+              <w:jc w:val="center"/>
+              <w:outlineLvl w:val="0"/>
+              <w:rPr>
+                <w:rFonts w:eastAsia="Times New Roman" w:cs="Times New Roman"/>
+                <w:bCs/>
+                <w:color w:val="000000" w:themeColor="text1"/>
+              </w:rPr>
+            </w:pPr>
+            <w:r>
+              <w:rPr>
+                <w:rFonts w:eastAsia="Times New Roman" w:cs="Times New Roman"/>
+                <w:bCs/>
+                <w:color w:val="000000" w:themeColor="text1"/>
+              </w:rPr>
+              <w:t>M2</w:t>
+            </w:r>
+          </w:p>
+        </w:tc>
+        <w:tc>
+          <w:tcPr>
+            <w:tcW w:w="1336" w:type="dxa"/>
+          </w:tcPr>
+          <w:p>
+            <w:pPr>
+              <w:spacing w:before="200" w:after="80"/>
+              <w:jc w:val="center"/>
+              <w:outlineLvl w:val="0"/>
+              <w:rPr>
+                <w:rFonts w:eastAsia="Times New Roman" w:cs="Times New Roman"/>
+                <w:bCs/>
+                <w:color w:val="000000" w:themeColor="text1"/>
+              </w:rPr>
+            </w:pPr>
+            <w:r>
+              <w:rPr>
+                <w:rFonts w:eastAsia="Times New Roman" w:cs="Times New Roman"/>
+                <w:bCs/>
+                <w:color w:val="000000" w:themeColor="text1"/>
+              </w:rPr>
+              <w:t>M3</w:t>
+            </w:r>
+          </w:p>
+        </w:tc>
+        <w:tc>
+          <w:tcPr>
+            <w:tcW w:w="1336" w:type="dxa"/>
+          </w:tcPr>
+          <w:p>
+            <w:pPr>
+              <w:spacing w:before="200" w:after="80"/>
+              <w:jc w:val="center"/>
+              <w:outlineLvl w:val="0"/>
+              <w:rPr>
+                <w:rFonts w:eastAsia="Times New Roman" w:cs="Times New Roman"/>
+                <w:bCs/>
+                <w:color w:val="000000" w:themeColor="text1"/>
+              </w:rPr>
+            </w:pPr>
+            <w:r>
+              <w:rPr>
+                <w:rFonts w:eastAsia="Times New Roman" w:cs="Times New Roman"/>
+                <w:bCs/>
+                <w:color w:val="000000" w:themeColor="text1"/>
+              </w:rPr>
+              <w:t>M4</w:t>
+            </w:r>
+          </w:p>
+        </w:tc>
+        <w:tc>
+          <w:tcPr>
+            <w:tcW w:w="1336" w:type="dxa"/>
+          </w:tcPr>
+          <w:p>
+            <w:pPr>
+              <w:spacing w:before="200" w:after="80"/>
+              <w:jc w:val="center"/>
+              <w:outlineLvl w:val="0"/>
+              <w:rPr>
+                <w:rFonts w:eastAsia="Times New Roman" w:cs="Times New Roman"/>
+                <w:bCs/>
+                <w:color w:val="000000" w:themeColor="text1"/>
+              </w:rPr>
+            </w:pPr>
+            <w:r>
+              <w:rPr>
+                <w:rFonts w:eastAsia="Times New Roman" w:cs="Times New Roman"/>
+                <w:bCs/>
+                <w:color w:val="000000" w:themeColor="text1"/>
+              </w:rPr>
+              <w:t>M5</w:t>
+            </w:r>
+          </w:p>
+        </w:tc>
+      </w:tr>
+      <w:tr>
+        <w:trPr>
+          <w:trHeight w:val="395"/>
+        </w:trPr>
+        <w:tc>
+          <w:tcPr>
+            <w:tcW w:w="1255" w:type="dxa"/>
+          </w:tcPr>
+          <w:p>
+            <w:pPr>
+              <w:spacing w:before="200" w:after="80"/>
+              <w:jc w:val="center"/>
+              <w:outlineLvl w:val="0"/>
+              <w:rPr>
+                <w:rFonts w:eastAsia="Times New Roman" w:cs="Times New Roman"/>
+                <w:bCs/>
+                <w:color w:val="000000" w:themeColor="text1"/>
+              </w:rPr>
+            </w:pPr>
+            <w:r>
+              <w:rPr>
+                <w:rFonts w:eastAsia="Times New Roman" w:cs="Times New Roman"/>
+                <w:bCs/>
+                <w:color w:val="000000" w:themeColor="text1"/>
+              </w:rPr>
+              <w:t>Gm</w:t>
+            </w:r>
+            <w:r>
+              <w:rPr>
+                <w:rFonts w:eastAsia="Times New Roman" w:cs="Times New Roman"/>
+                <w:bCs/>
+                <w:color w:val="000000" w:themeColor="text1"/>
+              </w:rPr>
+              <w:t xml:space="preserve"> (µS)</w:t>
+            </w:r>
+          </w:p>
+        </w:tc>
+        <w:tc>
+          <w:tcPr>
+            <w:tcW w:w="1415" w:type="dxa"/>
+          </w:tcPr>
+          <w:p>
+            <w:pPr>
+              <w:spacing w:before="200" w:after="80"/>
+              <w:jc w:val="center"/>
+              <w:outlineLvl w:val="0"/>
+              <w:rPr>
+                <w:rFonts w:eastAsia="Times New Roman" w:cs="Times New Roman"/>
+                <w:bCs/>
+                <w:color w:val="000000" w:themeColor="text1"/>
+              </w:rPr>
+            </w:pPr>
+            <w:r>
+              <w:rPr>
+                <w:rFonts w:eastAsia="Times New Roman" w:cs="Times New Roman"/>
+                <w:bCs/>
+                <w:color w:val="000000" w:themeColor="text1"/>
+              </w:rPr>
+              <w:t>933.3</w:t>
+            </w:r>
+          </w:p>
+        </w:tc>
+        <w:tc>
+          <w:tcPr>
+            <w:tcW w:w="1336" w:type="dxa"/>
+          </w:tcPr>
+          <w:p>
+            <w:pPr>
+              <w:spacing w:before="200" w:after="80"/>
+              <w:jc w:val="center"/>
+              <w:outlineLvl w:val="0"/>
+              <w:rPr>
+                <w:rFonts w:eastAsia="Times New Roman" w:cs="Times New Roman"/>
+                <w:bCs/>
+                <w:color w:val="000000" w:themeColor="text1"/>
+              </w:rPr>
+            </w:pPr>
+            <w:r>
+              <w:rPr>
+                <w:rFonts w:eastAsia="Times New Roman" w:cs="Times New Roman"/>
+                <w:bCs/>
+                <w:color w:val="000000" w:themeColor="text1"/>
+              </w:rPr>
+              <w:t>933.3</w:t>
+            </w:r>
+          </w:p>
+        </w:tc>
+        <w:tc>
+          <w:tcPr>
+            <w:tcW w:w="1336" w:type="dxa"/>
+          </w:tcPr>
+          <w:p>
+            <w:pPr>
+              <w:spacing w:before="200" w:after="80"/>
+              <w:jc w:val="center"/>
+              <w:outlineLvl w:val="0"/>
+              <w:rPr>
+                <w:rFonts w:eastAsia="Times New Roman" w:cs="Times New Roman"/>
+                <w:bCs/>
+                <w:color w:val="000000" w:themeColor="text1"/>
+              </w:rPr>
+            </w:pPr>
+            <w:r>
+              <w:rPr>
+                <w:rFonts w:eastAsia="Times New Roman" w:cs="Times New Roman"/>
+                <w:bCs/>
+                <w:color w:val="000000" w:themeColor="text1"/>
+              </w:rPr>
+              <w:t>954.7</w:t>
+            </w:r>
+          </w:p>
+        </w:tc>
+        <w:tc>
+          <w:tcPr>
+            <w:tcW w:w="1336" w:type="dxa"/>
+          </w:tcPr>
+          <w:p>
+            <w:pPr>
+              <w:spacing w:before="200" w:after="80"/>
+              <w:jc w:val="center"/>
+              <w:outlineLvl w:val="0"/>
+              <w:rPr>
+                <w:rFonts w:eastAsia="Times New Roman" w:cs="Times New Roman"/>
+                <w:bCs/>
+                <w:color w:val="000000" w:themeColor="text1"/>
+              </w:rPr>
+            </w:pPr>
+            <w:r>
+              <w:rPr>
+                <w:rFonts w:eastAsia="Times New Roman" w:cs="Times New Roman"/>
+                <w:bCs/>
+                <w:color w:val="000000" w:themeColor="text1"/>
+              </w:rPr>
+              <w:t>976.3</w:t>
+            </w:r>
+          </w:p>
+        </w:tc>
+        <w:tc>
+          <w:tcPr>
+            <w:tcW w:w="1336" w:type="dxa"/>
+          </w:tcPr>
+          <w:p>
+            <w:pPr>
+              <w:spacing w:before="200" w:after="80"/>
+              <w:jc w:val="center"/>
+              <w:outlineLvl w:val="0"/>
+              <w:rPr>
+                <w:rFonts w:eastAsia="Times New Roman" w:cs="Times New Roman"/>
+                <w:bCs/>
+                <w:color w:val="000000" w:themeColor="text1"/>
+              </w:rPr>
+            </w:pPr>
+            <w:r>
+              <w:rPr>
+                <w:rFonts w:eastAsia="Times New Roman" w:cs="Times New Roman"/>
+                <w:bCs/>
+                <w:color w:val="000000" w:themeColor="text1"/>
+              </w:rPr>
+              <w:t>976.3</w:t>
+            </w:r>
+          </w:p>
+        </w:tc>
+        <w:tc>
+          <w:tcPr>
+            <w:tcW w:w="1336" w:type="dxa"/>
+          </w:tcPr>
+          <w:p>
+            <w:pPr>
+              <w:spacing w:before="200" w:after="80"/>
+              <w:jc w:val="center"/>
+              <w:outlineLvl w:val="0"/>
+              <w:rPr>
+                <w:rFonts w:eastAsia="Times New Roman" w:cs="Times New Roman"/>
+                <w:bCs/>
+                <w:color w:val="000000" w:themeColor="text1"/>
+              </w:rPr>
+            </w:pPr>
+            <w:r>
+              <w:rPr>
+                <w:rFonts w:eastAsia="Times New Roman" w:cs="Times New Roman"/>
+                <w:bCs/>
+                <w:color w:val="000000" w:themeColor="text1"/>
+              </w:rPr>
+              <w:t>1.879</w:t>
+            </w:r>
+          </w:p>
+        </w:tc>
+      </w:tr>
+      <w:tr>
+        <w:tc>
+          <w:tcPr>
+            <w:tcW w:w="1255" w:type="dxa"/>
+          </w:tcPr>
+          <w:p>
+            <w:pPr>
+              <w:spacing w:before="200" w:after="80"/>
+              <w:jc w:val="center"/>
+              <w:outlineLvl w:val="0"/>
+              <w:rPr>
+                <w:rFonts w:eastAsia="Times New Roman" w:cs="Times New Roman"/>
+                <w:bCs/>
+                <w:color w:val="000000" w:themeColor="text1"/>
+              </w:rPr>
+            </w:pPr>
+            <w:r>
+              <w:rPr>
+                <w:rFonts w:eastAsia="Times New Roman" w:cs="Times New Roman"/>
+                <w:bCs/>
+                <w:color w:val="000000" w:themeColor="text1"/>
+              </w:rPr>
+              <w:t>Id (µA)</w:t>
+            </w:r>
+          </w:p>
+        </w:tc>
+        <w:tc>
+          <w:tcPr>
+            <w:tcW w:w="1415" w:type="dxa"/>
+          </w:tcPr>
+          <w:p>
+            <w:pPr>
+              <w:spacing w:before="200" w:after="80"/>
+              <w:jc w:val="center"/>
+              <w:outlineLvl w:val="0"/>
+              <w:rPr>
+                <w:rFonts w:eastAsia="Times New Roman" w:cs="Times New Roman"/>
+                <w:bCs/>
+                <w:color w:val="000000" w:themeColor="text1"/>
+              </w:rPr>
+            </w:pPr>
+            <w:r>
+              <w:rPr>
+                <w:rFonts w:eastAsia="Times New Roman" w:cs="Times New Roman"/>
+                <w:bCs/>
+                <w:color w:val="000000" w:themeColor="text1"/>
+              </w:rPr>
+              <w:t>48.22</w:t>
+            </w:r>
+          </w:p>
+        </w:tc>
+        <w:tc>
+          <w:tcPr>
+            <w:tcW w:w="1336" w:type="dxa"/>
+          </w:tcPr>
+          <w:p>
+            <w:pPr>
+              <w:spacing w:before="200" w:after="80"/>
+              <w:jc w:val="center"/>
+              <w:outlineLvl w:val="0"/>
+              <w:rPr>
+                <w:rFonts w:eastAsia="Times New Roman" w:cs="Times New Roman"/>
+                <w:bCs/>
+                <w:color w:val="000000" w:themeColor="text1"/>
+              </w:rPr>
+            </w:pPr>
+            <w:r>
+              <w:rPr>
+                <w:rFonts w:eastAsia="Times New Roman" w:cs="Times New Roman"/>
+                <w:bCs/>
+                <w:color w:val="000000" w:themeColor="text1"/>
+              </w:rPr>
+              <w:t>49.31</w:t>
+            </w:r>
+          </w:p>
+        </w:tc>
+        <w:tc>
+          <w:tcPr>
+            <w:tcW w:w="1336" w:type="dxa"/>
+          </w:tcPr>
+          <w:p>
+            <w:pPr>
+              <w:spacing w:before="200" w:after="80"/>
+              <w:jc w:val="center"/>
+              <w:outlineLvl w:val="0"/>
+              <w:rPr>
+                <w:rFonts w:eastAsia="Times New Roman" w:cs="Times New Roman"/>
+                <w:bCs/>
+                <w:color w:val="000000" w:themeColor="text1"/>
+              </w:rPr>
+            </w:pPr>
+            <w:r>
+              <w:rPr>
+                <w:rFonts w:eastAsia="Times New Roman" w:cs="Times New Roman"/>
+                <w:bCs/>
+                <w:color w:val="000000" w:themeColor="text1"/>
+              </w:rPr>
+              <w:t>-48.22</w:t>
+            </w:r>
+          </w:p>
+        </w:tc>
+        <w:tc>
+          <w:tcPr>
+            <w:tcW w:w="1336" w:type="dxa"/>
+          </w:tcPr>
+          <w:p>
+            <w:pPr>
+              <w:spacing w:before="200" w:after="80"/>
+              <w:jc w:val="center"/>
+              <w:outlineLvl w:val="0"/>
+              <w:rPr>
+                <w:rFonts w:eastAsia="Times New Roman" w:cs="Times New Roman"/>
+                <w:bCs/>
+                <w:color w:val="000000" w:themeColor="text1"/>
+              </w:rPr>
+            </w:pPr>
+            <w:r>
+              <w:rPr>
+                <w:rFonts w:eastAsia="Times New Roman" w:cs="Times New Roman"/>
+                <w:bCs/>
+                <w:color w:val="000000" w:themeColor="text1"/>
+              </w:rPr>
+              <w:t>-49.31</w:t>
+            </w:r>
+          </w:p>
+        </w:tc>
+        <w:tc>
+          <w:tcPr>
+            <w:tcW w:w="1336" w:type="dxa"/>
+          </w:tcPr>
+          <w:p>
+            <w:pPr>
+              <w:spacing w:before="200" w:after="80"/>
+              <w:jc w:val="center"/>
+              <w:outlineLvl w:val="0"/>
+              <w:rPr>
+                <w:rFonts w:eastAsia="Times New Roman" w:cs="Times New Roman"/>
+                <w:bCs/>
+                <w:color w:val="000000" w:themeColor="text1"/>
+              </w:rPr>
+            </w:pPr>
+            <w:r>
+              <w:rPr>
+                <w:rFonts w:eastAsia="Times New Roman" w:cs="Times New Roman"/>
+                <w:bCs/>
+                <w:color w:val="000000" w:themeColor="text1"/>
+              </w:rPr>
+              <w:t>-49.31</w:t>
+            </w:r>
+          </w:p>
+        </w:tc>
+        <w:tc>
+          <w:tcPr>
+            <w:tcW w:w="1336" w:type="dxa"/>
+          </w:tcPr>
+          <w:p>
+            <w:pPr>
+              <w:spacing w:before="200" w:after="80"/>
+              <w:jc w:val="center"/>
+              <w:outlineLvl w:val="0"/>
+              <w:rPr>
+                <w:rFonts w:eastAsia="Times New Roman" w:cs="Times New Roman"/>
+                <w:bCs/>
+                <w:color w:val="000000" w:themeColor="text1"/>
+              </w:rPr>
+            </w:pPr>
+            <w:r>
+              <w:rPr>
+                <w:rFonts w:eastAsia="Times New Roman" w:cs="Times New Roman"/>
+                <w:bCs/>
+                <w:color w:val="000000" w:themeColor="text1"/>
+              </w:rPr>
+              <w:t>100</w:t>
+            </w:r>
+          </w:p>
+        </w:tc>
+      </w:tr>
+      <w:tr>
+        <w:tc>
+          <w:tcPr>
+            <w:tcW w:w="1255" w:type="dxa"/>
+          </w:tcPr>
+          <w:p>
+            <w:pPr>
+              <w:spacing w:before="200" w:after="80"/>
+              <w:jc w:val="center"/>
+              <w:outlineLvl w:val="0"/>
+              <w:rPr>
+                <w:rFonts w:eastAsia="Times New Roman" w:cs="Times New Roman"/>
+                <w:bCs/>
+                <w:color w:val="000000" w:themeColor="text1"/>
+              </w:rPr>
+            </w:pPr>
+            <w:r>
+              <w:rPr>
+                <w:rFonts w:eastAsia="Times New Roman" w:cs="Times New Roman"/>
+                <w:bCs/>
+                <w:color w:val="000000" w:themeColor="text1"/>
+              </w:rPr>
+              <w:t>Ro (kΩ)</w:t>
+            </w:r>
+          </w:p>
+        </w:tc>
+        <w:tc>
+          <w:tcPr>
+            <w:tcW w:w="1415" w:type="dxa"/>
+          </w:tcPr>
+          <w:p>
+            <w:pPr>
+              <w:spacing w:before="200" w:after="80"/>
+              <w:jc w:val="center"/>
+              <w:outlineLvl w:val="0"/>
+              <w:rPr>
+                <w:rFonts w:eastAsia="Times New Roman" w:cs="Times New Roman"/>
+                <w:bCs/>
+                <w:color w:val="000000" w:themeColor="text1"/>
+              </w:rPr>
+            </w:pPr>
+            <w:r>
+              <w:rPr>
+                <w:rFonts w:eastAsia="Times New Roman" w:cs="Times New Roman"/>
+                <w:bCs/>
+                <w:color w:val="000000" w:themeColor="text1"/>
+              </w:rPr>
+              <w:t>15.6</w:t>
+            </w:r>
+          </w:p>
+        </w:tc>
+        <w:tc>
+          <w:tcPr>
+            <w:tcW w:w="1336" w:type="dxa"/>
+          </w:tcPr>
+          <w:p>
+            <w:pPr>
+              <w:spacing w:before="200" w:after="80"/>
+              <w:jc w:val="center"/>
+              <w:outlineLvl w:val="0"/>
+              <w:rPr>
+                <w:rFonts w:eastAsia="Times New Roman" w:cs="Times New Roman"/>
+                <w:bCs/>
+                <w:color w:val="000000" w:themeColor="text1"/>
+              </w:rPr>
+            </w:pPr>
+            <w:r>
+              <w:rPr>
+                <w:rFonts w:eastAsia="Times New Roman" w:cs="Times New Roman"/>
+                <w:bCs/>
+                <w:color w:val="000000" w:themeColor="text1"/>
+              </w:rPr>
+              <w:t>10.4</w:t>
+            </w:r>
+          </w:p>
+        </w:tc>
+        <w:tc>
+          <w:tcPr>
+            <w:tcW w:w="1336" w:type="dxa"/>
+          </w:tcPr>
+          <w:p>
+            <w:pPr>
+              <w:spacing w:before="200" w:after="80"/>
+              <w:jc w:val="center"/>
+              <w:outlineLvl w:val="0"/>
+              <w:rPr>
+                <w:rFonts w:eastAsia="Times New Roman" w:cs="Times New Roman"/>
+                <w:bCs/>
+                <w:color w:val="000000" w:themeColor="text1"/>
+              </w:rPr>
+            </w:pPr>
+            <w:r>
+              <w:rPr>
+                <w:rFonts w:eastAsia="Times New Roman" w:cs="Times New Roman"/>
+                <w:bCs/>
+                <w:color w:val="000000" w:themeColor="text1"/>
+              </w:rPr>
+              <w:t>10.39</w:t>
+            </w:r>
+          </w:p>
+        </w:tc>
+        <w:tc>
+          <w:tcPr>
+            <w:tcW w:w="1336" w:type="dxa"/>
+          </w:tcPr>
+          <w:p>
+            <w:pPr>
+              <w:spacing w:before="200" w:after="80"/>
+              <w:jc w:val="center"/>
+              <w:outlineLvl w:val="0"/>
+              <w:rPr>
+                <w:rFonts w:eastAsia="Times New Roman" w:cs="Times New Roman"/>
+                <w:bCs/>
+                <w:color w:val="000000" w:themeColor="text1"/>
+              </w:rPr>
+            </w:pPr>
+            <w:r>
+              <w:rPr>
+                <w:rFonts w:eastAsia="Times New Roman" w:cs="Times New Roman"/>
+                <w:bCs/>
+                <w:color w:val="000000" w:themeColor="text1"/>
+              </w:rPr>
+              <w:t>14.97</w:t>
+            </w:r>
+          </w:p>
+        </w:tc>
+        <w:tc>
+          <w:tcPr>
+            <w:tcW w:w="1336" w:type="dxa"/>
+          </w:tcPr>
+          <w:p>
+            <w:pPr>
+              <w:spacing w:before="200" w:after="80"/>
+              <w:jc w:val="center"/>
+              <w:outlineLvl w:val="0"/>
+              <w:rPr>
+                <w:rFonts w:eastAsia="Times New Roman" w:cs="Times New Roman"/>
+                <w:bCs/>
+                <w:color w:val="000000" w:themeColor="text1"/>
+              </w:rPr>
+            </w:pPr>
+            <w:r>
+              <w:rPr>
+                <w:rFonts w:eastAsia="Times New Roman" w:cs="Times New Roman"/>
+                <w:bCs/>
+                <w:color w:val="000000" w:themeColor="text1"/>
+              </w:rPr>
+              <w:t>14.97</w:t>
+            </w:r>
+          </w:p>
+        </w:tc>
+        <w:tc>
+          <w:tcPr>
+            <w:tcW w:w="1336" w:type="dxa"/>
+          </w:tcPr>
+          <w:p>
+            <w:pPr>
+              <w:spacing w:before="200" w:after="80"/>
+              <w:jc w:val="center"/>
+              <w:outlineLvl w:val="0"/>
+              <w:rPr>
+                <w:rFonts w:eastAsia="Times New Roman" w:cs="Times New Roman"/>
+                <w:bCs/>
+                <w:color w:val="000000" w:themeColor="text1"/>
+              </w:rPr>
+            </w:pPr>
+            <w:r>
+              <w:rPr>
+                <w:rFonts w:eastAsia="Times New Roman" w:cs="Times New Roman"/>
+                <w:bCs/>
+                <w:color w:val="000000" w:themeColor="text1"/>
+              </w:rPr>
+              <w:t>5.046</w:t>
+            </w:r>
+          </w:p>
+        </w:tc>
+      </w:tr>
+      <w:tr>
+        <w:tc>
+          <w:tcPr>
+            <w:tcW w:w="1255" w:type="dxa"/>
+          </w:tcPr>
+          <w:p>
+            <w:pPr>
+              <w:spacing w:before="200" w:after="80"/>
+              <w:jc w:val="center"/>
+              <w:outlineLvl w:val="0"/>
+              <w:rPr>
+                <w:rFonts w:eastAsia="Times New Roman" w:cs="Times New Roman"/>
+                <w:bCs/>
+                <w:color w:val="000000" w:themeColor="text1"/>
+              </w:rPr>
+            </w:pPr>
+            <w:proofErr w:type="spellStart"/>
+            <w:r>
+              <w:rPr>
+                <w:rFonts w:eastAsia="Times New Roman" w:cs="Times New Roman"/>
+                <w:bCs/>
+                <w:color w:val="000000" w:themeColor="text1"/>
+              </w:rPr>
+              <w:t>Vbs</w:t>
+            </w:r>
+            <w:proofErr w:type="spellEnd"/>
+            <w:r>
+              <w:rPr>
+                <w:rFonts w:eastAsia="Times New Roman" w:cs="Times New Roman"/>
+                <w:bCs/>
+                <w:color w:val="000000" w:themeColor="text1"/>
+              </w:rPr>
+              <w:t xml:space="preserve"> (</w:t>
+            </w:r>
+            <w:r>
+              <w:rPr>
+                <w:rFonts w:eastAsia="Times New Roman" w:cs="Times New Roman"/>
+                <w:bCs/>
+                <w:color w:val="000000" w:themeColor="text1"/>
+              </w:rPr>
+              <w:t>m</w:t>
+            </w:r>
+            <w:r>
+              <w:rPr>
+                <w:rFonts w:eastAsia="Times New Roman" w:cs="Times New Roman"/>
+                <w:bCs/>
+                <w:color w:val="000000" w:themeColor="text1"/>
+              </w:rPr>
+              <w:t>V)</w:t>
+            </w:r>
+          </w:p>
+        </w:tc>
+        <w:tc>
+          <w:tcPr>
+            <w:tcW w:w="1415" w:type="dxa"/>
+          </w:tcPr>
+          <w:p>
+            <w:pPr>
+              <w:spacing w:before="200" w:after="80"/>
+              <w:jc w:val="center"/>
+              <w:outlineLvl w:val="0"/>
+              <w:rPr>
+                <w:rFonts w:eastAsia="Times New Roman" w:cs="Times New Roman"/>
+                <w:bCs/>
+                <w:color w:val="000000" w:themeColor="text1"/>
+              </w:rPr>
+            </w:pPr>
+            <w:r>
+              <w:rPr>
+                <w:rFonts w:eastAsia="Times New Roman" w:cs="Times New Roman"/>
+                <w:bCs/>
+                <w:color w:val="000000" w:themeColor="text1"/>
+              </w:rPr>
+              <w:t>-246.7</w:t>
+            </w:r>
+          </w:p>
+        </w:tc>
+        <w:tc>
+          <w:tcPr>
+            <w:tcW w:w="1336" w:type="dxa"/>
+          </w:tcPr>
+          <w:p>
+            <w:pPr>
+              <w:spacing w:before="200" w:after="80"/>
+              <w:jc w:val="center"/>
+              <w:outlineLvl w:val="0"/>
+              <w:rPr>
+                <w:rFonts w:eastAsia="Times New Roman" w:cs="Times New Roman"/>
+                <w:bCs/>
+                <w:color w:val="000000" w:themeColor="text1"/>
+              </w:rPr>
+            </w:pPr>
+            <w:r>
+              <w:rPr>
+                <w:rFonts w:eastAsia="Times New Roman" w:cs="Times New Roman"/>
+                <w:bCs/>
+                <w:color w:val="000000" w:themeColor="text1"/>
+              </w:rPr>
+              <w:t>-246.7</w:t>
+            </w:r>
+          </w:p>
+        </w:tc>
+        <w:tc>
+          <w:tcPr>
+            <w:tcW w:w="1336" w:type="dxa"/>
+          </w:tcPr>
+          <w:p>
+            <w:pPr>
+              <w:spacing w:before="200" w:after="80"/>
+              <w:jc w:val="center"/>
+              <w:outlineLvl w:val="0"/>
+              <w:rPr>
+                <w:rFonts w:eastAsia="Times New Roman" w:cs="Times New Roman"/>
+                <w:bCs/>
+                <w:color w:val="000000" w:themeColor="text1"/>
+              </w:rPr>
+            </w:pPr>
+            <w:r>
+              <w:rPr>
+                <w:rFonts w:eastAsia="Times New Roman" w:cs="Times New Roman"/>
+                <w:bCs/>
+                <w:color w:val="000000" w:themeColor="text1"/>
+              </w:rPr>
+              <w:t>0</w:t>
+            </w:r>
+          </w:p>
+        </w:tc>
+        <w:tc>
+          <w:tcPr>
+            <w:tcW w:w="1336" w:type="dxa"/>
+          </w:tcPr>
+          <w:p>
+            <w:pPr>
+              <w:spacing w:before="200" w:after="80"/>
+              <w:jc w:val="center"/>
+              <w:outlineLvl w:val="0"/>
+              <w:rPr>
+                <w:rFonts w:eastAsia="Times New Roman" w:cs="Times New Roman"/>
+                <w:bCs/>
+                <w:color w:val="000000" w:themeColor="text1"/>
+              </w:rPr>
+            </w:pPr>
+            <w:r>
+              <w:rPr>
+                <w:rFonts w:eastAsia="Times New Roman" w:cs="Times New Roman"/>
+                <w:bCs/>
+                <w:color w:val="000000" w:themeColor="text1"/>
+              </w:rPr>
+              <w:t>0</w:t>
+            </w:r>
+          </w:p>
+        </w:tc>
+        <w:tc>
+          <w:tcPr>
+            <w:tcW w:w="1336" w:type="dxa"/>
+          </w:tcPr>
+          <w:p>
+            <w:pPr>
+              <w:spacing w:before="200" w:after="80"/>
+              <w:jc w:val="center"/>
+              <w:outlineLvl w:val="0"/>
+              <w:rPr>
+                <w:rFonts w:eastAsia="Times New Roman" w:cs="Times New Roman"/>
+                <w:bCs/>
+                <w:color w:val="000000" w:themeColor="text1"/>
+              </w:rPr>
+            </w:pPr>
+            <w:r>
+              <w:rPr>
+                <w:rFonts w:eastAsia="Times New Roman" w:cs="Times New Roman"/>
+                <w:bCs/>
+                <w:color w:val="000000" w:themeColor="text1"/>
+              </w:rPr>
+              <w:t>0</w:t>
+            </w:r>
+          </w:p>
+        </w:tc>
+        <w:tc>
+          <w:tcPr>
+            <w:tcW w:w="1336" w:type="dxa"/>
+          </w:tcPr>
+          <w:p>
+            <w:pPr>
+              <w:spacing w:before="200" w:after="80"/>
+              <w:jc w:val="center"/>
+              <w:outlineLvl w:val="0"/>
+              <w:rPr>
+                <w:rFonts w:eastAsia="Times New Roman" w:cs="Times New Roman"/>
+                <w:bCs/>
+                <w:color w:val="000000" w:themeColor="text1"/>
+              </w:rPr>
+            </w:pPr>
+            <w:r>
+              <w:rPr>
+                <w:rFonts w:eastAsia="Times New Roman" w:cs="Times New Roman"/>
+                <w:bCs/>
+                <w:color w:val="000000" w:themeColor="text1"/>
+              </w:rPr>
+              <w:t>0</w:t>
+            </w:r>
+          </w:p>
+        </w:tc>
+      </w:tr>
+      <w:tr>
+        <w:tc>
+          <w:tcPr>
+            <w:tcW w:w="1255" w:type="dxa"/>
+          </w:tcPr>
+          <w:p>
+            <w:pPr>
+              <w:spacing w:before="200" w:after="80"/>
+              <w:jc w:val="center"/>
+              <w:outlineLvl w:val="0"/>
+              <w:rPr>
+                <w:rFonts w:eastAsia="Times New Roman" w:cs="Times New Roman"/>
+                <w:bCs/>
+                <w:color w:val="000000" w:themeColor="text1"/>
+              </w:rPr>
+            </w:pPr>
+            <w:proofErr w:type="spellStart"/>
+            <w:r>
+              <w:rPr>
+                <w:rFonts w:eastAsia="Times New Roman" w:cs="Times New Roman"/>
+                <w:bCs/>
+                <w:color w:val="000000" w:themeColor="text1"/>
+              </w:rPr>
+              <w:t>Vds</w:t>
+            </w:r>
+            <w:proofErr w:type="spellEnd"/>
+            <w:r>
+              <w:rPr>
+                <w:rFonts w:eastAsia="Times New Roman" w:cs="Times New Roman"/>
+                <w:bCs/>
+                <w:color w:val="000000" w:themeColor="text1"/>
+              </w:rPr>
+              <w:t xml:space="preserve"> (</w:t>
+            </w:r>
+            <w:r>
+              <w:rPr>
+                <w:rFonts w:eastAsia="Times New Roman" w:cs="Times New Roman"/>
+                <w:bCs/>
+                <w:color w:val="000000" w:themeColor="text1"/>
+              </w:rPr>
+              <w:t>m</w:t>
+            </w:r>
+            <w:r>
+              <w:rPr>
+                <w:rFonts w:eastAsia="Times New Roman" w:cs="Times New Roman"/>
+                <w:bCs/>
+                <w:color w:val="000000" w:themeColor="text1"/>
+              </w:rPr>
+              <w:t>V)</w:t>
+            </w:r>
+          </w:p>
+        </w:tc>
+        <w:tc>
+          <w:tcPr>
+            <w:tcW w:w="1415" w:type="dxa"/>
+          </w:tcPr>
+          <w:p>
+            <w:pPr>
+              <w:spacing w:before="200" w:after="80"/>
+              <w:jc w:val="center"/>
+              <w:outlineLvl w:val="0"/>
+              <w:rPr>
+                <w:rFonts w:eastAsia="Times New Roman" w:cs="Times New Roman"/>
+                <w:bCs/>
+                <w:color w:val="000000" w:themeColor="text1"/>
+              </w:rPr>
+            </w:pPr>
+            <w:r>
+              <w:rPr>
+                <w:rFonts w:eastAsia="Times New Roman" w:cs="Times New Roman"/>
+                <w:bCs/>
+                <w:color w:val="000000" w:themeColor="text1"/>
+              </w:rPr>
+              <w:t>752.3</w:t>
+            </w:r>
+          </w:p>
+        </w:tc>
+        <w:tc>
+          <w:tcPr>
+            <w:tcW w:w="1336" w:type="dxa"/>
+          </w:tcPr>
+          <w:p>
+            <w:pPr>
+              <w:spacing w:before="200" w:after="80"/>
+              <w:jc w:val="center"/>
+              <w:outlineLvl w:val="0"/>
+              <w:rPr>
+                <w:rFonts w:eastAsia="Times New Roman" w:cs="Times New Roman"/>
+                <w:bCs/>
+                <w:color w:val="000000" w:themeColor="text1"/>
+              </w:rPr>
+            </w:pPr>
+            <w:r>
+              <w:rPr>
+                <w:rFonts w:eastAsia="Times New Roman" w:cs="Times New Roman"/>
+                <w:bCs/>
+                <w:color w:val="000000" w:themeColor="text1"/>
+              </w:rPr>
+              <w:t>515</w:t>
+            </w:r>
+          </w:p>
+        </w:tc>
+        <w:tc>
+          <w:tcPr>
+            <w:tcW w:w="1336" w:type="dxa"/>
+          </w:tcPr>
+          <w:p>
+            <w:pPr>
+              <w:spacing w:before="200" w:after="80"/>
+              <w:jc w:val="center"/>
+              <w:outlineLvl w:val="0"/>
+              <w:rPr>
+                <w:rFonts w:eastAsia="Times New Roman" w:cs="Times New Roman"/>
+                <w:bCs/>
+                <w:color w:val="000000" w:themeColor="text1"/>
+              </w:rPr>
+            </w:pPr>
+            <w:r>
+              <w:rPr>
+                <w:rFonts w:eastAsia="Times New Roman" w:cs="Times New Roman"/>
+                <w:bCs/>
+                <w:color w:val="000000" w:themeColor="text1"/>
+              </w:rPr>
+              <w:t>-501</w:t>
+            </w:r>
+          </w:p>
+        </w:tc>
+        <w:tc>
+          <w:tcPr>
+            <w:tcW w:w="1336" w:type="dxa"/>
+          </w:tcPr>
+          <w:p>
+            <w:pPr>
+              <w:spacing w:before="200" w:after="80"/>
+              <w:jc w:val="center"/>
+              <w:outlineLvl w:val="0"/>
+              <w:rPr>
+                <w:rFonts w:eastAsia="Times New Roman" w:cs="Times New Roman"/>
+                <w:bCs/>
+                <w:color w:val="000000" w:themeColor="text1"/>
+              </w:rPr>
+            </w:pPr>
+            <w:r>
+              <w:rPr>
+                <w:rFonts w:eastAsia="Times New Roman" w:cs="Times New Roman"/>
+                <w:bCs/>
+                <w:color w:val="000000" w:themeColor="text1"/>
+              </w:rPr>
+              <w:t>-738.3</w:t>
+            </w:r>
+          </w:p>
+        </w:tc>
+        <w:tc>
+          <w:tcPr>
+            <w:tcW w:w="1336" w:type="dxa"/>
+          </w:tcPr>
+          <w:p>
+            <w:pPr>
+              <w:spacing w:before="200" w:after="80"/>
+              <w:jc w:val="center"/>
+              <w:outlineLvl w:val="0"/>
+              <w:rPr>
+                <w:rFonts w:eastAsia="Times New Roman" w:cs="Times New Roman"/>
+                <w:bCs/>
+                <w:color w:val="000000" w:themeColor="text1"/>
+              </w:rPr>
+            </w:pPr>
+            <w:r>
+              <w:rPr>
+                <w:rFonts w:eastAsia="Times New Roman" w:cs="Times New Roman"/>
+                <w:bCs/>
+                <w:color w:val="000000" w:themeColor="text1"/>
+              </w:rPr>
+              <w:t>738.3</w:t>
+            </w:r>
+          </w:p>
+        </w:tc>
+        <w:tc>
+          <w:tcPr>
+            <w:tcW w:w="1336" w:type="dxa"/>
+          </w:tcPr>
+          <w:p>
+            <w:pPr>
+              <w:spacing w:before="200" w:after="80"/>
+              <w:jc w:val="center"/>
+              <w:outlineLvl w:val="0"/>
+              <w:rPr>
+                <w:rFonts w:eastAsia="Times New Roman" w:cs="Times New Roman"/>
+                <w:bCs/>
+                <w:color w:val="000000" w:themeColor="text1"/>
+              </w:rPr>
+            </w:pPr>
+            <w:r>
+              <w:rPr>
+                <w:rFonts w:eastAsia="Times New Roman" w:cs="Times New Roman"/>
+                <w:bCs/>
+                <w:color w:val="000000" w:themeColor="text1"/>
+              </w:rPr>
+              <w:t>506.4</w:t>
+            </w:r>
+          </w:p>
+        </w:tc>
+      </w:tr>
+      <w:tr>
+        <w:tc>
+          <w:tcPr>
+            <w:tcW w:w="1255" w:type="dxa"/>
+          </w:tcPr>
+          <w:p>
+            <w:pPr>
+              <w:spacing w:before="200" w:after="80"/>
+              <w:jc w:val="center"/>
+              <w:outlineLvl w:val="0"/>
+              <w:rPr>
+                <w:rFonts w:eastAsia="Times New Roman" w:cs="Times New Roman"/>
+                <w:bCs/>
+                <w:color w:val="000000" w:themeColor="text1"/>
+              </w:rPr>
+            </w:pPr>
+            <w:proofErr w:type="spellStart"/>
+            <w:r>
+              <w:rPr>
+                <w:rFonts w:eastAsia="Times New Roman" w:cs="Times New Roman"/>
+                <w:bCs/>
+                <w:color w:val="000000" w:themeColor="text1"/>
+              </w:rPr>
+              <w:t>Vdsat</w:t>
+            </w:r>
+            <w:proofErr w:type="spellEnd"/>
+            <w:r>
+              <w:rPr>
+                <w:rFonts w:eastAsia="Times New Roman" w:cs="Times New Roman"/>
+                <w:bCs/>
+                <w:color w:val="000000" w:themeColor="text1"/>
+              </w:rPr>
+              <w:t xml:space="preserve"> (</w:t>
+            </w:r>
+            <w:r>
+              <w:rPr>
+                <w:rFonts w:eastAsia="Times New Roman" w:cs="Times New Roman"/>
+                <w:bCs/>
+                <w:color w:val="000000" w:themeColor="text1"/>
+              </w:rPr>
+              <w:t>m</w:t>
+            </w:r>
+            <w:r>
+              <w:rPr>
+                <w:rFonts w:eastAsia="Times New Roman" w:cs="Times New Roman"/>
+                <w:bCs/>
+                <w:color w:val="000000" w:themeColor="text1"/>
+              </w:rPr>
+              <w:t>V)</w:t>
+            </w:r>
+          </w:p>
+        </w:tc>
+        <w:tc>
+          <w:tcPr>
+            <w:tcW w:w="1415" w:type="dxa"/>
+          </w:tcPr>
+          <w:p>
+            <w:pPr>
+              <w:spacing w:before="200" w:after="80"/>
+              <w:jc w:val="center"/>
+              <w:outlineLvl w:val="0"/>
+              <w:rPr>
+                <w:rFonts w:eastAsia="Times New Roman" w:cs="Times New Roman"/>
+                <w:bCs/>
+                <w:color w:val="000000" w:themeColor="text1"/>
+              </w:rPr>
+            </w:pPr>
+            <w:r>
+              <w:rPr>
+                <w:rFonts w:eastAsia="Times New Roman" w:cs="Times New Roman"/>
+                <w:bCs/>
+                <w:color w:val="000000" w:themeColor="text1"/>
+              </w:rPr>
+              <w:t>103.3</w:t>
+            </w:r>
+          </w:p>
+        </w:tc>
+        <w:tc>
+          <w:tcPr>
+            <w:tcW w:w="1336" w:type="dxa"/>
+          </w:tcPr>
+          <w:p>
+            <w:pPr>
+              <w:spacing w:before="200" w:after="80"/>
+              <w:jc w:val="center"/>
+              <w:outlineLvl w:val="0"/>
+              <w:rPr>
+                <w:rFonts w:eastAsia="Times New Roman" w:cs="Times New Roman"/>
+                <w:bCs/>
+                <w:color w:val="000000" w:themeColor="text1"/>
+              </w:rPr>
+            </w:pPr>
+            <w:r>
+              <w:rPr>
+                <w:rFonts w:eastAsia="Times New Roman" w:cs="Times New Roman"/>
+                <w:bCs/>
+                <w:color w:val="000000" w:themeColor="text1"/>
+              </w:rPr>
+              <w:t>105.7</w:t>
+            </w:r>
+          </w:p>
+        </w:tc>
+        <w:tc>
+          <w:tcPr>
+            <w:tcW w:w="1336" w:type="dxa"/>
+          </w:tcPr>
+          <w:p>
+            <w:pPr>
+              <w:spacing w:before="200" w:after="80"/>
+              <w:jc w:val="center"/>
+              <w:outlineLvl w:val="0"/>
+              <w:rPr>
+                <w:rFonts w:eastAsia="Times New Roman" w:cs="Times New Roman"/>
+                <w:bCs/>
+                <w:color w:val="000000" w:themeColor="text1"/>
+              </w:rPr>
+            </w:pPr>
+            <w:r>
+              <w:rPr>
+                <w:rFonts w:eastAsia="Times New Roman" w:cs="Times New Roman"/>
+                <w:bCs/>
+                <w:color w:val="000000" w:themeColor="text1"/>
+              </w:rPr>
+              <w:t>-101</w:t>
+            </w:r>
+          </w:p>
+        </w:tc>
+        <w:tc>
+          <w:tcPr>
+            <w:tcW w:w="1336" w:type="dxa"/>
+          </w:tcPr>
+          <w:p>
+            <w:pPr>
+              <w:spacing w:before="200" w:after="80"/>
+              <w:jc w:val="center"/>
+              <w:outlineLvl w:val="0"/>
+              <w:rPr>
+                <w:rFonts w:eastAsia="Times New Roman" w:cs="Times New Roman"/>
+                <w:bCs/>
+                <w:color w:val="000000" w:themeColor="text1"/>
+              </w:rPr>
+            </w:pPr>
+            <w:r>
+              <w:rPr>
+                <w:rFonts w:eastAsia="Times New Roman" w:cs="Times New Roman"/>
+                <w:bCs/>
+                <w:color w:val="000000" w:themeColor="text1"/>
+              </w:rPr>
+              <w:t>-101</w:t>
+            </w:r>
+          </w:p>
+        </w:tc>
+        <w:tc>
+          <w:tcPr>
+            <w:tcW w:w="1336" w:type="dxa"/>
+          </w:tcPr>
+          <w:p>
+            <w:pPr>
+              <w:spacing w:before="200" w:after="80"/>
+              <w:jc w:val="center"/>
+              <w:outlineLvl w:val="0"/>
+              <w:rPr>
+                <w:rFonts w:eastAsia="Times New Roman" w:cs="Times New Roman"/>
+                <w:bCs/>
+                <w:color w:val="000000" w:themeColor="text1"/>
+              </w:rPr>
+            </w:pPr>
+            <w:r>
+              <w:rPr>
+                <w:rFonts w:eastAsia="Times New Roman" w:cs="Times New Roman"/>
+                <w:bCs/>
+                <w:color w:val="000000" w:themeColor="text1"/>
+              </w:rPr>
+              <w:t>-101</w:t>
+            </w:r>
+          </w:p>
+        </w:tc>
+        <w:tc>
+          <w:tcPr>
+            <w:tcW w:w="1336" w:type="dxa"/>
+          </w:tcPr>
+          <w:p>
+            <w:pPr>
+              <w:spacing w:before="200" w:after="80"/>
+              <w:jc w:val="center"/>
+              <w:outlineLvl w:val="0"/>
+              <w:rPr>
+                <w:rFonts w:eastAsia="Times New Roman" w:cs="Times New Roman"/>
+                <w:bCs/>
+                <w:color w:val="000000" w:themeColor="text1"/>
+              </w:rPr>
+            </w:pPr>
+            <w:r>
+              <w:rPr>
+                <w:rFonts w:eastAsia="Times New Roman" w:cs="Times New Roman"/>
+                <w:bCs/>
+                <w:color w:val="000000" w:themeColor="text1"/>
+              </w:rPr>
+              <w:t>106.4</w:t>
+            </w:r>
+          </w:p>
+        </w:tc>
+      </w:tr>
+      <w:tr>
+        <w:tc>
+          <w:tcPr>
+            <w:tcW w:w="1255" w:type="dxa"/>
+          </w:tcPr>
+          <w:p>
+            <w:pPr>
+              <w:spacing w:before="200" w:after="80"/>
+              <w:jc w:val="center"/>
+              <w:outlineLvl w:val="0"/>
+              <w:rPr>
+                <w:rFonts w:eastAsia="Times New Roman" w:cs="Times New Roman"/>
+                <w:bCs/>
+                <w:color w:val="000000" w:themeColor="text1"/>
+              </w:rPr>
+            </w:pPr>
+            <w:proofErr w:type="spellStart"/>
+            <w:r>
+              <w:rPr>
+                <w:rFonts w:eastAsia="Times New Roman" w:cs="Times New Roman"/>
+                <w:bCs/>
+                <w:color w:val="000000" w:themeColor="text1"/>
+              </w:rPr>
+              <w:t>Vgs</w:t>
+            </w:r>
+            <w:proofErr w:type="spellEnd"/>
+            <w:r>
+              <w:rPr>
+                <w:rFonts w:eastAsia="Times New Roman" w:cs="Times New Roman"/>
+                <w:bCs/>
+                <w:color w:val="000000" w:themeColor="text1"/>
+              </w:rPr>
+              <w:t xml:space="preserve"> (</w:t>
+            </w:r>
+            <w:r>
+              <w:rPr>
+                <w:rFonts w:eastAsia="Times New Roman" w:cs="Times New Roman"/>
+                <w:bCs/>
+                <w:color w:val="000000" w:themeColor="text1"/>
+              </w:rPr>
+              <w:t>m</w:t>
+            </w:r>
+            <w:r>
+              <w:rPr>
+                <w:rFonts w:eastAsia="Times New Roman" w:cs="Times New Roman"/>
+                <w:bCs/>
+                <w:color w:val="000000" w:themeColor="text1"/>
+              </w:rPr>
+              <w:t>V)</w:t>
+            </w:r>
+          </w:p>
+        </w:tc>
+        <w:tc>
+          <w:tcPr>
+            <w:tcW w:w="1415" w:type="dxa"/>
+          </w:tcPr>
+          <w:p>
+            <w:pPr>
+              <w:spacing w:before="200" w:after="80"/>
+              <w:jc w:val="center"/>
+              <w:outlineLvl w:val="0"/>
+              <w:rPr>
+                <w:rFonts w:eastAsia="Times New Roman" w:cs="Times New Roman"/>
+                <w:bCs/>
+                <w:color w:val="000000" w:themeColor="text1"/>
+              </w:rPr>
+            </w:pPr>
+            <w:r>
+              <w:rPr>
+                <w:rFonts w:eastAsia="Times New Roman" w:cs="Times New Roman"/>
+                <w:bCs/>
+                <w:color w:val="000000" w:themeColor="text1"/>
+              </w:rPr>
+              <w:t>503.3</w:t>
+            </w:r>
+          </w:p>
+        </w:tc>
+        <w:tc>
+          <w:tcPr>
+            <w:tcW w:w="1336" w:type="dxa"/>
+          </w:tcPr>
+          <w:p>
+            <w:pPr>
+              <w:spacing w:before="200" w:after="80"/>
+              <w:jc w:val="center"/>
+              <w:outlineLvl w:val="0"/>
+              <w:rPr>
+                <w:rFonts w:eastAsia="Times New Roman" w:cs="Times New Roman"/>
+                <w:bCs/>
+                <w:color w:val="000000" w:themeColor="text1"/>
+              </w:rPr>
+            </w:pPr>
+            <w:r>
+              <w:rPr>
+                <w:rFonts w:eastAsia="Times New Roman" w:cs="Times New Roman"/>
+                <w:bCs/>
+                <w:color w:val="000000" w:themeColor="text1"/>
+              </w:rPr>
+              <w:t>505.7</w:t>
+            </w:r>
+          </w:p>
+        </w:tc>
+        <w:tc>
+          <w:tcPr>
+            <w:tcW w:w="1336" w:type="dxa"/>
+          </w:tcPr>
+          <w:p>
+            <w:pPr>
+              <w:spacing w:before="200" w:after="80"/>
+              <w:jc w:val="center"/>
+              <w:outlineLvl w:val="0"/>
+              <w:rPr>
+                <w:rFonts w:eastAsia="Times New Roman" w:cs="Times New Roman"/>
+                <w:bCs/>
+                <w:color w:val="000000" w:themeColor="text1"/>
+              </w:rPr>
+            </w:pPr>
+            <w:r>
+              <w:rPr>
+                <w:rFonts w:eastAsia="Times New Roman" w:cs="Times New Roman"/>
+                <w:bCs/>
+                <w:color w:val="000000" w:themeColor="text1"/>
+              </w:rPr>
+              <w:t>-501</w:t>
+            </w:r>
+          </w:p>
+        </w:tc>
+        <w:tc>
+          <w:tcPr>
+            <w:tcW w:w="1336" w:type="dxa"/>
+          </w:tcPr>
+          <w:p>
+            <w:pPr>
+              <w:spacing w:before="200" w:after="80"/>
+              <w:jc w:val="center"/>
+              <w:outlineLvl w:val="0"/>
+              <w:rPr>
+                <w:rFonts w:eastAsia="Times New Roman" w:cs="Times New Roman"/>
+                <w:bCs/>
+                <w:color w:val="000000" w:themeColor="text1"/>
+              </w:rPr>
+            </w:pPr>
+            <w:r>
+              <w:rPr>
+                <w:rFonts w:eastAsia="Times New Roman" w:cs="Times New Roman"/>
+                <w:bCs/>
+                <w:color w:val="000000" w:themeColor="text1"/>
+              </w:rPr>
+              <w:t>-501</w:t>
+            </w:r>
+          </w:p>
+        </w:tc>
+        <w:tc>
+          <w:tcPr>
+            <w:tcW w:w="1336" w:type="dxa"/>
+          </w:tcPr>
+          <w:p>
+            <w:pPr>
+              <w:spacing w:before="200" w:after="80"/>
+              <w:jc w:val="center"/>
+              <w:outlineLvl w:val="0"/>
+              <w:rPr>
+                <w:rFonts w:eastAsia="Times New Roman" w:cs="Times New Roman"/>
+                <w:bCs/>
+                <w:color w:val="000000" w:themeColor="text1"/>
+              </w:rPr>
+            </w:pPr>
+            <w:r>
+              <w:rPr>
+                <w:rFonts w:eastAsia="Times New Roman" w:cs="Times New Roman"/>
+                <w:bCs/>
+                <w:color w:val="000000" w:themeColor="text1"/>
+              </w:rPr>
+              <w:t>-501</w:t>
+            </w:r>
+          </w:p>
+        </w:tc>
+        <w:tc>
+          <w:tcPr>
+            <w:tcW w:w="1336" w:type="dxa"/>
+          </w:tcPr>
+          <w:p>
+            <w:pPr>
+              <w:spacing w:before="200" w:after="80"/>
+              <w:jc w:val="center"/>
+              <w:outlineLvl w:val="0"/>
+              <w:rPr>
+                <w:rFonts w:eastAsia="Times New Roman" w:cs="Times New Roman"/>
+                <w:bCs/>
+                <w:color w:val="000000" w:themeColor="text1"/>
+              </w:rPr>
+            </w:pPr>
+            <w:r>
+              <w:rPr>
+                <w:rFonts w:eastAsia="Times New Roman" w:cs="Times New Roman"/>
+                <w:bCs/>
+                <w:color w:val="000000" w:themeColor="text1"/>
+              </w:rPr>
+              <w:t>506.4</w:t>
+            </w:r>
+          </w:p>
+        </w:tc>
+      </w:tr>
+    </w:tbl>
+    <w:p>
+      <w:pPr>
+        <w:spacing w:before="200" w:after="80" w:line="240" w:lineRule="auto"/>
+        <w:outlineLvl w:val="0"/>
+        <w:rPr>
+          <w:rFonts w:eastAsia="Times New Roman" w:cs="Times New Roman"/>
+          <w:b/>
+          <w:bCs/>
+          <w:color w:val="000000" w:themeColor="text1"/>
+        </w:rPr>
+      </w:pPr>
+    </w:p>
+    <w:p>
+      <w:pPr>
+        <w:spacing w:before="200" w:after="80" w:line="240" w:lineRule="auto"/>
+        <w:outlineLvl w:val="0"/>
+        <w:rPr>
+          <w:rFonts w:eastAsia="Times New Roman" w:cs="Times New Roman"/>
+          <w:b/>
+          <w:bCs/>
+          <w:color w:val="000000" w:themeColor="text1"/>
+        </w:rPr>
+      </w:pPr>
+    </w:p>
+    <w:p>
+      <w:pPr>
+        <w:spacing w:before="200" w:after="80" w:line="240" w:lineRule="auto"/>
+        <w:outlineLvl w:val="0"/>
+        <w:rPr>
+          <w:rFonts w:eastAsia="Times New Roman" w:cs="Times New Roman"/>
+          <w:b/>
+          <w:bCs/>
+          <w:color w:val="000000" w:themeColor="text1"/>
+        </w:rPr>
+      </w:pPr>
+    </w:p>
+    <w:p>
+      <w:pPr>
+        <w:spacing w:before="200" w:after="80" w:line="240" w:lineRule="auto"/>
+        <w:outlineLvl w:val="0"/>
+        <w:rPr>
+          <w:rFonts w:eastAsia="Times New Roman" w:cs="Times New Roman"/>
+          <w:b/>
+          <w:bCs/>
+          <w:color w:val="000000" w:themeColor="text1"/>
+        </w:rPr>
+      </w:pPr>
+    </w:p>
+    <w:p>
+      <w:pPr>
+        <w:spacing w:before="200" w:after="80" w:line="240" w:lineRule="auto"/>
+        <w:outlineLvl w:val="0"/>
+        <w:rPr>
+          <w:rFonts w:eastAsia="Times New Roman" w:cs="Times New Roman"/>
+          <w:b/>
+          <w:bCs/>
+          <w:color w:val="000000" w:themeColor="text1"/>
+        </w:rPr>
+      </w:pPr>
+    </w:p>
+    <w:p>
+      <w:pPr>
+        <w:spacing w:before="200" w:after="80" w:line="240" w:lineRule="auto"/>
+        <w:outlineLvl w:val="0"/>
+        <w:rPr>
+          <w:rFonts w:eastAsia="Times New Roman" w:cs="Times New Roman"/>
+          <w:b/>
+          <w:bCs/>
+          <w:color w:val="000000" w:themeColor="text1"/>
+        </w:rPr>
+      </w:pPr>
+    </w:p>
+    <w:p>
+      <w:pPr>
+        <w:spacing w:before="200" w:after="80" w:line="240" w:lineRule="auto"/>
+        <w:outlineLvl w:val="0"/>
+        <w:rPr>
+          <w:rFonts w:eastAsia="Times New Roman" w:cs="Times New Roman"/>
+          <w:b/>
+          <w:bCs/>
+          <w:color w:val="000000" w:themeColor="text1"/>
+        </w:rPr>
+      </w:pPr>
+    </w:p>
+    <w:p>
+      <w:pPr>
+        <w:spacing w:before="200" w:after="80" w:line="240" w:lineRule="auto"/>
+        <w:outlineLvl w:val="0"/>
+        <w:rPr>
+          <w:rFonts w:eastAsia="Times New Roman" w:cs="Times New Roman"/>
+          <w:b/>
+          <w:bCs/>
+          <w:color w:val="000000" w:themeColor="text1"/>
+        </w:rPr>
+      </w:pPr>
+    </w:p>
+    <w:p>
+      <w:pPr>
+        <w:spacing w:before="200" w:after="80" w:line="240" w:lineRule="auto"/>
+        <w:outlineLvl w:val="0"/>
+        <w:rPr>
+          <w:rFonts w:eastAsia="Times New Roman" w:cs="Times New Roman"/>
+          <w:b/>
+          <w:bCs/>
+          <w:color w:val="000000" w:themeColor="text1"/>
+        </w:rPr>
+      </w:pPr>
+    </w:p>
+    <w:p>
+      <w:pPr>
+        <w:spacing w:before="200" w:after="80" w:line="240" w:lineRule="auto"/>
+        <w:outlineLvl w:val="0"/>
+        <w:rPr>
+          <w:rFonts w:eastAsia="Times New Roman" w:cs="Times New Roman"/>
+          <w:b/>
+          <w:bCs/>
+          <w:color w:val="000000" w:themeColor="text1"/>
+        </w:rPr>
+      </w:pPr>
+    </w:p>
+    <w:p>
+      <w:pPr>
+        <w:spacing w:before="200" w:after="80" w:line="240" w:lineRule="auto"/>
+        <w:outlineLvl w:val="0"/>
+        <w:rPr>
+          <w:rFonts w:eastAsia="Times New Roman" w:cs="Times New Roman"/>
+          <w:b/>
+          <w:bCs/>
+          <w:color w:val="000000" w:themeColor="text1"/>
+        </w:rPr>
+      </w:pPr>
+    </w:p>
+    <w:p>
+      <w:pPr>
+        <w:spacing w:before="200" w:after="80" w:line="240" w:lineRule="auto"/>
+        <w:outlineLvl w:val="0"/>
+        <w:rPr>
+          <w:rFonts w:eastAsia="Times New Roman" w:cs="Times New Roman"/>
+          <w:b/>
+          <w:bCs/>
+          <w:color w:val="000000" w:themeColor="text1"/>
+        </w:rPr>
+      </w:pPr>
+    </w:p>
+    <w:p>
+      <w:pPr>
+        <w:spacing w:before="200" w:after="80" w:line="240" w:lineRule="auto"/>
+        <w:outlineLvl w:val="0"/>
+        <w:rPr>
+          <w:rFonts w:eastAsia="Times New Roman" w:cs="Times New Roman"/>
+          <w:b/>
+          <w:bCs/>
+          <w:color w:val="000000" w:themeColor="text1"/>
+        </w:rPr>
+      </w:pPr>
+    </w:p>
+    <w:p>
+      <w:pPr>
+        <w:spacing w:before="200" w:after="80" w:line="240" w:lineRule="auto"/>
+        <w:outlineLvl w:val="0"/>
+        <w:rPr>
+          <w:rFonts w:eastAsia="Times New Roman" w:cs="Times New Roman"/>
+          <w:b/>
+          <w:bCs/>
+          <w:color w:val="000000" w:themeColor="text1"/>
+        </w:rPr>
+      </w:pPr>
+    </w:p>
+    <w:p>
+      <w:pPr>
+        <w:spacing w:before="200" w:after="80" w:line="240" w:lineRule="auto"/>
+        <w:jc w:val="center"/>
+        <w:outlineLvl w:val="0"/>
+        <w:rPr>
+          <w:rFonts w:eastAsia="Times New Roman" w:cs="Times New Roman"/>
+          <w:bCs/>
+          <w:i/>
+          <w:color w:val="000000" w:themeColor="text1"/>
+        </w:rPr>
+      </w:pPr>
+      <w:r>
+        <w:rPr>
+          <w:rFonts w:eastAsia="Times New Roman" w:cs="Times New Roman"/>
+          <w:bCs/>
+          <w:i/>
+          <w:color w:val="000000" w:themeColor="text1"/>
+        </w:rPr>
+        <w:lastRenderedPageBreak/>
+        <w:t>Appendix B: Figure 1 large version</w:t>
+      </w:r>
+    </w:p>
+    <w:p>
+      <w:pPr>
+        <w:spacing w:before="200" w:after="80" w:line="240" w:lineRule="auto"/>
+        <w:jc w:val="center"/>
+        <w:outlineLvl w:val="0"/>
+        <w:rPr>
+          <w:rFonts w:eastAsia="Times New Roman" w:cs="Times New Roman"/>
+          <w:b/>
+          <w:bCs/>
+          <w:color w:val="000000" w:themeColor="text1"/>
+        </w:rPr>
+      </w:pPr>
+      <w:r>
+        <w:rPr>
+          <w:rFonts w:eastAsia="Times New Roman" w:cs="Times New Roman"/>
+          <w:b/>
+          <w:bCs/>
+          <w:noProof/>
+          <w:color w:val="000000" w:themeColor="text1"/>
+        </w:rPr>
+        <w:drawing>
+          <wp:inline distT="0" distB="0" distL="0" distR="0">
+            <wp:extent cx="3663624" cy="4889003"/>
+            <wp:effectExtent l="0" t="3175" r="0" b="0"/>
+            <wp:docPr id="14" name="Picture 14"/>
+            <wp:cNvGraphicFramePr>
+              <a:graphicFrameLocks xmlns:a="http://schemas.openxmlformats.org/drawingml/2006/main" noChangeAspect="1"/>
+            </wp:cNvGraphicFramePr>
+            <a:graphic xmlns:a="http://schemas.openxmlformats.org/drawingml/2006/main">
+              <a:graphicData uri="http://schemas.openxmlformats.org/drawingml/2006/picture">
+                <pic:pic xmlns:pic="http://schemas.openxmlformats.org/drawingml/2006/picture">
+                  <pic:nvPicPr>
+                    <pic:cNvPr id="0" name="Picture 6"/>
+                    <pic:cNvPicPr>
+                      <a:picLocks noChangeAspect="1" noChangeArrowheads="1"/>
+                    </pic:cNvPicPr>
+                  </pic:nvPicPr>
+                  <pic:blipFill>
+                    <a:blip r:embed="rId8">
+                      <a:extLst>
+                        <a:ext uri="{28A0092B-C50C-407E-A947-70E740481C1C}">
+                          <a14:useLocalDpi xmlns:a14="http://schemas.microsoft.com/office/drawing/2010/main" val="0"/>
+                        </a:ext>
+                      </a:extLst>
+                    </a:blip>
+                    <a:srcRect/>
+                    <a:stretch>
+                      <a:fillRect/>
+                    </a:stretch>
+                  </pic:blipFill>
+                  <pic:spPr bwMode="auto">
+                    <a:xfrm rot="16200000">
+                      <a:off x="0" y="0"/>
+                      <a:ext cx="3743048" cy="4994992"/>
+                    </a:xfrm>
+                    <a:prstGeom prst="rect">
+                      <a:avLst/>
+                    </a:prstGeom>
+                    <a:noFill/>
+                    <a:ln>
+                      <a:noFill/>
+                    </a:ln>
+                  </pic:spPr>
+                </pic:pic>
+              </a:graphicData>
+            </a:graphic>
+          </wp:inline>
+        </w:drawing>
+      </w:r>
+    </w:p>
+    <w:p>
+      <w:pPr>
+        <w:spacing w:before="200" w:after="80" w:line="240" w:lineRule="auto"/>
+        <w:jc w:val="center"/>
+        <w:outlineLvl w:val="0"/>
+        <w:rPr>
+          <w:rFonts w:eastAsia="Times New Roman" w:cs="Times New Roman"/>
+          <w:bCs/>
+          <w:i/>
+          <w:color w:val="000000" w:themeColor="text1"/>
+        </w:rPr>
+      </w:pPr>
+      <w:r>
+        <w:rPr>
+          <w:rFonts w:eastAsia="Times New Roman" w:cs="Times New Roman"/>
+          <w:bCs/>
+          <w:i/>
+          <w:color w:val="000000" w:themeColor="text1"/>
+        </w:rPr>
+        <w:t>Appendix C: Figure 2 large version</w:t>
+      </w:r>
+    </w:p>
+    <w:p>
+      <w:pPr>
+        <w:spacing w:before="200" w:after="80" w:line="240" w:lineRule="auto"/>
+        <w:jc w:val="center"/>
+        <w:outlineLvl w:val="0"/>
+        <w:rPr>
+          <w:rFonts w:eastAsia="Times New Roman" w:cs="Times New Roman"/>
+          <w:bCs/>
+          <w:i/>
+          <w:color w:val="000000" w:themeColor="text1"/>
+        </w:rPr>
+      </w:pPr>
+      <w:r>
+        <w:rPr>
+          <w:rFonts w:eastAsia="Times New Roman" w:cs="Times New Roman"/>
+          <w:bCs/>
+          <w:i/>
+          <w:noProof/>
+          <w:color w:val="000000" w:themeColor="text1"/>
+        </w:rPr>
+        <w:drawing>
+          <wp:inline distT="0" distB="0" distL="0" distR="0">
+            <wp:extent cx="3751937" cy="5006850"/>
+            <wp:effectExtent l="1270" t="0" r="2540" b="2540"/>
+            <wp:docPr id="15" name="Picture 15"/>
+            <wp:cNvGraphicFramePr>
+              <a:graphicFrameLocks xmlns:a="http://schemas.openxmlformats.org/drawingml/2006/main" noChangeAspect="1"/>
+            </wp:cNvGraphicFramePr>
+            <a:graphic xmlns:a="http://schemas.openxmlformats.org/drawingml/2006/main">
+              <a:graphicData uri="http://schemas.openxmlformats.org/drawingml/2006/picture">
+                <pic:pic xmlns:pic="http://schemas.openxmlformats.org/drawingml/2006/picture">
+                  <pic:nvPicPr>
+                    <pic:cNvPr id="0" name="Picture 7"/>
+                    <pic:cNvPicPr>
+                      <a:picLocks noChangeAspect="1" noChangeArrowheads="1"/>
+                    </pic:cNvPicPr>
+                  </pic:nvPicPr>
+                  <pic:blipFill>
+                    <a:blip r:embed="rId9">
+                      <a:extLst>
+                        <a:ext uri="{28A0092B-C50C-407E-A947-70E740481C1C}">
+                          <a14:useLocalDpi xmlns:a14="http://schemas.microsoft.com/office/drawing/2010/main" val="0"/>
+                        </a:ext>
+                      </a:extLst>
+                    </a:blip>
+                    <a:srcRect/>
+                    <a:stretch>
+                      <a:fillRect/>
+                    </a:stretch>
+                  </pic:blipFill>
+                  <pic:spPr bwMode="auto">
+                    <a:xfrm rot="16200000">
+                      <a:off x="0" y="0"/>
+                      <a:ext cx="3789014" cy="5056328"/>
+                    </a:xfrm>
+                    <a:prstGeom prst="rect">
+                      <a:avLst/>
+                    </a:prstGeom>
+                    <a:noFill/>
+                    <a:ln>
+                      <a:noFill/>
+                    </a:ln>
+                  </pic:spPr>
+                </pic:pic>
+              </a:graphicData>
+            </a:graphic>
+          </wp:inline>
+        </w:drawing>
+      </w:r>
+    </w:p>
+    <w:p>
+      <w:pPr>
+        <w:spacing w:before="200" w:after="80" w:line="240" w:lineRule="auto"/>
+        <w:jc w:val="center"/>
+        <w:outlineLvl w:val="0"/>
+        <w:rPr>
+          <w:rFonts w:eastAsia="Times New Roman" w:cs="Times New Roman"/>
+          <w:bCs/>
+          <w:i/>
+          <w:color w:val="000000" w:themeColor="text1"/>
+        </w:rPr>
+      </w:pPr>
+      <w:r>
+        <w:rPr>
+          <w:rFonts w:eastAsia="Times New Roman" w:cs="Times New Roman"/>
+          <w:bCs/>
+          <w:i/>
+          <w:color w:val="000000" w:themeColor="text1"/>
+        </w:rPr>
+        <w:lastRenderedPageBreak/>
+        <w:t>Appendix D: Figure 3 large version</w:t>
+      </w:r>
+    </w:p>
+    <w:p>
+      <w:pPr>
+        <w:spacing w:before="200" w:after="80" w:line="240" w:lineRule="auto"/>
+        <w:jc w:val="center"/>
+        <w:outlineLvl w:val="0"/>
+        <w:rPr>
+          <w:rFonts w:eastAsia="Times New Roman" w:cs="Times New Roman"/>
+          <w:bCs/>
+          <w:i/>
+          <w:color w:val="000000" w:themeColor="text1"/>
+        </w:rPr>
+      </w:pPr>
+      <w:r>
+        <w:rPr>
+          <w:rFonts w:eastAsia="Times New Roman" w:cs="Times New Roman"/>
+          <w:bCs/>
+          <w:i/>
+          <w:noProof/>
+          <w:color w:val="000000" w:themeColor="text1"/>
+        </w:rPr>
+        <w:drawing>
+          <wp:inline distT="0" distB="0" distL="0" distR="0">
+            <wp:extent cx="5934075" cy="3705225"/>
+            <wp:effectExtent l="0" t="0" r="9525" b="9525"/>
+            <wp:docPr id="16" name="Picture 16"/>
+            <wp:cNvGraphicFramePr>
+              <a:graphicFrameLocks xmlns:a="http://schemas.openxmlformats.org/drawingml/2006/main" noChangeAspect="1"/>
+            </wp:cNvGraphicFramePr>
+            <a:graphic xmlns:a="http://schemas.openxmlformats.org/drawingml/2006/main">
+              <a:graphicData uri="http://schemas.openxmlformats.org/drawingml/2006/picture">
+                <pic:pic xmlns:pic="http://schemas.openxmlformats.org/drawingml/2006/picture">
+                  <pic:nvPicPr>
+                    <pic:cNvPr id="0" name="Picture 8"/>
+                    <pic:cNvPicPr>
+                      <a:picLocks noChangeAspect="1" noChangeArrowheads="1"/>
+                    </pic:cNvPicPr>
+                  </pic:nvPicPr>
+                  <pic:blipFill>
+                    <a:blip r:embed="rId10">
+                      <a:extLst>
+                        <a:ext uri="{28A0092B-C50C-407E-A947-70E740481C1C}">
+                          <a14:useLocalDpi xmlns:a14="http://schemas.microsoft.com/office/drawing/2010/main" val="0"/>
+                        </a:ext>
+                      </a:extLst>
+                    </a:blip>
+                    <a:srcRect/>
+                    <a:stretch>
+                      <a:fillRect/>
+                    </a:stretch>
+                  </pic:blipFill>
+                  <pic:spPr bwMode="auto">
+                    <a:xfrm>
+                      <a:off x="0" y="0"/>
+                      <a:ext cx="5934075" cy="3705225"/>
+                    </a:xfrm>
+                    <a:prstGeom prst="rect">
+                      <a:avLst/>
+                    </a:prstGeom>
+                    <a:noFill/>
+                    <a:ln>
+                      <a:noFill/>
+                    </a:ln>
+                  </pic:spPr>
+                </pic:pic>
+              </a:graphicData>
+            </a:graphic>
+          </wp:inline>
+        </w:drawing>
+      </w:r>
+    </w:p>
+    <w:p>
+      <w:pPr>
+        <w:spacing w:before="200" w:after="80" w:line="240" w:lineRule="auto"/>
+        <w:jc w:val="center"/>
+        <w:outlineLvl w:val="0"/>
+        <w:rPr>
+          <w:rFonts w:eastAsia="Times New Roman" w:cs="Times New Roman"/>
+          <w:bCs/>
+          <w:i/>
+          <w:color w:val="000000" w:themeColor="text1"/>
+        </w:rPr>
+      </w:pPr>
+      <w:r>
+        <w:rPr>
+          <w:rFonts w:eastAsia="Times New Roman" w:cs="Times New Roman"/>
+          <w:bCs/>
+          <w:i/>
+          <w:color w:val="000000" w:themeColor="text1"/>
+        </w:rPr>
+        <w:t>Appendix E: Figure 4 large version</w:t>
+      </w:r>
+    </w:p>
+    <w:p>
+      <w:pPr>
+        <w:spacing w:before="200" w:after="80" w:line="240" w:lineRule="auto"/>
+        <w:jc w:val="center"/>
+        <w:outlineLvl w:val="0"/>
+        <w:rPr>
+          <w:rFonts w:eastAsia="Times New Roman" w:cs="Times New Roman"/>
+          <w:bCs/>
+          <w:i/>
+          <w:color w:val="000000" w:themeColor="text1"/>
+        </w:rPr>
+      </w:pPr>
+      <w:r>
+        <w:rPr>
+          <w:rFonts w:eastAsia="Times New Roman" w:cs="Times New Roman"/>
+          <w:bCs/>
+          <w:i/>
+          <w:noProof/>
+          <w:color w:val="000000" w:themeColor="text1"/>
+        </w:rPr>
+        <w:drawing>
+          <wp:inline distT="0" distB="0" distL="0" distR="0">
+            <wp:extent cx="5943600" cy="3438525"/>
+            <wp:effectExtent l="0" t="0" r="0" b="9525"/>
+            <wp:docPr id="17" name="Picture 17"/>
+            <wp:cNvGraphicFramePr>
+              <a:graphicFrameLocks xmlns:a="http://schemas.openxmlformats.org/drawingml/2006/main" noChangeAspect="1"/>
+            </wp:cNvGraphicFramePr>
+            <a:graphic xmlns:a="http://schemas.openxmlformats.org/drawingml/2006/main">
+              <a:graphicData uri="http://schemas.openxmlformats.org/drawingml/2006/picture">
+                <pic:pic xmlns:pic="http://schemas.openxmlformats.org/drawingml/2006/picture">
+                  <pic:nvPicPr>
+                    <pic:cNvPr id="0" name="Picture 9"/>
+                    <pic:cNvPicPr>
+                      <a:picLocks noChangeAspect="1" noChangeArrowheads="1"/>
+                    </pic:cNvPicPr>
+                  </pic:nvPicPr>
+                  <pic:blipFill>
+                    <a:blip r:embed="rId11">
+                      <a:extLst>
+                        <a:ext uri="{28A0092B-C50C-407E-A947-70E740481C1C}">
+                          <a14:useLocalDpi xmlns:a14="http://schemas.microsoft.com/office/drawing/2010/main" val="0"/>
+                        </a:ext>
+                      </a:extLst>
+                    </a:blip>
+                    <a:srcRect/>
+                    <a:stretch>
+                      <a:fillRect/>
+                    </a:stretch>
+                  </pic:blipFill>
+                  <pic:spPr bwMode="auto">
+                    <a:xfrm>
+                      <a:off x="0" y="0"/>
+                      <a:ext cx="5943600" cy="3438525"/>
+                    </a:xfrm>
+                    <a:prstGeom prst="rect">
+                      <a:avLst/>
+                    </a:prstGeom>
+                    <a:noFill/>
+                    <a:ln>
+                      <a:noFill/>
+                    </a:ln>
+                  </pic:spPr>
+                </pic:pic>
+              </a:graphicData>
+            </a:graphic>
+          </wp:inline>
+        </w:drawing>
+      </w:r>
+    </w:p>
+    <w:p>
+      <w:pPr>
+        <w:spacing w:before="200" w:after="80" w:line="240" w:lineRule="auto"/>
+        <w:jc w:val="center"/>
+        <w:outlineLvl w:val="0"/>
+        <w:rPr>
+          <w:rFonts w:eastAsia="Times New Roman" w:cs="Times New Roman"/>
+          <w:bCs/>
+          <w:i/>
+          <w:color w:val="000000" w:themeColor="text1"/>
+        </w:rPr>
+      </w:pPr>
+    </w:p>
+    <w:p>
+      <w:pPr>
+        <w:spacing w:before="200" w:after="80" w:line="240" w:lineRule="auto"/>
+        <w:jc w:val="center"/>
+        <w:outlineLvl w:val="0"/>
+        <w:rPr>
+          <w:rFonts w:eastAsia="Times New Roman" w:cs="Times New Roman"/>
+          <w:bCs/>
+          <w:i/>
+          <w:color w:val="000000" w:themeColor="text1"/>
+        </w:rPr>
+      </w:pPr>
+      <w:r>
+        <w:rPr>
+          <w:rFonts w:eastAsia="Times New Roman" w:cs="Times New Roman"/>
+          <w:bCs/>
+          <w:i/>
+          <w:color w:val="000000" w:themeColor="text1"/>
+        </w:rPr>
+        <w:lastRenderedPageBreak/>
+        <w:t>Appendix F: Figure 5 large version</w:t>
+      </w:r>
+    </w:p>
+    <w:p>
+      <w:pPr>
+        <w:spacing w:before="200" w:after="80" w:line="240" w:lineRule="auto"/>
+        <w:jc w:val="center"/>
+        <w:outlineLvl w:val="0"/>
+        <w:rPr>
+          <w:rFonts w:eastAsia="Times New Roman" w:cs="Times New Roman"/>
+          <w:bCs/>
+          <w:i/>
+          <w:color w:val="000000" w:themeColor="text1"/>
+        </w:rPr>
+      </w:pPr>
+      <w:r>
+        <w:rPr>
+          <w:rFonts w:eastAsia="Times New Roman" w:cs="Times New Roman"/>
+          <w:bCs/>
+          <w:i/>
+          <w:noProof/>
+          <w:color w:val="000000" w:themeColor="text1"/>
+        </w:rPr>
+        <w:drawing>
+          <wp:inline distT="0" distB="0" distL="0" distR="0">
+            <wp:extent cx="5934075" cy="3333750"/>
+            <wp:effectExtent l="0" t="0" r="9525" b="0"/>
+            <wp:docPr id="18" name="Picture 18"/>
+            <wp:cNvGraphicFramePr>
+              <a:graphicFrameLocks xmlns:a="http://schemas.openxmlformats.org/drawingml/2006/main" noChangeAspect="1"/>
+            </wp:cNvGraphicFramePr>
+            <a:graphic xmlns:a="http://schemas.openxmlformats.org/drawingml/2006/main">
+              <a:graphicData uri="http://schemas.openxmlformats.org/drawingml/2006/picture">
+                <pic:pic xmlns:pic="http://schemas.openxmlformats.org/drawingml/2006/picture">
+                  <pic:nvPicPr>
+                    <pic:cNvPr id="0" name="Picture 10"/>
+                    <pic:cNvPicPr>
+                      <a:picLocks noChangeAspect="1" noChangeArrowheads="1"/>
+                    </pic:cNvPicPr>
+                  </pic:nvPicPr>
+                  <pic:blipFill>
+                    <a:blip r:embed="rId12" cstate="print">
+                      <a:extLst>
+                        <a:ext uri="{28A0092B-C50C-407E-A947-70E740481C1C}">
+                          <a14:useLocalDpi xmlns:a14="http://schemas.microsoft.com/office/drawing/2010/main" val="0"/>
+                        </a:ext>
+                      </a:extLst>
+                    </a:blip>
+                    <a:srcRect/>
+                    <a:stretch>
+                      <a:fillRect/>
+                    </a:stretch>
+                  </pic:blipFill>
+                  <pic:spPr bwMode="auto">
+                    <a:xfrm>
+                      <a:off x="0" y="0"/>
+                      <a:ext cx="5934075" cy="3333750"/>
+                    </a:xfrm>
+                    <a:prstGeom prst="rect">
+                      <a:avLst/>
+                    </a:prstGeom>
+                    <a:noFill/>
+                    <a:ln>
+                      <a:noFill/>
+                    </a:ln>
+                  </pic:spPr>
+                </pic:pic>
+              </a:graphicData>
+            </a:graphic>
+          </wp:inline>
+        </w:drawing>
+      </w:r>
+    </w:p>
+    <w:p>
+      <w:pPr>
+        <w:spacing w:before="200" w:after="80" w:line="240" w:lineRule="auto"/>
+        <w:jc w:val="center"/>
+        <w:outlineLvl w:val="0"/>
+        <w:rPr>
+          <w:rFonts w:eastAsia="Times New Roman" w:cs="Times New Roman"/>
+          <w:bCs/>
+          <w:i/>
+          <w:color w:val="000000" w:themeColor="text1"/>
+        </w:rPr>
+      </w:pPr>
+      <w:r>
+        <w:rPr>
+          <w:rFonts w:eastAsia="Times New Roman" w:cs="Times New Roman"/>
+          <w:bCs/>
+          <w:i/>
+          <w:color w:val="000000" w:themeColor="text1"/>
+        </w:rPr>
+        <w:t>Appendix G: Figure 6 large version</w:t>
+      </w:r>
+    </w:p>
+    <w:p>
+      <w:pPr>
+        <w:spacing w:before="200" w:after="80" w:line="240" w:lineRule="auto"/>
+        <w:jc w:val="center"/>
+        <w:outlineLvl w:val="0"/>
+        <w:rPr>
+          <w:rFonts w:eastAsia="Times New Roman" w:cs="Times New Roman"/>
+          <w:bCs/>
+          <w:i/>
+          <w:color w:val="000000" w:themeColor="text1"/>
+        </w:rPr>
+      </w:pPr>
+      <w:r>
+        <w:rPr>
+          <w:rFonts w:eastAsia="Times New Roman" w:cs="Times New Roman"/>
+          <w:bCs/>
+          <w:i/>
+          <w:noProof/>
+          <w:color w:val="000000" w:themeColor="text1"/>
+        </w:rPr>
+        <w:drawing>
+          <wp:inline distT="0" distB="0" distL="0" distR="0">
+            <wp:extent cx="5934075" cy="3705225"/>
+            <wp:effectExtent l="0" t="0" r="9525" b="9525"/>
+            <wp:docPr id="20" name="Picture 20"/>
+            <wp:cNvGraphicFramePr>
+              <a:graphicFrameLocks xmlns:a="http://schemas.openxmlformats.org/drawingml/2006/main" noChangeAspect="1"/>
+            </wp:cNvGraphicFramePr>
+            <a:graphic xmlns:a="http://schemas.openxmlformats.org/drawingml/2006/main">
+              <a:graphicData uri="http://schemas.openxmlformats.org/drawingml/2006/picture">
+                <pic:pic xmlns:pic="http://schemas.openxmlformats.org/drawingml/2006/picture">
+                  <pic:nvPicPr>
+                    <pic:cNvPr id="0" name="Picture 12"/>
+                    <pic:cNvPicPr>
+                      <a:picLocks noChangeAspect="1" noChangeArrowheads="1"/>
+                    </pic:cNvPicPr>
+                  </pic:nvPicPr>
+                  <pic:blipFill>
+                    <a:blip r:embed="rId13">
+                      <a:extLst>
+                        <a:ext uri="{28A0092B-C50C-407E-A947-70E740481C1C}">
+                          <a14:useLocalDpi xmlns:a14="http://schemas.microsoft.com/office/drawing/2010/main" val="0"/>
+                        </a:ext>
+                      </a:extLst>
+                    </a:blip>
+                    <a:srcRect/>
+                    <a:stretch>
+                      <a:fillRect/>
+                    </a:stretch>
+                  </pic:blipFill>
+                  <pic:spPr bwMode="auto">
+                    <a:xfrm>
+                      <a:off x="0" y="0"/>
+                      <a:ext cx="5934075" cy="3705225"/>
+                    </a:xfrm>
+                    <a:prstGeom prst="rect">
+                      <a:avLst/>
+                    </a:prstGeom>
+                    <a:noFill/>
+                    <a:ln>
+                      <a:noFill/>
+                    </a:ln>
+                  </pic:spPr>
+                </pic:pic>
+              </a:graphicData>
+            </a:graphic>
+          </wp:inline>
+        </w:drawing>
+      </w:r>
+    </w:p>
+    <w:p>
+      <w:pPr>
+        <w:spacing w:before="200" w:after="80" w:line="240" w:lineRule="auto"/>
+        <w:jc w:val="center"/>
+        <w:outlineLvl w:val="0"/>
+        <w:rPr>
+          <w:rFonts w:eastAsia="Times New Roman" w:cs="Times New Roman"/>
+          <w:bCs/>
+          <w:i/>
+          <w:color w:val="000000" w:themeColor="text1"/>
+        </w:rPr>
+      </w:pPr>
+    </w:p>
+    <w:p>
+      <w:pPr>
+        <w:spacing w:before="200" w:after="80" w:line="240" w:lineRule="auto"/>
+        <w:jc w:val="center"/>
+        <w:outlineLvl w:val="0"/>
+        <w:rPr>
+          <w:rFonts w:eastAsia="Times New Roman" w:cs="Times New Roman"/>
+          <w:bCs/>
+          <w:i/>
+          <w:color w:val="000000" w:themeColor="text1"/>
+        </w:rPr>
+      </w:pPr>
+      <w:r>
+        <w:rPr>
+          <w:rFonts w:eastAsia="Times New Roman" w:cs="Times New Roman"/>
+          <w:bCs/>
+          <w:i/>
+          <w:color w:val="000000" w:themeColor="text1"/>
+        </w:rPr>
+        <w:lastRenderedPageBreak/>
+        <w:t xml:space="preserve">Appendix </w:t>
+      </w:r>
+      <w:r>
+        <w:rPr>
+          <w:rFonts w:eastAsia="Times New Roman" w:cs="Times New Roman"/>
+          <w:bCs/>
+          <w:i/>
+          <w:color w:val="000000" w:themeColor="text1"/>
+        </w:rPr>
+        <w:t>H: Figure 7 large version</w:t>
+      </w:r>
+    </w:p>
+    <w:p>
+      <w:pPr>
+        <w:spacing w:before="200" w:after="80" w:line="240" w:lineRule="auto"/>
+        <w:jc w:val="center"/>
+        <w:outlineLvl w:val="0"/>
+        <w:rPr>
+          <w:rFonts w:eastAsia="Times New Roman" w:cs="Times New Roman"/>
+          <w:bCs/>
+          <w:i/>
+          <w:color w:val="000000" w:themeColor="text1"/>
+        </w:rPr>
+      </w:pPr>
+      <w:r>
+        <w:rPr>
+          <w:rFonts w:eastAsia="Times New Roman" w:cs="Times New Roman"/>
+          <w:bCs/>
+          <w:i/>
+          <w:noProof/>
+          <w:color w:val="000000" w:themeColor="text1"/>
+        </w:rPr>
+        <w:drawing>
+          <wp:inline distT="0" distB="0" distL="0" distR="0">
+            <wp:extent cx="3892846" cy="5194891"/>
+            <wp:effectExtent l="0" t="3175" r="0" b="0"/>
+            <wp:docPr id="21" name="Picture 21"/>
+            <wp:cNvGraphicFramePr>
+              <a:graphicFrameLocks xmlns:a="http://schemas.openxmlformats.org/drawingml/2006/main" noChangeAspect="1"/>
+            </wp:cNvGraphicFramePr>
+            <a:graphic xmlns:a="http://schemas.openxmlformats.org/drawingml/2006/main">
+              <a:graphicData uri="http://schemas.openxmlformats.org/drawingml/2006/picture">
+                <pic:pic xmlns:pic="http://schemas.openxmlformats.org/drawingml/2006/picture">
+                  <pic:nvPicPr>
+                    <pic:cNvPr id="0" name="Picture 13"/>
+                    <pic:cNvPicPr>
+                      <a:picLocks noChangeAspect="1" noChangeArrowheads="1"/>
+                    </pic:cNvPicPr>
+                  </pic:nvPicPr>
+                  <pic:blipFill>
+                    <a:blip r:embed="rId14">
+                      <a:extLst>
+                        <a:ext uri="{28A0092B-C50C-407E-A947-70E740481C1C}">
+                          <a14:useLocalDpi xmlns:a14="http://schemas.microsoft.com/office/drawing/2010/main" val="0"/>
+                        </a:ext>
+                      </a:extLst>
+                    </a:blip>
+                    <a:srcRect/>
+                    <a:stretch>
+                      <a:fillRect/>
+                    </a:stretch>
+                  </pic:blipFill>
+                  <pic:spPr bwMode="auto">
+                    <a:xfrm rot="16200000">
+                      <a:off x="0" y="0"/>
+                      <a:ext cx="3916177" cy="5226026"/>
+                    </a:xfrm>
+                    <a:prstGeom prst="rect">
+                      <a:avLst/>
+                    </a:prstGeom>
+                    <a:noFill/>
+                    <a:ln>
+                      <a:noFill/>
+                    </a:ln>
+                  </pic:spPr>
+                </pic:pic>
+              </a:graphicData>
+            </a:graphic>
+          </wp:inline>
+        </w:drawing>
+      </w:r>
+    </w:p>
+    <w:p>
+      <w:pPr>
+        <w:spacing w:before="200" w:after="80" w:line="240" w:lineRule="auto"/>
+        <w:jc w:val="center"/>
+        <w:outlineLvl w:val="0"/>
+        <w:rPr>
+          <w:rFonts w:eastAsia="Times New Roman" w:cs="Times New Roman"/>
+          <w:bCs/>
+          <w:i/>
+          <w:color w:val="000000" w:themeColor="text1"/>
+        </w:rPr>
+      </w:pPr>
+      <w:r>
+        <w:rPr>
+          <w:rFonts w:eastAsia="Times New Roman" w:cs="Times New Roman"/>
+          <w:bCs/>
+          <w:i/>
+          <w:color w:val="000000" w:themeColor="text1"/>
+        </w:rPr>
+        <w:t>Appendix I: Figure 8 large version</w:t>
+      </w:r>
+    </w:p>
+    <w:p>
+      <w:pPr>
+        <w:spacing w:before="200" w:after="80" w:line="240" w:lineRule="auto"/>
+        <w:jc w:val="center"/>
+        <w:outlineLvl w:val="0"/>
+        <w:rPr>
+          <w:rFonts w:eastAsia="Times New Roman" w:cs="Times New Roman"/>
+          <w:bCs/>
+          <w:i/>
+          <w:color w:val="000000" w:themeColor="text1"/>
+        </w:rPr>
+      </w:pPr>
+      <w:r>
+        <w:rPr>
+          <w:rFonts w:eastAsia="Times New Roman" w:cs="Times New Roman"/>
+          <w:bCs/>
+          <w:i/>
+          <w:noProof/>
+          <w:color w:val="000000" w:themeColor="text1"/>
+        </w:rPr>
+        <w:drawing>
+          <wp:inline distT="0" distB="0" distL="0" distR="0">
+            <wp:extent cx="5172075" cy="3229434"/>
+            <wp:effectExtent l="0" t="0" r="0" b="9525"/>
+            <wp:docPr id="22" name="Picture 22"/>
+            <wp:cNvGraphicFramePr>
+              <a:graphicFrameLocks xmlns:a="http://schemas.openxmlformats.org/drawingml/2006/main" noChangeAspect="1"/>
+            </wp:cNvGraphicFramePr>
+            <a:graphic xmlns:a="http://schemas.openxmlformats.org/drawingml/2006/main">
+              <a:graphicData uri="http://schemas.openxmlformats.org/drawingml/2006/picture">
+                <pic:pic xmlns:pic="http://schemas.openxmlformats.org/drawingml/2006/picture">
+                  <pic:nvPicPr>
+                    <pic:cNvPr id="0" name="Picture 14"/>
+                    <pic:cNvPicPr>
+                      <a:picLocks noChangeAspect="1" noChangeArrowheads="1"/>
+                    </pic:cNvPicPr>
+                  </pic:nvPicPr>
+                  <pic:blipFill>
+                    <a:blip r:embed="rId15">
+                      <a:extLst>
+                        <a:ext uri="{28A0092B-C50C-407E-A947-70E740481C1C}">
+                          <a14:useLocalDpi xmlns:a14="http://schemas.microsoft.com/office/drawing/2010/main" val="0"/>
+                        </a:ext>
+                      </a:extLst>
+                    </a:blip>
+                    <a:srcRect/>
+                    <a:stretch>
+                      <a:fillRect/>
+                    </a:stretch>
+                  </pic:blipFill>
+                  <pic:spPr bwMode="auto">
+                    <a:xfrm>
+                      <a:off x="0" y="0"/>
+                      <a:ext cx="5182187" cy="3235748"/>
+                    </a:xfrm>
+                    <a:prstGeom prst="rect">
+                      <a:avLst/>
+                    </a:prstGeom>
+                    <a:noFill/>
+                    <a:ln>
+                      <a:noFill/>
+                    </a:ln>
+                  </pic:spPr>
+                </pic:pic>
+              </a:graphicData>
+            </a:graphic>
+          </wp:inline>
+        </w:drawing>
       </w:r>
     </w:p>
     <w:sectPr>
       <w:headerReference w:type="default" r:id="rId16"/>
+      <w:footerReference w:type="default" r:id="rId17"/>
+      <w:footerReference w:type="first" r:id="rId18"/>
       <w:pgSz w:w="12240" w:h="15840"/>
       <w:pgMar w:top="1440" w:right="1440" w:bottom="1440" w:left="1440" w:header="720" w:footer="720" w:gutter="0"/>
-      <w:pgNumType w:start="1"/>
+      <w:pgNumType w:start="0"/>
       <w:cols w:space="720"/>
       <w:titlePg/>
       <w:docGrid w:linePitch="360"/>
@@ -3758,6 +8402,75 @@
     </w:p>
   </w:endnote>
 </w:endnotes>
+</file>
+
+<file path=word/footer1.xml><?xml version="1.0" encoding="utf-8"?>
+<w:ftr xmlns:wpc="http://schemas.microsoft.com/office/word/2010/wordprocessingCanvas" xmlns:cx="http://schemas.microsoft.com/office/drawing/2014/chartex" xmlns:cx1="http://schemas.microsoft.com/office/drawing/2015/9/8/chartex" xmlns:cx2="http://schemas.microsoft.com/office/drawing/2015/10/21/chartex" xmlns:cx3="http://schemas.microsoft.com/office/drawing/2016/5/9/chartex" xmlns:cx4="http://schemas.microsoft.com/office/drawing/2016/5/10/chartex" xmlns:cx5="http://schemas.microsoft.com/office/drawing/2016/5/11/chartex" xmlns:cx6="http://schemas.microsoft.com/office/drawing/2016/5/12/chartex" xmlns:cx7="http://schemas.microsoft.com/office/drawing/2016/5/13/chartex" xmlns:cx8="http://schemas.microsoft.com/office/drawing/2016/5/14/chartex" xmlns:mc="http://schemas.openxmlformats.org/markup-compatibility/2006" xmlns:aink="http://schemas.microsoft.com/office/drawing/2016/ink" xmlns:am3d="http://schemas.microsoft.com/office/drawing/2017/model3d" xmlns:o="urn:schemas-microsoft-com:office:office" xmlns:r="http://schemas.openxmlformats.org/officeDocument/2006/relationships" xmlns:m="http://schemas.openxmlformats.org/officeDocument/2006/math" xmlns:v="urn:schemas-microsoft-com:vml" xmlns:wp14="http://schemas.microsoft.com/office/word/2010/wordprocessingDrawing" xmlns:wp="http://schemas.openxmlformats.org/drawingml/2006/wordprocessingDrawing" xmlns:w10="urn:schemas-microsoft-com:office:word" xmlns:w="http://schemas.openxmlformats.org/wordprocessingml/2006/main" xmlns:w14="http://schemas.microsoft.com/office/word/2010/wordml" xmlns:w15="http://schemas.microsoft.com/office/word/2012/wordml" xmlns:w16cid="http://schemas.microsoft.com/office/word/2016/wordml/cid" xmlns:w16se="http://schemas.microsoft.com/office/word/2015/wordml/symex" xmlns:wpg="http://schemas.microsoft.com/office/word/2010/wordprocessingGroup" xmlns:wpi="http://schemas.microsoft.com/office/word/2010/wordprocessingInk" xmlns:wne="http://schemas.microsoft.com/office/word/2006/wordml" xmlns:wps="http://schemas.microsoft.com/office/word/2010/wordprocessingShape" mc:Ignorable="w14 w15 w16se w16cid wp14">
+  <w:sdt>
+    <w:sdtPr>
+      <w:id w:val="541562445"/>
+      <w:docPartObj>
+        <w:docPartGallery w:val="Page Numbers (Bottom of Page)"/>
+        <w:docPartUnique/>
+      </w:docPartObj>
+    </w:sdtPr>
+    <w:sdtEndPr>
+      <w:rPr>
+        <w:noProof/>
+      </w:rPr>
+    </w:sdtEndPr>
+    <w:sdtContent>
+      <w:p>
+        <w:pPr>
+          <w:pStyle w:val="Footer"/>
+          <w:jc w:val="center"/>
+        </w:pPr>
+        <w:r>
+          <w:fldChar w:fldCharType="begin"/>
+        </w:r>
+        <w:r>
+          <w:instrText xml:space="preserve"> PAGE   \* MERGEFORMAT </w:instrText>
+        </w:r>
+        <w:r>
+          <w:fldChar w:fldCharType="separate"/>
+        </w:r>
+        <w:r>
+          <w:rPr>
+            <w:noProof/>
+          </w:rPr>
+          <w:t>13</w:t>
+        </w:r>
+        <w:r>
+          <w:rPr>
+            <w:noProof/>
+          </w:rPr>
+          <w:fldChar w:fldCharType="end"/>
+        </w:r>
+      </w:p>
+    </w:sdtContent>
+  </w:sdt>
+  <w:p>
+    <w:pPr>
+      <w:pStyle w:val="Footer"/>
+    </w:pPr>
+  </w:p>
+</w:ftr>
+</file>
+
+<file path=word/footer2.xml><?xml version="1.0" encoding="utf-8"?>
+<w:ftr xmlns:wpc="http://schemas.microsoft.com/office/word/2010/wordprocessingCanvas" xmlns:cx="http://schemas.microsoft.com/office/drawing/2014/chartex" xmlns:cx1="http://schemas.microsoft.com/office/drawing/2015/9/8/chartex" xmlns:cx2="http://schemas.microsoft.com/office/drawing/2015/10/21/chartex" xmlns:cx3="http://schemas.microsoft.com/office/drawing/2016/5/9/chartex" xmlns:cx4="http://schemas.microsoft.com/office/drawing/2016/5/10/chartex" xmlns:cx5="http://schemas.microsoft.com/office/drawing/2016/5/11/chartex" xmlns:cx6="http://schemas.microsoft.com/office/drawing/2016/5/12/chartex" xmlns:cx7="http://schemas.microsoft.com/office/drawing/2016/5/13/chartex" xmlns:cx8="http://schemas.microsoft.com/office/drawing/2016/5/14/chartex" xmlns:mc="http://schemas.openxmlformats.org/markup-compatibility/2006" xmlns:aink="http://schemas.microsoft.com/office/drawing/2016/ink" xmlns:am3d="http://schemas.microsoft.com/office/drawing/2017/model3d" xmlns:o="urn:schemas-microsoft-com:office:office" xmlns:r="http://schemas.openxmlformats.org/officeDocument/2006/relationships" xmlns:m="http://schemas.openxmlformats.org/officeDocument/2006/math" xmlns:v="urn:schemas-microsoft-com:vml" xmlns:wp14="http://schemas.microsoft.com/office/word/2010/wordprocessingDrawing" xmlns:wp="http://schemas.openxmlformats.org/drawingml/2006/wordprocessingDrawing" xmlns:w10="urn:schemas-microsoft-com:office:word" xmlns:w="http://schemas.openxmlformats.org/wordprocessingml/2006/main" xmlns:w14="http://schemas.microsoft.com/office/word/2010/wordml" xmlns:w15="http://schemas.microsoft.com/office/word/2012/wordml" xmlns:w16cid="http://schemas.microsoft.com/office/word/2016/wordml/cid" xmlns:w16se="http://schemas.microsoft.com/office/word/2015/wordml/symex" xmlns:wpg="http://schemas.microsoft.com/office/word/2010/wordprocessingGroup" xmlns:wpi="http://schemas.microsoft.com/office/word/2010/wordprocessingInk" xmlns:wne="http://schemas.microsoft.com/office/word/2006/wordml" xmlns:wps="http://schemas.microsoft.com/office/word/2010/wordprocessingShape" mc:Ignorable="w14 w15 w16se w16cid wp14">
+  <w:p>
+    <w:pPr>
+      <w:pStyle w:val="Footer"/>
+      <w:jc w:val="center"/>
+    </w:pPr>
+  </w:p>
+  <w:p>
+    <w:pPr>
+      <w:pStyle w:val="Footer"/>
+    </w:pPr>
+  </w:p>
+</w:ftr>
 </file>
 
 <file path=word/footnotes.xml><?xml version="1.0" encoding="utf-8"?>
@@ -7210,7 +11923,766 @@
       <w:color w:val="808080"/>
     </w:rPr>
   </w:style>
+  <w:style w:type="paragraph" w:styleId="TOCHeading">
+    <w:name w:val="TOC Heading"/>
+    <w:basedOn w:val="Heading1"/>
+    <w:next w:val="Normal"/>
+    <w:uiPriority w:val="39"/>
+    <w:unhideWhenUsed/>
+    <w:qFormat/>
+    <w:rsid w:val="00154378"/>
+    <w:pPr>
+      <w:keepNext/>
+      <w:keepLines/>
+      <w:spacing w:before="240" w:beforeAutospacing="0" w:after="0" w:afterAutospacing="0" w:line="259" w:lineRule="auto"/>
+      <w:outlineLvl w:val="9"/>
+    </w:pPr>
+    <w:rPr>
+      <w:rFonts w:asciiTheme="majorHAnsi" w:eastAsiaTheme="majorEastAsia" w:hAnsiTheme="majorHAnsi" w:cstheme="majorBidi"/>
+      <w:b w:val="0"/>
+      <w:bCs w:val="0"/>
+      <w:color w:val="2F5496" w:themeColor="accent1" w:themeShade="BF"/>
+      <w:kern w:val="0"/>
+      <w:sz w:val="32"/>
+      <w:szCs w:val="32"/>
+    </w:rPr>
+  </w:style>
+  <w:style w:type="paragraph" w:styleId="TOC2">
+    <w:name w:val="toc 2"/>
+    <w:basedOn w:val="Normal"/>
+    <w:next w:val="Normal"/>
+    <w:autoRedefine/>
+    <w:uiPriority w:val="39"/>
+    <w:unhideWhenUsed/>
+    <w:rsid w:val="00154378"/>
+    <w:pPr>
+      <w:spacing w:after="100"/>
+      <w:ind w:left="240"/>
+    </w:pPr>
+  </w:style>
+  <w:style w:type="paragraph" w:styleId="TOC1">
+    <w:name w:val="toc 1"/>
+    <w:basedOn w:val="Normal"/>
+    <w:next w:val="Normal"/>
+    <w:autoRedefine/>
+    <w:uiPriority w:val="39"/>
+    <w:unhideWhenUsed/>
+    <w:rsid w:val="00154378"/>
+    <w:pPr>
+      <w:spacing w:after="100"/>
+    </w:pPr>
+  </w:style>
+  <w:style w:type="paragraph" w:styleId="TOC3">
+    <w:name w:val="toc 3"/>
+    <w:basedOn w:val="Normal"/>
+    <w:next w:val="Normal"/>
+    <w:autoRedefine/>
+    <w:uiPriority w:val="39"/>
+    <w:unhideWhenUsed/>
+    <w:rsid w:val="00154378"/>
+    <w:pPr>
+      <w:spacing w:after="100"/>
+      <w:ind w:left="440"/>
+    </w:pPr>
+    <w:rPr>
+      <w:rFonts w:asciiTheme="minorHAnsi" w:eastAsiaTheme="minorEastAsia" w:hAnsiTheme="minorHAnsi"/>
+      <w:sz w:val="22"/>
+      <w:lang w:eastAsia="ja-JP"/>
+    </w:rPr>
+  </w:style>
+  <w:style w:type="paragraph" w:styleId="TOC4">
+    <w:name w:val="toc 4"/>
+    <w:basedOn w:val="Normal"/>
+    <w:next w:val="Normal"/>
+    <w:autoRedefine/>
+    <w:uiPriority w:val="39"/>
+    <w:unhideWhenUsed/>
+    <w:rsid w:val="00154378"/>
+    <w:pPr>
+      <w:spacing w:after="100"/>
+      <w:ind w:left="660"/>
+    </w:pPr>
+    <w:rPr>
+      <w:rFonts w:asciiTheme="minorHAnsi" w:eastAsiaTheme="minorEastAsia" w:hAnsiTheme="minorHAnsi"/>
+      <w:sz w:val="22"/>
+      <w:lang w:eastAsia="ja-JP"/>
+    </w:rPr>
+  </w:style>
+  <w:style w:type="paragraph" w:styleId="TOC5">
+    <w:name w:val="toc 5"/>
+    <w:basedOn w:val="Normal"/>
+    <w:next w:val="Normal"/>
+    <w:autoRedefine/>
+    <w:uiPriority w:val="39"/>
+    <w:unhideWhenUsed/>
+    <w:rsid w:val="00154378"/>
+    <w:pPr>
+      <w:spacing w:after="100"/>
+      <w:ind w:left="880"/>
+    </w:pPr>
+    <w:rPr>
+      <w:rFonts w:asciiTheme="minorHAnsi" w:eastAsiaTheme="minorEastAsia" w:hAnsiTheme="minorHAnsi"/>
+      <w:sz w:val="22"/>
+      <w:lang w:eastAsia="ja-JP"/>
+    </w:rPr>
+  </w:style>
+  <w:style w:type="paragraph" w:styleId="TOC6">
+    <w:name w:val="toc 6"/>
+    <w:basedOn w:val="Normal"/>
+    <w:next w:val="Normal"/>
+    <w:autoRedefine/>
+    <w:uiPriority w:val="39"/>
+    <w:unhideWhenUsed/>
+    <w:rsid w:val="00154378"/>
+    <w:pPr>
+      <w:spacing w:after="100"/>
+      <w:ind w:left="1100"/>
+    </w:pPr>
+    <w:rPr>
+      <w:rFonts w:asciiTheme="minorHAnsi" w:eastAsiaTheme="minorEastAsia" w:hAnsiTheme="minorHAnsi"/>
+      <w:sz w:val="22"/>
+      <w:lang w:eastAsia="ja-JP"/>
+    </w:rPr>
+  </w:style>
+  <w:style w:type="paragraph" w:styleId="TOC7">
+    <w:name w:val="toc 7"/>
+    <w:basedOn w:val="Normal"/>
+    <w:next w:val="Normal"/>
+    <w:autoRedefine/>
+    <w:uiPriority w:val="39"/>
+    <w:unhideWhenUsed/>
+    <w:rsid w:val="00154378"/>
+    <w:pPr>
+      <w:spacing w:after="100"/>
+      <w:ind w:left="1320"/>
+    </w:pPr>
+    <w:rPr>
+      <w:rFonts w:asciiTheme="minorHAnsi" w:eastAsiaTheme="minorEastAsia" w:hAnsiTheme="minorHAnsi"/>
+      <w:sz w:val="22"/>
+      <w:lang w:eastAsia="ja-JP"/>
+    </w:rPr>
+  </w:style>
+  <w:style w:type="paragraph" w:styleId="TOC8">
+    <w:name w:val="toc 8"/>
+    <w:basedOn w:val="Normal"/>
+    <w:next w:val="Normal"/>
+    <w:autoRedefine/>
+    <w:uiPriority w:val="39"/>
+    <w:unhideWhenUsed/>
+    <w:rsid w:val="00154378"/>
+    <w:pPr>
+      <w:spacing w:after="100"/>
+      <w:ind w:left="1540"/>
+    </w:pPr>
+    <w:rPr>
+      <w:rFonts w:asciiTheme="minorHAnsi" w:eastAsiaTheme="minorEastAsia" w:hAnsiTheme="minorHAnsi"/>
+      <w:sz w:val="22"/>
+      <w:lang w:eastAsia="ja-JP"/>
+    </w:rPr>
+  </w:style>
+  <w:style w:type="paragraph" w:styleId="TOC9">
+    <w:name w:val="toc 9"/>
+    <w:basedOn w:val="Normal"/>
+    <w:next w:val="Normal"/>
+    <w:autoRedefine/>
+    <w:uiPriority w:val="39"/>
+    <w:unhideWhenUsed/>
+    <w:rsid w:val="00154378"/>
+    <w:pPr>
+      <w:spacing w:after="100"/>
+      <w:ind w:left="1760"/>
+    </w:pPr>
+    <w:rPr>
+      <w:rFonts w:asciiTheme="minorHAnsi" w:eastAsiaTheme="minorEastAsia" w:hAnsiTheme="minorHAnsi"/>
+      <w:sz w:val="22"/>
+      <w:lang w:eastAsia="ja-JP"/>
+    </w:rPr>
+  </w:style>
 </w:styles>
+</file>
+
+<file path=word/glossary/document.xml><?xml version="1.0" encoding="utf-8"?>
+<w:glossaryDocument xmlns:wpc="http://schemas.microsoft.com/office/word/2010/wordprocessingCanvas" xmlns:cx="http://schemas.microsoft.com/office/drawing/2014/chartex" xmlns:cx1="http://schemas.microsoft.com/office/drawing/2015/9/8/chartex" xmlns:cx2="http://schemas.microsoft.com/office/drawing/2015/10/21/chartex" xmlns:cx3="http://schemas.microsoft.com/office/drawing/2016/5/9/chartex" xmlns:cx4="http://schemas.microsoft.com/office/drawing/2016/5/10/chartex" xmlns:cx5="http://schemas.microsoft.com/office/drawing/2016/5/11/chartex" xmlns:cx6="http://schemas.microsoft.com/office/drawing/2016/5/12/chartex" xmlns:cx7="http://schemas.microsoft.com/office/drawing/2016/5/13/chartex" xmlns:cx8="http://schemas.microsoft.com/office/drawing/2016/5/14/chartex" xmlns:mc="http://schemas.openxmlformats.org/markup-compatibility/2006" xmlns:aink="http://schemas.microsoft.com/office/drawing/2016/ink" xmlns:am3d="http://schemas.microsoft.com/office/drawing/2017/model3d" xmlns:o="urn:schemas-microsoft-com:office:office" xmlns:r="http://schemas.openxmlformats.org/officeDocument/2006/relationships" xmlns:m="http://schemas.openxmlformats.org/officeDocument/2006/math" xmlns:v="urn:schemas-microsoft-com:vml" xmlns:wp14="http://schemas.microsoft.com/office/word/2010/wordprocessingDrawing" xmlns:wp="http://schemas.openxmlformats.org/drawingml/2006/wordprocessingDrawing" xmlns:w10="urn:schemas-microsoft-com:office:word" xmlns:w="http://schemas.openxmlformats.org/wordprocessingml/2006/main" xmlns:w14="http://schemas.microsoft.com/office/word/2010/wordml" xmlns:w15="http://schemas.microsoft.com/office/word/2012/wordml" xmlns:w16cid="http://schemas.microsoft.com/office/word/2016/wordml/cid" xmlns:w16se="http://schemas.microsoft.com/office/word/2015/wordml/symex" xmlns:wpg="http://schemas.microsoft.com/office/word/2010/wordprocessingGroup" xmlns:wpi="http://schemas.microsoft.com/office/word/2010/wordprocessingInk" xmlns:wne="http://schemas.microsoft.com/office/word/2006/wordml" xmlns:wps="http://schemas.microsoft.com/office/word/2010/wordprocessingShape" mc:Ignorable="w14 w15 w16se w16cid wp14"/>
+</file>
+
+<file path=word/glossary/fontTable.xml><?xml version="1.0" encoding="utf-8"?>
+<w:fonts xmlns:mc="http://schemas.openxmlformats.org/markup-compatibility/2006" xmlns:r="http://schemas.openxmlformats.org/officeDocument/2006/relationships" xmlns:w="http://schemas.openxmlformats.org/wordprocessingml/2006/main" xmlns:w14="http://schemas.microsoft.com/office/word/2010/wordml" xmlns:w15="http://schemas.microsoft.com/office/word/2012/wordml" xmlns:w16cid="http://schemas.microsoft.com/office/word/2016/wordml/cid" xmlns:w16se="http://schemas.microsoft.com/office/word/2015/wordml/symex" mc:Ignorable="w14 w15 w16se w16cid">
+  <w:font w:name="Times New Roman">
+    <w:panose1 w:val="02020603050405020304"/>
+    <w:charset w:val="00"/>
+    <w:family w:val="roman"/>
+    <w:pitch w:val="variable"/>
+    <w:sig w:usb0="20002A87" w:usb1="80000000" w:usb2="00000008" w:usb3="00000000" w:csb0="000001FF" w:csb1="00000000"/>
+  </w:font>
+  <w:font w:name="Courier New">
+    <w:panose1 w:val="02070309020205020404"/>
+    <w:charset w:val="00"/>
+    <w:family w:val="modern"/>
+    <w:pitch w:val="fixed"/>
+    <w:sig w:usb0="E0002EFF" w:usb1="C0007843" w:usb2="00000009" w:usb3="00000000" w:csb0="000001FF" w:csb1="00000000"/>
+  </w:font>
+  <w:font w:name="Wingdings">
+    <w:panose1 w:val="05000000000000000000"/>
+    <w:charset w:val="02"/>
+    <w:family w:val="auto"/>
+    <w:pitch w:val="variable"/>
+    <w:sig w:usb0="00000000" w:usb1="10000000" w:usb2="00000000" w:usb3="00000000" w:csb0="80000000" w:csb1="00000000"/>
+  </w:font>
+  <w:font w:name="Symbol">
+    <w:panose1 w:val="05050102010706020507"/>
+    <w:charset w:val="02"/>
+    <w:family w:val="roman"/>
+    <w:pitch w:val="variable"/>
+    <w:sig w:usb0="00000000" w:usb1="10000000" w:usb2="00000000" w:usb3="00000000" w:csb0="80000000" w:csb1="00000000"/>
+  </w:font>
+  <w:font w:name="Calibri">
+    <w:panose1 w:val="020F0502020204030204"/>
+    <w:charset w:val="00"/>
+    <w:family w:val="swiss"/>
+    <w:pitch w:val="variable"/>
+    <w:sig w:usb0="A00002EF" w:usb1="4000207B" w:usb2="00000000" w:usb3="00000000" w:csb0="0000009F" w:csb1="00000000"/>
+  </w:font>
+  <w:font w:name="Yu Mincho">
+    <w:altName w:val="游明朝"/>
+    <w:panose1 w:val="02020400000000000000"/>
+    <w:charset w:val="80"/>
+    <w:family w:val="roman"/>
+    <w:pitch w:val="variable"/>
+    <w:sig w:usb0="800002E7" w:usb1="2AC7FCFF" w:usb2="00000012" w:usb3="00000000" w:csb0="0002009F" w:csb1="00000000"/>
+  </w:font>
+  <w:font w:name="Yu Gothic Light">
+    <w:altName w:val="游ゴシック Light"/>
+    <w:panose1 w:val="020B0300000000000000"/>
+    <w:charset w:val="80"/>
+    <w:family w:val="swiss"/>
+    <w:pitch w:val="variable"/>
+    <w:sig w:usb0="E00002FF" w:usb1="2AC7FDFF" w:usb2="00000016" w:usb3="00000000" w:csb0="0002009F" w:csb1="00000000"/>
+  </w:font>
+  <w:font w:name="Segoe UI">
+    <w:panose1 w:val="020B0502040204020203"/>
+    <w:charset w:val="00"/>
+    <w:family w:val="swiss"/>
+    <w:pitch w:val="variable"/>
+    <w:sig w:usb0="E4002EFF" w:usb1="C000E47F" w:usb2="00000009" w:usb3="00000000" w:csb0="000001FF" w:csb1="00000000"/>
+  </w:font>
+  <w:font w:name="Arial">
+    <w:panose1 w:val="020B0604020202020204"/>
+    <w:charset w:val="00"/>
+    <w:family w:val="swiss"/>
+    <w:pitch w:val="variable"/>
+    <w:sig w:usb0="E0002AFF" w:usb1="C0007843" w:usb2="00000009" w:usb3="00000000" w:csb0="000001FF" w:csb1="00000000"/>
+  </w:font>
+  <w:font w:name="Calibri Light">
+    <w:panose1 w:val="020F0302020204030204"/>
+    <w:charset w:val="00"/>
+    <w:family w:val="swiss"/>
+    <w:pitch w:val="variable"/>
+    <w:sig w:usb0="A00002EF" w:usb1="4000207B" w:usb2="00000000" w:usb3="00000000" w:csb0="0000009F" w:csb1="00000000"/>
+  </w:font>
+  <w:font w:name="Cambria Math">
+    <w:panose1 w:val="02040503050406030204"/>
+    <w:charset w:val="00"/>
+    <w:family w:val="roman"/>
+    <w:pitch w:val="variable"/>
+    <w:sig w:usb0="E00002FF" w:usb1="420024FF" w:usb2="00000000" w:usb3="00000000" w:csb0="0000019F" w:csb1="00000000"/>
+  </w:font>
+</w:fonts>
+</file>
+
+<file path=word/glossary/settings.xml><?xml version="1.0" encoding="utf-8"?>
+<w:settings xmlns:mc="http://schemas.openxmlformats.org/markup-compatibility/2006" xmlns:o="urn:schemas-microsoft-com:office:office" xmlns:r="http://schemas.openxmlformats.org/officeDocument/2006/relationships" xmlns:m="http://schemas.openxmlformats.org/officeDocument/2006/math" xmlns:v="urn:schemas-microsoft-com:vml" xmlns:w10="urn:schemas-microsoft-com:office:word" xmlns:w="http://schemas.openxmlformats.org/wordprocessingml/2006/main" xmlns:w14="http://schemas.microsoft.com/office/word/2010/wordml" xmlns:w15="http://schemas.microsoft.com/office/word/2012/wordml" xmlns:w16cid="http://schemas.microsoft.com/office/word/2016/wordml/cid" xmlns:w16se="http://schemas.microsoft.com/office/word/2015/wordml/symex" xmlns:sl="http://schemas.openxmlformats.org/schemaLibrary/2006/main" mc:Ignorable="w14 w15 w16se w16cid">
+  <w:view w:val="normal"/>
+  <w:defaultTabStop w:val="720"/>
+  <w:characterSpacingControl w:val="doNotCompress"/>
+  <w:compat>
+    <w:useFELayout/>
+    <w:compatSetting w:name="compatibilityMode" w:uri="http://schemas.microsoft.com/office/word" w:val="15"/>
+    <w:compatSetting w:name="overrideTableStyleFontSizeAndJustification" w:uri="http://schemas.microsoft.com/office/word" w:val="1"/>
+    <w:compatSetting w:name="enableOpenTypeFeatures" w:uri="http://schemas.microsoft.com/office/word" w:val="1"/>
+    <w:compatSetting w:name="doNotFlipMirrorIndents" w:uri="http://schemas.microsoft.com/office/word" w:val="1"/>
+    <w:compatSetting w:name="differentiateMultirowTableHeaders" w:uri="http://schemas.microsoft.com/office/word" w:val="1"/>
+    <w:compatSetting w:name="useWord2013TrackBottomHyphenation" w:uri="http://schemas.microsoft.com/office/word" w:val="0"/>
+  </w:compat>
+  <w:rsids>
+    <w:rsidRoot w:val="00AD7677"/>
+    <w:rsid w:val="00AD7677"/>
+  </w:rsids>
+  <m:mathPr>
+    <m:mathFont m:val="Cambria Math"/>
+    <m:brkBin m:val="before"/>
+    <m:brkBinSub m:val="--"/>
+    <m:smallFrac m:val="0"/>
+    <m:dispDef/>
+    <m:lMargin m:val="0"/>
+    <m:rMargin m:val="0"/>
+    <m:defJc m:val="centerGroup"/>
+    <m:wrapIndent m:val="1440"/>
+    <m:intLim m:val="subSup"/>
+    <m:naryLim m:val="undOvr"/>
+  </m:mathPr>
+  <w:themeFontLang w:val="en-US" w:eastAsia="ja-JP"/>
+  <w:clrSchemeMapping w:bg1="light1" w:t1="dark1" w:bg2="light2" w:t2="dark2" w:accent1="accent1" w:accent2="accent2" w:accent3="accent3" w:accent4="accent4" w:accent5="accent5" w:accent6="accent6" w:hyperlink="hyperlink" w:followedHyperlink="followedHyperlink"/>
+  <w:decimalSymbol w:val="."/>
+  <w:listSeparator w:val=","/>
+  <w15:chartTrackingRefBased/>
+</w:settings>
+</file>
+
+<file path=word/glossary/styles.xml><?xml version="1.0" encoding="utf-8"?>
+<w:styles xmlns:mc="http://schemas.openxmlformats.org/markup-compatibility/2006" xmlns:r="http://schemas.openxmlformats.org/officeDocument/2006/relationships" xmlns:w="http://schemas.openxmlformats.org/wordprocessingml/2006/main" xmlns:w14="http://schemas.microsoft.com/office/word/2010/wordml" xmlns:w15="http://schemas.microsoft.com/office/word/2012/wordml" xmlns:w16cid="http://schemas.microsoft.com/office/word/2016/wordml/cid" xmlns:w16se="http://schemas.microsoft.com/office/word/2015/wordml/symex" mc:Ignorable="w14 w15 w16se w16cid">
+  <w:docDefaults>
+    <w:rPrDefault>
+      <w:rPr>
+        <w:rFonts w:asciiTheme="minorHAnsi" w:eastAsiaTheme="minorEastAsia" w:hAnsiTheme="minorHAnsi" w:cstheme="minorBidi"/>
+        <w:sz w:val="22"/>
+        <w:szCs w:val="22"/>
+        <w:lang w:val="en-US" w:eastAsia="ja-JP" w:bidi="ar-SA"/>
+      </w:rPr>
+    </w:rPrDefault>
+    <w:pPrDefault>
+      <w:pPr>
+        <w:spacing w:after="160" w:line="259" w:lineRule="auto"/>
+      </w:pPr>
+    </w:pPrDefault>
+  </w:docDefaults>
+  <w:latentStyles w:defLockedState="0" w:defUIPriority="99" w:defSemiHidden="0" w:defUnhideWhenUsed="0" w:defQFormat="0" w:count="375">
+    <w:lsdException w:name="Normal" w:uiPriority="0" w:qFormat="1"/>
+    <w:lsdException w:name="heading 1" w:uiPriority="9" w:qFormat="1"/>
+    <w:lsdException w:name="heading 2" w:semiHidden="1" w:uiPriority="9" w:unhideWhenUsed="1" w:qFormat="1"/>
+    <w:lsdException w:name="heading 3" w:semiHidden="1" w:uiPriority="9" w:unhideWhenUsed="1" w:qFormat="1"/>
+    <w:lsdException w:name="heading 4" w:semiHidden="1" w:uiPriority="9" w:unhideWhenUsed="1" w:qFormat="1"/>
+    <w:lsdException w:name="heading 5" w:semiHidden="1" w:uiPriority="9" w:unhideWhenUsed="1" w:qFormat="1"/>
+    <w:lsdException w:name="heading 6" w:semiHidden="1" w:uiPriority="9" w:unhideWhenUsed="1" w:qFormat="1"/>
+    <w:lsdException w:name="heading 7" w:semiHidden="1" w:uiPriority="9" w:unhideWhenUsed="1" w:qFormat="1"/>
+    <w:lsdException w:name="heading 8" w:semiHidden="1" w:uiPriority="9" w:unhideWhenUsed="1" w:qFormat="1"/>
+    <w:lsdException w:name="heading 9" w:semiHidden="1" w:uiPriority="9" w:unhideWhenUsed="1" w:qFormat="1"/>
+    <w:lsdException w:name="index 1" w:semiHidden="1" w:unhideWhenUsed="1"/>
+    <w:lsdException w:name="index 2" w:semiHidden="1" w:unhideWhenUsed="1"/>
+    <w:lsdException w:name="index 3" w:semiHidden="1" w:unhideWhenUsed="1"/>
+    <w:lsdException w:name="index 4" w:semiHidden="1" w:unhideWhenUsed="1"/>
+    <w:lsdException w:name="index 5" w:semiHidden="1" w:unhideWhenUsed="1"/>
+    <w:lsdException w:name="index 6" w:semiHidden="1" w:unhideWhenUsed="1"/>
+    <w:lsdException w:name="index 7" w:semiHidden="1" w:unhideWhenUsed="1"/>
+    <w:lsdException w:name="index 8" w:semiHidden="1" w:unhideWhenUsed="1"/>
+    <w:lsdException w:name="index 9" w:semiHidden="1" w:unhideWhenUsed="1"/>
+    <w:lsdException w:name="toc 1" w:semiHidden="1" w:uiPriority="39" w:unhideWhenUsed="1"/>
+    <w:lsdException w:name="toc 2" w:semiHidden="1" w:uiPriority="39" w:unhideWhenUsed="1"/>
+    <w:lsdException w:name="toc 3" w:semiHidden="1" w:uiPriority="39" w:unhideWhenUsed="1"/>
+    <w:lsdException w:name="toc 4" w:semiHidden="1" w:uiPriority="39" w:unhideWhenUsed="1"/>
+    <w:lsdException w:name="toc 5" w:semiHidden="1" w:uiPriority="39" w:unhideWhenUsed="1"/>
+    <w:lsdException w:name="toc 6" w:semiHidden="1" w:uiPriority="39" w:unhideWhenUsed="1"/>
+    <w:lsdException w:name="toc 7" w:semiHidden="1" w:uiPriority="39" w:unhideWhenUsed="1"/>
+    <w:lsdException w:name="toc 8" w:semiHidden="1" w:uiPriority="39" w:unhideWhenUsed="1"/>
+    <w:lsdException w:name="toc 9" w:semiHidden="1" w:uiPriority="39" w:unhideWhenUsed="1"/>
+    <w:lsdException w:name="Normal Indent" w:semiHidden="1" w:unhideWhenUsed="1"/>
+    <w:lsdException w:name="footnote text" w:semiHidden="1" w:unhideWhenUsed="1"/>
+    <w:lsdException w:name="annotation text" w:semiHidden="1" w:unhideWhenUsed="1"/>
+    <w:lsdException w:name="header" w:semiHidden="1" w:unhideWhenUsed="1"/>
+    <w:lsdException w:name="footer" w:semiHidden="1" w:unhideWhenUsed="1"/>
+    <w:lsdException w:name="index heading" w:semiHidden="1" w:unhideWhenUsed="1"/>
+    <w:lsdException w:name="caption" w:semiHidden="1" w:uiPriority="35" w:unhideWhenUsed="1" w:qFormat="1"/>
+    <w:lsdException w:name="table of figures" w:semiHidden="1" w:unhideWhenUsed="1"/>
+    <w:lsdException w:name="envelope address" w:semiHidden="1" w:unhideWhenUsed="1"/>
+    <w:lsdException w:name="envelope return" w:semiHidden="1" w:unhideWhenUsed="1"/>
+    <w:lsdException w:name="footnote reference" w:semiHidden="1" w:unhideWhenUsed="1"/>
+    <w:lsdException w:name="annotation reference" w:semiHidden="1" w:unhideWhenUsed="1"/>
+    <w:lsdException w:name="line number" w:semiHidden="1" w:unhideWhenUsed="1"/>
+    <w:lsdException w:name="page number" w:semiHidden="1" w:unhideWhenUsed="1"/>
+    <w:lsdException w:name="endnote reference" w:semiHidden="1" w:unhideWhenUsed="1"/>
+    <w:lsdException w:name="endnote text" w:semiHidden="1" w:unhideWhenUsed="1"/>
+    <w:lsdException w:name="table of authorities" w:semiHidden="1" w:unhideWhenUsed="1"/>
+    <w:lsdException w:name="macro" w:semiHidden="1" w:unhideWhenUsed="1"/>
+    <w:lsdException w:name="toa heading" w:semiHidden="1" w:unhideWhenUsed="1"/>
+    <w:lsdException w:name="List" w:semiHidden="1" w:unhideWhenUsed="1"/>
+    <w:lsdException w:name="List Bullet" w:semiHidden="1" w:unhideWhenUsed="1"/>
+    <w:lsdException w:name="List Number" w:semiHidden="1" w:unhideWhenUsed="1"/>
+    <w:lsdException w:name="List 2" w:semiHidden="1" w:unhideWhenUsed="1"/>
+    <w:lsdException w:name="List 3" w:semiHidden="1" w:unhideWhenUsed="1"/>
+    <w:lsdException w:name="List 4" w:semiHidden="1" w:unhideWhenUsed="1"/>
+    <w:lsdException w:name="List 5" w:semiHidden="1" w:unhideWhenUsed="1"/>
+    <w:lsdException w:name="List Bullet 2" w:semiHidden="1" w:unhideWhenUsed="1"/>
+    <w:lsdException w:name="List Bullet 3" w:semiHidden="1" w:unhideWhenUsed="1"/>
+    <w:lsdException w:name="List Bullet 4" w:semiHidden="1" w:unhideWhenUsed="1"/>
+    <w:lsdException w:name="List Bullet 5" w:semiHidden="1" w:unhideWhenUsed="1"/>
+    <w:lsdException w:name="List Number 2" w:semiHidden="1" w:unhideWhenUsed="1"/>
+    <w:lsdException w:name="List Number 3" w:semiHidden="1" w:unhideWhenUsed="1"/>
+    <w:lsdException w:name="List Number 4" w:semiHidden="1" w:unhideWhenUsed="1"/>
+    <w:lsdException w:name="List Number 5" w:semiHidden="1" w:unhideWhenUsed="1"/>
+    <w:lsdException w:name="Title" w:uiPriority="10" w:qFormat="1"/>
+    <w:lsdException w:name="Closing" w:semiHidden="1" w:unhideWhenUsed="1"/>
+    <w:lsdException w:name="Signature" w:semiHidden="1" w:unhideWhenUsed="1"/>
+    <w:lsdException w:name="Default Paragraph Font" w:semiHidden="1" w:uiPriority="1" w:unhideWhenUsed="1"/>
+    <w:lsdException w:name="Body Text" w:semiHidden="1" w:unhideWhenUsed="1"/>
+    <w:lsdException w:name="Body Text Indent" w:semiHidden="1" w:unhideWhenUsed="1"/>
+    <w:lsdException w:name="List Continue" w:semiHidden="1" w:unhideWhenUsed="1"/>
+    <w:lsdException w:name="List Continue 2" w:semiHidden="1" w:unhideWhenUsed="1"/>
+    <w:lsdException w:name="List Continue 3" w:semiHidden="1" w:unhideWhenUsed="1"/>
+    <w:lsdException w:name="List Continue 4" w:semiHidden="1" w:unhideWhenUsed="1"/>
+    <w:lsdException w:name="List Continue 5" w:semiHidden="1" w:unhideWhenUsed="1"/>
+    <w:lsdException w:name="Message Header" w:semiHidden="1" w:unhideWhenUsed="1"/>
+    <w:lsdException w:name="Subtitle" w:uiPriority="11" w:qFormat="1"/>
+    <w:lsdException w:name="Salutation" w:semiHidden="1" w:unhideWhenUsed="1"/>
+    <w:lsdException w:name="Date" w:semiHidden="1" w:unhideWhenUsed="1"/>
+    <w:lsdException w:name="Body Text First Indent" w:semiHidden="1" w:unhideWhenUsed="1"/>
+    <w:lsdException w:name="Body Text First Indent 2" w:semiHidden="1" w:unhideWhenUsed="1"/>
+    <w:lsdException w:name="Note Heading" w:semiHidden="1" w:unhideWhenUsed="1"/>
+    <w:lsdException w:name="Body Text 2" w:semiHidden="1" w:unhideWhenUsed="1"/>
+    <w:lsdException w:name="Body Text 3" w:semiHidden="1" w:unhideWhenUsed="1"/>
+    <w:lsdException w:name="Body Text Indent 2" w:semiHidden="1" w:unhideWhenUsed="1"/>
+    <w:lsdException w:name="Body Text Indent 3" w:semiHidden="1" w:unhideWhenUsed="1"/>
+    <w:lsdException w:name="Block Text" w:semiHidden="1" w:unhideWhenUsed="1"/>
+    <w:lsdException w:name="Hyperlink" w:semiHidden="1" w:unhideWhenUsed="1"/>
+    <w:lsdException w:name="FollowedHyperlink" w:semiHidden="1" w:unhideWhenUsed="1"/>
+    <w:lsdException w:name="Strong" w:uiPriority="22" w:qFormat="1"/>
+    <w:lsdException w:name="Emphasis" w:uiPriority="20" w:qFormat="1"/>
+    <w:lsdException w:name="Document Map" w:semiHidden="1" w:unhideWhenUsed="1"/>
+    <w:lsdException w:name="Plain Text" w:semiHidden="1" w:unhideWhenUsed="1"/>
+    <w:lsdException w:name="E-mail Signature" w:semiHidden="1" w:unhideWhenUsed="1"/>
+    <w:lsdException w:name="HTML Top of Form" w:semiHidden="1" w:unhideWhenUsed="1"/>
+    <w:lsdException w:name="HTML Bottom of Form" w:semiHidden="1" w:unhideWhenUsed="1"/>
+    <w:lsdException w:name="Normal (Web)" w:semiHidden="1" w:unhideWhenUsed="1"/>
+    <w:lsdException w:name="HTML Acronym" w:semiHidden="1" w:unhideWhenUsed="1"/>
+    <w:lsdException w:name="HTML Address" w:semiHidden="1" w:unhideWhenUsed="1"/>
+    <w:lsdException w:name="HTML Cite" w:semiHidden="1" w:unhideWhenUsed="1"/>
+    <w:lsdException w:name="HTML Code" w:semiHidden="1" w:unhideWhenUsed="1"/>
+    <w:lsdException w:name="HTML Definition" w:semiHidden="1" w:unhideWhenUsed="1"/>
+    <w:lsdException w:name="HTML Keyboard" w:semiHidden="1" w:unhideWhenUsed="1"/>
+    <w:lsdException w:name="HTML Preformatted" w:semiHidden="1" w:unhideWhenUsed="1"/>
+    <w:lsdException w:name="HTML Sample" w:semiHidden="1" w:unhideWhenUsed="1"/>
+    <w:lsdException w:name="HTML Typewriter" w:semiHidden="1" w:unhideWhenUsed="1"/>
+    <w:lsdException w:name="HTML Variable" w:semiHidden="1" w:unhideWhenUsed="1"/>
+    <w:lsdException w:name="Normal Table" w:semiHidden="1" w:unhideWhenUsed="1"/>
+    <w:lsdException w:name="annotation subject" w:semiHidden="1" w:unhideWhenUsed="1"/>
+    <w:lsdException w:name="No List" w:semiHidden="1" w:unhideWhenUsed="1"/>
+    <w:lsdException w:name="Outline List 1" w:semiHidden="1" w:unhideWhenUsed="1"/>
+    <w:lsdException w:name="Outline List 2" w:semiHidden="1" w:unhideWhenUsed="1"/>
+    <w:lsdException w:name="Outline List 3" w:semiHidden="1" w:unhideWhenUsed="1"/>
+    <w:lsdException w:name="Table Simple 1" w:semiHidden="1" w:unhideWhenUsed="1"/>
+    <w:lsdException w:name="Table Simple 2" w:semiHidden="1" w:unhideWhenUsed="1"/>
+    <w:lsdException w:name="Table Simple 3" w:semiHidden="1" w:unhideWhenUsed="1"/>
+    <w:lsdException w:name="Table Classic 1" w:semiHidden="1" w:unhideWhenUsed="1"/>
+    <w:lsdException w:name="Table Classic 2" w:semiHidden="1" w:unhideWhenUsed="1"/>
+    <w:lsdException w:name="Table Classic 3" w:semiHidden="1" w:unhideWhenUsed="1"/>
+    <w:lsdException w:name="Table Classic 4" w:semiHidden="1" w:unhideWhenUsed="1"/>
+    <w:lsdException w:name="Table Colorful 1" w:semiHidden="1" w:unhideWhenUsed="1"/>
+    <w:lsdException w:name="Table Colorful 2" w:semiHidden="1" w:unhideWhenUsed="1"/>
+    <w:lsdException w:name="Table Colorful 3" w:semiHidden="1" w:unhideWhenUsed="1"/>
+    <w:lsdException w:name="Table Columns 1" w:semiHidden="1" w:unhideWhenUsed="1"/>
+    <w:lsdException w:name="Table Columns 2" w:semiHidden="1" w:unhideWhenUsed="1"/>
+    <w:lsdException w:name="Table Columns 3" w:semiHidden="1" w:unhideWhenUsed="1"/>
+    <w:lsdException w:name="Table Columns 4" w:semiHidden="1" w:unhideWhenUsed="1"/>
+    <w:lsdException w:name="Table Columns 5" w:semiHidden="1" w:unhideWhenUsed="1"/>
+    <w:lsdException w:name="Table Grid 1" w:semiHidden="1" w:unhideWhenUsed="1"/>
+    <w:lsdException w:name="Table Grid 2" w:semiHidden="1" w:unhideWhenUsed="1"/>
+    <w:lsdException w:name="Table Grid 3" w:semiHidden="1" w:unhideWhenUsed="1"/>
+    <w:lsdException w:name="Table Grid 4" w:semiHidden="1" w:unhideWhenUsed="1"/>
+    <w:lsdException w:name="Table Grid 5" w:semiHidden="1" w:unhideWhenUsed="1"/>
+    <w:lsdException w:name="Table Grid 6" w:semiHidden="1" w:unhideWhenUsed="1"/>
+    <w:lsdException w:name="Table Grid 7" w:semiHidden="1" w:unhideWhenUsed="1"/>
+    <w:lsdException w:name="Table Grid 8" w:semiHidden="1" w:unhideWhenUsed="1"/>
+    <w:lsdException w:name="Table List 1" w:semiHidden="1" w:unhideWhenUsed="1"/>
+    <w:lsdException w:name="Table List 2" w:semiHidden="1" w:unhideWhenUsed="1"/>
+    <w:lsdException w:name="Table List 3" w:semiHidden="1" w:unhideWhenUsed="1"/>
+    <w:lsdException w:name="Table List 4" w:semiHidden="1" w:unhideWhenUsed="1"/>
+    <w:lsdException w:name="Table List 5" w:semiHidden="1" w:unhideWhenUsed="1"/>
+    <w:lsdException w:name="Table List 6" w:semiHidden="1" w:unhideWhenUsed="1"/>
+    <w:lsdException w:name="Table List 7" w:semiHidden="1" w:unhideWhenUsed="1"/>
+    <w:lsdException w:name="Table List 8" w:semiHidden="1" w:unhideWhenUsed="1"/>
+    <w:lsdException w:name="Table 3D effects 1" w:semiHidden="1" w:unhideWhenUsed="1"/>
+    <w:lsdException w:name="Table 3D effects 2" w:semiHidden="1" w:unhideWhenUsed="1"/>
+    <w:lsdException w:name="Table 3D effects 3" w:semiHidden="1" w:unhideWhenUsed="1"/>
+    <w:lsdException w:name="Table Contemporary" w:semiHidden="1" w:unhideWhenUsed="1"/>
+    <w:lsdException w:name="Table Elegant" w:semiHidden="1" w:unhideWhenUsed="1"/>
+    <w:lsdException w:name="Table Professional" w:semiHidden="1" w:unhideWhenUsed="1"/>
+    <w:lsdException w:name="Table Subtle 1" w:semiHidden="1" w:unhideWhenUsed="1"/>
+    <w:lsdException w:name="Table Subtle 2" w:semiHidden="1" w:unhideWhenUsed="1"/>
+    <w:lsdException w:name="Table Web 1" w:semiHidden="1" w:unhideWhenUsed="1"/>
+    <w:lsdException w:name="Table Web 2" w:semiHidden="1" w:unhideWhenUsed="1"/>
+    <w:lsdException w:name="Table Web 3" w:semiHidden="1" w:unhideWhenUsed="1"/>
+    <w:lsdException w:name="Balloon Text" w:semiHidden="1" w:unhideWhenUsed="1"/>
+    <w:lsdException w:name="Table Grid" w:uiPriority="39"/>
+    <w:lsdException w:name="Table Theme" w:semiHidden="1" w:unhideWhenUsed="1"/>
+    <w:lsdException w:name="Placeholder Text" w:semiHidden="1"/>
+    <w:lsdException w:name="No Spacing" w:uiPriority="1" w:qFormat="1"/>
+    <w:lsdException w:name="Light Shading" w:uiPriority="60"/>
+    <w:lsdException w:name="Light List" w:uiPriority="61"/>
+    <w:lsdException w:name="Light Grid" w:uiPriority="62"/>
+    <w:lsdException w:name="Medium Shading 1" w:uiPriority="63"/>
+    <w:lsdException w:name="Medium Shading 2" w:uiPriority="64"/>
+    <w:lsdException w:name="Medium List 1" w:uiPriority="65"/>
+    <w:lsdException w:name="Medium List 2" w:uiPriority="66"/>
+    <w:lsdException w:name="Medium Grid 1" w:uiPriority="67"/>
+    <w:lsdException w:name="Medium Grid 2" w:uiPriority="68"/>
+    <w:lsdException w:name="Medium Grid 3" w:uiPriority="69"/>
+    <w:lsdException w:name="Dark List" w:uiPriority="70"/>
+    <w:lsdException w:name="Colorful Shading" w:uiPriority="71"/>
+    <w:lsdException w:name="Colorful List" w:uiPriority="72"/>
+    <w:lsdException w:name="Colorful Grid" w:uiPriority="73"/>
+    <w:lsdException w:name="Light Shading Accent 1" w:uiPriority="60"/>
+    <w:lsdException w:name="Light List Accent 1" w:uiPriority="61"/>
+    <w:lsdException w:name="Light Grid Accent 1" w:uiPriority="62"/>
+    <w:lsdException w:name="Medium Shading 1 Accent 1" w:uiPriority="63"/>
+    <w:lsdException w:name="Medium Shading 2 Accent 1" w:uiPriority="64"/>
+    <w:lsdException w:name="Medium List 1 Accent 1" w:uiPriority="65"/>
+    <w:lsdException w:name="Revision" w:semiHidden="1"/>
+    <w:lsdException w:name="List Paragraph" w:uiPriority="34" w:qFormat="1"/>
+    <w:lsdException w:name="Quote" w:uiPriority="29" w:qFormat="1"/>
+    <w:lsdException w:name="Intense Quote" w:uiPriority="30" w:qFormat="1"/>
+    <w:lsdException w:name="Medium List 2 Accent 1" w:uiPriority="66"/>
+    <w:lsdException w:name="Medium Grid 1 Accent 1" w:uiPriority="67"/>
+    <w:lsdException w:name="Medium Grid 2 Accent 1" w:uiPriority="68"/>
+    <w:lsdException w:name="Medium Grid 3 Accent 1" w:uiPriority="69"/>
+    <w:lsdException w:name="Dark List Accent 1" w:uiPriority="70"/>
+    <w:lsdException w:name="Colorful Shading Accent 1" w:uiPriority="71"/>
+    <w:lsdException w:name="Colorful List Accent 1" w:uiPriority="72"/>
+    <w:lsdException w:name="Colorful Grid Accent 1" w:uiPriority="73"/>
+    <w:lsdException w:name="Light Shading Accent 2" w:uiPriority="60"/>
+    <w:lsdException w:name="Light List Accent 2" w:uiPriority="61"/>
+    <w:lsdException w:name="Light Grid Accent 2" w:uiPriority="62"/>
+    <w:lsdException w:name="Medium Shading 1 Accent 2" w:uiPriority="63"/>
+    <w:lsdException w:name="Medium Shading 2 Accent 2" w:uiPriority="64"/>
+    <w:lsdException w:name="Medium List 1 Accent 2" w:uiPriority="65"/>
+    <w:lsdException w:name="Medium List 2 Accent 2" w:uiPriority="66"/>
+    <w:lsdException w:name="Medium Grid 1 Accent 2" w:uiPriority="67"/>
+    <w:lsdException w:name="Medium Grid 2 Accent 2" w:uiPriority="68"/>
+    <w:lsdException w:name="Medium Grid 3 Accent 2" w:uiPriority="69"/>
+    <w:lsdException w:name="Dark List Accent 2" w:uiPriority="70"/>
+    <w:lsdException w:name="Colorful Shading Accent 2" w:uiPriority="71"/>
+    <w:lsdException w:name="Colorful List Accent 2" w:uiPriority="72"/>
+    <w:lsdException w:name="Colorful Grid Accent 2" w:uiPriority="73"/>
+    <w:lsdException w:name="Light Shading Accent 3" w:uiPriority="60"/>
+    <w:lsdException w:name="Light List Accent 3" w:uiPriority="61"/>
+    <w:lsdException w:name="Light Grid Accent 3" w:uiPriority="62"/>
+    <w:lsdException w:name="Medium Shading 1 Accent 3" w:uiPriority="63"/>
+    <w:lsdException w:name="Medium Shading 2 Accent 3" w:uiPriority="64"/>
+    <w:lsdException w:name="Medium List 1 Accent 3" w:uiPriority="65"/>
+    <w:lsdException w:name="Medium List 2 Accent 3" w:uiPriority="66"/>
+    <w:lsdException w:name="Medium Grid 1 Accent 3" w:uiPriority="67"/>
+    <w:lsdException w:name="Medium Grid 2 Accent 3" w:uiPriority="68"/>
+    <w:lsdException w:name="Medium Grid 3 Accent 3" w:uiPriority="69"/>
+    <w:lsdException w:name="Dark List Accent 3" w:uiPriority="70"/>
+    <w:lsdException w:name="Colorful Shading Accent 3" w:uiPriority="71"/>
+    <w:lsdException w:name="Colorful List Accent 3" w:uiPriority="72"/>
+    <w:lsdException w:name="Colorful Grid Accent 3" w:uiPriority="73"/>
+    <w:lsdException w:name="Light Shading Accent 4" w:uiPriority="60"/>
+    <w:lsdException w:name="Light List Accent 4" w:uiPriority="61"/>
+    <w:lsdException w:name="Light Grid Accent 4" w:uiPriority="62"/>
+    <w:lsdException w:name="Medium Shading 1 Accent 4" w:uiPriority="63"/>
+    <w:lsdException w:name="Medium Shading 2 Accent 4" w:uiPriority="64"/>
+    <w:lsdException w:name="Medium List 1 Accent 4" w:uiPriority="65"/>
+    <w:lsdException w:name="Medium List 2 Accent 4" w:uiPriority="66"/>
+    <w:lsdException w:name="Medium Grid 1 Accent 4" w:uiPriority="67"/>
+    <w:lsdException w:name="Medium Grid 2 Accent 4" w:uiPriority="68"/>
+    <w:lsdException w:name="Medium Grid 3 Accent 4" w:uiPriority="69"/>
+    <w:lsdException w:name="Dark List Accent 4" w:uiPriority="70"/>
+    <w:lsdException w:name="Colorful Shading Accent 4" w:uiPriority="71"/>
+    <w:lsdException w:name="Colorful List Accent 4" w:uiPriority="72"/>
+    <w:lsdException w:name="Colorful Grid Accent 4" w:uiPriority="73"/>
+    <w:lsdException w:name="Light Shading Accent 5" w:uiPriority="60"/>
+    <w:lsdException w:name="Light List Accent 5" w:uiPriority="61"/>
+    <w:lsdException w:name="Light Grid Accent 5" w:uiPriority="62"/>
+    <w:lsdException w:name="Medium Shading 1 Accent 5" w:uiPriority="63"/>
+    <w:lsdException w:name="Medium Shading 2 Accent 5" w:uiPriority="64"/>
+    <w:lsdException w:name="Medium List 1 Accent 5" w:uiPriority="65"/>
+    <w:lsdException w:name="Medium List 2 Accent 5" w:uiPriority="66"/>
+    <w:lsdException w:name="Medium Grid 1 Accent 5" w:uiPriority="67"/>
+    <w:lsdException w:name="Medium Grid 2 Accent 5" w:uiPriority="68"/>
+    <w:lsdException w:name="Medium Grid 3 Accent 5" w:uiPriority="69"/>
+    <w:lsdException w:name="Dark List Accent 5" w:uiPriority="70"/>
+    <w:lsdException w:name="Colorful Shading Accent 5" w:uiPriority="71"/>
+    <w:lsdException w:name="Colorful List Accent 5" w:uiPriority="72"/>
+    <w:lsdException w:name="Colorful Grid Accent 5" w:uiPriority="73"/>
+    <w:lsdException w:name="Light Shading Accent 6" w:uiPriority="60"/>
+    <w:lsdException w:name="Light List Accent 6" w:uiPriority="61"/>
+    <w:lsdException w:name="Light Grid Accent 6" w:uiPriority="62"/>
+    <w:lsdException w:name="Medium Shading 1 Accent 6" w:uiPriority="63"/>
+    <w:lsdException w:name="Medium Shading 2 Accent 6" w:uiPriority="64"/>
+    <w:lsdException w:name="Medium List 1 Accent 6" w:uiPriority="65"/>
+    <w:lsdException w:name="Medium List 2 Accent 6" w:uiPriority="66"/>
+    <w:lsdException w:name="Medium Grid 1 Accent 6" w:uiPriority="67"/>
+    <w:lsdException w:name="Medium Grid 2 Accent 6" w:uiPriority="68"/>
+    <w:lsdException w:name="Medium Grid 3 Accent 6" w:uiPriority="69"/>
+    <w:lsdException w:name="Dark List Accent 6" w:uiPriority="70"/>
+    <w:lsdException w:name="Colorful Shading Accent 6" w:uiPriority="71"/>
+    <w:lsdException w:name="Colorful List Accent 6" w:uiPriority="72"/>
+    <w:lsdException w:name="Colorful Grid Accent 6" w:uiPriority="73"/>
+    <w:lsdException w:name="Subtle Emphasis" w:uiPriority="19" w:qFormat="1"/>
+    <w:lsdException w:name="Intense Emphasis" w:uiPriority="21" w:qFormat="1"/>
+    <w:lsdException w:name="Subtle Reference" w:uiPriority="31" w:qFormat="1"/>
+    <w:lsdException w:name="Intense Reference" w:uiPriority="32" w:qFormat="1"/>
+    <w:lsdException w:name="Book Title" w:uiPriority="33" w:qFormat="1"/>
+    <w:lsdException w:name="Bibliography" w:semiHidden="1" w:uiPriority="37" w:unhideWhenUsed="1"/>
+    <w:lsdException w:name="TOC Heading" w:semiHidden="1" w:uiPriority="39" w:unhideWhenUsed="1" w:qFormat="1"/>
+    <w:lsdException w:name="Plain Table 1" w:uiPriority="41"/>
+    <w:lsdException w:name="Plain Table 2" w:uiPriority="42"/>
+    <w:lsdException w:name="Plain Table 3" w:uiPriority="43"/>
+    <w:lsdException w:name="Plain Table 4" w:uiPriority="44"/>
+    <w:lsdException w:name="Plain Table 5" w:uiPriority="45"/>
+    <w:lsdException w:name="Grid Table Light" w:uiPriority="40"/>
+    <w:lsdException w:name="Grid Table 1 Light" w:uiPriority="46"/>
+    <w:lsdException w:name="Grid Table 2" w:uiPriority="47"/>
+    <w:lsdException w:name="Grid Table 3" w:uiPriority="48"/>
+    <w:lsdException w:name="Grid Table 4" w:uiPriority="49"/>
+    <w:lsdException w:name="Grid Table 5 Dark" w:uiPriority="50"/>
+    <w:lsdException w:name="Grid Table 6 Colorful" w:uiPriority="51"/>
+    <w:lsdException w:name="Grid Table 7 Colorful" w:uiPriority="52"/>
+    <w:lsdException w:name="Grid Table 1 Light Accent 1" w:uiPriority="46"/>
+    <w:lsdException w:name="Grid Table 2 Accent 1" w:uiPriority="47"/>
+    <w:lsdException w:name="Grid Table 3 Accent 1" w:uiPriority="48"/>
+    <w:lsdException w:name="Grid Table 4 Accent 1" w:uiPriority="49"/>
+    <w:lsdException w:name="Grid Table 5 Dark Accent 1" w:uiPriority="50"/>
+    <w:lsdException w:name="Grid Table 6 Colorful Accent 1" w:uiPriority="51"/>
+    <w:lsdException w:name="Grid Table 7 Colorful Accent 1" w:uiPriority="52"/>
+    <w:lsdException w:name="Grid Table 1 Light Accent 2" w:uiPriority="46"/>
+    <w:lsdException w:name="Grid Table 2 Accent 2" w:uiPriority="47"/>
+    <w:lsdException w:name="Grid Table 3 Accent 2" w:uiPriority="48"/>
+    <w:lsdException w:name="Grid Table 4 Accent 2" w:uiPriority="49"/>
+    <w:lsdException w:name="Grid Table 5 Dark Accent 2" w:uiPriority="50"/>
+    <w:lsdException w:name="Grid Table 6 Colorful Accent 2" w:uiPriority="51"/>
+    <w:lsdException w:name="Grid Table 7 Colorful Accent 2" w:uiPriority="52"/>
+    <w:lsdException w:name="Grid Table 1 Light Accent 3" w:uiPriority="46"/>
+    <w:lsdException w:name="Grid Table 2 Accent 3" w:uiPriority="47"/>
+    <w:lsdException w:name="Grid Table 3 Accent 3" w:uiPriority="48"/>
+    <w:lsdException w:name="Grid Table 4 Accent 3" w:uiPriority="49"/>
+    <w:lsdException w:name="Grid Table 5 Dark Accent 3" w:uiPriority="50"/>
+    <w:lsdException w:name="Grid Table 6 Colorful Accent 3" w:uiPriority="51"/>
+    <w:lsdException w:name="Grid Table 7 Colorful Accent 3" w:uiPriority="52"/>
+    <w:lsdException w:name="Grid Table 1 Light Accent 4" w:uiPriority="46"/>
+    <w:lsdException w:name="Grid Table 2 Accent 4" w:uiPriority="47"/>
+    <w:lsdException w:name="Grid Table 3 Accent 4" w:uiPriority="48"/>
+    <w:lsdException w:name="Grid Table 4 Accent 4" w:uiPriority="49"/>
+    <w:lsdException w:name="Grid Table 5 Dark Accent 4" w:uiPriority="50"/>
+    <w:lsdException w:name="Grid Table 6 Colorful Accent 4" w:uiPriority="51"/>
+    <w:lsdException w:name="Grid Table 7 Colorful Accent 4" w:uiPriority="52"/>
+    <w:lsdException w:name="Grid Table 1 Light Accent 5" w:uiPriority="46"/>
+    <w:lsdException w:name="Grid Table 2 Accent 5" w:uiPriority="47"/>
+    <w:lsdException w:name="Grid Table 3 Accent 5" w:uiPriority="48"/>
+    <w:lsdException w:name="Grid Table 4 Accent 5" w:uiPriority="49"/>
+    <w:lsdException w:name="Grid Table 5 Dark Accent 5" w:uiPriority="50"/>
+    <w:lsdException w:name="Grid Table 6 Colorful Accent 5" w:uiPriority="51"/>
+    <w:lsdException w:name="Grid Table 7 Colorful Accent 5" w:uiPriority="52"/>
+    <w:lsdException w:name="Grid Table 1 Light Accent 6" w:uiPriority="46"/>
+    <w:lsdException w:name="Grid Table 2 Accent 6" w:uiPriority="47"/>
+    <w:lsdException w:name="Grid Table 3 Accent 6" w:uiPriority="48"/>
+    <w:lsdException w:name="Grid Table 4 Accent 6" w:uiPriority="49"/>
+    <w:lsdException w:name="Grid Table 5 Dark Accent 6" w:uiPriority="50"/>
+    <w:lsdException w:name="Grid Table 6 Colorful Accent 6" w:uiPriority="51"/>
+    <w:lsdException w:name="Grid Table 7 Colorful Accent 6" w:uiPriority="52"/>
+    <w:lsdException w:name="List Table 1 Light" w:uiPriority="46"/>
+    <w:lsdException w:name="List Table 2" w:uiPriority="47"/>
+    <w:lsdException w:name="List Table 3" w:uiPriority="48"/>
+    <w:lsdException w:name="List Table 4" w:uiPriority="49"/>
+    <w:lsdException w:name="List Table 5 Dark" w:uiPriority="50"/>
+    <w:lsdException w:name="List Table 6 Colorful" w:uiPriority="51"/>
+    <w:lsdException w:name="List Table 7 Colorful" w:uiPriority="52"/>
+    <w:lsdException w:name="List Table 1 Light Accent 1" w:uiPriority="46"/>
+    <w:lsdException w:name="List Table 2 Accent 1" w:uiPriority="47"/>
+    <w:lsdException w:name="List Table 3 Accent 1" w:uiPriority="48"/>
+    <w:lsdException w:name="List Table 4 Accent 1" w:uiPriority="49"/>
+    <w:lsdException w:name="List Table 5 Dark Accent 1" w:uiPriority="50"/>
+    <w:lsdException w:name="List Table 6 Colorful Accent 1" w:uiPriority="51"/>
+    <w:lsdException w:name="List Table 7 Colorful Accent 1" w:uiPriority="52"/>
+    <w:lsdException w:name="List Table 1 Light Accent 2" w:uiPriority="46"/>
+    <w:lsdException w:name="List Table 2 Accent 2" w:uiPriority="47"/>
+    <w:lsdException w:name="List Table 3 Accent 2" w:uiPriority="48"/>
+    <w:lsdException w:name="List Table 4 Accent 2" w:uiPriority="49"/>
+    <w:lsdException w:name="List Table 5 Dark Accent 2" w:uiPriority="50"/>
+    <w:lsdException w:name="List Table 6 Colorful Accent 2" w:uiPriority="51"/>
+    <w:lsdException w:name="List Table 7 Colorful Accent 2" w:uiPriority="52"/>
+    <w:lsdException w:name="List Table 1 Light Accent 3" w:uiPriority="46"/>
+    <w:lsdException w:name="List Table 2 Accent 3" w:uiPriority="47"/>
+    <w:lsdException w:name="List Table 3 Accent 3" w:uiPriority="48"/>
+    <w:lsdException w:name="List Table 4 Accent 3" w:uiPriority="49"/>
+    <w:lsdException w:name="List Table 5 Dark Accent 3" w:uiPriority="50"/>
+    <w:lsdException w:name="List Table 6 Colorful Accent 3" w:uiPriority="51"/>
+    <w:lsdException w:name="List Table 7 Colorful Accent 3" w:uiPriority="52"/>
+    <w:lsdException w:name="List Table 1 Light Accent 4" w:uiPriority="46"/>
+    <w:lsdException w:name="List Table 2 Accent 4" w:uiPriority="47"/>
+    <w:lsdException w:name="List Table 3 Accent 4" w:uiPriority="48"/>
+    <w:lsdException w:name="List Table 4 Accent 4" w:uiPriority="49"/>
+    <w:lsdException w:name="List Table 5 Dark Accent 4" w:uiPriority="50"/>
+    <w:lsdException w:name="List Table 6 Colorful Accent 4" w:uiPriority="51"/>
+    <w:lsdException w:name="List Table 7 Colorful Accent 4" w:uiPriority="52"/>
+    <w:lsdException w:name="List Table 1 Light Accent 5" w:uiPriority="46"/>
+    <w:lsdException w:name="List Table 2 Accent 5" w:uiPriority="47"/>
+    <w:lsdException w:name="List Table 3 Accent 5" w:uiPriority="48"/>
+    <w:lsdException w:name="List Table 4 Accent 5" w:uiPriority="49"/>
+    <w:lsdException w:name="List Table 5 Dark Accent 5" w:uiPriority="50"/>
+    <w:lsdException w:name="List Table 6 Colorful Accent 5" w:uiPriority="51"/>
+    <w:lsdException w:name="List Table 7 Colorful Accent 5" w:uiPriority="52"/>
+    <w:lsdException w:name="List Table 1 Light Accent 6" w:uiPriority="46"/>
+    <w:lsdException w:name="List Table 2 Accent 6" w:uiPriority="47"/>
+    <w:lsdException w:name="List Table 3 Accent 6" w:uiPriority="48"/>
+    <w:lsdException w:name="List Table 4 Accent 6" w:uiPriority="49"/>
+    <w:lsdException w:name="List Table 5 Dark Accent 6" w:uiPriority="50"/>
+    <w:lsdException w:name="List Table 6 Colorful Accent 6" w:uiPriority="51"/>
+    <w:lsdException w:name="List Table 7 Colorful Accent 6" w:uiPriority="52"/>
+    <w:lsdException w:name="Mention" w:semiHidden="1" w:unhideWhenUsed="1"/>
+    <w:lsdException w:name="Smart Hyperlink" w:semiHidden="1" w:unhideWhenUsed="1"/>
+    <w:lsdException w:name="Hashtag" w:semiHidden="1" w:unhideWhenUsed="1"/>
+    <w:lsdException w:name="Unresolved Mention" w:semiHidden="1" w:unhideWhenUsed="1"/>
+  </w:latentStyles>
+  <w:style w:type="paragraph" w:default="1" w:styleId="Normal">
+    <w:name w:val="Normal"/>
+    <w:qFormat/>
+  </w:style>
+  <w:style w:type="character" w:default="1" w:styleId="DefaultParagraphFont">
+    <w:name w:val="Default Paragraph Font"/>
+    <w:uiPriority w:val="1"/>
+    <w:semiHidden/>
+    <w:unhideWhenUsed/>
+  </w:style>
+  <w:style w:type="table" w:default="1" w:styleId="TableNormal">
+    <w:name w:val="Normal Table"/>
+    <w:uiPriority w:val="99"/>
+    <w:semiHidden/>
+    <w:unhideWhenUsed/>
+    <w:tblPr>
+      <w:tblInd w:w="0" w:type="dxa"/>
+      <w:tblCellMar>
+        <w:top w:w="0" w:type="dxa"/>
+        <w:left w:w="108" w:type="dxa"/>
+        <w:bottom w:w="0" w:type="dxa"/>
+        <w:right w:w="108" w:type="dxa"/>
+      </w:tblCellMar>
+    </w:tblPr>
+  </w:style>
+  <w:style w:type="numbering" w:default="1" w:styleId="NoList">
+    <w:name w:val="No List"/>
+    <w:uiPriority w:val="99"/>
+    <w:semiHidden/>
+    <w:unhideWhenUsed/>
+  </w:style>
+  <w:style w:type="character" w:styleId="PlaceholderText">
+    <w:name w:val="Placeholder Text"/>
+    <w:basedOn w:val="DefaultParagraphFont"/>
+    <w:uiPriority w:val="99"/>
+    <w:semiHidden/>
+    <w:rsid w:val="00AD7677"/>
+    <w:rPr>
+      <w:color w:val="808080"/>
+    </w:rPr>
+  </w:style>
+  <w:style w:type="paragraph" w:customStyle="1" w:styleId="D400A9D2636547C480EEDA19ED2BCF85">
+    <w:name w:val="D400A9D2636547C480EEDA19ED2BCF85"/>
+    <w:rsid w:val="00AD7677"/>
+  </w:style>
+  <w:style w:type="paragraph" w:customStyle="1" w:styleId="6A3E0C86E1C848408CA12AD74C495A8F">
+    <w:name w:val="6A3E0C86E1C848408CA12AD74C495A8F"/>
+    <w:rsid w:val="00AD7677"/>
+  </w:style>
+  <w:style w:type="paragraph" w:customStyle="1" w:styleId="9A1DA38137E54CC8A900825828AD365A">
+    <w:name w:val="9A1DA38137E54CC8A900825828AD365A"/>
+    <w:rsid w:val="00AD7677"/>
+  </w:style>
+</w:styles>
+</file>
+
+<file path=word/glossary/webSettings.xml><?xml version="1.0" encoding="utf-8"?>
+<w:webSettings xmlns:mc="http://schemas.openxmlformats.org/markup-compatibility/2006" xmlns:r="http://schemas.openxmlformats.org/officeDocument/2006/relationships" xmlns:w="http://schemas.openxmlformats.org/wordprocessingml/2006/main" xmlns:w14="http://schemas.microsoft.com/office/word/2010/wordml" xmlns:w15="http://schemas.microsoft.com/office/word/2012/wordml" xmlns:w16cid="http://schemas.microsoft.com/office/word/2016/wordml/cid" xmlns:w16se="http://schemas.microsoft.com/office/word/2015/wordml/symex" mc:Ignorable="w14 w15 w16se w16cid">
+  <w:optimizeForBrowser/>
+  <w:allowPNG/>
+</w:webSettings>
 </file>
 
 <file path=word/theme/theme1.xml><?xml version="1.0" encoding="utf-8"?>
@@ -7513,7 +12985,7 @@
 </file>
 
 <file path=customXml/itemProps1.xml><?xml version="1.0" encoding="utf-8"?>
-<ds:datastoreItem xmlns:ds="http://schemas.openxmlformats.org/officeDocument/2006/customXml" ds:itemID="{83A687BF-E20C-4B80-9291-D8103FE023E3}">
+<ds:datastoreItem xmlns:ds="http://schemas.openxmlformats.org/officeDocument/2006/customXml" ds:itemID="{1F1F7F68-6C0C-4298-8D85-D1388C1FB3A4}">
   <ds:schemaRefs>
     <ds:schemaRef ds:uri="http://schemas.openxmlformats.org/officeDocument/2006/bibliography"/>
   </ds:schemaRefs>
